--- a/Dokumente/ipa-bericht-Endless-Runner.docx
+++ b/Dokumente/ipa-bericht-Endless-Runner.docx
@@ -30,12 +30,11 @@
         <w:pStyle w:val="Titel"/>
         <w:jc w:val="center"/>
       </w:pPr>
-      <w:r>
-        <w:rPr>
-          <w:lang w:val="en-GB"/>
-        </w:rPr>
+      <w:proofErr w:type="spellStart"/>
+      <w:r>
         <w:t>Endless</w:t>
       </w:r>
+      <w:proofErr w:type="spellEnd"/>
       <w:r>
         <w:t xml:space="preserve"> Runner</w:t>
       </w:r>
@@ -105,9 +104,6 @@
     <w:p>
       <w:pPr>
         <w:spacing w:after="60"/>
-        <w:rPr>
-          <w:lang w:val="en-GB"/>
-        </w:rPr>
       </w:pPr>
       <w:r>
         <w:t xml:space="preserve">Projekt: </w:t>
@@ -118,11 +114,13 @@
       <w:r>
         <w:tab/>
       </w:r>
-      <w:r>
-        <w:rPr>
-          <w:lang w:val="en-GB"/>
-        </w:rPr>
-        <w:t>Endless Runner</w:t>
+      <w:proofErr w:type="spellStart"/>
+      <w:r>
+        <w:t>Endless</w:t>
+      </w:r>
+      <w:proofErr w:type="spellEnd"/>
+      <w:r>
+        <w:t xml:space="preserve"> Runner</w:t>
       </w:r>
     </w:p>
     <w:p>
@@ -6991,7 +6989,23 @@
     </w:p>
     <w:p>
       <w:r>
-        <w:t xml:space="preserve">Das Ziel der Applikation ist, dass das Spiel dem Spieler Spass bereitet. Das Spiel sollte nicht zu kompliziert sein aber trotzdem spassig und abwechslungsreich. Ein endless runner erfüllt diese Anforderungen. Ausserdem würde es die Möglichkeit bieten es auch als Android App umzusetzen. Das Spiel Prinzip funktioniert dort ebenfalls sehr gut. Dies wäre aber nur eine optionale Ergänzung falls es mehr als genügend Zeit übrig währe. </w:t>
+        <w:t xml:space="preserve">Das Ziel der Applikation ist, dass das Spiel dem Spieler Spass bereitet. Das Spiel sollte nicht zu kompliziert sein aber trotzdem spassig und abwechslungsreich. Ein </w:t>
+      </w:r>
+      <w:proofErr w:type="spellStart"/>
+      <w:r>
+        <w:t>endless</w:t>
+      </w:r>
+      <w:proofErr w:type="spellEnd"/>
+      <w:r>
+        <w:t xml:space="preserve"> </w:t>
+      </w:r>
+      <w:proofErr w:type="spellStart"/>
+      <w:r>
+        <w:t>runner</w:t>
+      </w:r>
+      <w:proofErr w:type="spellEnd"/>
+      <w:r>
+        <w:t xml:space="preserve"> erfüllt diese Anforderungen. Ausserdem würde es die Möglichkeit bieten es auch als Android App umzusetzen. Das Spiel Prinzip funktioniert dort ebenfalls sehr gut. Dies wäre aber nur eine optionale Ergänzung falls es mehr als genügend Zeit übrig währe. </w:t>
       </w:r>
     </w:p>
     <w:p>
@@ -8353,7 +8367,7 @@
               </wp:anchor>
             </w:drawing>
           </mc:Choice>
-          <mc:Fallback xmlns:w16="http://schemas.microsoft.com/office/word/2018/wordml" xmlns:w16cex="http://schemas.microsoft.com/office/word/2018/wordml/cex">
+          <mc:Fallback xmlns:w16cex="http://schemas.microsoft.com/office/word/2018/wordml/cex" xmlns:w16="http://schemas.microsoft.com/office/word/2018/wordml">
             <w:pict>
               <v:shape w14:anchorId="054893F6" id="Gerade Verbindung 26" o:spid="_x0000_s1026" type="#_x0000_t32" style="position:absolute;margin-left:185.55pt;margin-top:6.2pt;width:17.7pt;height:0;z-index:251663360;visibility:visible;mso-wrap-style:square;mso-wrap-distance-left:9pt;mso-wrap-distance-top:0;mso-wrap-distance-right:9pt;mso-wrap-distance-bottom:0;mso-position-horizontal:absolute;mso-position-horizontal-relative:text;mso-position-vertical:absolute;mso-position-vertical-relative:text" o:gfxdata="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" strokeweight=".70561mm">
                 <v:shadow on="t" color="black" opacity="24903f" origin="-.5,-.5" offset="0,.55547mm"/>
@@ -8738,7 +8752,7 @@
               </wp:anchor>
             </w:drawing>
           </mc:Choice>
-          <mc:Fallback xmlns:w16="http://schemas.microsoft.com/office/word/2018/wordml" xmlns:w16cex="http://schemas.microsoft.com/office/word/2018/wordml/cex">
+          <mc:Fallback xmlns:w16cex="http://schemas.microsoft.com/office/word/2018/wordml/cex" xmlns:w16="http://schemas.microsoft.com/office/word/2018/wordml">
             <w:pict>
               <v:shape w14:anchorId="31C87DF3" id="Gerade Verbindung 27" o:spid="_x0000_s1026" type="#_x0000_t32" style="position:absolute;margin-left:204.75pt;margin-top:17.45pt;width:.15pt;height:42.05pt;flip:x y;z-index:251664384;visibility:visible;mso-wrap-style:square;mso-wrap-distance-left:9pt;mso-wrap-distance-top:0;mso-wrap-distance-right:9pt;mso-wrap-distance-bottom:0;mso-position-horizontal:absolute;mso-position-horizontal-relative:text;mso-position-vertical:absolute;mso-position-vertical-relative:text" o:gfxdata="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" strokeweight=".70561mm">
                 <v:shadow on="t" color="black" opacity="24903f" origin="-.5,-.5" offset="0,.55547mm"/>
@@ -9709,7 +9723,7 @@
               </wp:anchor>
             </w:drawing>
           </mc:Choice>
-          <mc:Fallback xmlns:w16="http://schemas.microsoft.com/office/word/2018/wordml" xmlns:w16cex="http://schemas.microsoft.com/office/word/2018/wordml/cex">
+          <mc:Fallback xmlns:w16cex="http://schemas.microsoft.com/office/word/2018/wordml/cex" xmlns:w16="http://schemas.microsoft.com/office/word/2018/wordml">
             <w:pict>
               <v:shape w14:anchorId="3645ED3A" id="AutoShape 108" o:spid="_x0000_s1026" type="#_x0000_t32" style="position:absolute;margin-left:349.5pt;margin-top:9.9pt;width:0;height:11.3pt;flip:x y;z-index:251666432;visibility:visible;mso-wrap-style:square;mso-width-percent:0;mso-height-percent:0;mso-wrap-distance-left:9pt;mso-wrap-distance-top:0;mso-wrap-distance-right:9pt;mso-wrap-distance-bottom:0;mso-position-horizontal:absolute;mso-position-horizontal-relative:text;mso-position-vertical:absolute;mso-position-vertical-relative:text;mso-width-percent:0;mso-height-percent:0;mso-width-relative:margin;mso-height-relative:margin" o:gfxdata="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" strokeweight=".70561mm">
                 <v:stroke startarrow="open"/>
@@ -9775,7 +9789,7 @@
               </wp:anchor>
             </w:drawing>
           </mc:Choice>
-          <mc:Fallback xmlns:w16="http://schemas.microsoft.com/office/word/2018/wordml" xmlns:w16cex="http://schemas.microsoft.com/office/word/2018/wordml/cex">
+          <mc:Fallback xmlns:w16cex="http://schemas.microsoft.com/office/word/2018/wordml/cex" xmlns:w16="http://schemas.microsoft.com/office/word/2018/wordml">
             <w:pict>
               <v:shape w14:anchorId="2430220F" id="AutoShape 108" o:spid="_x0000_s1026" type="#_x0000_t32" style="position:absolute;margin-left:204.75pt;margin-top:9.9pt;width:0;height:11.3pt;flip:x y;z-index:251665408;visibility:visible;mso-wrap-style:square;mso-wrap-distance-left:9pt;mso-wrap-distance-top:0;mso-wrap-distance-right:9pt;mso-wrap-distance-bottom:0;mso-position-horizontal:absolute;mso-position-horizontal-relative:text;mso-position-vertical:absolute;mso-position-vertical-relative:text" o:gfxdata="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" strokeweight=".70561mm">
                 <v:stroke startarrow="open"/>
@@ -10650,6 +10664,13 @@
                 <w:szCs w:val="20"/>
               </w:rPr>
             </w:pPr>
+            <w:r>
+              <w:rPr>
+                <w:sz w:val="20"/>
+                <w:szCs w:val="20"/>
+              </w:rPr>
+              <w:t>Initialisierung</w:t>
+            </w:r>
           </w:p>
         </w:tc>
         <w:tc>
@@ -10924,7 +10945,23 @@
               <w:t>tand das Studium der Dokumente auf dem Plan. Ich machte mir ein Bild was für Dokumente zur Verfügung stehen und las mich in die Musteraufgabenstellung ein.</w:t>
             </w:r>
             <w:r>
-              <w:t xml:space="preserve"> Ich fühlte mich zu beginn etwas von der menge an Dokumenten erschlagen weshalb ich zu Beginn nicht so schnell voran kam. </w:t>
+              <w:t xml:space="preserve"> Ich fühlte mich zu </w:t>
+            </w:r>
+            <w:proofErr w:type="spellStart"/>
+            <w:r>
+              <w:t>beginn</w:t>
+            </w:r>
+            <w:proofErr w:type="spellEnd"/>
+            <w:r>
+              <w:t xml:space="preserve"> etwas von der </w:t>
+            </w:r>
+            <w:proofErr w:type="spellStart"/>
+            <w:r>
+              <w:t>menge</w:t>
+            </w:r>
+            <w:proofErr w:type="spellEnd"/>
+            <w:r>
+              <w:t xml:space="preserve"> an Dokumenten erschlagen weshalb ich zu Beginn nicht so schnell voran kam. </w:t>
             </w:r>
           </w:p>
         </w:tc>
@@ -11115,15 +11152,31 @@
                 <w:bCs/>
                 <w:u w:val="single"/>
               </w:rPr>
-              <w:t>Meine Erkenntnisse von Heute?</w:t>
+              <w:t xml:space="preserve">Meine Erkenntnisse von </w:t>
+            </w:r>
+            <w:proofErr w:type="spellStart"/>
+            <w:r>
+              <w:rPr>
+                <w:b/>
+                <w:bCs/>
+                <w:u w:val="single"/>
+              </w:rPr>
+              <w:t>Heute</w:t>
+            </w:r>
+            <w:proofErr w:type="spellEnd"/>
+            <w:r>
+              <w:rPr>
+                <w:b/>
+                <w:bCs/>
+                <w:u w:val="single"/>
+              </w:rPr>
+              <w:t>?</w:t>
             </w:r>
           </w:p>
           <w:p>
             <w:r>
               <w:t>Viele Dokumente auf einmal können etwas überfordernd wirken wenn man nicht wies wo man beginnen soll. Aus diesem Grund sollte man einfach versuchen sich auf ein Dokument nach dem anderen zu konzentrieren.</w:t>
             </w:r>
-            <w:bookmarkStart w:id="29" w:name="_GoBack"/>
-            <w:bookmarkEnd w:id="29"/>
           </w:p>
           <w:p>
             <w:r>
@@ -11139,7 +11192,7 @@
       <w:pPr>
         <w:pStyle w:val="berschrift2"/>
       </w:pPr>
-      <w:bookmarkStart w:id="30" w:name="_Toc43280743"/>
+      <w:bookmarkStart w:id="29" w:name="_Toc43280743"/>
       <w:r>
         <w:t xml:space="preserve">Zweite </w:t>
       </w:r>
@@ -11147,9 +11200,12 @@
         <w:t>Woche</w:t>
       </w:r>
       <w:r>
-        <w:t>: Datum</w:t>
-      </w:r>
-      <w:bookmarkEnd w:id="30"/>
+        <w:t xml:space="preserve">: </w:t>
+      </w:r>
+      <w:bookmarkEnd w:id="29"/>
+      <w:r>
+        <w:t>25</w:t>
+      </w:r>
     </w:p>
     <w:tbl>
       <w:tblPr>
@@ -11263,6 +11319,13 @@
                 <w:szCs w:val="20"/>
               </w:rPr>
             </w:pPr>
+            <w:r>
+              <w:rPr>
+                <w:sz w:val="20"/>
+                <w:szCs w:val="20"/>
+              </w:rPr>
+              <w:t>Studium der Dokumente</w:t>
+            </w:r>
           </w:p>
         </w:tc>
         <w:tc>
@@ -11277,6 +11340,13 @@
                 <w:szCs w:val="20"/>
               </w:rPr>
             </w:pPr>
+            <w:r>
+              <w:rPr>
+                <w:sz w:val="20"/>
+                <w:szCs w:val="20"/>
+              </w:rPr>
+              <w:t>Initialisierung</w:t>
+            </w:r>
           </w:p>
         </w:tc>
         <w:tc>
@@ -11291,6 +11361,13 @@
                 <w:szCs w:val="20"/>
               </w:rPr>
             </w:pPr>
+            <w:r>
+              <w:rPr>
+                <w:sz w:val="20"/>
+                <w:szCs w:val="20"/>
+              </w:rPr>
+              <w:t>1</w:t>
+            </w:r>
           </w:p>
         </w:tc>
         <w:tc>
@@ -11305,6 +11382,13 @@
                 <w:szCs w:val="20"/>
               </w:rPr>
             </w:pPr>
+            <w:r>
+              <w:rPr>
+                <w:sz w:val="20"/>
+                <w:szCs w:val="20"/>
+              </w:rPr>
+              <w:t>1</w:t>
+            </w:r>
           </w:p>
         </w:tc>
       </w:tr>
@@ -11321,6 +11405,13 @@
                 <w:szCs w:val="20"/>
               </w:rPr>
             </w:pPr>
+            <w:r>
+              <w:rPr>
+                <w:sz w:val="20"/>
+                <w:szCs w:val="20"/>
+              </w:rPr>
+              <w:t>Themenfindung</w:t>
+            </w:r>
           </w:p>
         </w:tc>
         <w:tc>
@@ -11335,6 +11426,13 @@
                 <w:szCs w:val="20"/>
               </w:rPr>
             </w:pPr>
+            <w:r>
+              <w:rPr>
+                <w:sz w:val="20"/>
+                <w:szCs w:val="20"/>
+              </w:rPr>
+              <w:t>Initialisierung</w:t>
+            </w:r>
           </w:p>
         </w:tc>
         <w:tc>
@@ -11349,6 +11447,13 @@
                 <w:szCs w:val="20"/>
               </w:rPr>
             </w:pPr>
+            <w:r>
+              <w:rPr>
+                <w:sz w:val="20"/>
+                <w:szCs w:val="20"/>
+              </w:rPr>
+              <w:t>3,5</w:t>
+            </w:r>
           </w:p>
         </w:tc>
         <w:tc>
@@ -11363,238 +11468,13 @@
                 <w:szCs w:val="20"/>
               </w:rPr>
             </w:pPr>
-          </w:p>
-        </w:tc>
-      </w:tr>
-      <w:tr>
-        <w:tc>
-          <w:tcPr>
-            <w:tcW w:w="5240" w:type="dxa"/>
-            <w:shd w:val="clear" w:color="auto" w:fill="DEEAF6" w:themeFill="accent1" w:themeFillTint="33"/>
-          </w:tcPr>
-          <w:p>
-            <w:pPr>
+            <w:r>
               <w:rPr>
                 <w:sz w:val="20"/>
                 <w:szCs w:val="20"/>
               </w:rPr>
-            </w:pPr>
-          </w:p>
-        </w:tc>
-        <w:tc>
-          <w:tcPr>
-            <w:tcW w:w="1559" w:type="dxa"/>
-            <w:shd w:val="clear" w:color="auto" w:fill="DEEAF6" w:themeFill="accent1" w:themeFillTint="33"/>
-          </w:tcPr>
-          <w:p>
-            <w:pPr>
-              <w:rPr>
-                <w:sz w:val="20"/>
-                <w:szCs w:val="20"/>
-              </w:rPr>
-            </w:pPr>
-          </w:p>
-        </w:tc>
-        <w:tc>
-          <w:tcPr>
-            <w:tcW w:w="1134" w:type="dxa"/>
-            <w:shd w:val="clear" w:color="auto" w:fill="DEEAF6" w:themeFill="accent1" w:themeFillTint="33"/>
-          </w:tcPr>
-          <w:p>
-            <w:pPr>
-              <w:rPr>
-                <w:sz w:val="20"/>
-                <w:szCs w:val="20"/>
-              </w:rPr>
-            </w:pPr>
-          </w:p>
-        </w:tc>
-        <w:tc>
-          <w:tcPr>
-            <w:tcW w:w="1127" w:type="dxa"/>
-            <w:shd w:val="clear" w:color="auto" w:fill="DEEAF6" w:themeFill="accent1" w:themeFillTint="33"/>
-          </w:tcPr>
-          <w:p>
-            <w:pPr>
-              <w:rPr>
-                <w:sz w:val="20"/>
-                <w:szCs w:val="20"/>
-              </w:rPr>
-            </w:pPr>
-          </w:p>
-        </w:tc>
-      </w:tr>
-      <w:tr>
-        <w:tc>
-          <w:tcPr>
-            <w:tcW w:w="5240" w:type="dxa"/>
-            <w:shd w:val="clear" w:color="auto" w:fill="DEEAF6" w:themeFill="accent1" w:themeFillTint="33"/>
-          </w:tcPr>
-          <w:p>
-            <w:pPr>
-              <w:rPr>
-                <w:sz w:val="20"/>
-                <w:szCs w:val="20"/>
-              </w:rPr>
-            </w:pPr>
-          </w:p>
-        </w:tc>
-        <w:tc>
-          <w:tcPr>
-            <w:tcW w:w="1559" w:type="dxa"/>
-            <w:shd w:val="clear" w:color="auto" w:fill="DEEAF6" w:themeFill="accent1" w:themeFillTint="33"/>
-          </w:tcPr>
-          <w:p>
-            <w:pPr>
-              <w:rPr>
-                <w:sz w:val="20"/>
-                <w:szCs w:val="20"/>
-              </w:rPr>
-            </w:pPr>
-          </w:p>
-        </w:tc>
-        <w:tc>
-          <w:tcPr>
-            <w:tcW w:w="1134" w:type="dxa"/>
-            <w:shd w:val="clear" w:color="auto" w:fill="DEEAF6" w:themeFill="accent1" w:themeFillTint="33"/>
-          </w:tcPr>
-          <w:p>
-            <w:pPr>
-              <w:rPr>
-                <w:sz w:val="20"/>
-                <w:szCs w:val="20"/>
-              </w:rPr>
-            </w:pPr>
-          </w:p>
-        </w:tc>
-        <w:tc>
-          <w:tcPr>
-            <w:tcW w:w="1127" w:type="dxa"/>
-            <w:shd w:val="clear" w:color="auto" w:fill="DEEAF6" w:themeFill="accent1" w:themeFillTint="33"/>
-          </w:tcPr>
-          <w:p>
-            <w:pPr>
-              <w:rPr>
-                <w:sz w:val="20"/>
-                <w:szCs w:val="20"/>
-              </w:rPr>
-            </w:pPr>
-          </w:p>
-        </w:tc>
-      </w:tr>
-      <w:tr>
-        <w:tc>
-          <w:tcPr>
-            <w:tcW w:w="5240" w:type="dxa"/>
-            <w:shd w:val="clear" w:color="auto" w:fill="DEEAF6" w:themeFill="accent1" w:themeFillTint="33"/>
-          </w:tcPr>
-          <w:p>
-            <w:pPr>
-              <w:rPr>
-                <w:sz w:val="20"/>
-                <w:szCs w:val="20"/>
-              </w:rPr>
-            </w:pPr>
-          </w:p>
-        </w:tc>
-        <w:tc>
-          <w:tcPr>
-            <w:tcW w:w="1559" w:type="dxa"/>
-            <w:shd w:val="clear" w:color="auto" w:fill="DEEAF6" w:themeFill="accent1" w:themeFillTint="33"/>
-          </w:tcPr>
-          <w:p>
-            <w:pPr>
-              <w:rPr>
-                <w:sz w:val="20"/>
-                <w:szCs w:val="20"/>
-              </w:rPr>
-            </w:pPr>
-          </w:p>
-        </w:tc>
-        <w:tc>
-          <w:tcPr>
-            <w:tcW w:w="1134" w:type="dxa"/>
-            <w:shd w:val="clear" w:color="auto" w:fill="DEEAF6" w:themeFill="accent1" w:themeFillTint="33"/>
-          </w:tcPr>
-          <w:p>
-            <w:pPr>
-              <w:rPr>
-                <w:sz w:val="20"/>
-                <w:szCs w:val="20"/>
-              </w:rPr>
-            </w:pPr>
-          </w:p>
-        </w:tc>
-        <w:tc>
-          <w:tcPr>
-            <w:tcW w:w="1127" w:type="dxa"/>
-            <w:shd w:val="clear" w:color="auto" w:fill="DEEAF6" w:themeFill="accent1" w:themeFillTint="33"/>
-          </w:tcPr>
-          <w:p>
-            <w:pPr>
-              <w:rPr>
-                <w:sz w:val="20"/>
-                <w:szCs w:val="20"/>
-              </w:rPr>
-            </w:pPr>
-          </w:p>
-        </w:tc>
-      </w:tr>
-      <w:tr>
-        <w:tc>
-          <w:tcPr>
-            <w:tcW w:w="5240" w:type="dxa"/>
-            <w:shd w:val="clear" w:color="auto" w:fill="DEEAF6" w:themeFill="accent1" w:themeFillTint="33"/>
-          </w:tcPr>
-          <w:p>
-            <w:pPr>
-              <w:rPr>
-                <w:sz w:val="20"/>
-                <w:szCs w:val="20"/>
-              </w:rPr>
-            </w:pPr>
-          </w:p>
-        </w:tc>
-        <w:tc>
-          <w:tcPr>
-            <w:tcW w:w="1559" w:type="dxa"/>
-            <w:shd w:val="clear" w:color="auto" w:fill="DEEAF6" w:themeFill="accent1" w:themeFillTint="33"/>
-          </w:tcPr>
-          <w:p>
-            <w:pPr>
-              <w:rPr>
-                <w:sz w:val="20"/>
-                <w:szCs w:val="20"/>
-              </w:rPr>
-            </w:pPr>
-          </w:p>
-        </w:tc>
-        <w:tc>
-          <w:tcPr>
-            <w:tcW w:w="1134" w:type="dxa"/>
-            <w:shd w:val="clear" w:color="auto" w:fill="DEEAF6" w:themeFill="accent1" w:themeFillTint="33"/>
-          </w:tcPr>
-          <w:p>
-            <w:pPr>
-              <w:rPr>
-                <w:sz w:val="20"/>
-                <w:szCs w:val="20"/>
-              </w:rPr>
-            </w:pPr>
-          </w:p>
-        </w:tc>
-        <w:tc>
-          <w:tcPr>
-            <w:tcW w:w="1127" w:type="dxa"/>
-            <w:shd w:val="clear" w:color="auto" w:fill="DEEAF6" w:themeFill="accent1" w:themeFillTint="33"/>
-          </w:tcPr>
-          <w:p>
-            <w:pPr>
-              <w:rPr>
-                <w:sz w:val="20"/>
-                <w:szCs w:val="20"/>
-              </w:rPr>
-            </w:pPr>
+              <w:t>3,5</w:t>
+            </w:r>
           </w:p>
         </w:tc>
       </w:tr>
@@ -11712,7 +11592,7 @@
                 <w:sz w:val="20"/>
                 <w:szCs w:val="20"/>
               </w:rPr>
-              <w:t>8</w:t>
+              <w:t>4,5</w:t>
             </w:r>
           </w:p>
         </w:tc>
@@ -11741,7 +11621,7 @@
                 <w:sz w:val="20"/>
                 <w:szCs w:val="20"/>
               </w:rPr>
-              <w:t>8</w:t>
+              <w:t>4,5</w:t>
             </w:r>
           </w:p>
         </w:tc>
@@ -11777,7 +11657,31 @@
             <w:gridSpan w:val="4"/>
             <w:shd w:val="clear" w:color="auto" w:fill="DEEAF6" w:themeFill="accent1" w:themeFillTint="33"/>
           </w:tcPr>
-          <w:p/>
+          <w:p>
+            <w:r>
+              <w:t xml:space="preserve">Diese Woche habe ich mir erneut Zeit </w:t>
+            </w:r>
+            <w:r>
+              <w:t>genommen,</w:t>
+            </w:r>
+            <w:r>
+              <w:t xml:space="preserve"> um die Dokumente zu studieren. </w:t>
+            </w:r>
+            <w:r>
+              <w:t>Ich versuchte mich in Hermes einzuarbeiten mit aber nur begrenztem Erfolg.</w:t>
+            </w:r>
+          </w:p>
+          <w:p>
+            <w:r>
+              <w:t xml:space="preserve">Den Grossteil der Zeit nutzte </w:t>
+            </w:r>
+            <w:r>
+              <w:t>ich,</w:t>
+            </w:r>
+            <w:r>
+              <w:t xml:space="preserve"> um über eine mögliches Thema für die Probe IPA zu brainstormen. </w:t>
+            </w:r>
+          </w:p>
         </w:tc>
       </w:tr>
       <w:tr>
@@ -11811,7 +11715,11 @@
             <w:gridSpan w:val="4"/>
             <w:shd w:val="clear" w:color="auto" w:fill="DEEAF6" w:themeFill="accent1" w:themeFillTint="33"/>
           </w:tcPr>
-          <w:p/>
+          <w:p>
+            <w:r>
+              <w:t>Die von der Lehrperson zur Verfügung gestellten Dokumente.</w:t>
+            </w:r>
+          </w:p>
         </w:tc>
       </w:tr>
       <w:tr>
@@ -11833,7 +11741,6 @@
                 <w:b/>
                 <w:bCs/>
               </w:rPr>
-              <w:lastRenderedPageBreak/>
               <w:t>Hilfestellungen</w:t>
             </w:r>
           </w:p>
@@ -11846,7 +11753,12 @@
             <w:gridSpan w:val="4"/>
             <w:shd w:val="clear" w:color="auto" w:fill="DEEAF6" w:themeFill="accent1" w:themeFillTint="33"/>
           </w:tcPr>
-          <w:p/>
+          <w:p>
+            <w:r>
+              <w:lastRenderedPageBreak/>
+              <w:t>-</w:t>
+            </w:r>
+          </w:p>
         </w:tc>
       </w:tr>
       <w:tr>
@@ -11880,13 +11792,2741 @@
             <w:gridSpan w:val="4"/>
             <w:shd w:val="clear" w:color="auto" w:fill="DEEAF6" w:themeFill="accent1" w:themeFillTint="33"/>
           </w:tcPr>
+          <w:p>
+            <w:pPr>
+              <w:rPr>
+                <w:b/>
+                <w:bCs/>
+                <w:u w:val="single"/>
+              </w:rPr>
+            </w:pPr>
+            <w:r>
+              <w:rPr>
+                <w:b/>
+                <w:bCs/>
+                <w:u w:val="single"/>
+              </w:rPr>
+              <w:t>Was lief gut?</w:t>
+            </w:r>
+            <w:r>
+              <w:rPr>
+                <w:b/>
+                <w:bCs/>
+                <w:u w:val="single"/>
+              </w:rPr>
+              <w:t xml:space="preserve"> </w:t>
+            </w:r>
+          </w:p>
+          <w:p>
+            <w:r>
+              <w:t>Am ende der geplanten Zeit kam ich auf ein Thema für die Projektarbeit mit dem ich zufrieden bin.</w:t>
+            </w:r>
+          </w:p>
+          <w:p/>
+          <w:p>
+            <w:pPr>
+              <w:rPr>
+                <w:b/>
+                <w:bCs/>
+                <w:u w:val="single"/>
+              </w:rPr>
+            </w:pPr>
+            <w:r>
+              <w:rPr>
+                <w:b/>
+                <w:bCs/>
+                <w:u w:val="single"/>
+              </w:rPr>
+              <w:t>Was lief nicht so gut?</w:t>
+            </w:r>
+            <w:r>
+              <w:rPr>
+                <w:b/>
+                <w:bCs/>
+                <w:u w:val="single"/>
+              </w:rPr>
+              <w:t xml:space="preserve"> </w:t>
+            </w:r>
+          </w:p>
+          <w:p>
+            <w:r>
+              <w:t>Hermes wirkte komplizierter als erwartet und ich habe mir für dies zu wenig Zeit reserviert.</w:t>
+            </w:r>
+          </w:p>
+          <w:p/>
+          <w:p>
+            <w:pPr>
+              <w:rPr>
+                <w:b/>
+                <w:bCs/>
+                <w:u w:val="single"/>
+              </w:rPr>
+            </w:pPr>
+            <w:r>
+              <w:rPr>
+                <w:b/>
+                <w:bCs/>
+                <w:u w:val="single"/>
+              </w:rPr>
+              <w:t xml:space="preserve">Meine Erkenntnisse von </w:t>
+            </w:r>
+            <w:proofErr w:type="spellStart"/>
+            <w:r>
+              <w:rPr>
+                <w:b/>
+                <w:bCs/>
+                <w:u w:val="single"/>
+              </w:rPr>
+              <w:t>Heute</w:t>
+            </w:r>
+            <w:proofErr w:type="spellEnd"/>
+            <w:r>
+              <w:rPr>
+                <w:b/>
+                <w:bCs/>
+                <w:u w:val="single"/>
+              </w:rPr>
+              <w:t>?</w:t>
+            </w:r>
+          </w:p>
+          <w:p>
+            <w:r>
+              <w:t xml:space="preserve">Ich sollte mir für die einzelnen Schritte genügend Zeit bereithalten. </w:t>
+            </w:r>
+          </w:p>
           <w:p/>
         </w:tc>
       </w:tr>
     </w:tbl>
     <w:p/>
     <w:p/>
+    <w:p>
+      <w:pPr>
+        <w:pStyle w:val="berschrift2"/>
+      </w:pPr>
+      <w:r>
+        <w:t>Zweite Woche: 25</w:t>
+      </w:r>
+    </w:p>
+    <w:tbl>
+      <w:tblPr>
+        <w:tblStyle w:val="Tabellenraster"/>
+        <w:tblW w:w="0" w:type="auto"/>
+        <w:shd w:val="clear" w:color="auto" w:fill="DEEAF6" w:themeFill="accent1" w:themeFillTint="33"/>
+        <w:tblLook w:val="04A0" w:firstRow="1" w:lastRow="0" w:firstColumn="1" w:lastColumn="0" w:noHBand="0" w:noVBand="1"/>
+      </w:tblPr>
+      <w:tblGrid>
+        <w:gridCol w:w="5240"/>
+        <w:gridCol w:w="1559"/>
+        <w:gridCol w:w="1134"/>
+        <w:gridCol w:w="1127"/>
+      </w:tblGrid>
+      <w:tr>
+        <w:tc>
+          <w:tcPr>
+            <w:tcW w:w="5240" w:type="dxa"/>
+            <w:shd w:val="clear" w:color="auto" w:fill="5B9BD5" w:themeFill="accent1"/>
+          </w:tcPr>
+          <w:p>
+            <w:pPr>
+              <w:rPr>
+                <w:b/>
+                <w:bCs/>
+              </w:rPr>
+            </w:pPr>
+            <w:r>
+              <w:rPr>
+                <w:b/>
+                <w:bCs/>
+              </w:rPr>
+              <w:t>Tätigkeiten</w:t>
+            </w:r>
+          </w:p>
+        </w:tc>
+        <w:tc>
+          <w:tcPr>
+            <w:tcW w:w="1559" w:type="dxa"/>
+            <w:shd w:val="clear" w:color="auto" w:fill="5B9BD5" w:themeFill="accent1"/>
+          </w:tcPr>
+          <w:p>
+            <w:pPr>
+              <w:rPr>
+                <w:b/>
+                <w:bCs/>
+              </w:rPr>
+            </w:pPr>
+            <w:r>
+              <w:rPr>
+                <w:b/>
+                <w:bCs/>
+              </w:rPr>
+              <w:t>Projektphase</w:t>
+            </w:r>
+          </w:p>
+        </w:tc>
+        <w:tc>
+          <w:tcPr>
+            <w:tcW w:w="1134" w:type="dxa"/>
+            <w:shd w:val="clear" w:color="auto" w:fill="5B9BD5" w:themeFill="accent1"/>
+          </w:tcPr>
+          <w:p>
+            <w:pPr>
+              <w:rPr>
+                <w:b/>
+                <w:bCs/>
+              </w:rPr>
+            </w:pPr>
+            <w:r>
+              <w:rPr>
+                <w:b/>
+                <w:bCs/>
+              </w:rPr>
+              <w:t>Zeit SOLL</w:t>
+            </w:r>
+          </w:p>
+        </w:tc>
+        <w:tc>
+          <w:tcPr>
+            <w:tcW w:w="1127" w:type="dxa"/>
+            <w:shd w:val="clear" w:color="auto" w:fill="5B9BD5" w:themeFill="accent1"/>
+          </w:tcPr>
+          <w:p>
+            <w:pPr>
+              <w:rPr>
+                <w:b/>
+                <w:bCs/>
+              </w:rPr>
+            </w:pPr>
+            <w:r>
+              <w:rPr>
+                <w:b/>
+                <w:bCs/>
+              </w:rPr>
+              <w:t>Zeit IST</w:t>
+            </w:r>
+          </w:p>
+        </w:tc>
+      </w:tr>
+      <w:tr>
+        <w:tc>
+          <w:tcPr>
+            <w:tcW w:w="5240" w:type="dxa"/>
+            <w:shd w:val="clear" w:color="auto" w:fill="DEEAF6" w:themeFill="accent1" w:themeFillTint="33"/>
+          </w:tcPr>
+          <w:p>
+            <w:pPr>
+              <w:rPr>
+                <w:sz w:val="20"/>
+                <w:szCs w:val="20"/>
+              </w:rPr>
+            </w:pPr>
+            <w:r>
+              <w:rPr>
+                <w:sz w:val="20"/>
+                <w:szCs w:val="20"/>
+              </w:rPr>
+              <w:t>Studium der Dokumente</w:t>
+            </w:r>
+          </w:p>
+        </w:tc>
+        <w:tc>
+          <w:tcPr>
+            <w:tcW w:w="1559" w:type="dxa"/>
+            <w:shd w:val="clear" w:color="auto" w:fill="DEEAF6" w:themeFill="accent1" w:themeFillTint="33"/>
+          </w:tcPr>
+          <w:p>
+            <w:pPr>
+              <w:rPr>
+                <w:sz w:val="20"/>
+                <w:szCs w:val="20"/>
+              </w:rPr>
+            </w:pPr>
+            <w:r>
+              <w:rPr>
+                <w:sz w:val="20"/>
+                <w:szCs w:val="20"/>
+              </w:rPr>
+              <w:t>Initialisierung</w:t>
+            </w:r>
+          </w:p>
+        </w:tc>
+        <w:tc>
+          <w:tcPr>
+            <w:tcW w:w="1134" w:type="dxa"/>
+            <w:shd w:val="clear" w:color="auto" w:fill="DEEAF6" w:themeFill="accent1" w:themeFillTint="33"/>
+          </w:tcPr>
+          <w:p>
+            <w:pPr>
+              <w:rPr>
+                <w:sz w:val="20"/>
+                <w:szCs w:val="20"/>
+              </w:rPr>
+            </w:pPr>
+            <w:r>
+              <w:rPr>
+                <w:sz w:val="20"/>
+                <w:szCs w:val="20"/>
+              </w:rPr>
+              <w:t>1</w:t>
+            </w:r>
+          </w:p>
+        </w:tc>
+        <w:tc>
+          <w:tcPr>
+            <w:tcW w:w="1127" w:type="dxa"/>
+            <w:shd w:val="clear" w:color="auto" w:fill="DEEAF6" w:themeFill="accent1" w:themeFillTint="33"/>
+          </w:tcPr>
+          <w:p>
+            <w:pPr>
+              <w:rPr>
+                <w:sz w:val="20"/>
+                <w:szCs w:val="20"/>
+              </w:rPr>
+            </w:pPr>
+            <w:r>
+              <w:rPr>
+                <w:sz w:val="20"/>
+                <w:szCs w:val="20"/>
+              </w:rPr>
+              <w:t>1</w:t>
+            </w:r>
+          </w:p>
+        </w:tc>
+      </w:tr>
+      <w:tr>
+        <w:tc>
+          <w:tcPr>
+            <w:tcW w:w="5240" w:type="dxa"/>
+            <w:shd w:val="clear" w:color="auto" w:fill="DEEAF6" w:themeFill="accent1" w:themeFillTint="33"/>
+          </w:tcPr>
+          <w:p>
+            <w:pPr>
+              <w:rPr>
+                <w:sz w:val="20"/>
+                <w:szCs w:val="20"/>
+              </w:rPr>
+            </w:pPr>
+            <w:r>
+              <w:rPr>
+                <w:sz w:val="20"/>
+                <w:szCs w:val="20"/>
+              </w:rPr>
+              <w:t>Themenfindung</w:t>
+            </w:r>
+          </w:p>
+        </w:tc>
+        <w:tc>
+          <w:tcPr>
+            <w:tcW w:w="1559" w:type="dxa"/>
+            <w:shd w:val="clear" w:color="auto" w:fill="DEEAF6" w:themeFill="accent1" w:themeFillTint="33"/>
+          </w:tcPr>
+          <w:p>
+            <w:pPr>
+              <w:rPr>
+                <w:sz w:val="20"/>
+                <w:szCs w:val="20"/>
+              </w:rPr>
+            </w:pPr>
+            <w:r>
+              <w:rPr>
+                <w:sz w:val="20"/>
+                <w:szCs w:val="20"/>
+              </w:rPr>
+              <w:t>Initialisierung</w:t>
+            </w:r>
+          </w:p>
+        </w:tc>
+        <w:tc>
+          <w:tcPr>
+            <w:tcW w:w="1134" w:type="dxa"/>
+            <w:shd w:val="clear" w:color="auto" w:fill="DEEAF6" w:themeFill="accent1" w:themeFillTint="33"/>
+          </w:tcPr>
+          <w:p>
+            <w:pPr>
+              <w:rPr>
+                <w:sz w:val="20"/>
+                <w:szCs w:val="20"/>
+              </w:rPr>
+            </w:pPr>
+            <w:r>
+              <w:rPr>
+                <w:sz w:val="20"/>
+                <w:szCs w:val="20"/>
+              </w:rPr>
+              <w:t>3,5</w:t>
+            </w:r>
+          </w:p>
+        </w:tc>
+        <w:tc>
+          <w:tcPr>
+            <w:tcW w:w="1127" w:type="dxa"/>
+            <w:shd w:val="clear" w:color="auto" w:fill="DEEAF6" w:themeFill="accent1" w:themeFillTint="33"/>
+          </w:tcPr>
+          <w:p>
+            <w:pPr>
+              <w:rPr>
+                <w:sz w:val="20"/>
+                <w:szCs w:val="20"/>
+              </w:rPr>
+            </w:pPr>
+            <w:r>
+              <w:rPr>
+                <w:sz w:val="20"/>
+                <w:szCs w:val="20"/>
+              </w:rPr>
+              <w:t>3,5</w:t>
+            </w:r>
+          </w:p>
+        </w:tc>
+      </w:tr>
+      <w:tr>
+        <w:tc>
+          <w:tcPr>
+            <w:tcW w:w="5240" w:type="dxa"/>
+            <w:shd w:val="clear" w:color="auto" w:fill="DEEAF6" w:themeFill="accent1" w:themeFillTint="33"/>
+          </w:tcPr>
+          <w:p>
+            <w:pPr>
+              <w:rPr>
+                <w:sz w:val="20"/>
+                <w:szCs w:val="20"/>
+              </w:rPr>
+            </w:pPr>
+          </w:p>
+        </w:tc>
+        <w:tc>
+          <w:tcPr>
+            <w:tcW w:w="1559" w:type="dxa"/>
+            <w:shd w:val="clear" w:color="auto" w:fill="DEEAF6" w:themeFill="accent1" w:themeFillTint="33"/>
+          </w:tcPr>
+          <w:p>
+            <w:pPr>
+              <w:rPr>
+                <w:sz w:val="20"/>
+                <w:szCs w:val="20"/>
+              </w:rPr>
+            </w:pPr>
+          </w:p>
+        </w:tc>
+        <w:tc>
+          <w:tcPr>
+            <w:tcW w:w="1134" w:type="dxa"/>
+            <w:shd w:val="clear" w:color="auto" w:fill="DEEAF6" w:themeFill="accent1" w:themeFillTint="33"/>
+          </w:tcPr>
+          <w:p>
+            <w:pPr>
+              <w:rPr>
+                <w:sz w:val="20"/>
+                <w:szCs w:val="20"/>
+              </w:rPr>
+            </w:pPr>
+          </w:p>
+        </w:tc>
+        <w:tc>
+          <w:tcPr>
+            <w:tcW w:w="1127" w:type="dxa"/>
+            <w:shd w:val="clear" w:color="auto" w:fill="DEEAF6" w:themeFill="accent1" w:themeFillTint="33"/>
+          </w:tcPr>
+          <w:p>
+            <w:pPr>
+              <w:rPr>
+                <w:sz w:val="20"/>
+                <w:szCs w:val="20"/>
+              </w:rPr>
+            </w:pPr>
+          </w:p>
+        </w:tc>
+      </w:tr>
+      <w:tr>
+        <w:tc>
+          <w:tcPr>
+            <w:tcW w:w="6799" w:type="dxa"/>
+            <w:gridSpan w:val="2"/>
+            <w:shd w:val="clear" w:color="auto" w:fill="DEEAF6" w:themeFill="accent1" w:themeFillTint="33"/>
+          </w:tcPr>
+          <w:p>
+            <w:pPr>
+              <w:rPr>
+                <w:b/>
+                <w:bCs/>
+                <w:i/>
+                <w:iCs/>
+                <w:sz w:val="20"/>
+                <w:szCs w:val="20"/>
+              </w:rPr>
+            </w:pPr>
+            <w:r>
+              <w:rPr>
+                <w:b/>
+                <w:bCs/>
+                <w:i/>
+                <w:iCs/>
+                <w:sz w:val="20"/>
+                <w:szCs w:val="20"/>
+              </w:rPr>
+              <w:t>Total</w:t>
+            </w:r>
+          </w:p>
+        </w:tc>
+        <w:tc>
+          <w:tcPr>
+            <w:tcW w:w="1134" w:type="dxa"/>
+            <w:shd w:val="clear" w:color="auto" w:fill="DEEAF6" w:themeFill="accent1" w:themeFillTint="33"/>
+          </w:tcPr>
+          <w:p>
+            <w:pPr>
+              <w:rPr>
+                <w:b/>
+                <w:bCs/>
+                <w:i/>
+                <w:iCs/>
+                <w:sz w:val="20"/>
+                <w:szCs w:val="20"/>
+              </w:rPr>
+            </w:pPr>
+            <w:r>
+              <w:rPr>
+                <w:b/>
+                <w:bCs/>
+                <w:i/>
+                <w:iCs/>
+                <w:sz w:val="20"/>
+                <w:szCs w:val="20"/>
+              </w:rPr>
+              <w:t>4,5</w:t>
+            </w:r>
+          </w:p>
+        </w:tc>
+        <w:tc>
+          <w:tcPr>
+            <w:tcW w:w="1127" w:type="dxa"/>
+            <w:shd w:val="clear" w:color="auto" w:fill="DEEAF6" w:themeFill="accent1" w:themeFillTint="33"/>
+          </w:tcPr>
+          <w:p>
+            <w:pPr>
+              <w:rPr>
+                <w:b/>
+                <w:bCs/>
+                <w:i/>
+                <w:iCs/>
+                <w:sz w:val="20"/>
+                <w:szCs w:val="20"/>
+              </w:rPr>
+            </w:pPr>
+            <w:r>
+              <w:rPr>
+                <w:b/>
+                <w:bCs/>
+                <w:i/>
+                <w:iCs/>
+                <w:sz w:val="20"/>
+                <w:szCs w:val="20"/>
+              </w:rPr>
+              <w:t>4,5</w:t>
+            </w:r>
+          </w:p>
+        </w:tc>
+      </w:tr>
+      <w:tr>
+        <w:tc>
+          <w:tcPr>
+            <w:tcW w:w="9060" w:type="dxa"/>
+            <w:gridSpan w:val="4"/>
+            <w:shd w:val="clear" w:color="auto" w:fill="5B9BD5" w:themeFill="accent1"/>
+          </w:tcPr>
+          <w:p>
+            <w:pPr>
+              <w:rPr>
+                <w:b/>
+                <w:bCs/>
+              </w:rPr>
+            </w:pPr>
+            <w:r>
+              <w:rPr>
+                <w:b/>
+                <w:bCs/>
+              </w:rPr>
+              <w:t>Tagesablauf</w:t>
+            </w:r>
+          </w:p>
+        </w:tc>
+      </w:tr>
+      <w:tr>
+        <w:tc>
+          <w:tcPr>
+            <w:tcW w:w="9060" w:type="dxa"/>
+            <w:gridSpan w:val="4"/>
+            <w:shd w:val="clear" w:color="auto" w:fill="DEEAF6" w:themeFill="accent1" w:themeFillTint="33"/>
+          </w:tcPr>
+          <w:p>
+            <w:r>
+              <w:t>Diese Woche habe ich mir erneut Zeit genommen, um die Dokumente zu studieren. Ich versuchte mich in Hermes einzuarbeiten mit aber nur begrenztem Erfolg.</w:t>
+            </w:r>
+          </w:p>
+          <w:p>
+            <w:r>
+              <w:t xml:space="preserve">Den Grossteil der Zeit nutzte ich, um über eine mögliches Thema für die Probe IPA zu brainstormen. </w:t>
+            </w:r>
+          </w:p>
+        </w:tc>
+      </w:tr>
+      <w:tr>
+        <w:tc>
+          <w:tcPr>
+            <w:tcW w:w="9060" w:type="dxa"/>
+            <w:gridSpan w:val="4"/>
+            <w:shd w:val="clear" w:color="auto" w:fill="5B9BD5" w:themeFill="accent1"/>
+          </w:tcPr>
+          <w:p>
+            <w:pPr>
+              <w:rPr>
+                <w:b/>
+                <w:bCs/>
+              </w:rPr>
+            </w:pPr>
+            <w:r>
+              <w:rPr>
+                <w:b/>
+                <w:bCs/>
+              </w:rPr>
+              <w:t>Wissensbeschaffung</w:t>
+            </w:r>
+          </w:p>
+        </w:tc>
+      </w:tr>
+      <w:tr>
+        <w:tc>
+          <w:tcPr>
+            <w:tcW w:w="9060" w:type="dxa"/>
+            <w:gridSpan w:val="4"/>
+            <w:shd w:val="clear" w:color="auto" w:fill="DEEAF6" w:themeFill="accent1" w:themeFillTint="33"/>
+          </w:tcPr>
+          <w:p>
+            <w:r>
+              <w:t>Die von der Lehrperson zur Verfügung gestellten Dokumente.</w:t>
+            </w:r>
+          </w:p>
+        </w:tc>
+      </w:tr>
+      <w:tr>
+        <w:tc>
+          <w:tcPr>
+            <w:tcW w:w="9060" w:type="dxa"/>
+            <w:gridSpan w:val="4"/>
+            <w:shd w:val="clear" w:color="auto" w:fill="5B9BD5" w:themeFill="accent1"/>
+          </w:tcPr>
+          <w:p>
+            <w:pPr>
+              <w:rPr>
+                <w:b/>
+                <w:bCs/>
+              </w:rPr>
+            </w:pPr>
+            <w:r>
+              <w:rPr>
+                <w:b/>
+                <w:bCs/>
+              </w:rPr>
+              <w:t>Hilfestellungen</w:t>
+            </w:r>
+          </w:p>
+        </w:tc>
+      </w:tr>
+      <w:tr>
+        <w:tc>
+          <w:tcPr>
+            <w:tcW w:w="9060" w:type="dxa"/>
+            <w:gridSpan w:val="4"/>
+            <w:shd w:val="clear" w:color="auto" w:fill="DEEAF6" w:themeFill="accent1" w:themeFillTint="33"/>
+          </w:tcPr>
+          <w:p>
+            <w:r>
+              <w:t>-</w:t>
+            </w:r>
+          </w:p>
+        </w:tc>
+      </w:tr>
+      <w:tr>
+        <w:tc>
+          <w:tcPr>
+            <w:tcW w:w="9060" w:type="dxa"/>
+            <w:gridSpan w:val="4"/>
+            <w:shd w:val="clear" w:color="auto" w:fill="5B9BD5" w:themeFill="accent1"/>
+          </w:tcPr>
+          <w:p>
+            <w:pPr>
+              <w:rPr>
+                <w:b/>
+                <w:bCs/>
+              </w:rPr>
+            </w:pPr>
+            <w:r>
+              <w:rPr>
+                <w:b/>
+                <w:bCs/>
+              </w:rPr>
+              <w:t>Reflexion</w:t>
+            </w:r>
+          </w:p>
+        </w:tc>
+      </w:tr>
+      <w:tr>
+        <w:tc>
+          <w:tcPr>
+            <w:tcW w:w="9060" w:type="dxa"/>
+            <w:gridSpan w:val="4"/>
+            <w:shd w:val="clear" w:color="auto" w:fill="DEEAF6" w:themeFill="accent1" w:themeFillTint="33"/>
+          </w:tcPr>
+          <w:p>
+            <w:pPr>
+              <w:rPr>
+                <w:b/>
+                <w:bCs/>
+                <w:u w:val="single"/>
+              </w:rPr>
+            </w:pPr>
+            <w:r>
+              <w:rPr>
+                <w:b/>
+                <w:bCs/>
+                <w:u w:val="single"/>
+              </w:rPr>
+              <w:t>Was lief gut?</w:t>
+            </w:r>
+            <w:r>
+              <w:rPr>
+                <w:b/>
+                <w:bCs/>
+                <w:u w:val="single"/>
+              </w:rPr>
+              <w:t xml:space="preserve"> </w:t>
+            </w:r>
+          </w:p>
+          <w:p>
+            <w:r>
+              <w:t xml:space="preserve">Am </w:t>
+            </w:r>
+            <w:proofErr w:type="spellStart"/>
+            <w:r>
+              <w:t>ende</w:t>
+            </w:r>
+            <w:proofErr w:type="spellEnd"/>
+            <w:r>
+              <w:t xml:space="preserve"> der geplanten Zeit kam ich auf ein Thema für die Projektarbeit mit dem ich zufrieden bin.</w:t>
+            </w:r>
+          </w:p>
+          <w:p/>
+          <w:p>
+            <w:pPr>
+              <w:rPr>
+                <w:b/>
+                <w:bCs/>
+                <w:u w:val="single"/>
+              </w:rPr>
+            </w:pPr>
+            <w:r>
+              <w:rPr>
+                <w:b/>
+                <w:bCs/>
+                <w:u w:val="single"/>
+              </w:rPr>
+              <w:t>Was lief nicht so gut?</w:t>
+            </w:r>
+            <w:r>
+              <w:rPr>
+                <w:b/>
+                <w:bCs/>
+                <w:u w:val="single"/>
+              </w:rPr>
+              <w:t xml:space="preserve"> </w:t>
+            </w:r>
+          </w:p>
+          <w:p>
+            <w:r>
+              <w:t>Hermes wirkte komplizierter als erwartet und ich habe mir für dies zu wenig Zeit reserviert.</w:t>
+            </w:r>
+          </w:p>
+          <w:p/>
+          <w:p>
+            <w:pPr>
+              <w:rPr>
+                <w:b/>
+                <w:bCs/>
+                <w:u w:val="single"/>
+              </w:rPr>
+            </w:pPr>
+            <w:r>
+              <w:rPr>
+                <w:b/>
+                <w:bCs/>
+                <w:u w:val="single"/>
+              </w:rPr>
+              <w:t xml:space="preserve">Meine Erkenntnisse von </w:t>
+            </w:r>
+            <w:proofErr w:type="spellStart"/>
+            <w:r>
+              <w:rPr>
+                <w:b/>
+                <w:bCs/>
+                <w:u w:val="single"/>
+              </w:rPr>
+              <w:t>Heute</w:t>
+            </w:r>
+            <w:proofErr w:type="spellEnd"/>
+            <w:r>
+              <w:rPr>
+                <w:b/>
+                <w:bCs/>
+                <w:u w:val="single"/>
+              </w:rPr>
+              <w:t>?</w:t>
+            </w:r>
+          </w:p>
+          <w:p>
+            <w:r>
+              <w:t xml:space="preserve">Ich sollte mir für die einzelnen Schritte genügend Zeit bereithalten. </w:t>
+            </w:r>
+          </w:p>
+          <w:p/>
+        </w:tc>
+      </w:tr>
+    </w:tbl>
     <w:p/>
+    <w:p>
+      <w:pPr>
+        <w:pStyle w:val="berschrift2"/>
+      </w:pPr>
+      <w:r>
+        <w:t>Dritte</w:t>
+      </w:r>
+      <w:r>
+        <w:t xml:space="preserve"> Woche: 2</w:t>
+      </w:r>
+      <w:r>
+        <w:t>6</w:t>
+      </w:r>
+    </w:p>
+    <w:tbl>
+      <w:tblPr>
+        <w:tblStyle w:val="Tabellenraster"/>
+        <w:tblW w:w="0" w:type="auto"/>
+        <w:shd w:val="clear" w:color="auto" w:fill="DEEAF6" w:themeFill="accent1" w:themeFillTint="33"/>
+        <w:tblLook w:val="04A0" w:firstRow="1" w:lastRow="0" w:firstColumn="1" w:lastColumn="0" w:noHBand="0" w:noVBand="1"/>
+      </w:tblPr>
+      <w:tblGrid>
+        <w:gridCol w:w="5240"/>
+        <w:gridCol w:w="1559"/>
+        <w:gridCol w:w="1134"/>
+        <w:gridCol w:w="1127"/>
+      </w:tblGrid>
+      <w:tr>
+        <w:tc>
+          <w:tcPr>
+            <w:tcW w:w="5240" w:type="dxa"/>
+            <w:shd w:val="clear" w:color="auto" w:fill="5B9BD5" w:themeFill="accent1"/>
+          </w:tcPr>
+          <w:p>
+            <w:pPr>
+              <w:rPr>
+                <w:b/>
+                <w:bCs/>
+              </w:rPr>
+            </w:pPr>
+            <w:r>
+              <w:rPr>
+                <w:b/>
+                <w:bCs/>
+              </w:rPr>
+              <w:t>Tätigkeiten</w:t>
+            </w:r>
+          </w:p>
+        </w:tc>
+        <w:tc>
+          <w:tcPr>
+            <w:tcW w:w="1559" w:type="dxa"/>
+            <w:shd w:val="clear" w:color="auto" w:fill="5B9BD5" w:themeFill="accent1"/>
+          </w:tcPr>
+          <w:p>
+            <w:pPr>
+              <w:rPr>
+                <w:b/>
+                <w:bCs/>
+              </w:rPr>
+            </w:pPr>
+            <w:r>
+              <w:rPr>
+                <w:b/>
+                <w:bCs/>
+              </w:rPr>
+              <w:t>Projektphase</w:t>
+            </w:r>
+          </w:p>
+        </w:tc>
+        <w:tc>
+          <w:tcPr>
+            <w:tcW w:w="1134" w:type="dxa"/>
+            <w:shd w:val="clear" w:color="auto" w:fill="5B9BD5" w:themeFill="accent1"/>
+          </w:tcPr>
+          <w:p>
+            <w:pPr>
+              <w:rPr>
+                <w:b/>
+                <w:bCs/>
+              </w:rPr>
+            </w:pPr>
+            <w:r>
+              <w:rPr>
+                <w:b/>
+                <w:bCs/>
+              </w:rPr>
+              <w:t>Zeit SOLL</w:t>
+            </w:r>
+          </w:p>
+        </w:tc>
+        <w:tc>
+          <w:tcPr>
+            <w:tcW w:w="1127" w:type="dxa"/>
+            <w:shd w:val="clear" w:color="auto" w:fill="5B9BD5" w:themeFill="accent1"/>
+          </w:tcPr>
+          <w:p>
+            <w:pPr>
+              <w:rPr>
+                <w:b/>
+                <w:bCs/>
+              </w:rPr>
+            </w:pPr>
+            <w:r>
+              <w:rPr>
+                <w:b/>
+                <w:bCs/>
+              </w:rPr>
+              <w:t>Zeit IST</w:t>
+            </w:r>
+          </w:p>
+        </w:tc>
+      </w:tr>
+      <w:tr>
+        <w:tc>
+          <w:tcPr>
+            <w:tcW w:w="5240" w:type="dxa"/>
+            <w:shd w:val="clear" w:color="auto" w:fill="DEEAF6" w:themeFill="accent1" w:themeFillTint="33"/>
+          </w:tcPr>
+          <w:p>
+            <w:pPr>
+              <w:rPr>
+                <w:sz w:val="20"/>
+                <w:szCs w:val="20"/>
+              </w:rPr>
+            </w:pPr>
+            <w:r>
+              <w:rPr>
+                <w:sz w:val="20"/>
+                <w:szCs w:val="20"/>
+              </w:rPr>
+              <w:t>Erarbeitung der Aufgabenstellung</w:t>
+            </w:r>
+          </w:p>
+        </w:tc>
+        <w:tc>
+          <w:tcPr>
+            <w:tcW w:w="1559" w:type="dxa"/>
+            <w:shd w:val="clear" w:color="auto" w:fill="DEEAF6" w:themeFill="accent1" w:themeFillTint="33"/>
+          </w:tcPr>
+          <w:p>
+            <w:pPr>
+              <w:rPr>
+                <w:sz w:val="20"/>
+                <w:szCs w:val="20"/>
+              </w:rPr>
+            </w:pPr>
+            <w:r>
+              <w:rPr>
+                <w:sz w:val="20"/>
+                <w:szCs w:val="20"/>
+              </w:rPr>
+              <w:t>Initialisierung</w:t>
+            </w:r>
+          </w:p>
+        </w:tc>
+        <w:tc>
+          <w:tcPr>
+            <w:tcW w:w="1134" w:type="dxa"/>
+            <w:shd w:val="clear" w:color="auto" w:fill="DEEAF6" w:themeFill="accent1" w:themeFillTint="33"/>
+          </w:tcPr>
+          <w:p>
+            <w:pPr>
+              <w:rPr>
+                <w:sz w:val="20"/>
+                <w:szCs w:val="20"/>
+              </w:rPr>
+            </w:pPr>
+            <w:r>
+              <w:rPr>
+                <w:sz w:val="20"/>
+                <w:szCs w:val="20"/>
+              </w:rPr>
+              <w:t>4,5</w:t>
+            </w:r>
+          </w:p>
+        </w:tc>
+        <w:tc>
+          <w:tcPr>
+            <w:tcW w:w="1127" w:type="dxa"/>
+            <w:shd w:val="clear" w:color="auto" w:fill="DEEAF6" w:themeFill="accent1" w:themeFillTint="33"/>
+          </w:tcPr>
+          <w:p>
+            <w:pPr>
+              <w:rPr>
+                <w:sz w:val="20"/>
+                <w:szCs w:val="20"/>
+              </w:rPr>
+            </w:pPr>
+            <w:r>
+              <w:rPr>
+                <w:sz w:val="20"/>
+                <w:szCs w:val="20"/>
+              </w:rPr>
+              <w:t>4,5</w:t>
+            </w:r>
+          </w:p>
+        </w:tc>
+      </w:tr>
+      <w:tr>
+        <w:tc>
+          <w:tcPr>
+            <w:tcW w:w="5240" w:type="dxa"/>
+            <w:shd w:val="clear" w:color="auto" w:fill="DEEAF6" w:themeFill="accent1" w:themeFillTint="33"/>
+          </w:tcPr>
+          <w:p>
+            <w:pPr>
+              <w:rPr>
+                <w:sz w:val="20"/>
+                <w:szCs w:val="20"/>
+              </w:rPr>
+            </w:pPr>
+          </w:p>
+        </w:tc>
+        <w:tc>
+          <w:tcPr>
+            <w:tcW w:w="1559" w:type="dxa"/>
+            <w:shd w:val="clear" w:color="auto" w:fill="DEEAF6" w:themeFill="accent1" w:themeFillTint="33"/>
+          </w:tcPr>
+          <w:p>
+            <w:pPr>
+              <w:rPr>
+                <w:sz w:val="20"/>
+                <w:szCs w:val="20"/>
+              </w:rPr>
+            </w:pPr>
+          </w:p>
+        </w:tc>
+        <w:tc>
+          <w:tcPr>
+            <w:tcW w:w="1134" w:type="dxa"/>
+            <w:shd w:val="clear" w:color="auto" w:fill="DEEAF6" w:themeFill="accent1" w:themeFillTint="33"/>
+          </w:tcPr>
+          <w:p>
+            <w:pPr>
+              <w:rPr>
+                <w:sz w:val="20"/>
+                <w:szCs w:val="20"/>
+              </w:rPr>
+            </w:pPr>
+          </w:p>
+        </w:tc>
+        <w:tc>
+          <w:tcPr>
+            <w:tcW w:w="1127" w:type="dxa"/>
+            <w:shd w:val="clear" w:color="auto" w:fill="DEEAF6" w:themeFill="accent1" w:themeFillTint="33"/>
+          </w:tcPr>
+          <w:p>
+            <w:pPr>
+              <w:rPr>
+                <w:sz w:val="20"/>
+                <w:szCs w:val="20"/>
+              </w:rPr>
+            </w:pPr>
+          </w:p>
+        </w:tc>
+      </w:tr>
+      <w:tr>
+        <w:tc>
+          <w:tcPr>
+            <w:tcW w:w="6799" w:type="dxa"/>
+            <w:gridSpan w:val="2"/>
+            <w:shd w:val="clear" w:color="auto" w:fill="DEEAF6" w:themeFill="accent1" w:themeFillTint="33"/>
+          </w:tcPr>
+          <w:p>
+            <w:pPr>
+              <w:rPr>
+                <w:b/>
+                <w:bCs/>
+                <w:i/>
+                <w:iCs/>
+                <w:sz w:val="20"/>
+                <w:szCs w:val="20"/>
+              </w:rPr>
+            </w:pPr>
+            <w:r>
+              <w:rPr>
+                <w:b/>
+                <w:bCs/>
+                <w:i/>
+                <w:iCs/>
+                <w:sz w:val="20"/>
+                <w:szCs w:val="20"/>
+              </w:rPr>
+              <w:t>Total</w:t>
+            </w:r>
+          </w:p>
+        </w:tc>
+        <w:tc>
+          <w:tcPr>
+            <w:tcW w:w="1134" w:type="dxa"/>
+            <w:shd w:val="clear" w:color="auto" w:fill="DEEAF6" w:themeFill="accent1" w:themeFillTint="33"/>
+          </w:tcPr>
+          <w:p>
+            <w:pPr>
+              <w:rPr>
+                <w:b/>
+                <w:bCs/>
+                <w:i/>
+                <w:iCs/>
+                <w:sz w:val="20"/>
+                <w:szCs w:val="20"/>
+              </w:rPr>
+            </w:pPr>
+            <w:r>
+              <w:rPr>
+                <w:b/>
+                <w:bCs/>
+                <w:i/>
+                <w:iCs/>
+                <w:sz w:val="20"/>
+                <w:szCs w:val="20"/>
+              </w:rPr>
+              <w:t>4,5</w:t>
+            </w:r>
+          </w:p>
+        </w:tc>
+        <w:tc>
+          <w:tcPr>
+            <w:tcW w:w="1127" w:type="dxa"/>
+            <w:shd w:val="clear" w:color="auto" w:fill="DEEAF6" w:themeFill="accent1" w:themeFillTint="33"/>
+          </w:tcPr>
+          <w:p>
+            <w:pPr>
+              <w:rPr>
+                <w:b/>
+                <w:bCs/>
+                <w:i/>
+                <w:iCs/>
+                <w:sz w:val="20"/>
+                <w:szCs w:val="20"/>
+              </w:rPr>
+            </w:pPr>
+            <w:r>
+              <w:rPr>
+                <w:b/>
+                <w:bCs/>
+                <w:i/>
+                <w:iCs/>
+                <w:sz w:val="20"/>
+                <w:szCs w:val="20"/>
+              </w:rPr>
+              <w:t>4,5</w:t>
+            </w:r>
+          </w:p>
+        </w:tc>
+      </w:tr>
+      <w:tr>
+        <w:tc>
+          <w:tcPr>
+            <w:tcW w:w="9060" w:type="dxa"/>
+            <w:gridSpan w:val="4"/>
+            <w:shd w:val="clear" w:color="auto" w:fill="5B9BD5" w:themeFill="accent1"/>
+          </w:tcPr>
+          <w:p>
+            <w:pPr>
+              <w:rPr>
+                <w:b/>
+                <w:bCs/>
+              </w:rPr>
+            </w:pPr>
+            <w:r>
+              <w:rPr>
+                <w:b/>
+                <w:bCs/>
+              </w:rPr>
+              <w:t>Tagesablauf</w:t>
+            </w:r>
+          </w:p>
+        </w:tc>
+      </w:tr>
+      <w:tr>
+        <w:tc>
+          <w:tcPr>
+            <w:tcW w:w="9060" w:type="dxa"/>
+            <w:gridSpan w:val="4"/>
+            <w:shd w:val="clear" w:color="auto" w:fill="DEEAF6" w:themeFill="accent1" w:themeFillTint="33"/>
+          </w:tcPr>
+          <w:p>
+            <w:r>
+              <w:lastRenderedPageBreak/>
+              <w:t xml:space="preserve">Diese Woche musste die Aufgabenstellung fertiggestellt werden. </w:t>
+            </w:r>
+            <w:r>
+              <w:t xml:space="preserve">Ich habe diese erarbeitet und abgegeben. </w:t>
+            </w:r>
+          </w:p>
+        </w:tc>
+      </w:tr>
+      <w:tr>
+        <w:tc>
+          <w:tcPr>
+            <w:tcW w:w="9060" w:type="dxa"/>
+            <w:gridSpan w:val="4"/>
+            <w:shd w:val="clear" w:color="auto" w:fill="5B9BD5" w:themeFill="accent1"/>
+          </w:tcPr>
+          <w:p>
+            <w:pPr>
+              <w:rPr>
+                <w:b/>
+                <w:bCs/>
+              </w:rPr>
+            </w:pPr>
+            <w:r>
+              <w:rPr>
+                <w:b/>
+                <w:bCs/>
+              </w:rPr>
+              <w:t>Wissensbeschaffung</w:t>
+            </w:r>
+          </w:p>
+        </w:tc>
+      </w:tr>
+      <w:tr>
+        <w:tc>
+          <w:tcPr>
+            <w:tcW w:w="9060" w:type="dxa"/>
+            <w:gridSpan w:val="4"/>
+            <w:shd w:val="clear" w:color="auto" w:fill="DEEAF6" w:themeFill="accent1" w:themeFillTint="33"/>
+          </w:tcPr>
+          <w:p>
+            <w:r>
+              <w:t>Die von der Lehrperson zur Verfügung gestellten Dokumente.</w:t>
+            </w:r>
+          </w:p>
+        </w:tc>
+      </w:tr>
+      <w:tr>
+        <w:tc>
+          <w:tcPr>
+            <w:tcW w:w="9060" w:type="dxa"/>
+            <w:gridSpan w:val="4"/>
+            <w:shd w:val="clear" w:color="auto" w:fill="5B9BD5" w:themeFill="accent1"/>
+          </w:tcPr>
+          <w:p>
+            <w:pPr>
+              <w:rPr>
+                <w:b/>
+                <w:bCs/>
+              </w:rPr>
+            </w:pPr>
+            <w:r>
+              <w:rPr>
+                <w:b/>
+                <w:bCs/>
+              </w:rPr>
+              <w:t>Hilfestellungen</w:t>
+            </w:r>
+          </w:p>
+        </w:tc>
+      </w:tr>
+      <w:tr>
+        <w:tc>
+          <w:tcPr>
+            <w:tcW w:w="9060" w:type="dxa"/>
+            <w:gridSpan w:val="4"/>
+            <w:shd w:val="clear" w:color="auto" w:fill="DEEAF6" w:themeFill="accent1" w:themeFillTint="33"/>
+          </w:tcPr>
+          <w:p>
+            <w:r>
+              <w:t>-</w:t>
+            </w:r>
+          </w:p>
+        </w:tc>
+      </w:tr>
+      <w:tr>
+        <w:tc>
+          <w:tcPr>
+            <w:tcW w:w="9060" w:type="dxa"/>
+            <w:gridSpan w:val="4"/>
+            <w:shd w:val="clear" w:color="auto" w:fill="5B9BD5" w:themeFill="accent1"/>
+          </w:tcPr>
+          <w:p>
+            <w:pPr>
+              <w:rPr>
+                <w:b/>
+                <w:bCs/>
+              </w:rPr>
+            </w:pPr>
+            <w:r>
+              <w:rPr>
+                <w:b/>
+                <w:bCs/>
+              </w:rPr>
+              <w:t>Reflexion</w:t>
+            </w:r>
+          </w:p>
+        </w:tc>
+      </w:tr>
+      <w:tr>
+        <w:tc>
+          <w:tcPr>
+            <w:tcW w:w="9060" w:type="dxa"/>
+            <w:gridSpan w:val="4"/>
+            <w:shd w:val="clear" w:color="auto" w:fill="DEEAF6" w:themeFill="accent1" w:themeFillTint="33"/>
+          </w:tcPr>
+          <w:p>
+            <w:pPr>
+              <w:rPr>
+                <w:b/>
+                <w:bCs/>
+                <w:u w:val="single"/>
+              </w:rPr>
+            </w:pPr>
+            <w:r>
+              <w:rPr>
+                <w:b/>
+                <w:bCs/>
+                <w:u w:val="single"/>
+              </w:rPr>
+              <w:t>Was lief gut?</w:t>
+            </w:r>
+            <w:r>
+              <w:rPr>
+                <w:b/>
+                <w:bCs/>
+                <w:u w:val="single"/>
+              </w:rPr>
+              <w:t xml:space="preserve"> </w:t>
+            </w:r>
+          </w:p>
+          <w:p>
+            <w:r>
+              <w:t>Ich konnte die Aufgabestellung ohne grössere Probleme erarbeiten.</w:t>
+            </w:r>
+          </w:p>
+          <w:p/>
+          <w:p>
+            <w:pPr>
+              <w:rPr>
+                <w:b/>
+                <w:bCs/>
+                <w:u w:val="single"/>
+              </w:rPr>
+            </w:pPr>
+            <w:r>
+              <w:rPr>
+                <w:b/>
+                <w:bCs/>
+                <w:u w:val="single"/>
+              </w:rPr>
+              <w:t>Was lief nicht so gut?</w:t>
+            </w:r>
+            <w:r>
+              <w:rPr>
+                <w:b/>
+                <w:bCs/>
+                <w:u w:val="single"/>
+              </w:rPr>
+              <w:t xml:space="preserve"> </w:t>
+            </w:r>
+          </w:p>
+          <w:p>
+            <w:r>
+              <w:t>Es war etwas schwer einzuschätzen wie gross der Umfang für die Aufgabenstellung sein soll.</w:t>
+            </w:r>
+          </w:p>
+          <w:p/>
+          <w:p>
+            <w:pPr>
+              <w:rPr>
+                <w:b/>
+                <w:bCs/>
+                <w:u w:val="single"/>
+              </w:rPr>
+            </w:pPr>
+            <w:r>
+              <w:rPr>
+                <w:b/>
+                <w:bCs/>
+                <w:u w:val="single"/>
+              </w:rPr>
+              <w:t xml:space="preserve">Meine Erkenntnisse von </w:t>
+            </w:r>
+            <w:proofErr w:type="spellStart"/>
+            <w:r>
+              <w:rPr>
+                <w:b/>
+                <w:bCs/>
+                <w:u w:val="single"/>
+              </w:rPr>
+              <w:t>Heute</w:t>
+            </w:r>
+            <w:proofErr w:type="spellEnd"/>
+            <w:r>
+              <w:rPr>
+                <w:b/>
+                <w:bCs/>
+                <w:u w:val="single"/>
+              </w:rPr>
+              <w:t>?</w:t>
+            </w:r>
+          </w:p>
+          <w:p>
+            <w:r>
+              <w:t>-</w:t>
+            </w:r>
+          </w:p>
+        </w:tc>
+      </w:tr>
+    </w:tbl>
+    <w:p/>
+    <w:p>
+      <w:pPr>
+        <w:pStyle w:val="berschrift2"/>
+      </w:pPr>
+      <w:r>
+        <w:t>Dritte Woche: 26</w:t>
+      </w:r>
+    </w:p>
+    <w:tbl>
+      <w:tblPr>
+        <w:tblStyle w:val="Tabellenraster"/>
+        <w:tblW w:w="0" w:type="auto"/>
+        <w:shd w:val="clear" w:color="auto" w:fill="DEEAF6" w:themeFill="accent1" w:themeFillTint="33"/>
+        <w:tblLook w:val="04A0" w:firstRow="1" w:lastRow="0" w:firstColumn="1" w:lastColumn="0" w:noHBand="0" w:noVBand="1"/>
+      </w:tblPr>
+      <w:tblGrid>
+        <w:gridCol w:w="5240"/>
+        <w:gridCol w:w="1559"/>
+        <w:gridCol w:w="1134"/>
+        <w:gridCol w:w="1127"/>
+      </w:tblGrid>
+      <w:tr>
+        <w:tc>
+          <w:tcPr>
+            <w:tcW w:w="5240" w:type="dxa"/>
+            <w:shd w:val="clear" w:color="auto" w:fill="5B9BD5" w:themeFill="accent1"/>
+          </w:tcPr>
+          <w:p>
+            <w:pPr>
+              <w:rPr>
+                <w:b/>
+                <w:bCs/>
+              </w:rPr>
+            </w:pPr>
+            <w:r>
+              <w:rPr>
+                <w:b/>
+                <w:bCs/>
+              </w:rPr>
+              <w:t>Tätigkeiten</w:t>
+            </w:r>
+          </w:p>
+        </w:tc>
+        <w:tc>
+          <w:tcPr>
+            <w:tcW w:w="1559" w:type="dxa"/>
+            <w:shd w:val="clear" w:color="auto" w:fill="5B9BD5" w:themeFill="accent1"/>
+          </w:tcPr>
+          <w:p>
+            <w:pPr>
+              <w:rPr>
+                <w:b/>
+                <w:bCs/>
+              </w:rPr>
+            </w:pPr>
+            <w:r>
+              <w:rPr>
+                <w:b/>
+                <w:bCs/>
+              </w:rPr>
+              <w:t>Projektphase</w:t>
+            </w:r>
+          </w:p>
+        </w:tc>
+        <w:tc>
+          <w:tcPr>
+            <w:tcW w:w="1134" w:type="dxa"/>
+            <w:shd w:val="clear" w:color="auto" w:fill="5B9BD5" w:themeFill="accent1"/>
+          </w:tcPr>
+          <w:p>
+            <w:pPr>
+              <w:rPr>
+                <w:b/>
+                <w:bCs/>
+              </w:rPr>
+            </w:pPr>
+            <w:r>
+              <w:rPr>
+                <w:b/>
+                <w:bCs/>
+              </w:rPr>
+              <w:t>Zeit SOLL</w:t>
+            </w:r>
+          </w:p>
+        </w:tc>
+        <w:tc>
+          <w:tcPr>
+            <w:tcW w:w="1127" w:type="dxa"/>
+            <w:shd w:val="clear" w:color="auto" w:fill="5B9BD5" w:themeFill="accent1"/>
+          </w:tcPr>
+          <w:p>
+            <w:pPr>
+              <w:rPr>
+                <w:b/>
+                <w:bCs/>
+              </w:rPr>
+            </w:pPr>
+            <w:r>
+              <w:rPr>
+                <w:b/>
+                <w:bCs/>
+              </w:rPr>
+              <w:t>Zeit IST</w:t>
+            </w:r>
+          </w:p>
+        </w:tc>
+      </w:tr>
+      <w:tr>
+        <w:tc>
+          <w:tcPr>
+            <w:tcW w:w="5240" w:type="dxa"/>
+            <w:shd w:val="clear" w:color="auto" w:fill="DEEAF6" w:themeFill="accent1" w:themeFillTint="33"/>
+          </w:tcPr>
+          <w:p>
+            <w:pPr>
+              <w:rPr>
+                <w:sz w:val="20"/>
+                <w:szCs w:val="20"/>
+              </w:rPr>
+            </w:pPr>
+            <w:r>
+              <w:rPr>
+                <w:sz w:val="20"/>
+                <w:szCs w:val="20"/>
+              </w:rPr>
+              <w:t xml:space="preserve">Erarbeitung </w:t>
+            </w:r>
+            <w:r>
+              <w:rPr>
+                <w:sz w:val="20"/>
+                <w:szCs w:val="20"/>
+              </w:rPr>
+              <w:t xml:space="preserve">und Abgabe </w:t>
+            </w:r>
+            <w:r>
+              <w:rPr>
+                <w:sz w:val="20"/>
+                <w:szCs w:val="20"/>
+              </w:rPr>
+              <w:t>der Aufgabenstellung</w:t>
+            </w:r>
+          </w:p>
+        </w:tc>
+        <w:tc>
+          <w:tcPr>
+            <w:tcW w:w="1559" w:type="dxa"/>
+            <w:shd w:val="clear" w:color="auto" w:fill="DEEAF6" w:themeFill="accent1" w:themeFillTint="33"/>
+          </w:tcPr>
+          <w:p>
+            <w:pPr>
+              <w:rPr>
+                <w:sz w:val="20"/>
+                <w:szCs w:val="20"/>
+              </w:rPr>
+            </w:pPr>
+            <w:r>
+              <w:rPr>
+                <w:sz w:val="20"/>
+                <w:szCs w:val="20"/>
+              </w:rPr>
+              <w:t>Initialisierung</w:t>
+            </w:r>
+          </w:p>
+        </w:tc>
+        <w:tc>
+          <w:tcPr>
+            <w:tcW w:w="1134" w:type="dxa"/>
+            <w:shd w:val="clear" w:color="auto" w:fill="DEEAF6" w:themeFill="accent1" w:themeFillTint="33"/>
+          </w:tcPr>
+          <w:p>
+            <w:pPr>
+              <w:rPr>
+                <w:sz w:val="20"/>
+                <w:szCs w:val="20"/>
+              </w:rPr>
+            </w:pPr>
+            <w:r>
+              <w:rPr>
+                <w:sz w:val="20"/>
+                <w:szCs w:val="20"/>
+              </w:rPr>
+              <w:t>4,5</w:t>
+            </w:r>
+          </w:p>
+        </w:tc>
+        <w:tc>
+          <w:tcPr>
+            <w:tcW w:w="1127" w:type="dxa"/>
+            <w:shd w:val="clear" w:color="auto" w:fill="DEEAF6" w:themeFill="accent1" w:themeFillTint="33"/>
+          </w:tcPr>
+          <w:p>
+            <w:pPr>
+              <w:rPr>
+                <w:sz w:val="20"/>
+                <w:szCs w:val="20"/>
+              </w:rPr>
+            </w:pPr>
+            <w:r>
+              <w:rPr>
+                <w:sz w:val="20"/>
+                <w:szCs w:val="20"/>
+              </w:rPr>
+              <w:t>4,5</w:t>
+            </w:r>
+          </w:p>
+        </w:tc>
+      </w:tr>
+      <w:tr>
+        <w:tc>
+          <w:tcPr>
+            <w:tcW w:w="5240" w:type="dxa"/>
+            <w:shd w:val="clear" w:color="auto" w:fill="DEEAF6" w:themeFill="accent1" w:themeFillTint="33"/>
+          </w:tcPr>
+          <w:p>
+            <w:pPr>
+              <w:rPr>
+                <w:sz w:val="20"/>
+                <w:szCs w:val="20"/>
+              </w:rPr>
+            </w:pPr>
+          </w:p>
+        </w:tc>
+        <w:tc>
+          <w:tcPr>
+            <w:tcW w:w="1559" w:type="dxa"/>
+            <w:shd w:val="clear" w:color="auto" w:fill="DEEAF6" w:themeFill="accent1" w:themeFillTint="33"/>
+          </w:tcPr>
+          <w:p>
+            <w:pPr>
+              <w:rPr>
+                <w:sz w:val="20"/>
+                <w:szCs w:val="20"/>
+              </w:rPr>
+            </w:pPr>
+          </w:p>
+        </w:tc>
+        <w:tc>
+          <w:tcPr>
+            <w:tcW w:w="1134" w:type="dxa"/>
+            <w:shd w:val="clear" w:color="auto" w:fill="DEEAF6" w:themeFill="accent1" w:themeFillTint="33"/>
+          </w:tcPr>
+          <w:p>
+            <w:pPr>
+              <w:rPr>
+                <w:sz w:val="20"/>
+                <w:szCs w:val="20"/>
+              </w:rPr>
+            </w:pPr>
+          </w:p>
+        </w:tc>
+        <w:tc>
+          <w:tcPr>
+            <w:tcW w:w="1127" w:type="dxa"/>
+            <w:shd w:val="clear" w:color="auto" w:fill="DEEAF6" w:themeFill="accent1" w:themeFillTint="33"/>
+          </w:tcPr>
+          <w:p>
+            <w:pPr>
+              <w:rPr>
+                <w:sz w:val="20"/>
+                <w:szCs w:val="20"/>
+              </w:rPr>
+            </w:pPr>
+          </w:p>
+        </w:tc>
+      </w:tr>
+      <w:tr>
+        <w:tc>
+          <w:tcPr>
+            <w:tcW w:w="6799" w:type="dxa"/>
+            <w:gridSpan w:val="2"/>
+            <w:shd w:val="clear" w:color="auto" w:fill="DEEAF6" w:themeFill="accent1" w:themeFillTint="33"/>
+          </w:tcPr>
+          <w:p>
+            <w:pPr>
+              <w:rPr>
+                <w:b/>
+                <w:bCs/>
+                <w:i/>
+                <w:iCs/>
+                <w:sz w:val="20"/>
+                <w:szCs w:val="20"/>
+              </w:rPr>
+            </w:pPr>
+            <w:r>
+              <w:rPr>
+                <w:b/>
+                <w:bCs/>
+                <w:i/>
+                <w:iCs/>
+                <w:sz w:val="20"/>
+                <w:szCs w:val="20"/>
+              </w:rPr>
+              <w:t>Total</w:t>
+            </w:r>
+          </w:p>
+        </w:tc>
+        <w:tc>
+          <w:tcPr>
+            <w:tcW w:w="1134" w:type="dxa"/>
+            <w:shd w:val="clear" w:color="auto" w:fill="DEEAF6" w:themeFill="accent1" w:themeFillTint="33"/>
+          </w:tcPr>
+          <w:p>
+            <w:pPr>
+              <w:rPr>
+                <w:b/>
+                <w:bCs/>
+                <w:i/>
+                <w:iCs/>
+                <w:sz w:val="20"/>
+                <w:szCs w:val="20"/>
+              </w:rPr>
+            </w:pPr>
+            <w:r>
+              <w:rPr>
+                <w:b/>
+                <w:bCs/>
+                <w:i/>
+                <w:iCs/>
+                <w:sz w:val="20"/>
+                <w:szCs w:val="20"/>
+              </w:rPr>
+              <w:t>4,5</w:t>
+            </w:r>
+          </w:p>
+        </w:tc>
+        <w:tc>
+          <w:tcPr>
+            <w:tcW w:w="1127" w:type="dxa"/>
+            <w:shd w:val="clear" w:color="auto" w:fill="DEEAF6" w:themeFill="accent1" w:themeFillTint="33"/>
+          </w:tcPr>
+          <w:p>
+            <w:pPr>
+              <w:rPr>
+                <w:b/>
+                <w:bCs/>
+                <w:i/>
+                <w:iCs/>
+                <w:sz w:val="20"/>
+                <w:szCs w:val="20"/>
+              </w:rPr>
+            </w:pPr>
+            <w:r>
+              <w:rPr>
+                <w:b/>
+                <w:bCs/>
+                <w:i/>
+                <w:iCs/>
+                <w:sz w:val="20"/>
+                <w:szCs w:val="20"/>
+              </w:rPr>
+              <w:t>4,5</w:t>
+            </w:r>
+          </w:p>
+        </w:tc>
+      </w:tr>
+      <w:tr>
+        <w:tc>
+          <w:tcPr>
+            <w:tcW w:w="9060" w:type="dxa"/>
+            <w:gridSpan w:val="4"/>
+            <w:shd w:val="clear" w:color="auto" w:fill="5B9BD5" w:themeFill="accent1"/>
+          </w:tcPr>
+          <w:p>
+            <w:pPr>
+              <w:rPr>
+                <w:b/>
+                <w:bCs/>
+              </w:rPr>
+            </w:pPr>
+            <w:r>
+              <w:rPr>
+                <w:b/>
+                <w:bCs/>
+              </w:rPr>
+              <w:t>Tagesablauf</w:t>
+            </w:r>
+          </w:p>
+        </w:tc>
+      </w:tr>
+      <w:tr>
+        <w:tc>
+          <w:tcPr>
+            <w:tcW w:w="9060" w:type="dxa"/>
+            <w:gridSpan w:val="4"/>
+            <w:shd w:val="clear" w:color="auto" w:fill="DEEAF6" w:themeFill="accent1" w:themeFillTint="33"/>
+          </w:tcPr>
+          <w:p>
+            <w:r>
+              <w:t xml:space="preserve">Diese Woche musste die Aufgabenstellung fertiggestellt werden. Ich habe diese erarbeitet und abgegeben. </w:t>
+            </w:r>
+          </w:p>
+        </w:tc>
+      </w:tr>
+      <w:tr>
+        <w:tc>
+          <w:tcPr>
+            <w:tcW w:w="9060" w:type="dxa"/>
+            <w:gridSpan w:val="4"/>
+            <w:shd w:val="clear" w:color="auto" w:fill="5B9BD5" w:themeFill="accent1"/>
+          </w:tcPr>
+          <w:p>
+            <w:pPr>
+              <w:rPr>
+                <w:b/>
+                <w:bCs/>
+              </w:rPr>
+            </w:pPr>
+            <w:r>
+              <w:rPr>
+                <w:b/>
+                <w:bCs/>
+              </w:rPr>
+              <w:t>Wissensbeschaffung</w:t>
+            </w:r>
+          </w:p>
+        </w:tc>
+      </w:tr>
+      <w:tr>
+        <w:tc>
+          <w:tcPr>
+            <w:tcW w:w="9060" w:type="dxa"/>
+            <w:gridSpan w:val="4"/>
+            <w:shd w:val="clear" w:color="auto" w:fill="DEEAF6" w:themeFill="accent1" w:themeFillTint="33"/>
+          </w:tcPr>
+          <w:p>
+            <w:r>
+              <w:t>Die von der Lehrperson zur Verfügung gestellten Dokumente.</w:t>
+            </w:r>
+          </w:p>
+        </w:tc>
+      </w:tr>
+      <w:tr>
+        <w:tc>
+          <w:tcPr>
+            <w:tcW w:w="9060" w:type="dxa"/>
+            <w:gridSpan w:val="4"/>
+            <w:shd w:val="clear" w:color="auto" w:fill="5B9BD5" w:themeFill="accent1"/>
+          </w:tcPr>
+          <w:p>
+            <w:pPr>
+              <w:rPr>
+                <w:b/>
+                <w:bCs/>
+              </w:rPr>
+            </w:pPr>
+            <w:r>
+              <w:rPr>
+                <w:b/>
+                <w:bCs/>
+              </w:rPr>
+              <w:t>Hilfestellungen</w:t>
+            </w:r>
+          </w:p>
+        </w:tc>
+      </w:tr>
+      <w:tr>
+        <w:tc>
+          <w:tcPr>
+            <w:tcW w:w="9060" w:type="dxa"/>
+            <w:gridSpan w:val="4"/>
+            <w:shd w:val="clear" w:color="auto" w:fill="DEEAF6" w:themeFill="accent1" w:themeFillTint="33"/>
+          </w:tcPr>
+          <w:p>
+            <w:r>
+              <w:t>-</w:t>
+            </w:r>
+          </w:p>
+        </w:tc>
+      </w:tr>
+      <w:tr>
+        <w:tc>
+          <w:tcPr>
+            <w:tcW w:w="9060" w:type="dxa"/>
+            <w:gridSpan w:val="4"/>
+            <w:shd w:val="clear" w:color="auto" w:fill="5B9BD5" w:themeFill="accent1"/>
+          </w:tcPr>
+          <w:p>
+            <w:pPr>
+              <w:rPr>
+                <w:b/>
+                <w:bCs/>
+              </w:rPr>
+            </w:pPr>
+            <w:r>
+              <w:rPr>
+                <w:b/>
+                <w:bCs/>
+              </w:rPr>
+              <w:t>Reflexion</w:t>
+            </w:r>
+          </w:p>
+        </w:tc>
+      </w:tr>
+      <w:tr>
+        <w:tc>
+          <w:tcPr>
+            <w:tcW w:w="9060" w:type="dxa"/>
+            <w:gridSpan w:val="4"/>
+            <w:shd w:val="clear" w:color="auto" w:fill="DEEAF6" w:themeFill="accent1" w:themeFillTint="33"/>
+          </w:tcPr>
+          <w:p>
+            <w:pPr>
+              <w:rPr>
+                <w:b/>
+                <w:bCs/>
+                <w:u w:val="single"/>
+              </w:rPr>
+            </w:pPr>
+            <w:r>
+              <w:rPr>
+                <w:b/>
+                <w:bCs/>
+                <w:u w:val="single"/>
+              </w:rPr>
+              <w:t>Was lief gut?</w:t>
+            </w:r>
+            <w:r>
+              <w:rPr>
+                <w:b/>
+                <w:bCs/>
+                <w:u w:val="single"/>
+              </w:rPr>
+              <w:t xml:space="preserve"> </w:t>
+            </w:r>
+          </w:p>
+          <w:p>
+            <w:r>
+              <w:t>Ich konnte die Aufgabestellung ohne grössere Probleme erarbeiten.</w:t>
+            </w:r>
+          </w:p>
+          <w:p/>
+          <w:p>
+            <w:pPr>
+              <w:rPr>
+                <w:b/>
+                <w:bCs/>
+                <w:u w:val="single"/>
+              </w:rPr>
+            </w:pPr>
+            <w:r>
+              <w:rPr>
+                <w:b/>
+                <w:bCs/>
+                <w:u w:val="single"/>
+              </w:rPr>
+              <w:t>Was lief nicht so gut?</w:t>
+            </w:r>
+            <w:r>
+              <w:rPr>
+                <w:b/>
+                <w:bCs/>
+                <w:u w:val="single"/>
+              </w:rPr>
+              <w:t xml:space="preserve"> </w:t>
+            </w:r>
+          </w:p>
+          <w:p>
+            <w:r>
+              <w:t>Es war etwas schwer einzuschätzen wie gross der Umfang für die Aufgabenstellung sein soll.</w:t>
+            </w:r>
+          </w:p>
+          <w:p/>
+          <w:p>
+            <w:pPr>
+              <w:rPr>
+                <w:b/>
+                <w:bCs/>
+                <w:u w:val="single"/>
+              </w:rPr>
+            </w:pPr>
+            <w:r>
+              <w:rPr>
+                <w:b/>
+                <w:bCs/>
+                <w:u w:val="single"/>
+              </w:rPr>
+              <w:t xml:space="preserve">Meine Erkenntnisse von </w:t>
+            </w:r>
+            <w:proofErr w:type="spellStart"/>
+            <w:r>
+              <w:rPr>
+                <w:b/>
+                <w:bCs/>
+                <w:u w:val="single"/>
+              </w:rPr>
+              <w:t>Heute</w:t>
+            </w:r>
+            <w:proofErr w:type="spellEnd"/>
+            <w:r>
+              <w:rPr>
+                <w:b/>
+                <w:bCs/>
+                <w:u w:val="single"/>
+              </w:rPr>
+              <w:t>?</w:t>
+            </w:r>
+          </w:p>
+          <w:p>
+            <w:r>
+              <w:t>-</w:t>
+            </w:r>
+          </w:p>
+        </w:tc>
+      </w:tr>
+    </w:tbl>
+    <w:p/>
+    <w:p>
+      <w:pPr>
+        <w:pStyle w:val="berschrift2"/>
+      </w:pPr>
+      <w:r>
+        <w:t>Vierte</w:t>
+      </w:r>
+      <w:r>
+        <w:t xml:space="preserve"> Woche: </w:t>
+      </w:r>
+      <w:r>
+        <w:t>33</w:t>
+      </w:r>
+    </w:p>
+    <w:tbl>
+      <w:tblPr>
+        <w:tblStyle w:val="Tabellenraster"/>
+        <w:tblW w:w="0" w:type="auto"/>
+        <w:shd w:val="clear" w:color="auto" w:fill="DEEAF6" w:themeFill="accent1" w:themeFillTint="33"/>
+        <w:tblLook w:val="04A0" w:firstRow="1" w:lastRow="0" w:firstColumn="1" w:lastColumn="0" w:noHBand="0" w:noVBand="1"/>
+      </w:tblPr>
+      <w:tblGrid>
+        <w:gridCol w:w="5240"/>
+        <w:gridCol w:w="1559"/>
+        <w:gridCol w:w="1134"/>
+        <w:gridCol w:w="1127"/>
+      </w:tblGrid>
+      <w:tr>
+        <w:tc>
+          <w:tcPr>
+            <w:tcW w:w="5240" w:type="dxa"/>
+            <w:shd w:val="clear" w:color="auto" w:fill="5B9BD5" w:themeFill="accent1"/>
+          </w:tcPr>
+          <w:p>
+            <w:pPr>
+              <w:rPr>
+                <w:b/>
+                <w:bCs/>
+              </w:rPr>
+            </w:pPr>
+            <w:r>
+              <w:rPr>
+                <w:b/>
+                <w:bCs/>
+              </w:rPr>
+              <w:t>Tätigkeiten</w:t>
+            </w:r>
+          </w:p>
+        </w:tc>
+        <w:tc>
+          <w:tcPr>
+            <w:tcW w:w="1559" w:type="dxa"/>
+            <w:shd w:val="clear" w:color="auto" w:fill="5B9BD5" w:themeFill="accent1"/>
+          </w:tcPr>
+          <w:p>
+            <w:pPr>
+              <w:rPr>
+                <w:b/>
+                <w:bCs/>
+              </w:rPr>
+            </w:pPr>
+            <w:r>
+              <w:rPr>
+                <w:b/>
+                <w:bCs/>
+              </w:rPr>
+              <w:t>Projektphase</w:t>
+            </w:r>
+          </w:p>
+        </w:tc>
+        <w:tc>
+          <w:tcPr>
+            <w:tcW w:w="1134" w:type="dxa"/>
+            <w:shd w:val="clear" w:color="auto" w:fill="5B9BD5" w:themeFill="accent1"/>
+          </w:tcPr>
+          <w:p>
+            <w:pPr>
+              <w:rPr>
+                <w:b/>
+                <w:bCs/>
+              </w:rPr>
+            </w:pPr>
+            <w:r>
+              <w:rPr>
+                <w:b/>
+                <w:bCs/>
+              </w:rPr>
+              <w:t>Zeit SOLL</w:t>
+            </w:r>
+          </w:p>
+        </w:tc>
+        <w:tc>
+          <w:tcPr>
+            <w:tcW w:w="1127" w:type="dxa"/>
+            <w:shd w:val="clear" w:color="auto" w:fill="5B9BD5" w:themeFill="accent1"/>
+          </w:tcPr>
+          <w:p>
+            <w:pPr>
+              <w:rPr>
+                <w:b/>
+                <w:bCs/>
+              </w:rPr>
+            </w:pPr>
+            <w:r>
+              <w:rPr>
+                <w:b/>
+                <w:bCs/>
+              </w:rPr>
+              <w:t>Zeit IST</w:t>
+            </w:r>
+          </w:p>
+        </w:tc>
+      </w:tr>
+      <w:tr>
+        <w:tc>
+          <w:tcPr>
+            <w:tcW w:w="5240" w:type="dxa"/>
+            <w:shd w:val="clear" w:color="auto" w:fill="DEEAF6" w:themeFill="accent1" w:themeFillTint="33"/>
+          </w:tcPr>
+          <w:p>
+            <w:pPr>
+              <w:rPr>
+                <w:sz w:val="20"/>
+                <w:szCs w:val="20"/>
+              </w:rPr>
+            </w:pPr>
+            <w:r>
+              <w:rPr>
+                <w:sz w:val="20"/>
+                <w:szCs w:val="20"/>
+              </w:rPr>
+              <w:t>Erstellung des Git</w:t>
+            </w:r>
+            <w:r>
+              <w:rPr>
+                <w:sz w:val="20"/>
+                <w:szCs w:val="20"/>
+              </w:rPr>
+              <w:t>Hub</w:t>
+            </w:r>
+            <w:r>
+              <w:rPr>
+                <w:sz w:val="20"/>
+                <w:szCs w:val="20"/>
+              </w:rPr>
+              <w:t xml:space="preserve"> Repos</w:t>
+            </w:r>
+            <w:r>
+              <w:rPr>
+                <w:sz w:val="20"/>
+                <w:szCs w:val="20"/>
+              </w:rPr>
+              <w:t>itory</w:t>
+            </w:r>
+          </w:p>
+        </w:tc>
+        <w:tc>
+          <w:tcPr>
+            <w:tcW w:w="1559" w:type="dxa"/>
+            <w:shd w:val="clear" w:color="auto" w:fill="DEEAF6" w:themeFill="accent1" w:themeFillTint="33"/>
+          </w:tcPr>
+          <w:p>
+            <w:pPr>
+              <w:rPr>
+                <w:sz w:val="20"/>
+                <w:szCs w:val="20"/>
+              </w:rPr>
+            </w:pPr>
+            <w:r>
+              <w:rPr>
+                <w:sz w:val="20"/>
+                <w:szCs w:val="20"/>
+              </w:rPr>
+              <w:t>Initialisierung</w:t>
+            </w:r>
+          </w:p>
+        </w:tc>
+        <w:tc>
+          <w:tcPr>
+            <w:tcW w:w="1134" w:type="dxa"/>
+            <w:shd w:val="clear" w:color="auto" w:fill="DEEAF6" w:themeFill="accent1" w:themeFillTint="33"/>
+          </w:tcPr>
+          <w:p>
+            <w:pPr>
+              <w:rPr>
+                <w:sz w:val="20"/>
+                <w:szCs w:val="20"/>
+              </w:rPr>
+            </w:pPr>
+            <w:r>
+              <w:rPr>
+                <w:sz w:val="20"/>
+                <w:szCs w:val="20"/>
+              </w:rPr>
+              <w:t>0,25</w:t>
+            </w:r>
+          </w:p>
+        </w:tc>
+        <w:tc>
+          <w:tcPr>
+            <w:tcW w:w="1127" w:type="dxa"/>
+            <w:shd w:val="clear" w:color="auto" w:fill="DEEAF6" w:themeFill="accent1" w:themeFillTint="33"/>
+          </w:tcPr>
+          <w:p>
+            <w:pPr>
+              <w:rPr>
+                <w:sz w:val="20"/>
+                <w:szCs w:val="20"/>
+              </w:rPr>
+            </w:pPr>
+            <w:r>
+              <w:rPr>
+                <w:sz w:val="20"/>
+                <w:szCs w:val="20"/>
+              </w:rPr>
+              <w:t>0,25</w:t>
+            </w:r>
+          </w:p>
+        </w:tc>
+      </w:tr>
+      <w:tr>
+        <w:tc>
+          <w:tcPr>
+            <w:tcW w:w="5240" w:type="dxa"/>
+            <w:shd w:val="clear" w:color="auto" w:fill="DEEAF6" w:themeFill="accent1" w:themeFillTint="33"/>
+          </w:tcPr>
+          <w:p>
+            <w:pPr>
+              <w:rPr>
+                <w:sz w:val="20"/>
+                <w:szCs w:val="20"/>
+              </w:rPr>
+            </w:pPr>
+            <w:r>
+              <w:rPr>
+                <w:sz w:val="20"/>
+                <w:szCs w:val="20"/>
+              </w:rPr>
+              <w:t xml:space="preserve">Erstellung des IPA Berichtes </w:t>
+            </w:r>
+          </w:p>
+        </w:tc>
+        <w:tc>
+          <w:tcPr>
+            <w:tcW w:w="1559" w:type="dxa"/>
+            <w:shd w:val="clear" w:color="auto" w:fill="DEEAF6" w:themeFill="accent1" w:themeFillTint="33"/>
+          </w:tcPr>
+          <w:p>
+            <w:pPr>
+              <w:rPr>
+                <w:sz w:val="20"/>
+                <w:szCs w:val="20"/>
+              </w:rPr>
+            </w:pPr>
+            <w:r>
+              <w:rPr>
+                <w:sz w:val="20"/>
+                <w:szCs w:val="20"/>
+              </w:rPr>
+              <w:t>Initialisierung</w:t>
+            </w:r>
+          </w:p>
+        </w:tc>
+        <w:tc>
+          <w:tcPr>
+            <w:tcW w:w="1134" w:type="dxa"/>
+            <w:shd w:val="clear" w:color="auto" w:fill="DEEAF6" w:themeFill="accent1" w:themeFillTint="33"/>
+          </w:tcPr>
+          <w:p>
+            <w:pPr>
+              <w:rPr>
+                <w:sz w:val="20"/>
+                <w:szCs w:val="20"/>
+              </w:rPr>
+            </w:pPr>
+            <w:r>
+              <w:rPr>
+                <w:sz w:val="20"/>
+                <w:szCs w:val="20"/>
+              </w:rPr>
+              <w:t>1,25</w:t>
+            </w:r>
+          </w:p>
+        </w:tc>
+        <w:tc>
+          <w:tcPr>
+            <w:tcW w:w="1127" w:type="dxa"/>
+            <w:shd w:val="clear" w:color="auto" w:fill="DEEAF6" w:themeFill="accent1" w:themeFillTint="33"/>
+          </w:tcPr>
+          <w:p>
+            <w:pPr>
+              <w:rPr>
+                <w:sz w:val="20"/>
+                <w:szCs w:val="20"/>
+              </w:rPr>
+            </w:pPr>
+            <w:r>
+              <w:rPr>
+                <w:sz w:val="20"/>
+                <w:szCs w:val="20"/>
+              </w:rPr>
+              <w:t>1,25</w:t>
+            </w:r>
+          </w:p>
+        </w:tc>
+      </w:tr>
+      <w:tr>
+        <w:tc>
+          <w:tcPr>
+            <w:tcW w:w="5240" w:type="dxa"/>
+            <w:shd w:val="clear" w:color="auto" w:fill="DEEAF6" w:themeFill="accent1" w:themeFillTint="33"/>
+          </w:tcPr>
+          <w:p>
+            <w:pPr>
+              <w:rPr>
+                <w:sz w:val="20"/>
+                <w:szCs w:val="20"/>
+              </w:rPr>
+            </w:pPr>
+          </w:p>
+        </w:tc>
+        <w:tc>
+          <w:tcPr>
+            <w:tcW w:w="1559" w:type="dxa"/>
+            <w:shd w:val="clear" w:color="auto" w:fill="DEEAF6" w:themeFill="accent1" w:themeFillTint="33"/>
+          </w:tcPr>
+          <w:p>
+            <w:pPr>
+              <w:rPr>
+                <w:sz w:val="20"/>
+                <w:szCs w:val="20"/>
+              </w:rPr>
+            </w:pPr>
+          </w:p>
+        </w:tc>
+        <w:tc>
+          <w:tcPr>
+            <w:tcW w:w="1134" w:type="dxa"/>
+            <w:shd w:val="clear" w:color="auto" w:fill="DEEAF6" w:themeFill="accent1" w:themeFillTint="33"/>
+          </w:tcPr>
+          <w:p>
+            <w:pPr>
+              <w:rPr>
+                <w:sz w:val="20"/>
+                <w:szCs w:val="20"/>
+              </w:rPr>
+            </w:pPr>
+          </w:p>
+        </w:tc>
+        <w:tc>
+          <w:tcPr>
+            <w:tcW w:w="1127" w:type="dxa"/>
+            <w:shd w:val="clear" w:color="auto" w:fill="DEEAF6" w:themeFill="accent1" w:themeFillTint="33"/>
+          </w:tcPr>
+          <w:p>
+            <w:pPr>
+              <w:rPr>
+                <w:sz w:val="20"/>
+                <w:szCs w:val="20"/>
+              </w:rPr>
+            </w:pPr>
+          </w:p>
+        </w:tc>
+      </w:tr>
+      <w:tr>
+        <w:tc>
+          <w:tcPr>
+            <w:tcW w:w="6799" w:type="dxa"/>
+            <w:gridSpan w:val="2"/>
+            <w:shd w:val="clear" w:color="auto" w:fill="DEEAF6" w:themeFill="accent1" w:themeFillTint="33"/>
+          </w:tcPr>
+          <w:p>
+            <w:pPr>
+              <w:rPr>
+                <w:b/>
+                <w:bCs/>
+                <w:i/>
+                <w:iCs/>
+                <w:sz w:val="20"/>
+                <w:szCs w:val="20"/>
+              </w:rPr>
+            </w:pPr>
+            <w:r>
+              <w:rPr>
+                <w:b/>
+                <w:bCs/>
+                <w:i/>
+                <w:iCs/>
+                <w:sz w:val="20"/>
+                <w:szCs w:val="20"/>
+              </w:rPr>
+              <w:t>Total</w:t>
+            </w:r>
+          </w:p>
+        </w:tc>
+        <w:tc>
+          <w:tcPr>
+            <w:tcW w:w="1134" w:type="dxa"/>
+            <w:shd w:val="clear" w:color="auto" w:fill="DEEAF6" w:themeFill="accent1" w:themeFillTint="33"/>
+          </w:tcPr>
+          <w:p>
+            <w:pPr>
+              <w:rPr>
+                <w:b/>
+                <w:bCs/>
+                <w:i/>
+                <w:iCs/>
+                <w:sz w:val="20"/>
+                <w:szCs w:val="20"/>
+              </w:rPr>
+            </w:pPr>
+            <w:r>
+              <w:rPr>
+                <w:b/>
+                <w:bCs/>
+                <w:i/>
+                <w:iCs/>
+                <w:sz w:val="20"/>
+                <w:szCs w:val="20"/>
+              </w:rPr>
+              <w:t>1,5</w:t>
+            </w:r>
+          </w:p>
+        </w:tc>
+        <w:tc>
+          <w:tcPr>
+            <w:tcW w:w="1127" w:type="dxa"/>
+            <w:shd w:val="clear" w:color="auto" w:fill="DEEAF6" w:themeFill="accent1" w:themeFillTint="33"/>
+          </w:tcPr>
+          <w:p>
+            <w:pPr>
+              <w:rPr>
+                <w:b/>
+                <w:bCs/>
+                <w:i/>
+                <w:iCs/>
+                <w:sz w:val="20"/>
+                <w:szCs w:val="20"/>
+              </w:rPr>
+            </w:pPr>
+            <w:r>
+              <w:rPr>
+                <w:b/>
+                <w:bCs/>
+                <w:i/>
+                <w:iCs/>
+                <w:sz w:val="20"/>
+                <w:szCs w:val="20"/>
+              </w:rPr>
+              <w:t>1,5</w:t>
+            </w:r>
+          </w:p>
+        </w:tc>
+      </w:tr>
+      <w:tr>
+        <w:tc>
+          <w:tcPr>
+            <w:tcW w:w="9060" w:type="dxa"/>
+            <w:gridSpan w:val="4"/>
+            <w:shd w:val="clear" w:color="auto" w:fill="5B9BD5" w:themeFill="accent1"/>
+          </w:tcPr>
+          <w:p>
+            <w:pPr>
+              <w:rPr>
+                <w:b/>
+                <w:bCs/>
+              </w:rPr>
+            </w:pPr>
+            <w:r>
+              <w:rPr>
+                <w:b/>
+                <w:bCs/>
+              </w:rPr>
+              <w:t>Tagesablauf</w:t>
+            </w:r>
+          </w:p>
+        </w:tc>
+      </w:tr>
+      <w:tr>
+        <w:tc>
+          <w:tcPr>
+            <w:tcW w:w="9060" w:type="dxa"/>
+            <w:gridSpan w:val="4"/>
+            <w:shd w:val="clear" w:color="auto" w:fill="DEEAF6" w:themeFill="accent1" w:themeFillTint="33"/>
+          </w:tcPr>
+          <w:p>
+            <w:r>
+              <w:t xml:space="preserve">Zu beginn erstellte ich das GitHub Repository </w:t>
+            </w:r>
+            <w:r>
+              <w:t xml:space="preserve">so dass ich überall auf mein Projekt zugriff habe. </w:t>
+            </w:r>
+          </w:p>
+          <w:p>
+            <w:r>
+              <w:lastRenderedPageBreak/>
+              <w:t xml:space="preserve">Danach begann ich das IPA Berichts Dokument zu erstellen und bereits vorhandene Daten wie die Aufgabenstellung zu ergänzen. </w:t>
+            </w:r>
+          </w:p>
+        </w:tc>
+      </w:tr>
+      <w:tr>
+        <w:tc>
+          <w:tcPr>
+            <w:tcW w:w="9060" w:type="dxa"/>
+            <w:gridSpan w:val="4"/>
+            <w:shd w:val="clear" w:color="auto" w:fill="5B9BD5" w:themeFill="accent1"/>
+          </w:tcPr>
+          <w:p>
+            <w:pPr>
+              <w:rPr>
+                <w:b/>
+                <w:bCs/>
+              </w:rPr>
+            </w:pPr>
+            <w:r>
+              <w:rPr>
+                <w:b/>
+                <w:bCs/>
+              </w:rPr>
+              <w:lastRenderedPageBreak/>
+              <w:t>Wissensbeschaffung</w:t>
+            </w:r>
+          </w:p>
+        </w:tc>
+      </w:tr>
+      <w:tr>
+        <w:tc>
+          <w:tcPr>
+            <w:tcW w:w="9060" w:type="dxa"/>
+            <w:gridSpan w:val="4"/>
+            <w:shd w:val="clear" w:color="auto" w:fill="DEEAF6" w:themeFill="accent1" w:themeFillTint="33"/>
+          </w:tcPr>
+          <w:p>
+            <w:r>
+              <w:t>Die von der Lehrperson zur Verfügung gestellten Dokumente.</w:t>
+            </w:r>
+          </w:p>
+        </w:tc>
+      </w:tr>
+      <w:tr>
+        <w:tc>
+          <w:tcPr>
+            <w:tcW w:w="9060" w:type="dxa"/>
+            <w:gridSpan w:val="4"/>
+            <w:shd w:val="clear" w:color="auto" w:fill="5B9BD5" w:themeFill="accent1"/>
+          </w:tcPr>
+          <w:p>
+            <w:pPr>
+              <w:rPr>
+                <w:b/>
+                <w:bCs/>
+              </w:rPr>
+            </w:pPr>
+            <w:r>
+              <w:rPr>
+                <w:b/>
+                <w:bCs/>
+              </w:rPr>
+              <w:t>Hilfestellungen</w:t>
+            </w:r>
+          </w:p>
+        </w:tc>
+      </w:tr>
+      <w:tr>
+        <w:tc>
+          <w:tcPr>
+            <w:tcW w:w="9060" w:type="dxa"/>
+            <w:gridSpan w:val="4"/>
+            <w:shd w:val="clear" w:color="auto" w:fill="DEEAF6" w:themeFill="accent1" w:themeFillTint="33"/>
+          </w:tcPr>
+          <w:p>
+            <w:r>
+              <w:t>-</w:t>
+            </w:r>
+          </w:p>
+        </w:tc>
+      </w:tr>
+      <w:tr>
+        <w:tc>
+          <w:tcPr>
+            <w:tcW w:w="9060" w:type="dxa"/>
+            <w:gridSpan w:val="4"/>
+            <w:shd w:val="clear" w:color="auto" w:fill="5B9BD5" w:themeFill="accent1"/>
+          </w:tcPr>
+          <w:p>
+            <w:pPr>
+              <w:rPr>
+                <w:b/>
+                <w:bCs/>
+              </w:rPr>
+            </w:pPr>
+            <w:r>
+              <w:rPr>
+                <w:b/>
+                <w:bCs/>
+              </w:rPr>
+              <w:t>Reflexion</w:t>
+            </w:r>
+          </w:p>
+        </w:tc>
+      </w:tr>
+      <w:tr>
+        <w:tc>
+          <w:tcPr>
+            <w:tcW w:w="9060" w:type="dxa"/>
+            <w:gridSpan w:val="4"/>
+            <w:shd w:val="clear" w:color="auto" w:fill="DEEAF6" w:themeFill="accent1" w:themeFillTint="33"/>
+          </w:tcPr>
+          <w:p>
+            <w:pPr>
+              <w:rPr>
+                <w:b/>
+                <w:bCs/>
+                <w:u w:val="single"/>
+              </w:rPr>
+            </w:pPr>
+            <w:r>
+              <w:rPr>
+                <w:b/>
+                <w:bCs/>
+                <w:u w:val="single"/>
+              </w:rPr>
+              <w:t>Was lief gut?</w:t>
+            </w:r>
+            <w:r>
+              <w:rPr>
+                <w:b/>
+                <w:bCs/>
+                <w:u w:val="single"/>
+              </w:rPr>
+              <w:t xml:space="preserve"> </w:t>
+            </w:r>
+          </w:p>
+          <w:p>
+            <w:r>
+              <w:t>Das Erstellen des GitHub Repository verlief ohne Probleme.</w:t>
+            </w:r>
+          </w:p>
+          <w:p/>
+          <w:p>
+            <w:pPr>
+              <w:rPr>
+                <w:b/>
+                <w:bCs/>
+                <w:u w:val="single"/>
+              </w:rPr>
+            </w:pPr>
+            <w:r>
+              <w:rPr>
+                <w:b/>
+                <w:bCs/>
+                <w:u w:val="single"/>
+              </w:rPr>
+              <w:t>Was lief nicht so gut?</w:t>
+            </w:r>
+            <w:r>
+              <w:rPr>
+                <w:b/>
+                <w:bCs/>
+                <w:u w:val="single"/>
+              </w:rPr>
+              <w:t xml:space="preserve"> </w:t>
+            </w:r>
+          </w:p>
+          <w:p>
+            <w:r>
+              <w:t>-</w:t>
+            </w:r>
+          </w:p>
+          <w:p/>
+          <w:p>
+            <w:pPr>
+              <w:rPr>
+                <w:b/>
+                <w:bCs/>
+                <w:u w:val="single"/>
+              </w:rPr>
+            </w:pPr>
+            <w:r>
+              <w:rPr>
+                <w:b/>
+                <w:bCs/>
+                <w:u w:val="single"/>
+              </w:rPr>
+              <w:t xml:space="preserve">Meine Erkenntnisse von </w:t>
+            </w:r>
+            <w:proofErr w:type="spellStart"/>
+            <w:r>
+              <w:rPr>
+                <w:b/>
+                <w:bCs/>
+                <w:u w:val="single"/>
+              </w:rPr>
+              <w:t>Heute</w:t>
+            </w:r>
+            <w:proofErr w:type="spellEnd"/>
+            <w:r>
+              <w:rPr>
+                <w:b/>
+                <w:bCs/>
+                <w:u w:val="single"/>
+              </w:rPr>
+              <w:t>?</w:t>
+            </w:r>
+          </w:p>
+          <w:p>
+            <w:r>
+              <w:t xml:space="preserve">Die Arbeit mit Software wie </w:t>
+            </w:r>
+            <w:proofErr w:type="spellStart"/>
+            <w:r>
+              <w:t>Gitkrak</w:t>
+            </w:r>
+            <w:bookmarkStart w:id="30" w:name="_GoBack"/>
+            <w:bookmarkEnd w:id="30"/>
+            <w:r>
+              <w:t>en</w:t>
+            </w:r>
+            <w:proofErr w:type="spellEnd"/>
+            <w:r>
+              <w:t xml:space="preserve"> erleichtert einem die Arbeit ziemlich.</w:t>
+            </w:r>
+          </w:p>
+        </w:tc>
+      </w:tr>
+    </w:tbl>
     <w:p>
       <w:r>
         <w:br w:type="page"/>
@@ -12484,7 +15124,49 @@
         <w:rPr>
           <w:lang w:val="en-US"/>
         </w:rPr>
-        <w:t>Test Szenarios (für Black, Grey- und Whitebox Methodik)</w:t>
+        <w:t xml:space="preserve">Test </w:t>
+      </w:r>
+      <w:proofErr w:type="spellStart"/>
+      <w:r>
+        <w:rPr>
+          <w:lang w:val="en-US"/>
+        </w:rPr>
+        <w:t>Szenarios</w:t>
+      </w:r>
+      <w:proofErr w:type="spellEnd"/>
+      <w:r>
+        <w:rPr>
+          <w:lang w:val="en-US"/>
+        </w:rPr>
+        <w:t xml:space="preserve"> (</w:t>
+      </w:r>
+      <w:proofErr w:type="spellStart"/>
+      <w:r>
+        <w:rPr>
+          <w:lang w:val="en-US"/>
+        </w:rPr>
+        <w:t>für</w:t>
+      </w:r>
+      <w:proofErr w:type="spellEnd"/>
+      <w:r>
+        <w:rPr>
+          <w:lang w:val="en-US"/>
+        </w:rPr>
+        <w:t xml:space="preserve"> Black, Grey- und Whitebox </w:t>
+      </w:r>
+      <w:proofErr w:type="spellStart"/>
+      <w:r>
+        <w:rPr>
+          <w:lang w:val="en-US"/>
+        </w:rPr>
+        <w:t>Methodik</w:t>
+      </w:r>
+      <w:proofErr w:type="spellEnd"/>
+      <w:r>
+        <w:rPr>
+          <w:lang w:val="en-US"/>
+        </w:rPr>
+        <w:t>)</w:t>
       </w:r>
     </w:p>
     <w:p>
@@ -12512,11 +15194,33 @@
           <w:lang w:val="en-US"/>
         </w:rPr>
       </w:pPr>
+      <w:proofErr w:type="spellStart"/>
       <w:r>
         <w:rPr>
           <w:lang w:val="en-US"/>
         </w:rPr>
-        <w:t>Testvorgehen (z. B Top, Down, Hardestfirst etc.)</w:t>
+        <w:t>Testvorgehen</w:t>
+      </w:r>
+      <w:proofErr w:type="spellEnd"/>
+      <w:r>
+        <w:rPr>
+          <w:lang w:val="en-US"/>
+        </w:rPr>
+        <w:t xml:space="preserve"> (z. B Top, Down, </w:t>
+      </w:r>
+      <w:proofErr w:type="spellStart"/>
+      <w:r>
+        <w:rPr>
+          <w:lang w:val="en-US"/>
+        </w:rPr>
+        <w:t>Hardestfirst</w:t>
+      </w:r>
+      <w:proofErr w:type="spellEnd"/>
+      <w:r>
+        <w:rPr>
+          <w:lang w:val="en-US"/>
+        </w:rPr>
+        <w:t xml:space="preserve"> etc.)</w:t>
       </w:r>
     </w:p>
     <w:p>
@@ -12529,7 +15233,15 @@
         <w:spacing w:after="160" w:line="259" w:lineRule="auto"/>
       </w:pPr>
       <w:r>
-        <w:t>Was passiert bei einem Fehler (Re-Testing)?</w:t>
+        <w:t>Was passiert bei einem Fehler (Re-</w:t>
+      </w:r>
+      <w:proofErr w:type="spellStart"/>
+      <w:r>
+        <w:t>Testing</w:t>
+      </w:r>
+      <w:proofErr w:type="spellEnd"/>
+      <w:r>
+        <w:t>)?</w:t>
       </w:r>
     </w:p>
     <w:p>
@@ -12690,7 +15402,6 @@
       </w:pPr>
       <w:bookmarkStart w:id="65" w:name="_Toc43280764"/>
       <w:r>
-        <w:lastRenderedPageBreak/>
         <w:t>Testfälle</w:t>
       </w:r>
       <w:bookmarkEnd w:id="65"/>
@@ -13207,6 +15918,7 @@
         <w:contextualSpacing w:val="0"/>
       </w:pPr>
       <w:r>
+        <w:lastRenderedPageBreak/>
         <w:t>Ein konzeptionelles Klassendiagramm im Entwurf verlangt ein effektives Klassendiagramm in der Umsetzung mit Beschreibung der Abweichungen.</w:t>
       </w:r>
     </w:p>
@@ -13217,7 +15929,6 @@
       </w:pPr>
       <w:bookmarkStart w:id="68" w:name="_Toc43280767"/>
       <w:r>
-        <w:lastRenderedPageBreak/>
         <w:t>Testprotokoll</w:t>
       </w:r>
       <w:bookmarkEnd w:id="68"/>
@@ -13902,6 +16613,7 @@
                 <w:b/>
                 <w:bCs/>
               </w:rPr>
+              <w:lastRenderedPageBreak/>
               <w:t>Tester</w:t>
             </w:r>
             <w:r>
@@ -18129,7 +20841,7 @@
 </file>
 
 <file path=customXml/itemProps1.xml><?xml version="1.0" encoding="utf-8"?>
-<ds:datastoreItem xmlns:ds="http://schemas.openxmlformats.org/officeDocument/2006/customXml" ds:itemID="{0DAF7AB7-B62F-4FA0-9DF5-842A3CBBE07E}">
+<ds:datastoreItem xmlns:ds="http://schemas.openxmlformats.org/officeDocument/2006/customXml" ds:itemID="{AAE233F2-846F-4510-BCC8-8B69FFF067ED}">
   <ds:schemaRefs>
     <ds:schemaRef ds:uri="http://schemas.openxmlformats.org/officeDocument/2006/bibliography"/>
   </ds:schemaRefs>

--- a/Dokumente/ipa-bericht-Endless-Runner.docx
+++ b/Dokumente/ipa-bericht-Endless-Runner.docx
@@ -1701,7 +1701,21 @@
             <w:rStyle w:val="Hyperlink"/>
             <w:noProof/>
           </w:rPr>
-          <w:t>Phasen</w:t>
+          <w:t>Pha</w:t>
+        </w:r>
+        <w:r>
+          <w:rPr>
+            <w:rStyle w:val="Hyperlink"/>
+            <w:noProof/>
+          </w:rPr>
+          <w:t>s</w:t>
+        </w:r>
+        <w:r>
+          <w:rPr>
+            <w:rStyle w:val="Hyperlink"/>
+            <w:noProof/>
+          </w:rPr>
+          <w:t>en</w:t>
         </w:r>
         <w:r>
           <w:rPr>
@@ -7492,13 +7506,48 @@
       </w:pPr>
       <w:bookmarkStart w:id="13" w:name="_Toc43280727"/>
       <w:r>
+        <w:lastRenderedPageBreak/>
         <w:t>Module</w:t>
       </w:r>
       <w:bookmarkEnd w:id="13"/>
     </w:p>
     <w:p>
       <w:r>
-        <w:t>Module je Phase.</w:t>
+        <w:drawing>
+          <wp:inline distT="0" distB="0" distL="0" distR="0" wp14:anchorId="55B23474" wp14:editId="744EAA7B">
+            <wp:extent cx="5759450" cy="1965325"/>
+            <wp:effectExtent l="0" t="0" r="0" b="0"/>
+            <wp:docPr id="1" name="Grafik 1"/>
+            <wp:cNvGraphicFramePr>
+              <a:graphicFrameLocks xmlns:a="http://schemas.openxmlformats.org/drawingml/2006/main" noChangeAspect="1"/>
+            </wp:cNvGraphicFramePr>
+            <a:graphic xmlns:a="http://schemas.openxmlformats.org/drawingml/2006/main">
+              <a:graphicData uri="http://schemas.openxmlformats.org/drawingml/2006/picture">
+                <pic:pic xmlns:pic="http://schemas.openxmlformats.org/drawingml/2006/picture">
+                  <pic:nvPicPr>
+                    <pic:cNvPr id="1" name=""/>
+                    <pic:cNvPicPr/>
+                  </pic:nvPicPr>
+                  <pic:blipFill>
+                    <a:blip r:embed="rId8"/>
+                    <a:stretch>
+                      <a:fillRect/>
+                    </a:stretch>
+                  </pic:blipFill>
+                  <pic:spPr>
+                    <a:xfrm>
+                      <a:off x="0" y="0"/>
+                      <a:ext cx="5759450" cy="1965325"/>
+                    </a:xfrm>
+                    <a:prstGeom prst="rect">
+                      <a:avLst/>
+                    </a:prstGeom>
+                  </pic:spPr>
+                </pic:pic>
+              </a:graphicData>
+            </a:graphic>
+          </wp:inline>
+        </w:drawing>
       </w:r>
     </w:p>
     <w:p/>
@@ -7809,7 +7858,7 @@
                                 <w:rPr>
                                   <w:color w:val="FFFFFF" w:themeColor="background1"/>
                                 </w:rPr>
-                                <w:t>Fachvorgesetzter/Lehrmeister/Firma</w:t>
+                                <w:t>Daniel Mosimann</w:t>
                               </w:r>
                             </w:p>
                           </w:txbxContent>
@@ -7890,7 +7939,7 @@
                           <w:rPr>
                             <w:color w:val="FFFFFF" w:themeColor="background1"/>
                           </w:rPr>
-                          <w:t>Fachvorgesetzter/Lehrmeister/Firma</w:t>
+                          <w:t>Daniel Mosimann</w:t>
                         </w:r>
                       </w:p>
                     </w:txbxContent>
@@ -8149,9 +8198,7 @@
                           </w:p>
                           <w:p>
                             <w:pPr>
-                              <w:tabs>
-                                <w:tab w:val="left" w:pos="1418"/>
-                              </w:tabs>
+                              <w:jc w:val="center"/>
                               <w:rPr>
                                 <w:color w:val="FFFFFF" w:themeColor="background1"/>
                               </w:rPr>
@@ -8166,13 +8213,32 @@
                               <w:rPr>
                                 <w:color w:val="FFFFFF" w:themeColor="background1"/>
                               </w:rPr>
-                              <w:tab/>
+                              <w:t xml:space="preserve"> </w:t>
                             </w:r>
                             <w:r>
                               <w:rPr>
                                 <w:color w:val="FFFFFF" w:themeColor="background1"/>
                               </w:rPr>
-                              <w:br/>
+                              <w:t>Daniel Mosimann</w:t>
+                            </w:r>
+                          </w:p>
+                          <w:p>
+                            <w:pPr>
+                              <w:jc w:val="center"/>
+                              <w:rPr>
+                                <w:color w:val="FFFFFF" w:themeColor="background1"/>
+                              </w:rPr>
+                            </w:pPr>
+                            <w:r>
+                              <w:rPr>
+                                <w:color w:val="FFFFFF" w:themeColor="background1"/>
+                              </w:rPr>
+                              <w:t xml:space="preserve"> </w:t>
+                            </w:r>
+                            <w:r>
+                              <w:rPr>
+                                <w:color w:val="FFFFFF" w:themeColor="background1"/>
+                              </w:rPr>
                               <w:t>Hauptexperte:</w:t>
                             </w:r>
                             <w:r>
@@ -8185,21 +8251,18 @@
                               <w:rPr>
                                 <w:color w:val="FFFFFF" w:themeColor="background1"/>
                               </w:rPr>
-                              <w:br/>
-                              <w:t>2. Experte:</w:t>
+                              <w:t>Daniel Mosimann</w:t>
                             </w:r>
-                            <w:r>
+                          </w:p>
+                          <w:p>
+                            <w:pPr>
+                              <w:tabs>
+                                <w:tab w:val="left" w:pos="1418"/>
+                              </w:tabs>
                               <w:rPr>
                                 <w:color w:val="FFFFFF" w:themeColor="background1"/>
                               </w:rPr>
-                              <w:tab/>
-                            </w:r>
-                            <w:r>
-                              <w:rPr>
-                                <w:color w:val="FFFFFF" w:themeColor="background1"/>
-                              </w:rPr>
-                              <w:br/>
-                            </w:r>
+                            </w:pPr>
                           </w:p>
                         </w:txbxContent>
                       </wps:txbx>
@@ -8239,9 +8302,7 @@
                     </w:p>
                     <w:p>
                       <w:pPr>
-                        <w:tabs>
-                          <w:tab w:val="left" w:pos="1418"/>
-                        </w:tabs>
+                        <w:jc w:val="center"/>
                         <w:rPr>
                           <w:color w:val="FFFFFF" w:themeColor="background1"/>
                         </w:rPr>
@@ -8256,13 +8317,32 @@
                         <w:rPr>
                           <w:color w:val="FFFFFF" w:themeColor="background1"/>
                         </w:rPr>
-                        <w:tab/>
+                        <w:t xml:space="preserve"> </w:t>
                       </w:r>
                       <w:r>
                         <w:rPr>
                           <w:color w:val="FFFFFF" w:themeColor="background1"/>
                         </w:rPr>
-                        <w:br/>
+                        <w:t>Daniel Mosimann</w:t>
+                      </w:r>
+                    </w:p>
+                    <w:p>
+                      <w:pPr>
+                        <w:jc w:val="center"/>
+                        <w:rPr>
+                          <w:color w:val="FFFFFF" w:themeColor="background1"/>
+                        </w:rPr>
+                      </w:pPr>
+                      <w:r>
+                        <w:rPr>
+                          <w:color w:val="FFFFFF" w:themeColor="background1"/>
+                        </w:rPr>
+                        <w:t xml:space="preserve"> </w:t>
+                      </w:r>
+                      <w:r>
+                        <w:rPr>
+                          <w:color w:val="FFFFFF" w:themeColor="background1"/>
+                        </w:rPr>
                         <w:t>Hauptexperte:</w:t>
                       </w:r>
                       <w:r>
@@ -8275,21 +8355,18 @@
                         <w:rPr>
                           <w:color w:val="FFFFFF" w:themeColor="background1"/>
                         </w:rPr>
-                        <w:br/>
-                        <w:t>2. Experte:</w:t>
+                        <w:t>Daniel Mosimann</w:t>
                       </w:r>
-                      <w:r>
+                    </w:p>
+                    <w:p>
+                      <w:pPr>
+                        <w:tabs>
+                          <w:tab w:val="left" w:pos="1418"/>
+                        </w:tabs>
                         <w:rPr>
                           <w:color w:val="FFFFFF" w:themeColor="background1"/>
                         </w:rPr>
-                        <w:tab/>
-                      </w:r>
-                      <w:r>
-                        <w:rPr>
-                          <w:color w:val="FFFFFF" w:themeColor="background1"/>
-                        </w:rPr>
-                        <w:br/>
-                      </w:r>
+                      </w:pPr>
                     </w:p>
                   </w:txbxContent>
                 </v:textbox>
@@ -8367,7 +8444,7 @@
               </wp:anchor>
             </w:drawing>
           </mc:Choice>
-          <mc:Fallback xmlns:w16cex="http://schemas.microsoft.com/office/word/2018/wordml/cex" xmlns:w16="http://schemas.microsoft.com/office/word/2018/wordml">
+          <mc:Fallback xmlns:w16="http://schemas.microsoft.com/office/word/2018/wordml" xmlns:w16cex="http://schemas.microsoft.com/office/word/2018/wordml/cex">
             <w:pict>
               <v:shape w14:anchorId="054893F6" id="Gerade Verbindung 26" o:spid="_x0000_s1026" type="#_x0000_t32" style="position:absolute;margin-left:185.55pt;margin-top:6.2pt;width:17.7pt;height:0;z-index:251663360;visibility:visible;mso-wrap-style:square;mso-wrap-distance-left:9pt;mso-wrap-distance-top:0;mso-wrap-distance-right:9pt;mso-wrap-distance-bottom:0;mso-position-horizontal:absolute;mso-position-horizontal-relative:text;mso-position-vertical:absolute;mso-position-vertical-relative:text" o:gfxdata="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" strokeweight=".70561mm">
                 <v:shadow on="t" color="black" opacity="24903f" origin="-.5,-.5" offset="0,.55547mm"/>
@@ -8622,7 +8699,7 @@
                               <w:rPr>
                                 <w:color w:val="FFFFFF"/>
                               </w:rPr>
-                              <w:t>Vor-/Nachname</w:t>
+                              <w:t>Timon Kindler</w:t>
                             </w:r>
                           </w:p>
                         </w:txbxContent>
@@ -8673,7 +8750,7 @@
                         <w:rPr>
                           <w:color w:val="FFFFFF"/>
                         </w:rPr>
-                        <w:t>Vor-/Nachname</w:t>
+                        <w:t>Timon Kindler</w:t>
                       </w:r>
                     </w:p>
                   </w:txbxContent>
@@ -8695,1125 +8772,6 @@
     <w:p>
       <w:pPr>
         <w:pStyle w:val="IPA-Textkrper"/>
-      </w:pPr>
-      <w:r>
-        <w:rPr>
-          <w:noProof/>
-          <w:szCs w:val="22"/>
-          <w:lang w:val="en-US" w:eastAsia="en-US"/>
-        </w:rPr>
-        <mc:AlternateContent>
-          <mc:Choice Requires="wps">
-            <w:drawing>
-              <wp:anchor distT="0" distB="0" distL="114300" distR="114300" simplePos="0" relativeHeight="251664384" behindDoc="0" locked="0" layoutInCell="1" allowOverlap="1" wp14:anchorId="00B4F24A" wp14:editId="38BFAFA4">
-                <wp:simplePos x="0" y="0"/>
-                <wp:positionH relativeFrom="column">
-                  <wp:posOffset>2600279</wp:posOffset>
-                </wp:positionH>
-                <wp:positionV relativeFrom="paragraph">
-                  <wp:posOffset>221586</wp:posOffset>
-                </wp:positionV>
-                <wp:extent cx="1902" cy="534028"/>
-                <wp:effectExtent l="0" t="19050" r="36198" b="18422"/>
-                <wp:wrapNone/>
-                <wp:docPr id="20" name="Gerade Verbindung 27"/>
-                <wp:cNvGraphicFramePr/>
-                <a:graphic xmlns:a="http://schemas.openxmlformats.org/drawingml/2006/main">
-                  <a:graphicData uri="http://schemas.microsoft.com/office/word/2010/wordprocessingShape">
-                    <wps:wsp>
-                      <wps:cNvCnPr/>
-                      <wps:spPr>
-                        <a:xfrm flipH="1" flipV="1">
-                          <a:off x="0" y="0"/>
-                          <a:ext cx="1902" cy="534028"/>
-                        </a:xfrm>
-                        <a:prstGeom prst="straightConnector1">
-                          <a:avLst/>
-                        </a:prstGeom>
-                        <a:noFill/>
-                        <a:ln w="25402">
-                          <a:solidFill>
-                            <a:srgbClr val="000000"/>
-                          </a:solidFill>
-                          <a:prstDash val="solid"/>
-                        </a:ln>
-                        <a:effectLst>
-                          <a:outerShdw dist="19997" dir="5400000" algn="tl">
-                            <a:srgbClr val="000000">
-                              <a:alpha val="38000"/>
-                            </a:srgbClr>
-                          </a:outerShdw>
-                        </a:effectLst>
-                      </wps:spPr>
-                      <wps:bodyPr/>
-                    </wps:wsp>
-                  </a:graphicData>
-                </a:graphic>
-              </wp:anchor>
-            </w:drawing>
-          </mc:Choice>
-          <mc:Fallback xmlns:w16cex="http://schemas.microsoft.com/office/word/2018/wordml/cex" xmlns:w16="http://schemas.microsoft.com/office/word/2018/wordml">
-            <w:pict>
-              <v:shape w14:anchorId="31C87DF3" id="Gerade Verbindung 27" o:spid="_x0000_s1026" type="#_x0000_t32" style="position:absolute;margin-left:204.75pt;margin-top:17.45pt;width:.15pt;height:42.05pt;flip:x y;z-index:251664384;visibility:visible;mso-wrap-style:square;mso-wrap-distance-left:9pt;mso-wrap-distance-top:0;mso-wrap-distance-right:9pt;mso-wrap-distance-bottom:0;mso-position-horizontal:absolute;mso-position-horizontal-relative:text;mso-position-vertical:absolute;mso-position-vertical-relative:text" o:gfxdata="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" strokeweight=".70561mm">
-                <v:shadow on="t" color="black" opacity="24903f" origin="-.5,-.5" offset="0,.55547mm"/>
-              </v:shape>
-            </w:pict>
-          </mc:Fallback>
-        </mc:AlternateContent>
-      </w:r>
-    </w:p>
-    <w:p>
-      <w:pPr>
-        <w:pStyle w:val="IPA-Textkrper"/>
-        <w:rPr>
-          <w:szCs w:val="22"/>
-        </w:rPr>
-      </w:pPr>
-    </w:p>
-    <w:p>
-      <w:pPr>
-        <w:pStyle w:val="IPA-Textkrper"/>
-      </w:pPr>
-      <w:r>
-        <w:rPr>
-          <w:noProof/>
-          <w:lang w:val="en-US" w:eastAsia="en-US"/>
-        </w:rPr>
-        <mc:AlternateContent>
-          <mc:Choice Requires="wpg">
-            <w:drawing>
-              <wp:anchor distT="0" distB="0" distL="114300" distR="114300" simplePos="0" relativeHeight="251662336" behindDoc="0" locked="0" layoutInCell="1" allowOverlap="1" wp14:anchorId="2CC1E73E" wp14:editId="25D11176">
-                <wp:simplePos x="0" y="0"/>
-                <wp:positionH relativeFrom="column">
-                  <wp:posOffset>-13335</wp:posOffset>
-                </wp:positionH>
-                <wp:positionV relativeFrom="paragraph">
-                  <wp:posOffset>91221</wp:posOffset>
-                </wp:positionV>
-                <wp:extent cx="5291455" cy="955259"/>
-                <wp:effectExtent l="0" t="38100" r="23495" b="54610"/>
-                <wp:wrapNone/>
-                <wp:docPr id="11" name="Group 111"/>
-                <wp:cNvGraphicFramePr/>
-                <a:graphic xmlns:a="http://schemas.openxmlformats.org/drawingml/2006/main">
-                  <a:graphicData uri="http://schemas.microsoft.com/office/word/2010/wordprocessingGroup">
-                    <wpg:wgp>
-                      <wpg:cNvGrpSpPr/>
-                      <wpg:grpSpPr>
-                        <a:xfrm>
-                          <a:off x="0" y="0"/>
-                          <a:ext cx="5291455" cy="955259"/>
-                          <a:chOff x="0" y="0"/>
-                          <a:chExt cx="5292089" cy="955392"/>
-                        </a:xfrm>
-                      </wpg:grpSpPr>
-                      <wps:wsp>
-                        <wps:cNvPr id="12" name="AutoShape 101"/>
-                        <wps:cNvSpPr/>
-                        <wps:spPr>
-                          <a:xfrm>
-                            <a:off x="0" y="168405"/>
-                            <a:ext cx="1645920" cy="766669"/>
-                          </a:xfrm>
-                          <a:custGeom>
-                            <a:avLst>
-                              <a:gd name="f0" fmla="val 3600"/>
-                            </a:avLst>
-                            <a:gdLst>
-                              <a:gd name="f1" fmla="val 10800000"/>
-                              <a:gd name="f2" fmla="val 5400000"/>
-                              <a:gd name="f3" fmla="val 16200000"/>
-                              <a:gd name="f4" fmla="val w"/>
-                              <a:gd name="f5" fmla="val h"/>
-                              <a:gd name="f6" fmla="val ss"/>
-                              <a:gd name="f7" fmla="val 0"/>
-                              <a:gd name="f8" fmla="*/ 5419351 1 1725033"/>
-                              <a:gd name="f9" fmla="val 45"/>
-                              <a:gd name="f10" fmla="val 10800"/>
-                              <a:gd name="f11" fmla="val -2147483647"/>
-                              <a:gd name="f12" fmla="val 2147483647"/>
-                              <a:gd name="f13" fmla="abs f4"/>
-                              <a:gd name="f14" fmla="abs f5"/>
-                              <a:gd name="f15" fmla="abs f6"/>
-                              <a:gd name="f16" fmla="*/ f8 1 180"/>
-                              <a:gd name="f17" fmla="pin 0 f0 10800"/>
-                              <a:gd name="f18" fmla="+- 0 0 f2"/>
-                              <a:gd name="f19" fmla="?: f13 f4 1"/>
-                              <a:gd name="f20" fmla="?: f14 f5 1"/>
-                              <a:gd name="f21" fmla="?: f15 f6 1"/>
-                              <a:gd name="f22" fmla="*/ f9 f16 1"/>
-                              <a:gd name="f23" fmla="+- f7 f17 0"/>
-                              <a:gd name="f24" fmla="*/ f19 1 21600"/>
-                              <a:gd name="f25" fmla="*/ f20 1 21600"/>
-                              <a:gd name="f26" fmla="*/ 21600 f19 1"/>
-                              <a:gd name="f27" fmla="*/ 21600 f20 1"/>
-                              <a:gd name="f28" fmla="+- 0 0 f22"/>
-                              <a:gd name="f29" fmla="min f25 f24"/>
-                              <a:gd name="f30" fmla="*/ f26 1 f21"/>
-                              <a:gd name="f31" fmla="*/ f27 1 f21"/>
-                              <a:gd name="f32" fmla="*/ f28 f1 1"/>
-                              <a:gd name="f33" fmla="*/ f32 1 f8"/>
-                              <a:gd name="f34" fmla="+- f31 0 f17"/>
-                              <a:gd name="f35" fmla="+- f30 0 f17"/>
-                              <a:gd name="f36" fmla="*/ f17 f29 1"/>
-                              <a:gd name="f37" fmla="*/ f7 f29 1"/>
-                              <a:gd name="f38" fmla="*/ f23 f29 1"/>
-                              <a:gd name="f39" fmla="*/ f31 f29 1"/>
-                              <a:gd name="f40" fmla="*/ f30 f29 1"/>
-                              <a:gd name="f41" fmla="+- f33 0 f2"/>
-                              <a:gd name="f42" fmla="+- f37 0 f38"/>
-                              <a:gd name="f43" fmla="+- f38 0 f37"/>
-                              <a:gd name="f44" fmla="*/ f34 f29 1"/>
-                              <a:gd name="f45" fmla="*/ f35 f29 1"/>
-                              <a:gd name="f46" fmla="cos 1 f41"/>
-                              <a:gd name="f47" fmla="abs f42"/>
-                              <a:gd name="f48" fmla="abs f43"/>
-                              <a:gd name="f49" fmla="?: f42 f18 f2"/>
-                              <a:gd name="f50" fmla="?: f42 f2 f18"/>
-                              <a:gd name="f51" fmla="?: f42 f3 f2"/>
-                              <a:gd name="f52" fmla="?: f42 f2 f3"/>
-                              <a:gd name="f53" fmla="+- f39 0 f44"/>
-                              <a:gd name="f54" fmla="?: f43 f18 f2"/>
-                              <a:gd name="f55" fmla="?: f43 f2 f18"/>
-                              <a:gd name="f56" fmla="+- f40 0 f45"/>
-                              <a:gd name="f57" fmla="+- f44 0 f39"/>
-                              <a:gd name="f58" fmla="+- f45 0 f40"/>
-                              <a:gd name="f59" fmla="?: f42 0 f1"/>
-                              <a:gd name="f60" fmla="?: f42 f1 0"/>
-                              <a:gd name="f61" fmla="+- 0 0 f46"/>
-                              <a:gd name="f62" fmla="?: f42 f52 f51"/>
-                              <a:gd name="f63" fmla="?: f42 f51 f52"/>
-                              <a:gd name="f64" fmla="?: f43 f50 f49"/>
-                              <a:gd name="f65" fmla="abs f53"/>
-                              <a:gd name="f66" fmla="?: f53 0 f1"/>
-                              <a:gd name="f67" fmla="?: f53 f1 0"/>
-                              <a:gd name="f68" fmla="?: f53 f54 f55"/>
-                              <a:gd name="f69" fmla="abs f56"/>
-                              <a:gd name="f70" fmla="abs f57"/>
-                              <a:gd name="f71" fmla="?: f56 f18 f2"/>
-                              <a:gd name="f72" fmla="?: f56 f2 f18"/>
-                              <a:gd name="f73" fmla="?: f56 f3 f2"/>
-                              <a:gd name="f74" fmla="?: f56 f2 f3"/>
-                              <a:gd name="f75" fmla="abs f58"/>
-                              <a:gd name="f76" fmla="?: f58 f18 f2"/>
-                              <a:gd name="f77" fmla="?: f58 f2 f18"/>
-                              <a:gd name="f78" fmla="?: f58 f60 f59"/>
-                              <a:gd name="f79" fmla="?: f58 f59 f60"/>
-                              <a:gd name="f80" fmla="*/ f17 f61 1"/>
-                              <a:gd name="f81" fmla="?: f43 f63 f62"/>
-                              <a:gd name="f82" fmla="?: f43 f67 f66"/>
-                              <a:gd name="f83" fmla="?: f43 f66 f67"/>
-                              <a:gd name="f84" fmla="?: f56 f74 f73"/>
-                              <a:gd name="f85" fmla="?: f56 f73 f74"/>
-                              <a:gd name="f86" fmla="?: f57 f72 f71"/>
-                              <a:gd name="f87" fmla="?: f42 f78 f79"/>
-                              <a:gd name="f88" fmla="?: f42 f76 f77"/>
-                              <a:gd name="f89" fmla="*/ f80 3163 1"/>
-                              <a:gd name="f90" fmla="?: f53 f82 f83"/>
-                              <a:gd name="f91" fmla="?: f57 f85 f84"/>
-                              <a:gd name="f92" fmla="*/ f89 1 7636"/>
-                              <a:gd name="f93" fmla="+- f7 f92 0"/>
-                              <a:gd name="f94" fmla="+- f30 0 f92"/>
-                              <a:gd name="f95" fmla="+- f31 0 f92"/>
-                              <a:gd name="f96" fmla="*/ f93 f29 1"/>
-                              <a:gd name="f97" fmla="*/ f94 f29 1"/>
-                              <a:gd name="f98" fmla="*/ f95 f29 1"/>
-                            </a:gdLst>
-                            <a:ahLst>
-                              <a:ahXY gdRefX="f0" minX="f7" maxX="f10">
-                                <a:pos x="f36" y="f37"/>
-                              </a:ahXY>
-                            </a:ahLst>
-                            <a:cxnLst>
-                              <a:cxn ang="3cd4">
-                                <a:pos x="hc" y="t"/>
-                              </a:cxn>
-                              <a:cxn ang="0">
-                                <a:pos x="r" y="vc"/>
-                              </a:cxn>
-                              <a:cxn ang="cd4">
-                                <a:pos x="hc" y="b"/>
-                              </a:cxn>
-                              <a:cxn ang="cd2">
-                                <a:pos x="l" y="vc"/>
-                              </a:cxn>
-                            </a:cxnLst>
-                            <a:rect l="f96" t="f96" r="f97" b="f98"/>
-                            <a:pathLst>
-                              <a:path>
-                                <a:moveTo>
-                                  <a:pt x="f38" y="f37"/>
-                                </a:moveTo>
-                                <a:arcTo wR="f47" hR="f48" stAng="f81" swAng="f64"/>
-                                <a:lnTo>
-                                  <a:pt x="f37" y="f44"/>
-                                </a:lnTo>
-                                <a:arcTo wR="f48" hR="f65" stAng="f90" swAng="f68"/>
-                                <a:lnTo>
-                                  <a:pt x="f45" y="f39"/>
-                                </a:lnTo>
-                                <a:arcTo wR="f69" hR="f70" stAng="f91" swAng="f86"/>
-                                <a:lnTo>
-                                  <a:pt x="f40" y="f38"/>
-                                </a:lnTo>
-                                <a:arcTo wR="f75" hR="f47" stAng="f87" swAng="f88"/>
-                                <a:close/>
-                              </a:path>
-                            </a:pathLst>
-                          </a:custGeom>
-                          <a:gradFill>
-                            <a:gsLst>
-                              <a:gs pos="0">
-                                <a:srgbClr val="2C5D98"/>
-                              </a:gs>
-                              <a:gs pos="100000">
-                                <a:srgbClr val="3C7BC7"/>
-                              </a:gs>
-                            </a:gsLst>
-                            <a:lin ang="16200000"/>
-                          </a:gradFill>
-                          <a:ln w="9528">
-                            <a:solidFill>
-                              <a:srgbClr val="4A7EBB"/>
-                            </a:solidFill>
-                            <a:prstDash val="solid"/>
-                          </a:ln>
-                          <a:effectLst>
-                            <a:outerShdw dist="22997" dir="5400000" algn="tl">
-                              <a:srgbClr val="000000">
-                                <a:alpha val="35000"/>
-                              </a:srgbClr>
-                            </a:outerShdw>
-                          </a:effectLst>
-                        </wps:spPr>
-                        <wps:txbx>
-                          <w:txbxContent>
-                            <w:p>
-                              <w:pPr>
-                                <w:jc w:val="center"/>
-                                <w:rPr>
-                                  <w:b/>
-                                  <w:color w:val="FFFFFF"/>
-                                </w:rPr>
-                              </w:pPr>
-                              <w:r>
-                                <w:rPr>
-                                  <w:b/>
-                                  <w:color w:val="FFFFFF"/>
-                                </w:rPr>
-                                <w:t>Fachspezialist</w:t>
-                              </w:r>
-                            </w:p>
-                            <w:p>
-                              <w:pPr>
-                                <w:jc w:val="center"/>
-                                <w:rPr>
-                                  <w:color w:val="FFFFFF"/>
-                                </w:rPr>
-                              </w:pPr>
-                              <w:r>
-                                <w:rPr>
-                                  <w:color w:val="FFFFFF"/>
-                                </w:rPr>
-                                <w:t>Vor-/Nachname</w:t>
-                              </w:r>
-                            </w:p>
-                          </w:txbxContent>
-                        </wps:txbx>
-                        <wps:bodyPr vert="horz" wrap="square" lIns="91440" tIns="45720" rIns="91440" bIns="45720" anchor="t" anchorCtr="0" compatLnSpc="0"/>
-                      </wps:wsp>
-                      <wps:wsp>
-                        <wps:cNvPr id="13" name="AutoShape 102"/>
-                        <wps:cNvSpPr/>
-                        <wps:spPr>
-                          <a:xfrm>
-                            <a:off x="1794509" y="168405"/>
-                            <a:ext cx="1638303" cy="774533"/>
-                          </a:xfrm>
-                          <a:custGeom>
-                            <a:avLst>
-                              <a:gd name="f0" fmla="val 3600"/>
-                            </a:avLst>
-                            <a:gdLst>
-                              <a:gd name="f1" fmla="val 10800000"/>
-                              <a:gd name="f2" fmla="val 5400000"/>
-                              <a:gd name="f3" fmla="val 16200000"/>
-                              <a:gd name="f4" fmla="val w"/>
-                              <a:gd name="f5" fmla="val h"/>
-                              <a:gd name="f6" fmla="val ss"/>
-                              <a:gd name="f7" fmla="val 0"/>
-                              <a:gd name="f8" fmla="*/ 5419351 1 1725033"/>
-                              <a:gd name="f9" fmla="val 45"/>
-                              <a:gd name="f10" fmla="val 10800"/>
-                              <a:gd name="f11" fmla="val -2147483647"/>
-                              <a:gd name="f12" fmla="val 2147483647"/>
-                              <a:gd name="f13" fmla="abs f4"/>
-                              <a:gd name="f14" fmla="abs f5"/>
-                              <a:gd name="f15" fmla="abs f6"/>
-                              <a:gd name="f16" fmla="*/ f8 1 180"/>
-                              <a:gd name="f17" fmla="pin 0 f0 10800"/>
-                              <a:gd name="f18" fmla="+- 0 0 f2"/>
-                              <a:gd name="f19" fmla="?: f13 f4 1"/>
-                              <a:gd name="f20" fmla="?: f14 f5 1"/>
-                              <a:gd name="f21" fmla="?: f15 f6 1"/>
-                              <a:gd name="f22" fmla="*/ f9 f16 1"/>
-                              <a:gd name="f23" fmla="+- f7 f17 0"/>
-                              <a:gd name="f24" fmla="*/ f19 1 21600"/>
-                              <a:gd name="f25" fmla="*/ f20 1 21600"/>
-                              <a:gd name="f26" fmla="*/ 21600 f19 1"/>
-                              <a:gd name="f27" fmla="*/ 21600 f20 1"/>
-                              <a:gd name="f28" fmla="+- 0 0 f22"/>
-                              <a:gd name="f29" fmla="min f25 f24"/>
-                              <a:gd name="f30" fmla="*/ f26 1 f21"/>
-                              <a:gd name="f31" fmla="*/ f27 1 f21"/>
-                              <a:gd name="f32" fmla="*/ f28 f1 1"/>
-                              <a:gd name="f33" fmla="*/ f32 1 f8"/>
-                              <a:gd name="f34" fmla="+- f31 0 f17"/>
-                              <a:gd name="f35" fmla="+- f30 0 f17"/>
-                              <a:gd name="f36" fmla="*/ f17 f29 1"/>
-                              <a:gd name="f37" fmla="*/ f7 f29 1"/>
-                              <a:gd name="f38" fmla="*/ f23 f29 1"/>
-                              <a:gd name="f39" fmla="*/ f31 f29 1"/>
-                              <a:gd name="f40" fmla="*/ f30 f29 1"/>
-                              <a:gd name="f41" fmla="+- f33 0 f2"/>
-                              <a:gd name="f42" fmla="+- f37 0 f38"/>
-                              <a:gd name="f43" fmla="+- f38 0 f37"/>
-                              <a:gd name="f44" fmla="*/ f34 f29 1"/>
-                              <a:gd name="f45" fmla="*/ f35 f29 1"/>
-                              <a:gd name="f46" fmla="cos 1 f41"/>
-                              <a:gd name="f47" fmla="abs f42"/>
-                              <a:gd name="f48" fmla="abs f43"/>
-                              <a:gd name="f49" fmla="?: f42 f18 f2"/>
-                              <a:gd name="f50" fmla="?: f42 f2 f18"/>
-                              <a:gd name="f51" fmla="?: f42 f3 f2"/>
-                              <a:gd name="f52" fmla="?: f42 f2 f3"/>
-                              <a:gd name="f53" fmla="+- f39 0 f44"/>
-                              <a:gd name="f54" fmla="?: f43 f18 f2"/>
-                              <a:gd name="f55" fmla="?: f43 f2 f18"/>
-                              <a:gd name="f56" fmla="+- f40 0 f45"/>
-                              <a:gd name="f57" fmla="+- f44 0 f39"/>
-                              <a:gd name="f58" fmla="+- f45 0 f40"/>
-                              <a:gd name="f59" fmla="?: f42 0 f1"/>
-                              <a:gd name="f60" fmla="?: f42 f1 0"/>
-                              <a:gd name="f61" fmla="+- 0 0 f46"/>
-                              <a:gd name="f62" fmla="?: f42 f52 f51"/>
-                              <a:gd name="f63" fmla="?: f42 f51 f52"/>
-                              <a:gd name="f64" fmla="?: f43 f50 f49"/>
-                              <a:gd name="f65" fmla="abs f53"/>
-                              <a:gd name="f66" fmla="?: f53 0 f1"/>
-                              <a:gd name="f67" fmla="?: f53 f1 0"/>
-                              <a:gd name="f68" fmla="?: f53 f54 f55"/>
-                              <a:gd name="f69" fmla="abs f56"/>
-                              <a:gd name="f70" fmla="abs f57"/>
-                              <a:gd name="f71" fmla="?: f56 f18 f2"/>
-                              <a:gd name="f72" fmla="?: f56 f2 f18"/>
-                              <a:gd name="f73" fmla="?: f56 f3 f2"/>
-                              <a:gd name="f74" fmla="?: f56 f2 f3"/>
-                              <a:gd name="f75" fmla="abs f58"/>
-                              <a:gd name="f76" fmla="?: f58 f18 f2"/>
-                              <a:gd name="f77" fmla="?: f58 f2 f18"/>
-                              <a:gd name="f78" fmla="?: f58 f60 f59"/>
-                              <a:gd name="f79" fmla="?: f58 f59 f60"/>
-                              <a:gd name="f80" fmla="*/ f17 f61 1"/>
-                              <a:gd name="f81" fmla="?: f43 f63 f62"/>
-                              <a:gd name="f82" fmla="?: f43 f67 f66"/>
-                              <a:gd name="f83" fmla="?: f43 f66 f67"/>
-                              <a:gd name="f84" fmla="?: f56 f74 f73"/>
-                              <a:gd name="f85" fmla="?: f56 f73 f74"/>
-                              <a:gd name="f86" fmla="?: f57 f72 f71"/>
-                              <a:gd name="f87" fmla="?: f42 f78 f79"/>
-                              <a:gd name="f88" fmla="?: f42 f76 f77"/>
-                              <a:gd name="f89" fmla="*/ f80 3163 1"/>
-                              <a:gd name="f90" fmla="?: f53 f82 f83"/>
-                              <a:gd name="f91" fmla="?: f57 f85 f84"/>
-                              <a:gd name="f92" fmla="*/ f89 1 7636"/>
-                              <a:gd name="f93" fmla="+- f7 f92 0"/>
-                              <a:gd name="f94" fmla="+- f30 0 f92"/>
-                              <a:gd name="f95" fmla="+- f31 0 f92"/>
-                              <a:gd name="f96" fmla="*/ f93 f29 1"/>
-                              <a:gd name="f97" fmla="*/ f94 f29 1"/>
-                              <a:gd name="f98" fmla="*/ f95 f29 1"/>
-                            </a:gdLst>
-                            <a:ahLst>
-                              <a:ahXY gdRefX="f0" minX="f7" maxX="f10">
-                                <a:pos x="f36" y="f37"/>
-                              </a:ahXY>
-                            </a:ahLst>
-                            <a:cxnLst>
-                              <a:cxn ang="3cd4">
-                                <a:pos x="hc" y="t"/>
-                              </a:cxn>
-                              <a:cxn ang="0">
-                                <a:pos x="r" y="vc"/>
-                              </a:cxn>
-                              <a:cxn ang="cd4">
-                                <a:pos x="hc" y="b"/>
-                              </a:cxn>
-                              <a:cxn ang="cd2">
-                                <a:pos x="l" y="vc"/>
-                              </a:cxn>
-                            </a:cxnLst>
-                            <a:rect l="f96" t="f96" r="f97" b="f98"/>
-                            <a:pathLst>
-                              <a:path>
-                                <a:moveTo>
-                                  <a:pt x="f38" y="f37"/>
-                                </a:moveTo>
-                                <a:arcTo wR="f47" hR="f48" stAng="f81" swAng="f64"/>
-                                <a:lnTo>
-                                  <a:pt x="f37" y="f44"/>
-                                </a:lnTo>
-                                <a:arcTo wR="f48" hR="f65" stAng="f90" swAng="f68"/>
-                                <a:lnTo>
-                                  <a:pt x="f45" y="f39"/>
-                                </a:lnTo>
-                                <a:arcTo wR="f69" hR="f70" stAng="f91" swAng="f86"/>
-                                <a:lnTo>
-                                  <a:pt x="f40" y="f38"/>
-                                </a:lnTo>
-                                <a:arcTo wR="f75" hR="f47" stAng="f87" swAng="f88"/>
-                                <a:close/>
-                              </a:path>
-                            </a:pathLst>
-                          </a:custGeom>
-                          <a:gradFill>
-                            <a:gsLst>
-                              <a:gs pos="0">
-                                <a:srgbClr val="2C5D98"/>
-                              </a:gs>
-                              <a:gs pos="100000">
-                                <a:srgbClr val="3C7BC7"/>
-                              </a:gs>
-                            </a:gsLst>
-                            <a:lin ang="16200000"/>
-                          </a:gradFill>
-                          <a:ln w="9528">
-                            <a:solidFill>
-                              <a:srgbClr val="4A7EBB"/>
-                            </a:solidFill>
-                            <a:prstDash val="solid"/>
-                          </a:ln>
-                          <a:effectLst>
-                            <a:outerShdw dist="22997" dir="5400000" algn="tl">
-                              <a:srgbClr val="000000">
-                                <a:alpha val="35000"/>
-                              </a:srgbClr>
-                            </a:outerShdw>
-                          </a:effectLst>
-                        </wps:spPr>
-                        <wps:txbx>
-                          <w:txbxContent>
-                            <w:p>
-                              <w:pPr>
-                                <w:jc w:val="center"/>
-                                <w:rPr>
-                                  <w:b/>
-                                  <w:color w:val="FFFFFF"/>
-                                </w:rPr>
-                              </w:pPr>
-                              <w:r>
-                                <w:rPr>
-                                  <w:b/>
-                                  <w:color w:val="FFFFFF"/>
-                                </w:rPr>
-                                <w:t>Fachspezialist</w:t>
-                              </w:r>
-                            </w:p>
-                            <w:p>
-                              <w:pPr>
-                                <w:jc w:val="center"/>
-                                <w:rPr>
-                                  <w:color w:val="FFFFFF"/>
-                                </w:rPr>
-                              </w:pPr>
-                              <w:r>
-                                <w:rPr>
-                                  <w:color w:val="FFFFFF"/>
-                                </w:rPr>
-                                <w:t>Vor-/Nachname</w:t>
-                              </w:r>
-                            </w:p>
-                          </w:txbxContent>
-                        </wps:txbx>
-                        <wps:bodyPr vert="horz" wrap="square" lIns="91440" tIns="45720" rIns="91440" bIns="45720" anchor="t" anchorCtr="0" compatLnSpc="0"/>
-                      </wps:wsp>
-                      <wps:wsp>
-                        <wps:cNvPr id="14" name="AutoShape 103"/>
-                        <wps:cNvSpPr/>
-                        <wps:spPr>
-                          <a:xfrm>
-                            <a:off x="3640454" y="168405"/>
-                            <a:ext cx="1651635" cy="786987"/>
-                          </a:xfrm>
-                          <a:custGeom>
-                            <a:avLst>
-                              <a:gd name="f0" fmla="val 3600"/>
-                            </a:avLst>
-                            <a:gdLst>
-                              <a:gd name="f1" fmla="val 10800000"/>
-                              <a:gd name="f2" fmla="val 5400000"/>
-                              <a:gd name="f3" fmla="val 16200000"/>
-                              <a:gd name="f4" fmla="val w"/>
-                              <a:gd name="f5" fmla="val h"/>
-                              <a:gd name="f6" fmla="val ss"/>
-                              <a:gd name="f7" fmla="val 0"/>
-                              <a:gd name="f8" fmla="*/ 5419351 1 1725033"/>
-                              <a:gd name="f9" fmla="val 45"/>
-                              <a:gd name="f10" fmla="val 10800"/>
-                              <a:gd name="f11" fmla="val -2147483647"/>
-                              <a:gd name="f12" fmla="val 2147483647"/>
-                              <a:gd name="f13" fmla="abs f4"/>
-                              <a:gd name="f14" fmla="abs f5"/>
-                              <a:gd name="f15" fmla="abs f6"/>
-                              <a:gd name="f16" fmla="*/ f8 1 180"/>
-                              <a:gd name="f17" fmla="pin 0 f0 10800"/>
-                              <a:gd name="f18" fmla="+- 0 0 f2"/>
-                              <a:gd name="f19" fmla="?: f13 f4 1"/>
-                              <a:gd name="f20" fmla="?: f14 f5 1"/>
-                              <a:gd name="f21" fmla="?: f15 f6 1"/>
-                              <a:gd name="f22" fmla="*/ f9 f16 1"/>
-                              <a:gd name="f23" fmla="+- f7 f17 0"/>
-                              <a:gd name="f24" fmla="*/ f19 1 21600"/>
-                              <a:gd name="f25" fmla="*/ f20 1 21600"/>
-                              <a:gd name="f26" fmla="*/ 21600 f19 1"/>
-                              <a:gd name="f27" fmla="*/ 21600 f20 1"/>
-                              <a:gd name="f28" fmla="+- 0 0 f22"/>
-                              <a:gd name="f29" fmla="min f25 f24"/>
-                              <a:gd name="f30" fmla="*/ f26 1 f21"/>
-                              <a:gd name="f31" fmla="*/ f27 1 f21"/>
-                              <a:gd name="f32" fmla="*/ f28 f1 1"/>
-                              <a:gd name="f33" fmla="*/ f32 1 f8"/>
-                              <a:gd name="f34" fmla="+- f31 0 f17"/>
-                              <a:gd name="f35" fmla="+- f30 0 f17"/>
-                              <a:gd name="f36" fmla="*/ f17 f29 1"/>
-                              <a:gd name="f37" fmla="*/ f7 f29 1"/>
-                              <a:gd name="f38" fmla="*/ f23 f29 1"/>
-                              <a:gd name="f39" fmla="*/ f31 f29 1"/>
-                              <a:gd name="f40" fmla="*/ f30 f29 1"/>
-                              <a:gd name="f41" fmla="+- f33 0 f2"/>
-                              <a:gd name="f42" fmla="+- f37 0 f38"/>
-                              <a:gd name="f43" fmla="+- f38 0 f37"/>
-                              <a:gd name="f44" fmla="*/ f34 f29 1"/>
-                              <a:gd name="f45" fmla="*/ f35 f29 1"/>
-                              <a:gd name="f46" fmla="cos 1 f41"/>
-                              <a:gd name="f47" fmla="abs f42"/>
-                              <a:gd name="f48" fmla="abs f43"/>
-                              <a:gd name="f49" fmla="?: f42 f18 f2"/>
-                              <a:gd name="f50" fmla="?: f42 f2 f18"/>
-                              <a:gd name="f51" fmla="?: f42 f3 f2"/>
-                              <a:gd name="f52" fmla="?: f42 f2 f3"/>
-                              <a:gd name="f53" fmla="+- f39 0 f44"/>
-                              <a:gd name="f54" fmla="?: f43 f18 f2"/>
-                              <a:gd name="f55" fmla="?: f43 f2 f18"/>
-                              <a:gd name="f56" fmla="+- f40 0 f45"/>
-                              <a:gd name="f57" fmla="+- f44 0 f39"/>
-                              <a:gd name="f58" fmla="+- f45 0 f40"/>
-                              <a:gd name="f59" fmla="?: f42 0 f1"/>
-                              <a:gd name="f60" fmla="?: f42 f1 0"/>
-                              <a:gd name="f61" fmla="+- 0 0 f46"/>
-                              <a:gd name="f62" fmla="?: f42 f52 f51"/>
-                              <a:gd name="f63" fmla="?: f42 f51 f52"/>
-                              <a:gd name="f64" fmla="?: f43 f50 f49"/>
-                              <a:gd name="f65" fmla="abs f53"/>
-                              <a:gd name="f66" fmla="?: f53 0 f1"/>
-                              <a:gd name="f67" fmla="?: f53 f1 0"/>
-                              <a:gd name="f68" fmla="?: f53 f54 f55"/>
-                              <a:gd name="f69" fmla="abs f56"/>
-                              <a:gd name="f70" fmla="abs f57"/>
-                              <a:gd name="f71" fmla="?: f56 f18 f2"/>
-                              <a:gd name="f72" fmla="?: f56 f2 f18"/>
-                              <a:gd name="f73" fmla="?: f56 f3 f2"/>
-                              <a:gd name="f74" fmla="?: f56 f2 f3"/>
-                              <a:gd name="f75" fmla="abs f58"/>
-                              <a:gd name="f76" fmla="?: f58 f18 f2"/>
-                              <a:gd name="f77" fmla="?: f58 f2 f18"/>
-                              <a:gd name="f78" fmla="?: f58 f60 f59"/>
-                              <a:gd name="f79" fmla="?: f58 f59 f60"/>
-                              <a:gd name="f80" fmla="*/ f17 f61 1"/>
-                              <a:gd name="f81" fmla="?: f43 f63 f62"/>
-                              <a:gd name="f82" fmla="?: f43 f67 f66"/>
-                              <a:gd name="f83" fmla="?: f43 f66 f67"/>
-                              <a:gd name="f84" fmla="?: f56 f74 f73"/>
-                              <a:gd name="f85" fmla="?: f56 f73 f74"/>
-                              <a:gd name="f86" fmla="?: f57 f72 f71"/>
-                              <a:gd name="f87" fmla="?: f42 f78 f79"/>
-                              <a:gd name="f88" fmla="?: f42 f76 f77"/>
-                              <a:gd name="f89" fmla="*/ f80 3163 1"/>
-                              <a:gd name="f90" fmla="?: f53 f82 f83"/>
-                              <a:gd name="f91" fmla="?: f57 f85 f84"/>
-                              <a:gd name="f92" fmla="*/ f89 1 7636"/>
-                              <a:gd name="f93" fmla="+- f7 f92 0"/>
-                              <a:gd name="f94" fmla="+- f30 0 f92"/>
-                              <a:gd name="f95" fmla="+- f31 0 f92"/>
-                              <a:gd name="f96" fmla="*/ f93 f29 1"/>
-                              <a:gd name="f97" fmla="*/ f94 f29 1"/>
-                              <a:gd name="f98" fmla="*/ f95 f29 1"/>
-                            </a:gdLst>
-                            <a:ahLst>
-                              <a:ahXY gdRefX="f0" minX="f7" maxX="f10">
-                                <a:pos x="f36" y="f37"/>
-                              </a:ahXY>
-                            </a:ahLst>
-                            <a:cxnLst>
-                              <a:cxn ang="3cd4">
-                                <a:pos x="hc" y="t"/>
-                              </a:cxn>
-                              <a:cxn ang="0">
-                                <a:pos x="r" y="vc"/>
-                              </a:cxn>
-                              <a:cxn ang="cd4">
-                                <a:pos x="hc" y="b"/>
-                              </a:cxn>
-                              <a:cxn ang="cd2">
-                                <a:pos x="l" y="vc"/>
-                              </a:cxn>
-                            </a:cxnLst>
-                            <a:rect l="f96" t="f96" r="f97" b="f98"/>
-                            <a:pathLst>
-                              <a:path>
-                                <a:moveTo>
-                                  <a:pt x="f38" y="f37"/>
-                                </a:moveTo>
-                                <a:arcTo wR="f47" hR="f48" stAng="f81" swAng="f64"/>
-                                <a:lnTo>
-                                  <a:pt x="f37" y="f44"/>
-                                </a:lnTo>
-                                <a:arcTo wR="f48" hR="f65" stAng="f90" swAng="f68"/>
-                                <a:lnTo>
-                                  <a:pt x="f45" y="f39"/>
-                                </a:lnTo>
-                                <a:arcTo wR="f69" hR="f70" stAng="f91" swAng="f86"/>
-                                <a:lnTo>
-                                  <a:pt x="f40" y="f38"/>
-                                </a:lnTo>
-                                <a:arcTo wR="f75" hR="f47" stAng="f87" swAng="f88"/>
-                                <a:close/>
-                              </a:path>
-                            </a:pathLst>
-                          </a:custGeom>
-                          <a:gradFill>
-                            <a:gsLst>
-                              <a:gs pos="0">
-                                <a:srgbClr val="2C5D98"/>
-                              </a:gs>
-                              <a:gs pos="100000">
-                                <a:srgbClr val="3C7BC7"/>
-                              </a:gs>
-                            </a:gsLst>
-                            <a:lin ang="16200000"/>
-                          </a:gradFill>
-                          <a:ln w="9528">
-                            <a:solidFill>
-                              <a:srgbClr val="4A7EBB"/>
-                            </a:solidFill>
-                            <a:prstDash val="solid"/>
-                          </a:ln>
-                          <a:effectLst>
-                            <a:outerShdw dist="22997" dir="5400000" algn="tl">
-                              <a:srgbClr val="000000">
-                                <a:alpha val="35000"/>
-                              </a:srgbClr>
-                            </a:outerShdw>
-                          </a:effectLst>
-                        </wps:spPr>
-                        <wps:txbx>
-                          <w:txbxContent>
-                            <w:p>
-                              <w:pPr>
-                                <w:jc w:val="center"/>
-                                <w:rPr>
-                                  <w:b/>
-                                  <w:color w:val="FFFFFF"/>
-                                </w:rPr>
-                              </w:pPr>
-                              <w:r>
-                                <w:rPr>
-                                  <w:b/>
-                                  <w:color w:val="FFFFFF"/>
-                                </w:rPr>
-                                <w:t>Fachspezialist</w:t>
-                              </w:r>
-                            </w:p>
-                            <w:p>
-                              <w:pPr>
-                                <w:jc w:val="center"/>
-                                <w:rPr>
-                                  <w:color w:val="FFFFFF"/>
-                                </w:rPr>
-                              </w:pPr>
-                              <w:r>
-                                <w:rPr>
-                                  <w:color w:val="FFFFFF"/>
-                                </w:rPr>
-                                <w:t>Vor-/Nachname</w:t>
-                              </w:r>
-                            </w:p>
-                          </w:txbxContent>
-                        </wps:txbx>
-                        <wps:bodyPr vert="horz" wrap="square" lIns="91440" tIns="45720" rIns="91440" bIns="45720" anchor="t" anchorCtr="0" compatLnSpc="0"/>
-                      </wps:wsp>
-                      <wps:wsp>
-                        <wps:cNvPr id="15" name="AutoShape 104"/>
-                        <wps:cNvCnPr/>
-                        <wps:spPr>
-                          <a:xfrm flipV="1">
-                            <a:off x="805183" y="0"/>
-                            <a:ext cx="3648072" cy="3283"/>
-                          </a:xfrm>
-                          <a:prstGeom prst="straightConnector1">
-                            <a:avLst/>
-                          </a:prstGeom>
-                          <a:noFill/>
-                          <a:ln w="25402">
-                            <a:solidFill>
-                              <a:srgbClr val="000000"/>
-                            </a:solidFill>
-                            <a:prstDash val="solid"/>
-                          </a:ln>
-                          <a:effectLst>
-                            <a:outerShdw dist="19997" dir="5400000" algn="tl">
-                              <a:srgbClr val="000000">
-                                <a:alpha val="38000"/>
-                              </a:srgbClr>
-                            </a:outerShdw>
-                          </a:effectLst>
-                        </wps:spPr>
-                        <wps:bodyPr/>
-                      </wps:wsp>
-                      <wps:wsp>
-                        <wps:cNvPr id="16" name="AutoShape 108"/>
-                        <wps:cNvCnPr>
-                          <a:stCxn id="12" idx="0"/>
-                        </wps:cNvCnPr>
-                        <wps:spPr>
-                          <a:xfrm flipH="1" flipV="1">
-                            <a:off x="822860" y="24989"/>
-                            <a:ext cx="101" cy="143416"/>
-                          </a:xfrm>
-                          <a:prstGeom prst="straightConnector1">
-                            <a:avLst/>
-                          </a:prstGeom>
-                          <a:noFill/>
-                          <a:ln w="25402">
-                            <a:solidFill>
-                              <a:srgbClr val="000000"/>
-                            </a:solidFill>
-                            <a:prstDash val="solid"/>
-                            <a:headEnd type="arrow"/>
-                          </a:ln>
-                          <a:effectLst>
-                            <a:outerShdw dist="19997" dir="5400000" algn="tl">
-                              <a:srgbClr val="000000">
-                                <a:alpha val="38000"/>
-                              </a:srgbClr>
-                            </a:outerShdw>
-                          </a:effectLst>
-                        </wps:spPr>
-                        <wps:bodyPr/>
-                      </wps:wsp>
-                    </wpg:wgp>
-                  </a:graphicData>
-                </a:graphic>
-              </wp:anchor>
-            </w:drawing>
-          </mc:Choice>
-          <mc:Fallback>
-            <w:pict>
-              <v:group w14:anchorId="2CC1E73E" id="Group 111" o:spid="_x0000_s1031" style="position:absolute;margin-left:-1.05pt;margin-top:7.2pt;width:416.65pt;height:75.2pt;z-index:251662336" coordsize="52920,9553" o:gfxdata="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">
-                <v:shape id="AutoShape 101" o:spid="_x0000_s1032" style="position:absolute;top:1684;width:16459;height:7666;visibility:visible;mso-wrap-style:square;v-text-anchor:top" coordsize="1645920,766669" o:spt="100" o:gfxdata="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" adj="-11796480,,5400" path="m127778,at,,255556,255556,127778,,,127778l,638891at,511113,255556,766669,,638891,127778,766669l1518142,766669at1390364,511113,1645920,766669,1518142,766669,1645920,638891l1645920,127778at1390364,,1645920,255556,1645920,127778,1518142,l127778,xe" fillcolor="#2c5d98" strokecolor="#4a7ebb" strokeweight=".26467mm">
-                  <v:fill color2="#3c7bc7" angle="180" focus="100%" type="gradient">
-                    <o:fill v:ext="view" type="gradientUnscaled"/>
-                  </v:fill>
-                  <v:stroke joinstyle="miter"/>
-                  <v:shadow on="t" color="black" opacity="22937f" origin="-.5,-.5" offset="0,.63881mm"/>
-                  <v:formulas/>
-                  <v:path arrowok="t" o:connecttype="custom" o:connectlocs="822960,0;1645920,383335;822960,766669;0,383335" o:connectangles="270,0,90,180" textboxrect="37426,37426,1608494,729243"/>
-                  <v:textbox>
-                    <w:txbxContent>
-                      <w:p>
-                        <w:pPr>
-                          <w:jc w:val="center"/>
-                          <w:rPr>
-                            <w:b/>
-                            <w:color w:val="FFFFFF"/>
-                          </w:rPr>
-                        </w:pPr>
-                        <w:r>
-                          <w:rPr>
-                            <w:b/>
-                            <w:color w:val="FFFFFF"/>
-                          </w:rPr>
-                          <w:t>Fachspezialist</w:t>
-                        </w:r>
-                      </w:p>
-                      <w:p>
-                        <w:pPr>
-                          <w:jc w:val="center"/>
-                          <w:rPr>
-                            <w:color w:val="FFFFFF"/>
-                          </w:rPr>
-                        </w:pPr>
-                        <w:r>
-                          <w:rPr>
-                            <w:color w:val="FFFFFF"/>
-                          </w:rPr>
-                          <w:t>Vor-/Nachname</w:t>
-                        </w:r>
-                      </w:p>
-                    </w:txbxContent>
-                  </v:textbox>
-                </v:shape>
-                <v:shape id="AutoShape 102" o:spid="_x0000_s1033" style="position:absolute;left:17945;top:1684;width:16383;height:7745;visibility:visible;mso-wrap-style:square;v-text-anchor:top" coordsize="1638303,774533" o:spt="100" o:gfxdata="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" adj="-11796480,,5400" path="m129089,at,,258178,258178,129089,,,129089l,645444at,516355,258178,774533,,645444,129089,774533l1509214,774533at1380125,516355,1638303,774533,1509214,774533,1638303,645444l1638303,129089at1380125,,1638303,258178,1638303,129089,1509214,l129089,xe" fillcolor="#2c5d98" strokecolor="#4a7ebb" strokeweight=".26467mm">
-                  <v:fill color2="#3c7bc7" angle="180" focus="100%" type="gradient">
-                    <o:fill v:ext="view" type="gradientUnscaled"/>
-                  </v:fill>
-                  <v:stroke joinstyle="miter"/>
-                  <v:shadow on="t" color="black" opacity="22937f" origin="-.5,-.5" offset="0,.63881mm"/>
-                  <v:formulas/>
-                  <v:path arrowok="t" o:connecttype="custom" o:connectlocs="819152,0;1638303,387267;819152,774533;0,387267" o:connectangles="270,0,90,180" textboxrect="37810,37810,1600493,736723"/>
-                  <v:textbox>
-                    <w:txbxContent>
-                      <w:p>
-                        <w:pPr>
-                          <w:jc w:val="center"/>
-                          <w:rPr>
-                            <w:b/>
-                            <w:color w:val="FFFFFF"/>
-                          </w:rPr>
-                        </w:pPr>
-                        <w:r>
-                          <w:rPr>
-                            <w:b/>
-                            <w:color w:val="FFFFFF"/>
-                          </w:rPr>
-                          <w:t>Fachspezialist</w:t>
-                        </w:r>
-                      </w:p>
-                      <w:p>
-                        <w:pPr>
-                          <w:jc w:val="center"/>
-                          <w:rPr>
-                            <w:color w:val="FFFFFF"/>
-                          </w:rPr>
-                        </w:pPr>
-                        <w:r>
-                          <w:rPr>
-                            <w:color w:val="FFFFFF"/>
-                          </w:rPr>
-                          <w:t>Vor-/Nachname</w:t>
-                        </w:r>
-                      </w:p>
-                    </w:txbxContent>
-                  </v:textbox>
-                </v:shape>
-                <v:shape id="AutoShape 103" o:spid="_x0000_s1034" style="position:absolute;left:36404;top:1684;width:16516;height:7869;visibility:visible;mso-wrap-style:square;v-text-anchor:top" coordsize="1651635,786987" o:spt="100" o:gfxdata="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" adj="-11796480,,5400" path="m131164,at,,262328,262328,131164,,,131164l,655822at,524657,262328,786987,,655822,131164,786987l1520470,786987at1389305,524657,1651635,786987,1520470,786987,1651635,655822l1651635,131164at1389305,,1651635,262328,1651635,131164,1520470,l131164,xe" fillcolor="#2c5d98" strokecolor="#4a7ebb" strokeweight=".26467mm">
-                  <v:fill color2="#3c7bc7" angle="180" focus="100%" type="gradient">
-                    <o:fill v:ext="view" type="gradientUnscaled"/>
-                  </v:fill>
-                  <v:stroke joinstyle="miter"/>
-                  <v:shadow on="t" color="black" opacity="22937f" origin="-.5,-.5" offset="0,.63881mm"/>
-                  <v:formulas/>
-                  <v:path arrowok="t" o:connecttype="custom" o:connectlocs="825818,0;1651635,393494;825818,786987;0,393494" o:connectangles="270,0,90,180" textboxrect="38418,38418,1613217,748569"/>
-                  <v:textbox>
-                    <w:txbxContent>
-                      <w:p>
-                        <w:pPr>
-                          <w:jc w:val="center"/>
-                          <w:rPr>
-                            <w:b/>
-                            <w:color w:val="FFFFFF"/>
-                          </w:rPr>
-                        </w:pPr>
-                        <w:r>
-                          <w:rPr>
-                            <w:b/>
-                            <w:color w:val="FFFFFF"/>
-                          </w:rPr>
-                          <w:t>Fachspezialist</w:t>
-                        </w:r>
-                      </w:p>
-                      <w:p>
-                        <w:pPr>
-                          <w:jc w:val="center"/>
-                          <w:rPr>
-                            <w:color w:val="FFFFFF"/>
-                          </w:rPr>
-                        </w:pPr>
-                        <w:r>
-                          <w:rPr>
-                            <w:color w:val="FFFFFF"/>
-                          </w:rPr>
-                          <w:t>Vor-/Nachname</w:t>
-                        </w:r>
-                      </w:p>
-                    </w:txbxContent>
-                  </v:textbox>
-                </v:shape>
-                <v:shape id="AutoShape 104" o:spid="_x0000_s1035" type="#_x0000_t32" style="position:absolute;left:8051;width:36481;height:32;flip:y;visibility:visible;mso-wrap-style:square" o:connectortype="straight" o:gfxdata="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" strokeweight=".70561mm">
-                  <v:shadow on="t" color="black" opacity="24903f" origin="-.5,-.5" offset="0,.55547mm"/>
-                </v:shape>
-                <v:shape id="AutoShape 108" o:spid="_x0000_s1036" type="#_x0000_t32" style="position:absolute;left:8228;top:249;width:1;height:1435;flip:x y;visibility:visible;mso-wrap-style:square" o:connectortype="straight" o:gfxdata="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" strokeweight=".70561mm">
-                  <v:stroke startarrow="open"/>
-                  <v:shadow on="t" color="black" opacity="24903f" origin="-.5,-.5" offset="0,.55547mm"/>
-                </v:shape>
-              </v:group>
-            </w:pict>
-          </mc:Fallback>
-        </mc:AlternateContent>
-      </w:r>
-      <w:r>
-        <w:rPr>
-          <w:noProof/>
-          <w:lang w:val="en-US" w:eastAsia="en-US"/>
-        </w:rPr>
-        <mc:AlternateContent>
-          <mc:Choice Requires="wps">
-            <w:drawing>
-              <wp:anchor distT="0" distB="0" distL="114300" distR="114300" simplePos="0" relativeHeight="251666432" behindDoc="0" locked="0" layoutInCell="1" allowOverlap="1" wp14:anchorId="6097B0D6" wp14:editId="3667DAD5">
-                <wp:simplePos x="0" y="0"/>
-                <wp:positionH relativeFrom="column">
-                  <wp:posOffset>4438650</wp:posOffset>
-                </wp:positionH>
-                <wp:positionV relativeFrom="paragraph">
-                  <wp:posOffset>125730</wp:posOffset>
-                </wp:positionV>
-                <wp:extent cx="101" cy="143396"/>
-                <wp:effectExtent l="0" t="0" r="0" b="0"/>
-                <wp:wrapNone/>
-                <wp:docPr id="29" name="AutoShape 108"/>
-                <wp:cNvGraphicFramePr/>
-                <a:graphic xmlns:a="http://schemas.openxmlformats.org/drawingml/2006/main">
-                  <a:graphicData uri="http://schemas.microsoft.com/office/word/2010/wordprocessingShape">
-                    <wps:wsp>
-                      <wps:cNvCnPr/>
-                      <wps:spPr>
-                        <a:xfrm flipH="1" flipV="1">
-                          <a:off x="0" y="0"/>
-                          <a:ext cx="101" cy="143396"/>
-                        </a:xfrm>
-                        <a:prstGeom prst="straightConnector1">
-                          <a:avLst/>
-                        </a:prstGeom>
-                        <a:noFill/>
-                        <a:ln w="25402">
-                          <a:solidFill>
-                            <a:srgbClr val="000000"/>
-                          </a:solidFill>
-                          <a:prstDash val="solid"/>
-                          <a:headEnd type="arrow"/>
-                        </a:ln>
-                        <a:effectLst>
-                          <a:outerShdw dist="19997" dir="5400000" algn="tl">
-                            <a:srgbClr val="000000">
-                              <a:alpha val="38000"/>
-                            </a:srgbClr>
-                          </a:outerShdw>
-                        </a:effectLst>
-                      </wps:spPr>
-                      <wps:bodyPr/>
-                    </wps:wsp>
-                  </a:graphicData>
-                </a:graphic>
-                <wp14:sizeRelH relativeFrom="margin">
-                  <wp14:pctWidth>0</wp14:pctWidth>
-                </wp14:sizeRelH>
-                <wp14:sizeRelV relativeFrom="margin">
-                  <wp14:pctHeight>0</wp14:pctHeight>
-                </wp14:sizeRelV>
-              </wp:anchor>
-            </w:drawing>
-          </mc:Choice>
-          <mc:Fallback xmlns:w16cex="http://schemas.microsoft.com/office/word/2018/wordml/cex" xmlns:w16="http://schemas.microsoft.com/office/word/2018/wordml">
-            <w:pict>
-              <v:shape w14:anchorId="3645ED3A" id="AutoShape 108" o:spid="_x0000_s1026" type="#_x0000_t32" style="position:absolute;margin-left:349.5pt;margin-top:9.9pt;width:0;height:11.3pt;flip:x y;z-index:251666432;visibility:visible;mso-wrap-style:square;mso-width-percent:0;mso-height-percent:0;mso-wrap-distance-left:9pt;mso-wrap-distance-top:0;mso-wrap-distance-right:9pt;mso-wrap-distance-bottom:0;mso-position-horizontal:absolute;mso-position-horizontal-relative:text;mso-position-vertical:absolute;mso-position-vertical-relative:text;mso-width-percent:0;mso-height-percent:0;mso-width-relative:margin;mso-height-relative:margin" o:gfxdata="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" strokeweight=".70561mm">
-                <v:stroke startarrow="open"/>
-                <v:shadow on="t" color="black" opacity="24903f" origin="-.5,-.5" offset="0,.55547mm"/>
-              </v:shape>
-            </w:pict>
-          </mc:Fallback>
-        </mc:AlternateContent>
-      </w:r>
-      <w:r>
-        <w:rPr>
-          <w:noProof/>
-          <w:lang w:val="en-US" w:eastAsia="en-US"/>
-        </w:rPr>
-        <mc:AlternateContent>
-          <mc:Choice Requires="wps">
-            <w:drawing>
-              <wp:anchor distT="0" distB="0" distL="114300" distR="114300" simplePos="0" relativeHeight="251665408" behindDoc="0" locked="0" layoutInCell="1" allowOverlap="1" wp14:anchorId="4942F618" wp14:editId="28E7D2F5">
-                <wp:simplePos x="0" y="0"/>
-                <wp:positionH relativeFrom="column">
-                  <wp:posOffset>2600325</wp:posOffset>
-                </wp:positionH>
-                <wp:positionV relativeFrom="paragraph">
-                  <wp:posOffset>125730</wp:posOffset>
-                </wp:positionV>
-                <wp:extent cx="101" cy="143396"/>
-                <wp:effectExtent l="0" t="0" r="0" b="0"/>
-                <wp:wrapNone/>
-                <wp:docPr id="28" name="AutoShape 108"/>
-                <wp:cNvGraphicFramePr/>
-                <a:graphic xmlns:a="http://schemas.openxmlformats.org/drawingml/2006/main">
-                  <a:graphicData uri="http://schemas.microsoft.com/office/word/2010/wordprocessingShape">
-                    <wps:wsp>
-                      <wps:cNvCnPr/>
-                      <wps:spPr>
-                        <a:xfrm flipH="1" flipV="1">
-                          <a:off x="0" y="0"/>
-                          <a:ext cx="101" cy="143396"/>
-                        </a:xfrm>
-                        <a:prstGeom prst="straightConnector1">
-                          <a:avLst/>
-                        </a:prstGeom>
-                        <a:noFill/>
-                        <a:ln w="25402">
-                          <a:solidFill>
-                            <a:srgbClr val="000000"/>
-                          </a:solidFill>
-                          <a:prstDash val="solid"/>
-                          <a:headEnd type="arrow"/>
-                        </a:ln>
-                        <a:effectLst>
-                          <a:outerShdw dist="19997" dir="5400000" algn="tl">
-                            <a:srgbClr val="000000">
-                              <a:alpha val="38000"/>
-                            </a:srgbClr>
-                          </a:outerShdw>
-                        </a:effectLst>
-                      </wps:spPr>
-                      <wps:bodyPr/>
-                    </wps:wsp>
-                  </a:graphicData>
-                </a:graphic>
-              </wp:anchor>
-            </w:drawing>
-          </mc:Choice>
-          <mc:Fallback xmlns:w16cex="http://schemas.microsoft.com/office/word/2018/wordml/cex" xmlns:w16="http://schemas.microsoft.com/office/word/2018/wordml">
-            <w:pict>
-              <v:shape w14:anchorId="2430220F" id="AutoShape 108" o:spid="_x0000_s1026" type="#_x0000_t32" style="position:absolute;margin-left:204.75pt;margin-top:9.9pt;width:0;height:11.3pt;flip:x y;z-index:251665408;visibility:visible;mso-wrap-style:square;mso-wrap-distance-left:9pt;mso-wrap-distance-top:0;mso-wrap-distance-right:9pt;mso-wrap-distance-bottom:0;mso-position-horizontal:absolute;mso-position-horizontal-relative:text;mso-position-vertical:absolute;mso-position-vertical-relative:text" o:gfxdata="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" strokeweight=".70561mm">
-                <v:stroke startarrow="open"/>
-                <v:shadow on="t" color="black" opacity="24903f" origin="-.5,-.5" offset="0,.55547mm"/>
-              </v:shape>
-            </w:pict>
-          </mc:Fallback>
-        </mc:AlternateContent>
-      </w:r>
-    </w:p>
-    <w:p>
-      <w:pPr>
-        <w:pStyle w:val="IPA-Textkrper"/>
-        <w:rPr>
-          <w:szCs w:val="22"/>
-        </w:rPr>
-      </w:pPr>
-    </w:p>
-    <w:p>
-      <w:pPr>
-        <w:pStyle w:val="IPA-Textkrper"/>
-        <w:rPr>
-          <w:szCs w:val="22"/>
-        </w:rPr>
       </w:pPr>
     </w:p>
     <w:p>
@@ -9872,7 +8830,7 @@
               <w:bottom w:val="single" w:sz="4" w:space="0" w:color="000000"/>
               <w:right w:val="single" w:sz="4" w:space="0" w:color="000000"/>
             </w:tcBorders>
-            <w:shd w:val="clear" w:color="auto" w:fill="5B9BD5" w:themeFill="accent1"/>
+            <w:shd w:val="clear" w:color="auto" w:fill="5B9BD5"/>
             <w:tcMar>
               <w:top w:w="0" w:type="dxa"/>
               <w:left w:w="108" w:type="dxa"/>
@@ -9931,7 +8889,7 @@
                 <w:sz w:val="20"/>
                 <w:szCs w:val="20"/>
               </w:rPr>
-              <w:t>Lehrer</w:t>
+              <w:t>Herr Daniel Mosimann</w:t>
             </w:r>
           </w:p>
         </w:tc>
@@ -9946,7 +8904,7 @@
               <w:bottom w:val="single" w:sz="4" w:space="0" w:color="000000"/>
               <w:right w:val="single" w:sz="4" w:space="0" w:color="000000"/>
             </w:tcBorders>
-            <w:shd w:val="clear" w:color="auto" w:fill="D3DFEE"/>
+            <w:shd w:val="clear" w:color="auto" w:fill="DEEAF6" w:themeFill="accent1" w:themeFillTint="33"/>
             <w:tcMar>
               <w:top w:w="0" w:type="dxa"/>
               <w:left w:w="108" w:type="dxa"/>
@@ -9957,20 +8915,22 @@
           <w:p>
             <w:pPr>
               <w:rPr>
+                <w:rFonts w:eastAsia="Times New Roman"/>
                 <w:b/>
                 <w:bCs/>
                 <w:sz w:val="20"/>
-                <w:szCs w:val="20"/>
-              </w:rPr>
-            </w:pPr>
-            <w:r>
-              <w:rPr>
+                <w:szCs w:val="24"/>
+              </w:rPr>
+            </w:pPr>
+            <w:r>
+              <w:rPr>
+                <w:rFonts w:eastAsia="Times New Roman"/>
                 <w:b/>
                 <w:bCs/>
                 <w:sz w:val="20"/>
-                <w:szCs w:val="20"/>
-              </w:rPr>
-              <w:t xml:space="preserve">Projektausschuss </w:t>
+                <w:szCs w:val="24"/>
+              </w:rPr>
+              <w:t>Qualität- &amp; Sicherheitsmanager</w:t>
             </w:r>
           </w:p>
         </w:tc>
@@ -9983,7 +8943,7 @@
               <w:bottom w:val="single" w:sz="4" w:space="0" w:color="000000"/>
               <w:right w:val="single" w:sz="4" w:space="0" w:color="000000"/>
             </w:tcBorders>
-            <w:shd w:val="clear" w:color="auto" w:fill="D3DFEE"/>
+            <w:shd w:val="clear" w:color="auto" w:fill="DEEAF6" w:themeFill="accent1" w:themeFillTint="33"/>
             <w:tcMar>
               <w:top w:w="0" w:type="dxa"/>
               <w:left w:w="108" w:type="dxa"/>
@@ -10003,7 +8963,7 @@
                 <w:sz w:val="20"/>
                 <w:szCs w:val="20"/>
               </w:rPr>
-              <w:t xml:space="preserve">Nicht Vorhanden </w:t>
+              <w:t>Herr Daniel Mosimann</w:t>
             </w:r>
           </w:p>
         </w:tc>
@@ -10018,7 +8978,7 @@
               <w:bottom w:val="single" w:sz="4" w:space="0" w:color="000000"/>
               <w:right w:val="single" w:sz="4" w:space="0" w:color="000000"/>
             </w:tcBorders>
-            <w:shd w:val="clear" w:color="auto" w:fill="5B9BD5" w:themeFill="accent1"/>
+            <w:shd w:val="clear" w:color="auto" w:fill="5B9BD5"/>
             <w:tcMar>
               <w:top w:w="0" w:type="dxa"/>
               <w:left w:w="108" w:type="dxa"/>
@@ -10044,7 +9004,7 @@
                 <w:sz w:val="20"/>
                 <w:szCs w:val="24"/>
               </w:rPr>
-              <w:t>Qualität- &amp; Sicherheitsmanager</w:t>
+              <w:t>Projektleiter:</w:t>
             </w:r>
           </w:p>
         </w:tc>
@@ -10057,7 +9017,7 @@
               <w:bottom w:val="single" w:sz="4" w:space="0" w:color="000000"/>
               <w:right w:val="single" w:sz="4" w:space="0" w:color="000000"/>
             </w:tcBorders>
-            <w:shd w:val="clear" w:color="auto" w:fill="5B9BD5" w:themeFill="accent1"/>
+            <w:shd w:val="clear" w:color="auto" w:fill="5B9BD5"/>
             <w:tcMar>
               <w:top w:w="0" w:type="dxa"/>
               <w:left w:w="108" w:type="dxa"/>
@@ -10077,229 +9037,14 @@
                 <w:sz w:val="20"/>
                 <w:szCs w:val="20"/>
               </w:rPr>
-              <w:t>Nicht Vorhanden</w:t>
-            </w:r>
-          </w:p>
-        </w:tc>
-      </w:tr>
-      <w:tr>
-        <w:tc>
-          <w:tcPr>
-            <w:tcW w:w="3473" w:type="dxa"/>
-            <w:tcBorders>
-              <w:top w:val="single" w:sz="4" w:space="0" w:color="000000"/>
-              <w:left w:val="single" w:sz="4" w:space="0" w:color="000000"/>
-              <w:bottom w:val="single" w:sz="4" w:space="0" w:color="000000"/>
-              <w:right w:val="single" w:sz="4" w:space="0" w:color="000000"/>
-            </w:tcBorders>
-            <w:shd w:val="clear" w:color="auto" w:fill="D3DFEE"/>
-            <w:tcMar>
-              <w:top w:w="0" w:type="dxa"/>
-              <w:left w:w="108" w:type="dxa"/>
-              <w:bottom w:w="0" w:type="dxa"/>
-              <w:right w:w="108" w:type="dxa"/>
-            </w:tcMar>
-          </w:tcPr>
-          <w:p>
-            <w:pPr>
-              <w:rPr>
-                <w:rFonts w:eastAsia="Times New Roman"/>
-                <w:b/>
-                <w:bCs/>
-                <w:sz w:val="20"/>
-                <w:szCs w:val="24"/>
-              </w:rPr>
-            </w:pPr>
-            <w:r>
-              <w:rPr>
-                <w:rFonts w:eastAsia="Times New Roman"/>
-                <w:b/>
-                <w:bCs/>
-                <w:sz w:val="20"/>
-                <w:szCs w:val="24"/>
-              </w:rPr>
-              <w:t>Projektleiter:</w:t>
-            </w:r>
-          </w:p>
-        </w:tc>
-        <w:tc>
-          <w:tcPr>
-            <w:tcW w:w="5588" w:type="dxa"/>
-            <w:tcBorders>
-              <w:top w:val="single" w:sz="4" w:space="0" w:color="000000"/>
-              <w:left w:val="single" w:sz="4" w:space="0" w:color="000000"/>
-              <w:bottom w:val="single" w:sz="4" w:space="0" w:color="000000"/>
-              <w:right w:val="single" w:sz="4" w:space="0" w:color="000000"/>
-            </w:tcBorders>
-            <w:shd w:val="clear" w:color="auto" w:fill="D3DFEE"/>
-            <w:tcMar>
-              <w:top w:w="0" w:type="dxa"/>
-              <w:left w:w="108" w:type="dxa"/>
-              <w:bottom w:w="0" w:type="dxa"/>
-              <w:right w:w="108" w:type="dxa"/>
-            </w:tcMar>
-          </w:tcPr>
-          <w:p>
-            <w:pPr>
+              <w:t>Herr Timon Kindler</w:t>
+            </w:r>
+            <w:r>
               <w:rPr>
                 <w:sz w:val="20"/>
                 <w:szCs w:val="20"/>
               </w:rPr>
-            </w:pPr>
-            <w:r>
-              <w:rPr>
-                <w:sz w:val="20"/>
-                <w:szCs w:val="20"/>
-              </w:rPr>
-              <w:t xml:space="preserve">Lernender </w:t>
-            </w:r>
-          </w:p>
-        </w:tc>
-      </w:tr>
-      <w:tr>
-        <w:tc>
-          <w:tcPr>
-            <w:tcW w:w="3473" w:type="dxa"/>
-            <w:tcBorders>
-              <w:top w:val="single" w:sz="4" w:space="0" w:color="000000"/>
-              <w:left w:val="single" w:sz="4" w:space="0" w:color="000000"/>
-              <w:bottom w:val="single" w:sz="4" w:space="0" w:color="000000"/>
-              <w:right w:val="single" w:sz="4" w:space="0" w:color="000000"/>
-            </w:tcBorders>
-            <w:shd w:val="clear" w:color="auto" w:fill="548DD4"/>
-            <w:tcMar>
-              <w:top w:w="0" w:type="dxa"/>
-              <w:left w:w="108" w:type="dxa"/>
-              <w:bottom w:w="0" w:type="dxa"/>
-              <w:right w:w="108" w:type="dxa"/>
-            </w:tcMar>
-          </w:tcPr>
-          <w:p>
-            <w:pPr>
-              <w:rPr>
-                <w:rFonts w:eastAsia="Times New Roman"/>
-                <w:b/>
-                <w:bCs/>
-                <w:sz w:val="20"/>
-                <w:szCs w:val="24"/>
-              </w:rPr>
-            </w:pPr>
-            <w:r>
-              <w:rPr>
-                <w:rFonts w:eastAsia="Times New Roman"/>
-                <w:b/>
-                <w:bCs/>
-                <w:sz w:val="20"/>
-                <w:szCs w:val="24"/>
-              </w:rPr>
-              <w:t>Fachspezialist</w:t>
-            </w:r>
-          </w:p>
-        </w:tc>
-        <w:tc>
-          <w:tcPr>
-            <w:tcW w:w="5588" w:type="dxa"/>
-            <w:tcBorders>
-              <w:top w:val="single" w:sz="4" w:space="0" w:color="000000"/>
-              <w:left w:val="single" w:sz="4" w:space="0" w:color="000000"/>
-              <w:bottom w:val="single" w:sz="4" w:space="0" w:color="000000"/>
-              <w:right w:val="single" w:sz="4" w:space="0" w:color="000000"/>
-            </w:tcBorders>
-            <w:shd w:val="clear" w:color="auto" w:fill="548DD4"/>
-            <w:tcMar>
-              <w:top w:w="0" w:type="dxa"/>
-              <w:left w:w="108" w:type="dxa"/>
-              <w:bottom w:w="0" w:type="dxa"/>
-              <w:right w:w="108" w:type="dxa"/>
-            </w:tcMar>
-          </w:tcPr>
-          <w:p>
-            <w:pPr>
-              <w:rPr>
-                <w:sz w:val="20"/>
-                <w:szCs w:val="20"/>
-              </w:rPr>
-            </w:pPr>
-            <w:r>
-              <w:rPr>
-                <w:sz w:val="20"/>
-                <w:szCs w:val="20"/>
-              </w:rPr>
-              <w:t>Nicht Vorhanden</w:t>
-            </w:r>
-          </w:p>
-        </w:tc>
-      </w:tr>
-      <w:tr>
-        <w:tc>
-          <w:tcPr>
-            <w:tcW w:w="3473" w:type="dxa"/>
-            <w:tcBorders>
-              <w:top w:val="single" w:sz="4" w:space="0" w:color="000000"/>
-              <w:left w:val="single" w:sz="4" w:space="0" w:color="000000"/>
-              <w:bottom w:val="single" w:sz="4" w:space="0" w:color="000000"/>
-              <w:right w:val="single" w:sz="4" w:space="0" w:color="000000"/>
-            </w:tcBorders>
-            <w:shd w:val="clear" w:color="auto" w:fill="D3DFEE"/>
-            <w:tcMar>
-              <w:top w:w="0" w:type="dxa"/>
-              <w:left w:w="108" w:type="dxa"/>
-              <w:bottom w:w="0" w:type="dxa"/>
-              <w:right w:w="108" w:type="dxa"/>
-            </w:tcMar>
-          </w:tcPr>
-          <w:p>
-            <w:pPr>
-              <w:rPr>
-                <w:rFonts w:eastAsia="Times New Roman"/>
-                <w:b/>
-                <w:bCs/>
-                <w:sz w:val="20"/>
-                <w:szCs w:val="24"/>
-              </w:rPr>
-            </w:pPr>
-            <w:r>
-              <w:rPr>
-                <w:rFonts w:eastAsia="Times New Roman"/>
-                <w:b/>
-                <w:bCs/>
-                <w:sz w:val="20"/>
-                <w:szCs w:val="24"/>
-              </w:rPr>
-              <w:t>Fachspezialist</w:t>
-            </w:r>
-          </w:p>
-        </w:tc>
-        <w:tc>
-          <w:tcPr>
-            <w:tcW w:w="5588" w:type="dxa"/>
-            <w:tcBorders>
-              <w:top w:val="single" w:sz="4" w:space="0" w:color="000000"/>
-              <w:left w:val="single" w:sz="4" w:space="0" w:color="000000"/>
-              <w:bottom w:val="single" w:sz="4" w:space="0" w:color="000000"/>
-              <w:right w:val="single" w:sz="4" w:space="0" w:color="000000"/>
-            </w:tcBorders>
-            <w:shd w:val="clear" w:color="auto" w:fill="D3DFEE"/>
-            <w:tcMar>
-              <w:top w:w="0" w:type="dxa"/>
-              <w:left w:w="108" w:type="dxa"/>
-              <w:bottom w:w="0" w:type="dxa"/>
-              <w:right w:w="108" w:type="dxa"/>
-            </w:tcMar>
-          </w:tcPr>
-          <w:p>
-            <w:pPr>
-              <w:rPr>
-                <w:sz w:val="20"/>
-                <w:szCs w:val="20"/>
-              </w:rPr>
-            </w:pPr>
-            <w:r>
-              <w:rPr>
-                <w:sz w:val="20"/>
-                <w:szCs w:val="20"/>
-              </w:rPr>
-              <w:t>Nicht Vorhanden</w:t>
+              <w:t xml:space="preserve"> </w:t>
             </w:r>
           </w:p>
         </w:tc>
@@ -10312,7 +9057,6 @@
       </w:pPr>
       <w:bookmarkStart w:id="18" w:name="_Toc43280732"/>
       <w:r>
-        <w:lastRenderedPageBreak/>
         <w:t>Zei</w:t>
       </w:r>
       <w:r>
@@ -11175,7 +9919,15 @@
           </w:p>
           <w:p>
             <w:r>
-              <w:t>Viele Dokumente auf einmal können etwas überfordernd wirken wenn man nicht wies wo man beginnen soll. Aus diesem Grund sollte man einfach versuchen sich auf ein Dokument nach dem anderen zu konzentrieren.</w:t>
+              <w:t xml:space="preserve">Viele Dokumente auf einmal können etwas überfordernd </w:t>
+            </w:r>
+            <w:proofErr w:type="gramStart"/>
+            <w:r>
+              <w:t>wirken</w:t>
+            </w:r>
+            <w:proofErr w:type="gramEnd"/>
+            <w:r>
+              <w:t xml:space="preserve"> wenn man nicht wies wo man beginnen soll. Aus diesem Grund sollte man einfach versuchen sich auf ein Dokument nach dem anderen zu konzentrieren.</w:t>
             </w:r>
           </w:p>
           <w:p>
@@ -11203,6 +9955,9 @@
         <w:t xml:space="preserve">: </w:t>
       </w:r>
       <w:bookmarkEnd w:id="29"/>
+      <w:r>
+        <w:t>KW</w:t>
+      </w:r>
       <w:r>
         <w:t>25</w:t>
       </w:r>
@@ -11679,7 +10434,7 @@
               <w:t>ich,</w:t>
             </w:r>
             <w:r>
-              <w:t xml:space="preserve"> um über eine mögliches Thema für die Probe IPA zu brainstormen. </w:t>
+              <w:t xml:space="preserve"> um über ein mögliches Thema für die Probe IPA zu brainstormen. </w:t>
             </w:r>
           </w:p>
         </w:tc>
@@ -11755,7 +10510,6 @@
           </w:tcPr>
           <w:p>
             <w:r>
-              <w:lastRenderedPageBreak/>
               <w:t>-</w:t>
             </w:r>
           </w:p>
@@ -11780,6 +10534,7 @@
                 <w:b/>
                 <w:bCs/>
               </w:rPr>
+              <w:lastRenderedPageBreak/>
               <w:t>Reflexion</w:t>
             </w:r>
           </w:p>
@@ -11899,13 +10654,18 @@
       </w:tr>
     </w:tbl>
     <w:p/>
-    <w:p/>
     <w:p>
       <w:pPr>
         <w:pStyle w:val="berschrift2"/>
       </w:pPr>
       <w:r>
-        <w:t>Zweite Woche: 25</w:t>
+        <w:t xml:space="preserve">Dritte Woche: </w:t>
+      </w:r>
+      <w:r>
+        <w:t>KW</w:t>
+      </w:r>
+      <w:r>
+        <w:t>26</w:t>
       </w:r>
     </w:p>
     <w:tbl>
@@ -12025,7 +10785,7 @@
                 <w:sz w:val="20"/>
                 <w:szCs w:val="20"/>
               </w:rPr>
-              <w:t>Studium der Dokumente</w:t>
+              <w:t>Erarbeitung der Aufgabenstellung</w:t>
             </w:r>
           </w:p>
         </w:tc>
@@ -12067,7 +10827,7 @@
                 <w:sz w:val="20"/>
                 <w:szCs w:val="20"/>
               </w:rPr>
-              <w:t>1</w:t>
+              <w:t>4,5</w:t>
             </w:r>
           </w:p>
         </w:tc>
@@ -12088,93 +10848,7 @@
                 <w:sz w:val="20"/>
                 <w:szCs w:val="20"/>
               </w:rPr>
-              <w:t>1</w:t>
-            </w:r>
-          </w:p>
-        </w:tc>
-      </w:tr>
-      <w:tr>
-        <w:tc>
-          <w:tcPr>
-            <w:tcW w:w="5240" w:type="dxa"/>
-            <w:shd w:val="clear" w:color="auto" w:fill="DEEAF6" w:themeFill="accent1" w:themeFillTint="33"/>
-          </w:tcPr>
-          <w:p>
-            <w:pPr>
-              <w:rPr>
-                <w:sz w:val="20"/>
-                <w:szCs w:val="20"/>
-              </w:rPr>
-            </w:pPr>
-            <w:r>
-              <w:rPr>
-                <w:sz w:val="20"/>
-                <w:szCs w:val="20"/>
-              </w:rPr>
-              <w:t>Themenfindung</w:t>
-            </w:r>
-          </w:p>
-        </w:tc>
-        <w:tc>
-          <w:tcPr>
-            <w:tcW w:w="1559" w:type="dxa"/>
-            <w:shd w:val="clear" w:color="auto" w:fill="DEEAF6" w:themeFill="accent1" w:themeFillTint="33"/>
-          </w:tcPr>
-          <w:p>
-            <w:pPr>
-              <w:rPr>
-                <w:sz w:val="20"/>
-                <w:szCs w:val="20"/>
-              </w:rPr>
-            </w:pPr>
-            <w:r>
-              <w:rPr>
-                <w:sz w:val="20"/>
-                <w:szCs w:val="20"/>
-              </w:rPr>
-              <w:t>Initialisierung</w:t>
-            </w:r>
-          </w:p>
-        </w:tc>
-        <w:tc>
-          <w:tcPr>
-            <w:tcW w:w="1134" w:type="dxa"/>
-            <w:shd w:val="clear" w:color="auto" w:fill="DEEAF6" w:themeFill="accent1" w:themeFillTint="33"/>
-          </w:tcPr>
-          <w:p>
-            <w:pPr>
-              <w:rPr>
-                <w:sz w:val="20"/>
-                <w:szCs w:val="20"/>
-              </w:rPr>
-            </w:pPr>
-            <w:r>
-              <w:rPr>
-                <w:sz w:val="20"/>
-                <w:szCs w:val="20"/>
-              </w:rPr>
-              <w:t>3,5</w:t>
-            </w:r>
-          </w:p>
-        </w:tc>
-        <w:tc>
-          <w:tcPr>
-            <w:tcW w:w="1127" w:type="dxa"/>
-            <w:shd w:val="clear" w:color="auto" w:fill="DEEAF6" w:themeFill="accent1" w:themeFillTint="33"/>
-          </w:tcPr>
-          <w:p>
-            <w:pPr>
-              <w:rPr>
-                <w:sz w:val="20"/>
-                <w:szCs w:val="20"/>
-              </w:rPr>
-            </w:pPr>
-            <w:r>
-              <w:rPr>
-                <w:sz w:val="20"/>
-                <w:szCs w:val="20"/>
-              </w:rPr>
-              <w:t>3,5</w:t>
+              <w:t>4,5</w:t>
             </w:r>
           </w:p>
         </w:tc>
@@ -12360,12 +11034,10 @@
           </w:tcPr>
           <w:p>
             <w:r>
-              <w:t>Diese Woche habe ich mir erneut Zeit genommen, um die Dokumente zu studieren. Ich versuchte mich in Hermes einzuarbeiten mit aber nur begrenztem Erfolg.</w:t>
-            </w:r>
-          </w:p>
-          <w:p>
-            <w:r>
-              <w:t xml:space="preserve">Den Grossteil der Zeit nutzte ich, um über eine mögliches Thema für die Probe IPA zu brainstormen. </w:t>
+              <w:t xml:space="preserve">Diese Woche musste die Aufgabenstellung fertiggestellt werden. </w:t>
+            </w:r>
+            <w:r>
+              <w:t xml:space="preserve">Ich habe diese erarbeitet und abgegeben. </w:t>
             </w:r>
           </w:p>
         </w:tc>
@@ -12504,90 +11176,81 @@
           </w:p>
           <w:p>
             <w:r>
-              <w:t xml:space="preserve">Am </w:t>
+              <w:t>Ich konnte die Aufgabestellung ohne grössere Probleme erarbeiten.</w:t>
+            </w:r>
+          </w:p>
+          <w:p/>
+          <w:p>
+            <w:pPr>
+              <w:rPr>
+                <w:b/>
+                <w:bCs/>
+                <w:u w:val="single"/>
+              </w:rPr>
+            </w:pPr>
+            <w:r>
+              <w:rPr>
+                <w:b/>
+                <w:bCs/>
+                <w:u w:val="single"/>
+              </w:rPr>
+              <w:t>Was lief nicht so gut?</w:t>
+            </w:r>
+            <w:r>
+              <w:rPr>
+                <w:b/>
+                <w:bCs/>
+                <w:u w:val="single"/>
+              </w:rPr>
+              <w:t xml:space="preserve"> </w:t>
+            </w:r>
+          </w:p>
+          <w:p>
+            <w:r>
+              <w:t>Es war etwas schwer einzuschätzen wie gross der Umfang für die Aufgabenstellung sein soll.</w:t>
+            </w:r>
+          </w:p>
+          <w:p/>
+          <w:p>
+            <w:pPr>
+              <w:rPr>
+                <w:b/>
+                <w:bCs/>
+                <w:u w:val="single"/>
+              </w:rPr>
+            </w:pPr>
+            <w:r>
+              <w:rPr>
+                <w:b/>
+                <w:bCs/>
+                <w:u w:val="single"/>
+              </w:rPr>
+              <w:t xml:space="preserve">Meine Erkenntnisse von </w:t>
             </w:r>
             <w:proofErr w:type="spellStart"/>
             <w:r>
-              <w:t>ende</w:t>
+              <w:rPr>
+                <w:b/>
+                <w:bCs/>
+                <w:u w:val="single"/>
+              </w:rPr>
+              <w:t>Heute</w:t>
             </w:r>
             <w:proofErr w:type="spellEnd"/>
             <w:r>
-              <w:t xml:space="preserve"> der geplanten Zeit kam ich auf ein Thema für die Projektarbeit mit dem ich zufrieden bin.</w:t>
-            </w:r>
-          </w:p>
-          <w:p/>
-          <w:p>
-            <w:pPr>
               <w:rPr>
                 <w:b/>
                 <w:bCs/>
                 <w:u w:val="single"/>
               </w:rPr>
-            </w:pPr>
-            <w:r>
-              <w:rPr>
-                <w:b/>
-                <w:bCs/>
-                <w:u w:val="single"/>
-              </w:rPr>
-              <w:t>Was lief nicht so gut?</w:t>
-            </w:r>
-            <w:r>
-              <w:rPr>
-                <w:b/>
-                <w:bCs/>
-                <w:u w:val="single"/>
-              </w:rPr>
-              <w:t xml:space="preserve"> </w:t>
-            </w:r>
-          </w:p>
-          <w:p>
-            <w:r>
-              <w:t>Hermes wirkte komplizierter als erwartet und ich habe mir für dies zu wenig Zeit reserviert.</w:t>
-            </w:r>
-          </w:p>
-          <w:p/>
-          <w:p>
-            <w:pPr>
-              <w:rPr>
-                <w:b/>
-                <w:bCs/>
-                <w:u w:val="single"/>
-              </w:rPr>
-            </w:pPr>
-            <w:r>
-              <w:rPr>
-                <w:b/>
-                <w:bCs/>
-                <w:u w:val="single"/>
-              </w:rPr>
-              <w:t xml:space="preserve">Meine Erkenntnisse von </w:t>
-            </w:r>
-            <w:proofErr w:type="spellStart"/>
-            <w:r>
-              <w:rPr>
-                <w:b/>
-                <w:bCs/>
-                <w:u w:val="single"/>
-              </w:rPr>
-              <w:t>Heute</w:t>
-            </w:r>
-            <w:proofErr w:type="spellEnd"/>
-            <w:r>
-              <w:rPr>
-                <w:b/>
-                <w:bCs/>
-                <w:u w:val="single"/>
-              </w:rPr>
               <w:t>?</w:t>
             </w:r>
           </w:p>
           <w:p>
             <w:r>
-              <w:t xml:space="preserve">Ich sollte mir für die einzelnen Schritte genügend Zeit bereithalten. </w:t>
-            </w:r>
-          </w:p>
-          <w:p/>
+              <w:t>-</w:t>
+            </w:r>
+          </w:p>
         </w:tc>
       </w:tr>
     </w:tbl>
@@ -12597,13 +11260,13 @@
         <w:pStyle w:val="berschrift2"/>
       </w:pPr>
       <w:r>
-        <w:t>Dritte</w:t>
-      </w:r>
-      <w:r>
-        <w:t xml:space="preserve"> Woche: 2</w:t>
-      </w:r>
-      <w:r>
-        <w:t>6</w:t>
+        <w:t xml:space="preserve">Vierte Woche: </w:t>
+      </w:r>
+      <w:r>
+        <w:t>KW</w:t>
+      </w:r>
+      <w:r>
+        <w:t>33</w:t>
       </w:r>
     </w:p>
     <w:tbl>
@@ -12723,7 +11386,28 @@
                 <w:sz w:val="20"/>
                 <w:szCs w:val="20"/>
               </w:rPr>
-              <w:t>Erarbeitung der Aufgabenstellung</w:t>
+              <w:t>Erstellung des Git</w:t>
+            </w:r>
+            <w:r>
+              <w:rPr>
+                <w:sz w:val="20"/>
+                <w:szCs w:val="20"/>
+              </w:rPr>
+              <w:t>Hub</w:t>
+            </w:r>
+            <w:r>
+              <w:rPr>
+                <w:sz w:val="20"/>
+                <w:szCs w:val="20"/>
+              </w:rPr>
+              <w:t xml:space="preserve"> Repos</w:t>
+            </w:r>
+            <w:r>
+              <w:rPr>
+                <w:sz w:val="20"/>
+                <w:szCs w:val="20"/>
+              </w:rPr>
+              <w:t>itory</w:t>
             </w:r>
           </w:p>
         </w:tc>
@@ -12765,7 +11449,7 @@
                 <w:sz w:val="20"/>
                 <w:szCs w:val="20"/>
               </w:rPr>
-              <w:t>4,5</w:t>
+              <w:t>0,25</w:t>
             </w:r>
           </w:p>
         </w:tc>
@@ -12786,7 +11470,93 @@
                 <w:sz w:val="20"/>
                 <w:szCs w:val="20"/>
               </w:rPr>
-              <w:t>4,5</w:t>
+              <w:t>0,25</w:t>
+            </w:r>
+          </w:p>
+        </w:tc>
+      </w:tr>
+      <w:tr>
+        <w:tc>
+          <w:tcPr>
+            <w:tcW w:w="5240" w:type="dxa"/>
+            <w:shd w:val="clear" w:color="auto" w:fill="DEEAF6" w:themeFill="accent1" w:themeFillTint="33"/>
+          </w:tcPr>
+          <w:p>
+            <w:pPr>
+              <w:rPr>
+                <w:sz w:val="20"/>
+                <w:szCs w:val="20"/>
+              </w:rPr>
+            </w:pPr>
+            <w:r>
+              <w:rPr>
+                <w:sz w:val="20"/>
+                <w:szCs w:val="20"/>
+              </w:rPr>
+              <w:t xml:space="preserve">Erstellung des IPA Berichtes </w:t>
+            </w:r>
+          </w:p>
+        </w:tc>
+        <w:tc>
+          <w:tcPr>
+            <w:tcW w:w="1559" w:type="dxa"/>
+            <w:shd w:val="clear" w:color="auto" w:fill="DEEAF6" w:themeFill="accent1" w:themeFillTint="33"/>
+          </w:tcPr>
+          <w:p>
+            <w:pPr>
+              <w:rPr>
+                <w:sz w:val="20"/>
+                <w:szCs w:val="20"/>
+              </w:rPr>
+            </w:pPr>
+            <w:r>
+              <w:rPr>
+                <w:sz w:val="20"/>
+                <w:szCs w:val="20"/>
+              </w:rPr>
+              <w:t>Initialisierung</w:t>
+            </w:r>
+          </w:p>
+        </w:tc>
+        <w:tc>
+          <w:tcPr>
+            <w:tcW w:w="1134" w:type="dxa"/>
+            <w:shd w:val="clear" w:color="auto" w:fill="DEEAF6" w:themeFill="accent1" w:themeFillTint="33"/>
+          </w:tcPr>
+          <w:p>
+            <w:pPr>
+              <w:rPr>
+                <w:sz w:val="20"/>
+                <w:szCs w:val="20"/>
+              </w:rPr>
+            </w:pPr>
+            <w:r>
+              <w:rPr>
+                <w:sz w:val="20"/>
+                <w:szCs w:val="20"/>
+              </w:rPr>
+              <w:t>1,25</w:t>
+            </w:r>
+          </w:p>
+        </w:tc>
+        <w:tc>
+          <w:tcPr>
+            <w:tcW w:w="1127" w:type="dxa"/>
+            <w:shd w:val="clear" w:color="auto" w:fill="DEEAF6" w:themeFill="accent1" w:themeFillTint="33"/>
+          </w:tcPr>
+          <w:p>
+            <w:pPr>
+              <w:rPr>
+                <w:sz w:val="20"/>
+                <w:szCs w:val="20"/>
+              </w:rPr>
+            </w:pPr>
+            <w:r>
+              <w:rPr>
+                <w:sz w:val="20"/>
+                <w:szCs w:val="20"/>
+              </w:rPr>
+              <w:t>1,25</w:t>
             </w:r>
           </w:p>
         </w:tc>
@@ -12905,7 +11675,7 @@
                 <w:sz w:val="20"/>
                 <w:szCs w:val="20"/>
               </w:rPr>
-              <w:t>4,5</w:t>
+              <w:t>1,5</w:t>
             </w:r>
           </w:p>
         </w:tc>
@@ -12934,7 +11704,7 @@
                 <w:sz w:val="20"/>
                 <w:szCs w:val="20"/>
               </w:rPr>
-              <w:t>4,5</w:t>
+              <w:t>1,5</w:t>
             </w:r>
           </w:p>
         </w:tc>
@@ -12972,11 +11742,15 @@
           </w:tcPr>
           <w:p>
             <w:r>
-              <w:lastRenderedPageBreak/>
-              <w:t xml:space="preserve">Diese Woche musste die Aufgabenstellung fertiggestellt werden. </w:t>
-            </w:r>
-            <w:r>
-              <w:t xml:space="preserve">Ich habe diese erarbeitet und abgegeben. </w:t>
+              <w:t xml:space="preserve">Zu beginn erstellte ich das GitHub Repository </w:t>
+            </w:r>
+            <w:r>
+              <w:t xml:space="preserve">so dass ich überall auf mein Projekt zugriff habe. </w:t>
+            </w:r>
+          </w:p>
+          <w:p>
+            <w:r>
+              <w:t xml:space="preserve">Danach begann ich das IPA Berichts Dokument zu erstellen und bereits vorhandene Daten wie die Aufgabenstellung zu ergänzen. </w:t>
             </w:r>
           </w:p>
         </w:tc>
@@ -13052,6 +11826,7 @@
           </w:tcPr>
           <w:p>
             <w:r>
+              <w:lastRenderedPageBreak/>
               <w:t>-</w:t>
             </w:r>
           </w:p>
@@ -13115,7 +11890,7 @@
           </w:p>
           <w:p>
             <w:r>
-              <w:t>Ich konnte die Aufgabestellung ohne grössere Probleme erarbeiten.</w:t>
+              <w:t>Das Erstellen des GitHub Repository verlief ohne Probleme.</w:t>
             </w:r>
           </w:p>
           <w:p/>
@@ -13146,7 +11921,7 @@
           </w:p>
           <w:p>
             <w:r>
-              <w:t>Es war etwas schwer einzuschätzen wie gross der Umfang für die Aufgabenstellung sein soll.</w:t>
+              <w:t>-</w:t>
             </w:r>
           </w:p>
           <w:p/>
@@ -13187,7 +11962,15 @@
           </w:p>
           <w:p>
             <w:r>
-              <w:t>-</w:t>
+              <w:t xml:space="preserve">Die Arbeit mit Software wie </w:t>
+            </w:r>
+            <w:proofErr w:type="spellStart"/>
+            <w:r>
+              <w:t>Gitkraken</w:t>
+            </w:r>
+            <w:proofErr w:type="spellEnd"/>
+            <w:r>
+              <w:t xml:space="preserve"> erleichtert einem die Arbeit ziemlich.</w:t>
             </w:r>
           </w:p>
         </w:tc>
@@ -13199,7 +11982,7 @@
         <w:pStyle w:val="berschrift2"/>
       </w:pPr>
       <w:r>
-        <w:t>Dritte Woche: 26</w:t>
+        <w:t>Fünfte Woche: KW34</w:t>
       </w:r>
     </w:p>
     <w:tbl>
@@ -13319,27 +12102,34 @@
                 <w:sz w:val="20"/>
                 <w:szCs w:val="20"/>
               </w:rPr>
-              <w:t xml:space="preserve">Erarbeitung </w:t>
-            </w:r>
-            <w:r>
+              <w:t>Nachführung des Journals</w:t>
+            </w:r>
+          </w:p>
+        </w:tc>
+        <w:tc>
+          <w:tcPr>
+            <w:tcW w:w="1559" w:type="dxa"/>
+            <w:shd w:val="clear" w:color="auto" w:fill="DEEAF6" w:themeFill="accent1" w:themeFillTint="33"/>
+          </w:tcPr>
+          <w:p>
+            <w:pPr>
               <w:rPr>
                 <w:sz w:val="20"/>
                 <w:szCs w:val="20"/>
               </w:rPr>
-              <w:t xml:space="preserve">und Abgabe </w:t>
-            </w:r>
+            </w:pPr>
             <w:r>
               <w:rPr>
                 <w:sz w:val="20"/>
                 <w:szCs w:val="20"/>
               </w:rPr>
-              <w:t>der Aufgabenstellung</w:t>
-            </w:r>
-          </w:p>
-        </w:tc>
-        <w:tc>
-          <w:tcPr>
-            <w:tcW w:w="1559" w:type="dxa"/>
+              <w:t>Initialisierung</w:t>
+            </w:r>
+          </w:p>
+        </w:tc>
+        <w:tc>
+          <w:tcPr>
+            <w:tcW w:w="1134" w:type="dxa"/>
             <w:shd w:val="clear" w:color="auto" w:fill="DEEAF6" w:themeFill="accent1" w:themeFillTint="33"/>
           </w:tcPr>
           <w:p>
@@ -13354,13 +12144,13 @@
                 <w:sz w:val="20"/>
                 <w:szCs w:val="20"/>
               </w:rPr>
-              <w:t>Initialisierung</w:t>
-            </w:r>
-          </w:p>
-        </w:tc>
-        <w:tc>
-          <w:tcPr>
-            <w:tcW w:w="1134" w:type="dxa"/>
+              <w:t>1,5</w:t>
+            </w:r>
+          </w:p>
+        </w:tc>
+        <w:tc>
+          <w:tcPr>
+            <w:tcW w:w="1127" w:type="dxa"/>
             <w:shd w:val="clear" w:color="auto" w:fill="DEEAF6" w:themeFill="accent1" w:themeFillTint="33"/>
           </w:tcPr>
           <w:p>
@@ -13375,28 +12165,7 @@
                 <w:sz w:val="20"/>
                 <w:szCs w:val="20"/>
               </w:rPr>
-              <w:t>4,5</w:t>
-            </w:r>
-          </w:p>
-        </w:tc>
-        <w:tc>
-          <w:tcPr>
-            <w:tcW w:w="1127" w:type="dxa"/>
-            <w:shd w:val="clear" w:color="auto" w:fill="DEEAF6" w:themeFill="accent1" w:themeFillTint="33"/>
-          </w:tcPr>
-          <w:p>
-            <w:pPr>
-              <w:rPr>
-                <w:sz w:val="20"/>
-                <w:szCs w:val="20"/>
-              </w:rPr>
-            </w:pPr>
-            <w:r>
-              <w:rPr>
-                <w:sz w:val="20"/>
-                <w:szCs w:val="20"/>
-              </w:rPr>
-              <w:t>4,5</w:t>
+              <w:t>1,5</w:t>
             </w:r>
           </w:p>
         </w:tc>
@@ -13515,7 +12284,7 @@
                 <w:sz w:val="20"/>
                 <w:szCs w:val="20"/>
               </w:rPr>
-              <w:t>4,5</w:t>
+              <w:t>1,5</w:t>
             </w:r>
           </w:p>
         </w:tc>
@@ -13544,7 +12313,7 @@
                 <w:sz w:val="20"/>
                 <w:szCs w:val="20"/>
               </w:rPr>
-              <w:t>4,5</w:t>
+              <w:t>1,5</w:t>
             </w:r>
           </w:p>
         </w:tc>
@@ -13582,7 +12351,7 @@
           </w:tcPr>
           <w:p>
             <w:r>
-              <w:t xml:space="preserve">Diese Woche musste die Aufgabenstellung fertiggestellt werden. Ich habe diese erarbeitet und abgegeben. </w:t>
+              <w:t>Diese Woche habe ich begonnen im Journal die vergangenen Wochen aufzuarbeiten und zu Dokumentieren.</w:t>
             </w:r>
           </w:p>
         </w:tc>
@@ -13721,7 +12490,7 @@
           </w:p>
           <w:p>
             <w:r>
-              <w:t>Ich konnte die Aufgabestellung ohne grössere Probleme erarbeiten.</w:t>
+              <w:t>Ich konnte die aktuellen Wochen ohne Probleme nachführen.</w:t>
             </w:r>
           </w:p>
           <w:p/>
@@ -13752,10 +12521,9 @@
           </w:p>
           <w:p>
             <w:r>
-              <w:t>Es war etwas schwer einzuschätzen wie gross der Umfang für die Aufgabenstellung sein soll.</w:t>
-            </w:r>
-          </w:p>
-          <w:p/>
+              <w:t>Bei älteren Wochen hatte ich teilweise Probleme mich an alle Tätigkeiten zu erinnern.</w:t>
+            </w:r>
+          </w:p>
           <w:p>
             <w:pPr>
               <w:rPr>
@@ -13793,7 +12561,7 @@
           </w:p>
           <w:p>
             <w:r>
-              <w:t>-</w:t>
+              <w:t>Es ist wichtig die Tätigkeiten immer am Ende des Tages im Journal fest zu halten. Ansonsten gehen Dinge schnell vergessen.</w:t>
             </w:r>
           </w:p>
         </w:tc>
@@ -13805,13 +12573,13 @@
         <w:pStyle w:val="berschrift2"/>
       </w:pPr>
       <w:r>
-        <w:t>Vierte</w:t>
-      </w:r>
-      <w:r>
-        <w:t xml:space="preserve"> Woche: </w:t>
-      </w:r>
-      <w:r>
-        <w:t>33</w:t>
+        <w:t>Sechste</w:t>
+      </w:r>
+      <w:r>
+        <w:t xml:space="preserve"> Woche: KW3</w:t>
+      </w:r>
+      <w:r>
+        <w:t>5</w:t>
       </w:r>
     </w:p>
     <w:tbl>
@@ -13931,177 +12699,70 @@
                 <w:sz w:val="20"/>
                 <w:szCs w:val="20"/>
               </w:rPr>
-              <w:t>Erstellung des Git</w:t>
-            </w:r>
-            <w:r>
+              <w:t>Nachführung des Journals</w:t>
+            </w:r>
+          </w:p>
+        </w:tc>
+        <w:tc>
+          <w:tcPr>
+            <w:tcW w:w="1559" w:type="dxa"/>
+            <w:shd w:val="clear" w:color="auto" w:fill="DEEAF6" w:themeFill="accent1" w:themeFillTint="33"/>
+          </w:tcPr>
+          <w:p>
+            <w:pPr>
               <w:rPr>
                 <w:sz w:val="20"/>
                 <w:szCs w:val="20"/>
               </w:rPr>
-              <w:t>Hub</w:t>
-            </w:r>
+            </w:pPr>
             <w:r>
               <w:rPr>
                 <w:sz w:val="20"/>
                 <w:szCs w:val="20"/>
               </w:rPr>
-              <w:t xml:space="preserve"> Repos</w:t>
-            </w:r>
-            <w:r>
+              <w:t>Initialisierung</w:t>
+            </w:r>
+          </w:p>
+        </w:tc>
+        <w:tc>
+          <w:tcPr>
+            <w:tcW w:w="1134" w:type="dxa"/>
+            <w:shd w:val="clear" w:color="auto" w:fill="DEEAF6" w:themeFill="accent1" w:themeFillTint="33"/>
+          </w:tcPr>
+          <w:p>
+            <w:pPr>
               <w:rPr>
                 <w:sz w:val="20"/>
                 <w:szCs w:val="20"/>
               </w:rPr>
-              <w:t>itory</w:t>
-            </w:r>
-          </w:p>
-        </w:tc>
-        <w:tc>
-          <w:tcPr>
-            <w:tcW w:w="1559" w:type="dxa"/>
-            <w:shd w:val="clear" w:color="auto" w:fill="DEEAF6" w:themeFill="accent1" w:themeFillTint="33"/>
-          </w:tcPr>
-          <w:p>
-            <w:pPr>
+            </w:pPr>
+            <w:r>
               <w:rPr>
                 <w:sz w:val="20"/>
                 <w:szCs w:val="20"/>
               </w:rPr>
-            </w:pPr>
-            <w:r>
+              <w:t>1,5</w:t>
+            </w:r>
+          </w:p>
+        </w:tc>
+        <w:tc>
+          <w:tcPr>
+            <w:tcW w:w="1127" w:type="dxa"/>
+            <w:shd w:val="clear" w:color="auto" w:fill="DEEAF6" w:themeFill="accent1" w:themeFillTint="33"/>
+          </w:tcPr>
+          <w:p>
+            <w:pPr>
               <w:rPr>
                 <w:sz w:val="20"/>
                 <w:szCs w:val="20"/>
               </w:rPr>
-              <w:t>Initialisierung</w:t>
-            </w:r>
-          </w:p>
-        </w:tc>
-        <w:tc>
-          <w:tcPr>
-            <w:tcW w:w="1134" w:type="dxa"/>
-            <w:shd w:val="clear" w:color="auto" w:fill="DEEAF6" w:themeFill="accent1" w:themeFillTint="33"/>
-          </w:tcPr>
-          <w:p>
-            <w:pPr>
+            </w:pPr>
+            <w:r>
               <w:rPr>
                 <w:sz w:val="20"/>
                 <w:szCs w:val="20"/>
               </w:rPr>
-            </w:pPr>
-            <w:r>
-              <w:rPr>
-                <w:sz w:val="20"/>
-                <w:szCs w:val="20"/>
-              </w:rPr>
-              <w:t>0,25</w:t>
-            </w:r>
-          </w:p>
-        </w:tc>
-        <w:tc>
-          <w:tcPr>
-            <w:tcW w:w="1127" w:type="dxa"/>
-            <w:shd w:val="clear" w:color="auto" w:fill="DEEAF6" w:themeFill="accent1" w:themeFillTint="33"/>
-          </w:tcPr>
-          <w:p>
-            <w:pPr>
-              <w:rPr>
-                <w:sz w:val="20"/>
-                <w:szCs w:val="20"/>
-              </w:rPr>
-            </w:pPr>
-            <w:r>
-              <w:rPr>
-                <w:sz w:val="20"/>
-                <w:szCs w:val="20"/>
-              </w:rPr>
-              <w:t>0,25</w:t>
-            </w:r>
-          </w:p>
-        </w:tc>
-      </w:tr>
-      <w:tr>
-        <w:tc>
-          <w:tcPr>
-            <w:tcW w:w="5240" w:type="dxa"/>
-            <w:shd w:val="clear" w:color="auto" w:fill="DEEAF6" w:themeFill="accent1" w:themeFillTint="33"/>
-          </w:tcPr>
-          <w:p>
-            <w:pPr>
-              <w:rPr>
-                <w:sz w:val="20"/>
-                <w:szCs w:val="20"/>
-              </w:rPr>
-            </w:pPr>
-            <w:r>
-              <w:rPr>
-                <w:sz w:val="20"/>
-                <w:szCs w:val="20"/>
-              </w:rPr>
-              <w:t xml:space="preserve">Erstellung des IPA Berichtes </w:t>
-            </w:r>
-          </w:p>
-        </w:tc>
-        <w:tc>
-          <w:tcPr>
-            <w:tcW w:w="1559" w:type="dxa"/>
-            <w:shd w:val="clear" w:color="auto" w:fill="DEEAF6" w:themeFill="accent1" w:themeFillTint="33"/>
-          </w:tcPr>
-          <w:p>
-            <w:pPr>
-              <w:rPr>
-                <w:sz w:val="20"/>
-                <w:szCs w:val="20"/>
-              </w:rPr>
-            </w:pPr>
-            <w:r>
-              <w:rPr>
-                <w:sz w:val="20"/>
-                <w:szCs w:val="20"/>
-              </w:rPr>
-              <w:t>Initialisierung</w:t>
-            </w:r>
-          </w:p>
-        </w:tc>
-        <w:tc>
-          <w:tcPr>
-            <w:tcW w:w="1134" w:type="dxa"/>
-            <w:shd w:val="clear" w:color="auto" w:fill="DEEAF6" w:themeFill="accent1" w:themeFillTint="33"/>
-          </w:tcPr>
-          <w:p>
-            <w:pPr>
-              <w:rPr>
-                <w:sz w:val="20"/>
-                <w:szCs w:val="20"/>
-              </w:rPr>
-            </w:pPr>
-            <w:r>
-              <w:rPr>
-                <w:sz w:val="20"/>
-                <w:szCs w:val="20"/>
-              </w:rPr>
-              <w:t>1,25</w:t>
-            </w:r>
-          </w:p>
-        </w:tc>
-        <w:tc>
-          <w:tcPr>
-            <w:tcW w:w="1127" w:type="dxa"/>
-            <w:shd w:val="clear" w:color="auto" w:fill="DEEAF6" w:themeFill="accent1" w:themeFillTint="33"/>
-          </w:tcPr>
-          <w:p>
-            <w:pPr>
-              <w:rPr>
-                <w:sz w:val="20"/>
-                <w:szCs w:val="20"/>
-              </w:rPr>
-            </w:pPr>
-            <w:r>
-              <w:rPr>
-                <w:sz w:val="20"/>
-                <w:szCs w:val="20"/>
-              </w:rPr>
-              <w:t>1,25</w:t>
+              <w:t>1,5</w:t>
             </w:r>
           </w:p>
         </w:tc>
@@ -14287,16 +12948,19 @@
           </w:tcPr>
           <w:p>
             <w:r>
-              <w:t xml:space="preserve">Zu beginn erstellte ich das GitHub Repository </w:t>
-            </w:r>
-            <w:r>
-              <w:t xml:space="preserve">so dass ich überall auf mein Projekt zugriff habe. </w:t>
-            </w:r>
-          </w:p>
-          <w:p>
-            <w:r>
-              <w:lastRenderedPageBreak/>
-              <w:t xml:space="preserve">Danach begann ich das IPA Berichts Dokument zu erstellen und bereits vorhandene Daten wie die Aufgabenstellung zu ergänzen. </w:t>
+              <w:t xml:space="preserve">Diese Woche habe ich </w:t>
+            </w:r>
+            <w:r>
+              <w:t>die letzten Wochen</w:t>
+            </w:r>
+            <w:r>
+              <w:t xml:space="preserve"> im Journal</w:t>
+            </w:r>
+            <w:r>
+              <w:t xml:space="preserve"> aufgearbeitet</w:t>
+            </w:r>
+            <w:r>
+              <w:t>.</w:t>
             </w:r>
           </w:p>
         </w:tc>
@@ -14320,7 +12984,6 @@
                 <w:b/>
                 <w:bCs/>
               </w:rPr>
-              <w:lastRenderedPageBreak/>
               <w:t>Wissensbeschaffung</w:t>
             </w:r>
           </w:p>
@@ -14436,7 +13099,14 @@
           </w:p>
           <w:p>
             <w:r>
-              <w:t>Das Erstellen des GitHub Repository verlief ohne Probleme.</w:t>
+              <w:lastRenderedPageBreak/>
+              <w:t xml:space="preserve">Ich konnte die </w:t>
+            </w:r>
+            <w:r>
+              <w:t>letzten</w:t>
+            </w:r>
+            <w:r>
+              <w:t xml:space="preserve"> Wochen ohne Probleme nachführen.</w:t>
             </w:r>
           </w:p>
           <w:p/>
@@ -14467,68 +13137,692 @@
           </w:p>
           <w:p>
             <w:r>
+              <w:t>Bei älteren Wochen hatte ich teilweise Probleme mich an alle Tätigkeiten zu erinnern.</w:t>
+            </w:r>
+          </w:p>
+          <w:p>
+            <w:pPr>
+              <w:rPr>
+                <w:b/>
+                <w:bCs/>
+                <w:u w:val="single"/>
+              </w:rPr>
+            </w:pPr>
+            <w:r>
+              <w:rPr>
+                <w:b/>
+                <w:bCs/>
+                <w:u w:val="single"/>
+              </w:rPr>
+              <w:t xml:space="preserve">Meine Erkenntnisse von </w:t>
+            </w:r>
+            <w:proofErr w:type="spellStart"/>
+            <w:r>
+              <w:rPr>
+                <w:b/>
+                <w:bCs/>
+                <w:u w:val="single"/>
+              </w:rPr>
+              <w:t>Heute</w:t>
+            </w:r>
+            <w:proofErr w:type="spellEnd"/>
+            <w:r>
+              <w:rPr>
+                <w:b/>
+                <w:bCs/>
+                <w:u w:val="single"/>
+              </w:rPr>
+              <w:t>?</w:t>
+            </w:r>
+          </w:p>
+          <w:p>
+            <w:r>
               <w:t>-</w:t>
-            </w:r>
-          </w:p>
-          <w:p/>
-          <w:p>
-            <w:pPr>
-              <w:rPr>
-                <w:b/>
-                <w:bCs/>
-                <w:u w:val="single"/>
-              </w:rPr>
-            </w:pPr>
-            <w:r>
-              <w:rPr>
-                <w:b/>
-                <w:bCs/>
-                <w:u w:val="single"/>
-              </w:rPr>
-              <w:t xml:space="preserve">Meine Erkenntnisse von </w:t>
-            </w:r>
-            <w:proofErr w:type="spellStart"/>
-            <w:r>
-              <w:rPr>
-                <w:b/>
-                <w:bCs/>
-                <w:u w:val="single"/>
-              </w:rPr>
-              <w:t>Heute</w:t>
-            </w:r>
-            <w:proofErr w:type="spellEnd"/>
-            <w:r>
-              <w:rPr>
-                <w:b/>
-                <w:bCs/>
-                <w:u w:val="single"/>
-              </w:rPr>
-              <w:t>?</w:t>
-            </w:r>
-          </w:p>
-          <w:p>
-            <w:r>
-              <w:t xml:space="preserve">Die Arbeit mit Software wie </w:t>
-            </w:r>
-            <w:proofErr w:type="spellStart"/>
-            <w:r>
-              <w:t>Gitkrak</w:t>
-            </w:r>
-            <w:bookmarkStart w:id="30" w:name="_GoBack"/>
-            <w:bookmarkEnd w:id="30"/>
-            <w:r>
-              <w:t>en</w:t>
-            </w:r>
-            <w:proofErr w:type="spellEnd"/>
-            <w:r>
-              <w:t xml:space="preserve"> erleichtert einem die Arbeit ziemlich.</w:t>
             </w:r>
           </w:p>
         </w:tc>
       </w:tr>
     </w:tbl>
-    <w:p>
-      <w:r>
+    <w:p/>
+    <w:p>
+      <w:pPr>
+        <w:pStyle w:val="berschrift2"/>
+      </w:pPr>
+      <w:r>
+        <w:t>Siebte</w:t>
+      </w:r>
+      <w:r>
+        <w:t xml:space="preserve"> Woche: KW3</w:t>
+      </w:r>
+      <w:r>
+        <w:t>6</w:t>
+      </w:r>
+    </w:p>
+    <w:tbl>
+      <w:tblPr>
+        <w:tblStyle w:val="Tabellenraster"/>
+        <w:tblW w:w="0" w:type="auto"/>
+        <w:shd w:val="clear" w:color="auto" w:fill="DEEAF6" w:themeFill="accent1" w:themeFillTint="33"/>
+        <w:tblLook w:val="04A0" w:firstRow="1" w:lastRow="0" w:firstColumn="1" w:lastColumn="0" w:noHBand="0" w:noVBand="1"/>
+      </w:tblPr>
+      <w:tblGrid>
+        <w:gridCol w:w="5240"/>
+        <w:gridCol w:w="1559"/>
+        <w:gridCol w:w="1134"/>
+        <w:gridCol w:w="1127"/>
+      </w:tblGrid>
+      <w:tr>
+        <w:tc>
+          <w:tcPr>
+            <w:tcW w:w="5240" w:type="dxa"/>
+            <w:shd w:val="clear" w:color="auto" w:fill="5B9BD5" w:themeFill="accent1"/>
+          </w:tcPr>
+          <w:p>
+            <w:pPr>
+              <w:rPr>
+                <w:b/>
+                <w:bCs/>
+              </w:rPr>
+            </w:pPr>
+            <w:r>
+              <w:rPr>
+                <w:b/>
+                <w:bCs/>
+              </w:rPr>
+              <w:t>Tätigkeiten</w:t>
+            </w:r>
+          </w:p>
+        </w:tc>
+        <w:tc>
+          <w:tcPr>
+            <w:tcW w:w="1559" w:type="dxa"/>
+            <w:shd w:val="clear" w:color="auto" w:fill="5B9BD5" w:themeFill="accent1"/>
+          </w:tcPr>
+          <w:p>
+            <w:pPr>
+              <w:rPr>
+                <w:b/>
+                <w:bCs/>
+              </w:rPr>
+            </w:pPr>
+            <w:r>
+              <w:rPr>
+                <w:b/>
+                <w:bCs/>
+              </w:rPr>
+              <w:t>Projektphase</w:t>
+            </w:r>
+          </w:p>
+        </w:tc>
+        <w:tc>
+          <w:tcPr>
+            <w:tcW w:w="1134" w:type="dxa"/>
+            <w:shd w:val="clear" w:color="auto" w:fill="5B9BD5" w:themeFill="accent1"/>
+          </w:tcPr>
+          <w:p>
+            <w:pPr>
+              <w:rPr>
+                <w:b/>
+                <w:bCs/>
+              </w:rPr>
+            </w:pPr>
+            <w:r>
+              <w:rPr>
+                <w:b/>
+                <w:bCs/>
+              </w:rPr>
+              <w:t>Zeit SOLL</w:t>
+            </w:r>
+          </w:p>
+        </w:tc>
+        <w:tc>
+          <w:tcPr>
+            <w:tcW w:w="1127" w:type="dxa"/>
+            <w:shd w:val="clear" w:color="auto" w:fill="5B9BD5" w:themeFill="accent1"/>
+          </w:tcPr>
+          <w:p>
+            <w:pPr>
+              <w:rPr>
+                <w:b/>
+                <w:bCs/>
+              </w:rPr>
+            </w:pPr>
+            <w:r>
+              <w:rPr>
+                <w:b/>
+                <w:bCs/>
+              </w:rPr>
+              <w:t>Zeit IST</w:t>
+            </w:r>
+          </w:p>
+        </w:tc>
+      </w:tr>
+      <w:tr>
+        <w:tc>
+          <w:tcPr>
+            <w:tcW w:w="5240" w:type="dxa"/>
+            <w:shd w:val="clear" w:color="auto" w:fill="DEEAF6" w:themeFill="accent1" w:themeFillTint="33"/>
+          </w:tcPr>
+          <w:p>
+            <w:pPr>
+              <w:rPr>
+                <w:sz w:val="20"/>
+                <w:szCs w:val="20"/>
+              </w:rPr>
+            </w:pPr>
+            <w:r>
+              <w:rPr>
+                <w:sz w:val="20"/>
+                <w:szCs w:val="20"/>
+              </w:rPr>
+              <w:t>Projektrollen und Organisation Aktualisieren</w:t>
+            </w:r>
+          </w:p>
+        </w:tc>
+        <w:tc>
+          <w:tcPr>
+            <w:tcW w:w="1559" w:type="dxa"/>
+            <w:shd w:val="clear" w:color="auto" w:fill="DEEAF6" w:themeFill="accent1" w:themeFillTint="33"/>
+          </w:tcPr>
+          <w:p>
+            <w:pPr>
+              <w:rPr>
+                <w:sz w:val="20"/>
+                <w:szCs w:val="20"/>
+              </w:rPr>
+            </w:pPr>
+            <w:r>
+              <w:rPr>
+                <w:sz w:val="20"/>
+                <w:szCs w:val="20"/>
+              </w:rPr>
+              <w:t>Initialisierung</w:t>
+            </w:r>
+          </w:p>
+        </w:tc>
+        <w:tc>
+          <w:tcPr>
+            <w:tcW w:w="1134" w:type="dxa"/>
+            <w:shd w:val="clear" w:color="auto" w:fill="DEEAF6" w:themeFill="accent1" w:themeFillTint="33"/>
+          </w:tcPr>
+          <w:p>
+            <w:pPr>
+              <w:rPr>
+                <w:sz w:val="20"/>
+                <w:szCs w:val="20"/>
+              </w:rPr>
+            </w:pPr>
+            <w:r>
+              <w:rPr>
+                <w:sz w:val="20"/>
+                <w:szCs w:val="20"/>
+              </w:rPr>
+              <w:t>0,5</w:t>
+            </w:r>
+          </w:p>
+        </w:tc>
+        <w:tc>
+          <w:tcPr>
+            <w:tcW w:w="1127" w:type="dxa"/>
+            <w:shd w:val="clear" w:color="auto" w:fill="DEEAF6" w:themeFill="accent1" w:themeFillTint="33"/>
+          </w:tcPr>
+          <w:p>
+            <w:pPr>
+              <w:rPr>
+                <w:sz w:val="20"/>
+                <w:szCs w:val="20"/>
+              </w:rPr>
+            </w:pPr>
+            <w:r>
+              <w:rPr>
+                <w:sz w:val="20"/>
+                <w:szCs w:val="20"/>
+              </w:rPr>
+              <w:t>0,5</w:t>
+            </w:r>
+          </w:p>
+        </w:tc>
+      </w:tr>
+      <w:tr>
+        <w:tc>
+          <w:tcPr>
+            <w:tcW w:w="5240" w:type="dxa"/>
+            <w:shd w:val="clear" w:color="auto" w:fill="DEEAF6" w:themeFill="accent1" w:themeFillTint="33"/>
+          </w:tcPr>
+          <w:p>
+            <w:pPr>
+              <w:rPr>
+                <w:sz w:val="20"/>
+                <w:szCs w:val="20"/>
+              </w:rPr>
+            </w:pPr>
+            <w:r>
+              <w:rPr>
+                <w:sz w:val="20"/>
+                <w:szCs w:val="20"/>
+              </w:rPr>
+              <w:t>Informieren Hermes</w:t>
+            </w:r>
+          </w:p>
+        </w:tc>
+        <w:tc>
+          <w:tcPr>
+            <w:tcW w:w="1559" w:type="dxa"/>
+            <w:shd w:val="clear" w:color="auto" w:fill="DEEAF6" w:themeFill="accent1" w:themeFillTint="33"/>
+          </w:tcPr>
+          <w:p>
+            <w:pPr>
+              <w:rPr>
+                <w:sz w:val="20"/>
+                <w:szCs w:val="20"/>
+              </w:rPr>
+            </w:pPr>
+            <w:r>
+              <w:rPr>
+                <w:sz w:val="20"/>
+                <w:szCs w:val="20"/>
+              </w:rPr>
+              <w:t>Initialisierung</w:t>
+            </w:r>
+          </w:p>
+        </w:tc>
+        <w:tc>
+          <w:tcPr>
+            <w:tcW w:w="1134" w:type="dxa"/>
+            <w:shd w:val="clear" w:color="auto" w:fill="DEEAF6" w:themeFill="accent1" w:themeFillTint="33"/>
+          </w:tcPr>
+          <w:p>
+            <w:pPr>
+              <w:rPr>
+                <w:sz w:val="20"/>
+                <w:szCs w:val="20"/>
+              </w:rPr>
+            </w:pPr>
+            <w:r>
+              <w:rPr>
+                <w:sz w:val="20"/>
+                <w:szCs w:val="20"/>
+              </w:rPr>
+              <w:t>1</w:t>
+            </w:r>
+          </w:p>
+        </w:tc>
+        <w:tc>
+          <w:tcPr>
+            <w:tcW w:w="1127" w:type="dxa"/>
+            <w:shd w:val="clear" w:color="auto" w:fill="DEEAF6" w:themeFill="accent1" w:themeFillTint="33"/>
+          </w:tcPr>
+          <w:p>
+            <w:pPr>
+              <w:rPr>
+                <w:sz w:val="20"/>
+                <w:szCs w:val="20"/>
+              </w:rPr>
+            </w:pPr>
+            <w:r>
+              <w:rPr>
+                <w:sz w:val="20"/>
+                <w:szCs w:val="20"/>
+              </w:rPr>
+              <w:t>1</w:t>
+            </w:r>
+          </w:p>
+        </w:tc>
+      </w:tr>
+      <w:tr>
+        <w:tc>
+          <w:tcPr>
+            <w:tcW w:w="6799" w:type="dxa"/>
+            <w:gridSpan w:val="2"/>
+            <w:shd w:val="clear" w:color="auto" w:fill="DEEAF6" w:themeFill="accent1" w:themeFillTint="33"/>
+          </w:tcPr>
+          <w:p>
+            <w:pPr>
+              <w:rPr>
+                <w:b/>
+                <w:bCs/>
+                <w:i/>
+                <w:iCs/>
+                <w:sz w:val="20"/>
+                <w:szCs w:val="20"/>
+              </w:rPr>
+            </w:pPr>
+            <w:r>
+              <w:rPr>
+                <w:b/>
+                <w:bCs/>
+                <w:i/>
+                <w:iCs/>
+                <w:sz w:val="20"/>
+                <w:szCs w:val="20"/>
+              </w:rPr>
+              <w:t>Total</w:t>
+            </w:r>
+          </w:p>
+        </w:tc>
+        <w:tc>
+          <w:tcPr>
+            <w:tcW w:w="1134" w:type="dxa"/>
+            <w:shd w:val="clear" w:color="auto" w:fill="DEEAF6" w:themeFill="accent1" w:themeFillTint="33"/>
+          </w:tcPr>
+          <w:p>
+            <w:pPr>
+              <w:rPr>
+                <w:b/>
+                <w:bCs/>
+                <w:i/>
+                <w:iCs/>
+                <w:sz w:val="20"/>
+                <w:szCs w:val="20"/>
+              </w:rPr>
+            </w:pPr>
+            <w:r>
+              <w:rPr>
+                <w:b/>
+                <w:bCs/>
+                <w:i/>
+                <w:iCs/>
+                <w:sz w:val="20"/>
+                <w:szCs w:val="20"/>
+              </w:rPr>
+              <w:t>1,5</w:t>
+            </w:r>
+          </w:p>
+        </w:tc>
+        <w:tc>
+          <w:tcPr>
+            <w:tcW w:w="1127" w:type="dxa"/>
+            <w:shd w:val="clear" w:color="auto" w:fill="DEEAF6" w:themeFill="accent1" w:themeFillTint="33"/>
+          </w:tcPr>
+          <w:p>
+            <w:pPr>
+              <w:rPr>
+                <w:b/>
+                <w:bCs/>
+                <w:i/>
+                <w:iCs/>
+                <w:sz w:val="20"/>
+                <w:szCs w:val="20"/>
+              </w:rPr>
+            </w:pPr>
+            <w:r>
+              <w:rPr>
+                <w:b/>
+                <w:bCs/>
+                <w:i/>
+                <w:iCs/>
+                <w:sz w:val="20"/>
+                <w:szCs w:val="20"/>
+              </w:rPr>
+              <w:t>1,5</w:t>
+            </w:r>
+          </w:p>
+        </w:tc>
+      </w:tr>
+      <w:tr>
+        <w:tc>
+          <w:tcPr>
+            <w:tcW w:w="9060" w:type="dxa"/>
+            <w:gridSpan w:val="4"/>
+            <w:shd w:val="clear" w:color="auto" w:fill="5B9BD5" w:themeFill="accent1"/>
+          </w:tcPr>
+          <w:p>
+            <w:pPr>
+              <w:rPr>
+                <w:b/>
+                <w:bCs/>
+              </w:rPr>
+            </w:pPr>
+            <w:r>
+              <w:rPr>
+                <w:b/>
+                <w:bCs/>
+              </w:rPr>
+              <w:t>Tagesablauf</w:t>
+            </w:r>
+          </w:p>
+        </w:tc>
+      </w:tr>
+      <w:tr>
+        <w:tc>
+          <w:tcPr>
+            <w:tcW w:w="9060" w:type="dxa"/>
+            <w:gridSpan w:val="4"/>
+            <w:shd w:val="clear" w:color="auto" w:fill="DEEAF6" w:themeFill="accent1" w:themeFillTint="33"/>
+          </w:tcPr>
+          <w:p>
+            <w:r>
+              <w:t xml:space="preserve">Ich habe diese Woche bei der Projektkontrolle und der Organisation die Daten aktualisiert. </w:t>
+            </w:r>
+          </w:p>
+          <w:p>
+            <w:r>
+              <w:t>Ich habe ebenfalls damit begonnen mich weiter über Hermes zu informieren und erste Dinge dazu zu erarbeiten.</w:t>
+            </w:r>
+          </w:p>
+        </w:tc>
+      </w:tr>
+      <w:tr>
+        <w:tc>
+          <w:tcPr>
+            <w:tcW w:w="9060" w:type="dxa"/>
+            <w:gridSpan w:val="4"/>
+            <w:shd w:val="clear" w:color="auto" w:fill="5B9BD5" w:themeFill="accent1"/>
+          </w:tcPr>
+          <w:p>
+            <w:pPr>
+              <w:rPr>
+                <w:b/>
+                <w:bCs/>
+              </w:rPr>
+            </w:pPr>
+            <w:r>
+              <w:rPr>
+                <w:b/>
+                <w:bCs/>
+              </w:rPr>
+              <w:t>Wissensbeschaffung</w:t>
+            </w:r>
+          </w:p>
+        </w:tc>
+      </w:tr>
+      <w:tr>
+        <w:tc>
+          <w:tcPr>
+            <w:tcW w:w="9060" w:type="dxa"/>
+            <w:gridSpan w:val="4"/>
+            <w:shd w:val="clear" w:color="auto" w:fill="DEEAF6" w:themeFill="accent1" w:themeFillTint="33"/>
+          </w:tcPr>
+          <w:p>
+            <w:r>
+              <w:t>Die von der Lehrperson zur Verfügung gestellten Dokumente.</w:t>
+            </w:r>
+          </w:p>
+        </w:tc>
+      </w:tr>
+      <w:tr>
+        <w:tc>
+          <w:tcPr>
+            <w:tcW w:w="9060" w:type="dxa"/>
+            <w:gridSpan w:val="4"/>
+            <w:shd w:val="clear" w:color="auto" w:fill="5B9BD5" w:themeFill="accent1"/>
+          </w:tcPr>
+          <w:p>
+            <w:pPr>
+              <w:rPr>
+                <w:b/>
+                <w:bCs/>
+              </w:rPr>
+            </w:pPr>
+            <w:r>
+              <w:rPr>
+                <w:b/>
+                <w:bCs/>
+              </w:rPr>
+              <w:t>Hilfestellungen</w:t>
+            </w:r>
+          </w:p>
+        </w:tc>
+      </w:tr>
+      <w:tr>
+        <w:tc>
+          <w:tcPr>
+            <w:tcW w:w="9060" w:type="dxa"/>
+            <w:gridSpan w:val="4"/>
+            <w:shd w:val="clear" w:color="auto" w:fill="DEEAF6" w:themeFill="accent1" w:themeFillTint="33"/>
+          </w:tcPr>
+          <w:p>
+            <w:r>
+              <w:t>-</w:t>
+            </w:r>
+          </w:p>
+        </w:tc>
+      </w:tr>
+      <w:tr>
+        <w:tc>
+          <w:tcPr>
+            <w:tcW w:w="9060" w:type="dxa"/>
+            <w:gridSpan w:val="4"/>
+            <w:shd w:val="clear" w:color="auto" w:fill="5B9BD5" w:themeFill="accent1"/>
+          </w:tcPr>
+          <w:p>
+            <w:pPr>
+              <w:rPr>
+                <w:b/>
+                <w:bCs/>
+              </w:rPr>
+            </w:pPr>
+            <w:r>
+              <w:rPr>
+                <w:b/>
+                <w:bCs/>
+              </w:rPr>
+              <w:t>Reflexion</w:t>
+            </w:r>
+          </w:p>
+        </w:tc>
+      </w:tr>
+      <w:tr>
+        <w:tc>
+          <w:tcPr>
+            <w:tcW w:w="9060" w:type="dxa"/>
+            <w:gridSpan w:val="4"/>
+            <w:shd w:val="clear" w:color="auto" w:fill="DEEAF6" w:themeFill="accent1" w:themeFillTint="33"/>
+          </w:tcPr>
+          <w:p>
+            <w:pPr>
+              <w:rPr>
+                <w:b/>
+                <w:bCs/>
+                <w:u w:val="single"/>
+              </w:rPr>
+            </w:pPr>
+            <w:r>
+              <w:rPr>
+                <w:b/>
+                <w:bCs/>
+                <w:u w:val="single"/>
+              </w:rPr>
+              <w:t>Was lief gut?</w:t>
+            </w:r>
+            <w:r>
+              <w:rPr>
+                <w:b/>
+                <w:bCs/>
+                <w:u w:val="single"/>
+              </w:rPr>
+              <w:t xml:space="preserve"> </w:t>
+            </w:r>
+          </w:p>
+          <w:p>
+            <w:r>
+              <w:t>Das Nachführen der Projektrollen und Organisation verlief problemlos.</w:t>
+            </w:r>
+          </w:p>
+          <w:p/>
+          <w:p>
+            <w:pPr>
+              <w:rPr>
+                <w:b/>
+                <w:bCs/>
+                <w:u w:val="single"/>
+              </w:rPr>
+            </w:pPr>
+            <w:r>
+              <w:rPr>
+                <w:b/>
+                <w:bCs/>
+                <w:u w:val="single"/>
+              </w:rPr>
+              <w:t>Was lief nicht so gut?</w:t>
+            </w:r>
+            <w:r>
+              <w:rPr>
+                <w:b/>
+                <w:bCs/>
+                <w:u w:val="single"/>
+              </w:rPr>
+              <w:t xml:space="preserve"> </w:t>
+            </w:r>
+          </w:p>
+          <w:p>
+            <w:r>
+              <w:t>-</w:t>
+            </w:r>
+          </w:p>
+          <w:p>
+            <w:pPr>
+              <w:rPr>
+                <w:b/>
+                <w:bCs/>
+                <w:u w:val="single"/>
+              </w:rPr>
+            </w:pPr>
+            <w:r>
+              <w:rPr>
+                <w:b/>
+                <w:bCs/>
+                <w:u w:val="single"/>
+              </w:rPr>
+              <w:t xml:space="preserve">Meine Erkenntnisse von </w:t>
+            </w:r>
+            <w:proofErr w:type="spellStart"/>
+            <w:r>
+              <w:rPr>
+                <w:b/>
+                <w:bCs/>
+                <w:u w:val="single"/>
+              </w:rPr>
+              <w:t>Heute</w:t>
+            </w:r>
+            <w:proofErr w:type="spellEnd"/>
+            <w:r>
+              <w:rPr>
+                <w:b/>
+                <w:bCs/>
+                <w:u w:val="single"/>
+              </w:rPr>
+              <w:t>?</w:t>
+            </w:r>
+          </w:p>
+          <w:p>
+            <w:r>
+              <w:t>-</w:t>
+            </w:r>
+          </w:p>
+        </w:tc>
+      </w:tr>
+    </w:tbl>
+    <w:p>
+      <w:r>
+        <w:br w:type="page"/>
+      </w:r>
+      <w:bookmarkStart w:id="30" w:name="_GoBack"/>
+      <w:bookmarkEnd w:id="30"/>
+    </w:p>
+    <w:p>
+      <w:r>
+        <w:lastRenderedPageBreak/>
         <w:br w:type="page"/>
       </w:r>
     </w:p>
@@ -17214,8 +16508,8 @@
     <w:p/>
     <w:p/>
     <w:sectPr>
-      <w:headerReference w:type="default" r:id="rId8"/>
-      <w:footerReference w:type="default" r:id="rId9"/>
+      <w:headerReference w:type="default" r:id="rId9"/>
+      <w:footerReference w:type="default" r:id="rId10"/>
       <w:pgSz w:w="11906" w:h="16838" w:code="9"/>
       <w:pgMar w:top="2268" w:right="1418" w:bottom="1418" w:left="1418" w:header="709" w:footer="709" w:gutter="0"/>
       <w:cols w:space="708"/>
@@ -19263,7 +18557,7 @@
       <w:lvlText w:val="%1.%2"/>
       <w:lvlJc w:val="left"/>
       <w:pPr>
-        <w:ind w:left="576" w:hanging="576"/>
+        <w:ind w:left="1285" w:hanging="576"/>
       </w:pPr>
     </w:lvl>
     <w:lvl w:ilvl="2">
@@ -20841,7 +20135,7 @@
 </file>
 
 <file path=customXml/itemProps1.xml><?xml version="1.0" encoding="utf-8"?>
-<ds:datastoreItem xmlns:ds="http://schemas.openxmlformats.org/officeDocument/2006/customXml" ds:itemID="{AAE233F2-846F-4510-BCC8-8B69FFF067ED}">
+<ds:datastoreItem xmlns:ds="http://schemas.openxmlformats.org/officeDocument/2006/customXml" ds:itemID="{86BFF9F6-4428-47DE-9573-D0E87DEC52A6}">
   <ds:schemaRefs>
     <ds:schemaRef ds:uri="http://schemas.openxmlformats.org/officeDocument/2006/bibliography"/>
   </ds:schemaRefs>

--- a/Dokumente/ipa-bericht-Endless-Runner.docx
+++ b/Dokumente/ipa-bericht-Endless-Runner.docx
@@ -95,10 +95,27 @@
         <w:tab/>
       </w:r>
       <w:r>
-        <w:t xml:space="preserve">0.1 </w:t>
-      </w:r>
-      <w:r>
-        <w:t>/ 18. August 2020</w:t>
+        <w:t>V</w:t>
+      </w:r>
+      <w:r>
+        <w:t>0.</w:t>
+      </w:r>
+      <w:proofErr w:type="gramStart"/>
+      <w:r>
+        <w:t>1</w:t>
+      </w:r>
+      <w:r>
+        <w:t xml:space="preserve"> </w:t>
+      </w:r>
+      <w:r>
+        <w:t xml:space="preserve"> </w:t>
+      </w:r>
+      <w:r>
+        <w:t>/</w:t>
+      </w:r>
+      <w:proofErr w:type="gramEnd"/>
+      <w:r>
+        <w:t xml:space="preserve"> 18. August 2020</w:t>
       </w:r>
     </w:p>
     <w:p>
@@ -1701,21 +1718,7 @@
             <w:rStyle w:val="Hyperlink"/>
             <w:noProof/>
           </w:rPr>
-          <w:t>Pha</w:t>
-        </w:r>
-        <w:r>
-          <w:rPr>
-            <w:rStyle w:val="Hyperlink"/>
-            <w:noProof/>
-          </w:rPr>
-          <w:t>s</w:t>
-        </w:r>
-        <w:r>
-          <w:rPr>
-            <w:rStyle w:val="Hyperlink"/>
-            <w:noProof/>
-          </w:rPr>
-          <w:t>en</w:t>
+          <w:t>Phasen</w:t>
         </w:r>
         <w:r>
           <w:rPr>
@@ -7271,12 +7274,6 @@
       </w:r>
     </w:p>
     <w:p>
-      <w:r>
-        <w:lastRenderedPageBreak/>
-        <w:br w:type="page"/>
-      </w:r>
-    </w:p>
-    <w:p>
       <w:pPr>
         <w:pStyle w:val="berschrift3"/>
       </w:pPr>
@@ -7513,6 +7510,9 @@
     </w:p>
     <w:p>
       <w:r>
+        <w:rPr>
+          <w:noProof/>
+        </w:rPr>
         <w:drawing>
           <wp:inline distT="0" distB="0" distL="0" distR="0" wp14:anchorId="55B23474" wp14:editId="744EAA7B">
             <wp:extent cx="5759450" cy="1965325"/>
@@ -8444,7 +8444,7 @@
               </wp:anchor>
             </w:drawing>
           </mc:Choice>
-          <mc:Fallback xmlns:w16="http://schemas.microsoft.com/office/word/2018/wordml" xmlns:w16cex="http://schemas.microsoft.com/office/word/2018/wordml/cex">
+          <mc:Fallback xmlns:w16cex="http://schemas.microsoft.com/office/word/2018/wordml/cex" xmlns:w16="http://schemas.microsoft.com/office/word/2018/wordml">
             <w:pict>
               <v:shape w14:anchorId="054893F6" id="Gerade Verbindung 26" o:spid="_x0000_s1026" type="#_x0000_t32" style="position:absolute;margin-left:185.55pt;margin-top:6.2pt;width:17.7pt;height:0;z-index:251663360;visibility:visible;mso-wrap-style:square;mso-wrap-distance-left:9pt;mso-wrap-distance-top:0;mso-wrap-distance-right:9pt;mso-wrap-distance-bottom:0;mso-position-horizontal:absolute;mso-position-horizontal-relative:text;mso-position-vertical:absolute;mso-position-vertical-relative:text" o:gfxdata="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" strokeweight=".70561mm">
                 <v:shadow on="t" color="black" opacity="24903f" origin="-.5,-.5" offset="0,.55547mm"/>
@@ -9168,16 +9168,232 @@
       <w:bookmarkEnd w:id="23"/>
     </w:p>
     <w:p>
-      <w:r>
-        <w:t>Beschreibung des Arbeitsplatzes</w:t>
-      </w:r>
-      <w:r>
-        <w:t xml:space="preserve"> – Geräte, Anwendungen, etc.</w:t>
+      <w:pPr>
+        <w:rPr>
+          <w:rFonts w:ascii="Arial" w:hAnsi="Arial" w:cs="Arial"/>
+        </w:rPr>
+      </w:pPr>
+      <w:r>
+        <w:rPr>
+          <w:rFonts w:ascii="Arial" w:hAnsi="Arial" w:cs="Arial"/>
+        </w:rPr>
+        <w:t>Für das Projekt benutze ich mein persönliches Notebook mit folgender für mich relevanten Software:</w:t>
+      </w:r>
+    </w:p>
+    <w:p>
+      <w:pPr>
+        <w:pStyle w:val="Listenabsatz"/>
+        <w:numPr>
+          <w:ilvl w:val="0"/>
+          <w:numId w:val="18"/>
+        </w:numPr>
+        <w:rPr>
+          <w:rFonts w:ascii="Arial" w:hAnsi="Arial" w:cs="Arial"/>
+        </w:rPr>
+      </w:pPr>
+      <w:r>
+        <w:rPr>
+          <w:rFonts w:ascii="Arial" w:hAnsi="Arial" w:cs="Arial"/>
+        </w:rPr>
+        <w:t>Visual Studio 2019</w:t>
+      </w:r>
+    </w:p>
+    <w:p>
+      <w:pPr>
+        <w:pStyle w:val="Listenabsatz"/>
+        <w:numPr>
+          <w:ilvl w:val="0"/>
+          <w:numId w:val="18"/>
+        </w:numPr>
+        <w:rPr>
+          <w:rFonts w:ascii="Arial" w:hAnsi="Arial" w:cs="Arial"/>
+        </w:rPr>
+      </w:pPr>
+      <w:r>
+        <w:rPr>
+          <w:rFonts w:ascii="Arial" w:hAnsi="Arial" w:cs="Arial"/>
+        </w:rPr>
+        <w:t xml:space="preserve">Office 365 Desktop </w:t>
+      </w:r>
+    </w:p>
+    <w:p>
+      <w:pPr>
+        <w:pStyle w:val="Listenabsatz"/>
+        <w:numPr>
+          <w:ilvl w:val="0"/>
+          <w:numId w:val="18"/>
+        </w:numPr>
+        <w:rPr>
+          <w:rFonts w:ascii="Arial" w:hAnsi="Arial" w:cs="Arial"/>
+        </w:rPr>
+      </w:pPr>
+      <w:proofErr w:type="spellStart"/>
+      <w:r>
+        <w:rPr>
+          <w:rFonts w:ascii="Arial" w:hAnsi="Arial" w:cs="Arial"/>
+        </w:rPr>
+        <w:t>MySQLWorkbench</w:t>
+      </w:r>
+      <w:proofErr w:type="spellEnd"/>
+    </w:p>
+    <w:p>
+      <w:pPr>
+        <w:pStyle w:val="Listenabsatz"/>
+        <w:numPr>
+          <w:ilvl w:val="0"/>
+          <w:numId w:val="18"/>
+        </w:numPr>
+        <w:rPr>
+          <w:rFonts w:ascii="Arial" w:hAnsi="Arial" w:cs="Arial"/>
+        </w:rPr>
+      </w:pPr>
+      <w:proofErr w:type="spellStart"/>
+      <w:r>
+        <w:rPr>
+          <w:rFonts w:ascii="Arial" w:hAnsi="Arial" w:cs="Arial"/>
+        </w:rPr>
+        <w:t>GitKraken</w:t>
+      </w:r>
+      <w:proofErr w:type="spellEnd"/>
+    </w:p>
+    <w:p>
+      <w:pPr>
+        <w:rPr>
+          <w:rFonts w:ascii="Arial" w:hAnsi="Arial" w:cs="Arial"/>
+        </w:rPr>
+      </w:pPr>
+    </w:p>
+    <w:p>
+      <w:pPr>
+        <w:rPr>
+          <w:rFonts w:ascii="Arial" w:hAnsi="Arial" w:cs="Arial"/>
+        </w:rPr>
+      </w:pPr>
+      <w:r>
+        <w:rPr>
+          <w:rFonts w:ascii="Arial" w:hAnsi="Arial" w:cs="Arial"/>
+        </w:rPr>
+        <w:t xml:space="preserve">Das Notebook </w:t>
+      </w:r>
+      <w:r>
+        <w:rPr>
+          <w:rFonts w:ascii="Arial" w:hAnsi="Arial" w:cs="Arial"/>
+        </w:rPr>
+        <w:t xml:space="preserve">hat 16 </w:t>
+      </w:r>
+      <w:r>
+        <w:rPr>
+          <w:rFonts w:ascii="Arial" w:hAnsi="Arial" w:cs="Arial"/>
+        </w:rPr>
+        <w:t>GB</w:t>
+      </w:r>
+      <w:r>
+        <w:rPr>
+          <w:rFonts w:ascii="Arial" w:hAnsi="Arial" w:cs="Arial"/>
+        </w:rPr>
+        <w:t xml:space="preserve"> Arbeitsspeicher und einen Intel Core i7 der Zehnten Generation.</w:t>
       </w:r>
     </w:p>
     <w:p/>
     <w:p>
       <w:pPr>
+        <w:keepNext/>
+      </w:pPr>
+      <w:r>
+        <w:rPr>
+          <w:noProof/>
+        </w:rPr>
+        <w:drawing>
+          <wp:inline distT="0" distB="0" distL="0" distR="0" wp14:anchorId="696C4458" wp14:editId="37D4A475">
+            <wp:extent cx="3039035" cy="2019099"/>
+            <wp:effectExtent l="0" t="0" r="0" b="635"/>
+            <wp:docPr id="12" name="Grafik 12" descr="HP Spectre x360 – 13-aw0710nz (13.30&quot;, 4K, Intel Core i7-1065G7, 16GB, 1000GB, SSD)"/>
+            <wp:cNvGraphicFramePr>
+              <a:graphicFrameLocks xmlns:a="http://schemas.openxmlformats.org/drawingml/2006/main" noChangeAspect="1"/>
+            </wp:cNvGraphicFramePr>
+            <a:graphic xmlns:a="http://schemas.openxmlformats.org/drawingml/2006/main">
+              <a:graphicData uri="http://schemas.openxmlformats.org/drawingml/2006/picture">
+                <pic:pic xmlns:pic="http://schemas.openxmlformats.org/drawingml/2006/picture">
+                  <pic:nvPicPr>
+                    <pic:cNvPr id="0" name="Picture 11" descr="HP Spectre x360 – 13-aw0710nz (13.30&quot;, 4K, Intel Core i7-1065G7, 16GB, 1000GB, SSD)"/>
+                    <pic:cNvPicPr>
+                      <a:picLocks noChangeAspect="1" noChangeArrowheads="1"/>
+                    </pic:cNvPicPr>
+                  </pic:nvPicPr>
+                  <pic:blipFill>
+                    <a:blip r:embed="rId9" cstate="print">
+                      <a:extLst>
+                        <a:ext uri="{28A0092B-C50C-407E-A947-70E740481C1C}">
+                          <a14:useLocalDpi xmlns:a14="http://schemas.microsoft.com/office/drawing/2010/main" val="0"/>
+                        </a:ext>
+                      </a:extLst>
+                    </a:blip>
+                    <a:srcRect/>
+                    <a:stretch>
+                      <a:fillRect/>
+                    </a:stretch>
+                  </pic:blipFill>
+                  <pic:spPr bwMode="auto">
+                    <a:xfrm>
+                      <a:off x="0" y="0"/>
+                      <a:ext cx="3064372" cy="2035933"/>
+                    </a:xfrm>
+                    <a:prstGeom prst="rect">
+                      <a:avLst/>
+                    </a:prstGeom>
+                    <a:noFill/>
+                    <a:ln>
+                      <a:noFill/>
+                    </a:ln>
+                  </pic:spPr>
+                </pic:pic>
+              </a:graphicData>
+            </a:graphic>
+          </wp:inline>
+        </w:drawing>
+      </w:r>
+    </w:p>
+    <w:p>
+      <w:pPr>
+        <w:pStyle w:val="Beschriftung"/>
+        <w:rPr>
+          <w:noProof/>
+        </w:rPr>
+      </w:pPr>
+      <w:r>
+        <w:t xml:space="preserve">Abbildung </w:t>
+      </w:r>
+      <w:r>
+        <w:fldChar w:fldCharType="begin"/>
+      </w:r>
+      <w:r>
+        <w:instrText xml:space="preserve"> SEQ Abbildung \* ARABIC </w:instrText>
+      </w:r>
+      <w:r>
+        <w:fldChar w:fldCharType="separate"/>
+      </w:r>
+      <w:r>
+        <w:rPr>
+          <w:noProof/>
+        </w:rPr>
+        <w:t>1</w:t>
+      </w:r>
+      <w:r>
+        <w:fldChar w:fldCharType="end"/>
+      </w:r>
+      <w:r>
+        <w:t xml:space="preserve"> Arbeitsgerät (HP Spectre x360</w:t>
+      </w:r>
+      <w:r>
+        <w:rPr>
+          <w:noProof/>
+        </w:rPr>
+        <w:t>)</w:t>
+      </w:r>
+    </w:p>
+    <w:p/>
+    <w:p>
+      <w:pPr>
         <w:pStyle w:val="berschrift2"/>
       </w:pPr>
       <w:bookmarkStart w:id="24" w:name="_Toc43280738"/>
@@ -9188,7 +9404,57 @@
     </w:p>
     <w:p>
       <w:r>
-        <w:t>Sicherung der IPA-Dokumentation und der anderen Ergebnisse. Versionierung.</w:t>
+        <w:t xml:space="preserve">Die Daten werden am Ende jedes Arbeitstages in ein GitHub Repository gepusht. So sind alle Daten jederzeit in verschiedenen Versionen verfügbar. </w:t>
+      </w:r>
+      <w:r>
+        <w:t xml:space="preserve">Dazu verwende ich die Software </w:t>
+      </w:r>
+      <w:proofErr w:type="spellStart"/>
+      <w:r>
+        <w:t>GitKraken</w:t>
+      </w:r>
+      <w:proofErr w:type="spellEnd"/>
+      <w:r>
+        <w:t xml:space="preserve">. Diese erleichtert mir es die Daten in mein GitHub Repository zu pushen oder Daten wieder zu pullen. </w:t>
+      </w:r>
+    </w:p>
+    <w:p>
+      <w:r>
+        <w:drawing>
+          <wp:inline distT="0" distB="0" distL="0" distR="0" wp14:anchorId="361A70D9" wp14:editId="6ABFE8F5">
+            <wp:extent cx="5759450" cy="1085850"/>
+            <wp:effectExtent l="0" t="0" r="0" b="0"/>
+            <wp:docPr id="13" name="Grafik 13"/>
+            <wp:cNvGraphicFramePr>
+              <a:graphicFrameLocks xmlns:a="http://schemas.openxmlformats.org/drawingml/2006/main" noChangeAspect="1"/>
+            </wp:cNvGraphicFramePr>
+            <a:graphic xmlns:a="http://schemas.openxmlformats.org/drawingml/2006/main">
+              <a:graphicData uri="http://schemas.openxmlformats.org/drawingml/2006/picture">
+                <pic:pic xmlns:pic="http://schemas.openxmlformats.org/drawingml/2006/picture">
+                  <pic:nvPicPr>
+                    <pic:cNvPr id="1" name=""/>
+                    <pic:cNvPicPr/>
+                  </pic:nvPicPr>
+                  <pic:blipFill>
+                    <a:blip r:embed="rId10"/>
+                    <a:stretch>
+                      <a:fillRect/>
+                    </a:stretch>
+                  </pic:blipFill>
+                  <pic:spPr>
+                    <a:xfrm>
+                      <a:off x="0" y="0"/>
+                      <a:ext cx="5759450" cy="1085850"/>
+                    </a:xfrm>
+                    <a:prstGeom prst="rect">
+                      <a:avLst/>
+                    </a:prstGeom>
+                  </pic:spPr>
+                </pic:pic>
+              </a:graphicData>
+            </a:graphic>
+          </wp:inline>
+        </w:drawing>
       </w:r>
     </w:p>
     <w:p/>
@@ -9198,13 +9464,65 @@
       </w:pPr>
       <w:bookmarkStart w:id="25" w:name="_Toc43280739"/>
       <w:r>
+        <w:lastRenderedPageBreak/>
         <w:t>Wiederherstellung</w:t>
       </w:r>
       <w:bookmarkEnd w:id="25"/>
     </w:p>
     <w:p>
       <w:r>
-        <w:t>Wiederherstellung verlorener Daten/Versionen.</w:t>
+        <w:t xml:space="preserve">Die Daten können jederzeit aus dem GitHub Repository widerhergestellt werden. </w:t>
+      </w:r>
+      <w:r>
+        <w:t xml:space="preserve">Die Software </w:t>
+      </w:r>
+      <w:proofErr w:type="spellStart"/>
+      <w:r>
+        <w:t>GitKraken</w:t>
+      </w:r>
+      <w:proofErr w:type="spellEnd"/>
+      <w:r>
+        <w:t xml:space="preserve"> erleichtert diesen Vorgang deutlich.</w:t>
+      </w:r>
+      <w:r>
+        <w:t xml:space="preserve"> </w:t>
+      </w:r>
+      <w:r>
+        <w:drawing>
+          <wp:inline distT="0" distB="0" distL="0" distR="0" wp14:anchorId="4BECA82B" wp14:editId="0A115787">
+            <wp:extent cx="5759450" cy="2967355"/>
+            <wp:effectExtent l="0" t="0" r="0" b="4445"/>
+            <wp:docPr id="14" name="Grafik 14"/>
+            <wp:cNvGraphicFramePr>
+              <a:graphicFrameLocks xmlns:a="http://schemas.openxmlformats.org/drawingml/2006/main" noChangeAspect="1"/>
+            </wp:cNvGraphicFramePr>
+            <a:graphic xmlns:a="http://schemas.openxmlformats.org/drawingml/2006/main">
+              <a:graphicData uri="http://schemas.openxmlformats.org/drawingml/2006/picture">
+                <pic:pic xmlns:pic="http://schemas.openxmlformats.org/drawingml/2006/picture">
+                  <pic:nvPicPr>
+                    <pic:cNvPr id="1" name=""/>
+                    <pic:cNvPicPr/>
+                  </pic:nvPicPr>
+                  <pic:blipFill>
+                    <a:blip r:embed="rId11"/>
+                    <a:stretch>
+                      <a:fillRect/>
+                    </a:stretch>
+                  </pic:blipFill>
+                  <pic:spPr>
+                    <a:xfrm>
+                      <a:off x="0" y="0"/>
+                      <a:ext cx="5759450" cy="2967355"/>
+                    </a:xfrm>
+                    <a:prstGeom prst="rect">
+                      <a:avLst/>
+                    </a:prstGeom>
+                  </pic:spPr>
+                </pic:pic>
+              </a:graphicData>
+            </a:graphic>
+          </wp:inline>
+        </w:drawing>
       </w:r>
     </w:p>
     <w:p/>
@@ -12573,13 +12891,7 @@
         <w:pStyle w:val="berschrift2"/>
       </w:pPr>
       <w:r>
-        <w:t>Sechste</w:t>
-      </w:r>
-      <w:r>
-        <w:t xml:space="preserve"> Woche: KW3</w:t>
-      </w:r>
-      <w:r>
-        <w:t>5</w:t>
+        <w:t>Sechste Woche: KW35</w:t>
       </w:r>
     </w:p>
     <w:tbl>
@@ -12948,19 +13260,7 @@
           </w:tcPr>
           <w:p>
             <w:r>
-              <w:t xml:space="preserve">Diese Woche habe ich </w:t>
-            </w:r>
-            <w:r>
-              <w:t>die letzten Wochen</w:t>
-            </w:r>
-            <w:r>
-              <w:t xml:space="preserve"> im Journal</w:t>
-            </w:r>
-            <w:r>
-              <w:t xml:space="preserve"> aufgearbeitet</w:t>
-            </w:r>
-            <w:r>
-              <w:t>.</w:t>
+              <w:t>Diese Woche habe ich die letzten Wochen im Journal aufgearbeitet.</w:t>
             </w:r>
           </w:p>
         </w:tc>
@@ -13100,13 +13400,7 @@
           <w:p>
             <w:r>
               <w:lastRenderedPageBreak/>
-              <w:t xml:space="preserve">Ich konnte die </w:t>
-            </w:r>
-            <w:r>
-              <w:t>letzten</w:t>
-            </w:r>
-            <w:r>
-              <w:t xml:space="preserve"> Wochen ohne Probleme nachführen.</w:t>
+              <w:t>Ich konnte die letzten Wochen ohne Probleme nachführen.</w:t>
             </w:r>
           </w:p>
           <w:p/>
@@ -13189,13 +13483,7 @@
         <w:pStyle w:val="berschrift2"/>
       </w:pPr>
       <w:r>
-        <w:t>Siebte</w:t>
-      </w:r>
-      <w:r>
-        <w:t xml:space="preserve"> Woche: KW3</w:t>
-      </w:r>
-      <w:r>
-        <w:t>6</w:t>
+        <w:t>Siebte Woche: KW36</w:t>
       </w:r>
     </w:p>
     <w:tbl>
@@ -13813,16 +14101,643 @@
         </w:tc>
       </w:tr>
     </w:tbl>
-    <w:p>
-      <w:r>
+    <w:p/>
+    <w:p>
+      <w:pPr>
+        <w:pStyle w:val="berschrift2"/>
+      </w:pPr>
+      <w:r>
+        <w:t>Achte</w:t>
+      </w:r>
+      <w:r>
+        <w:t xml:space="preserve"> Woche: KW3</w:t>
+      </w:r>
+      <w:r>
+        <w:t>7</w:t>
+      </w:r>
+    </w:p>
+    <w:tbl>
+      <w:tblPr>
+        <w:tblStyle w:val="Tabellenraster"/>
+        <w:tblW w:w="0" w:type="auto"/>
+        <w:shd w:val="clear" w:color="auto" w:fill="DEEAF6" w:themeFill="accent1" w:themeFillTint="33"/>
+        <w:tblLook w:val="04A0" w:firstRow="1" w:lastRow="0" w:firstColumn="1" w:lastColumn="0" w:noHBand="0" w:noVBand="1"/>
+      </w:tblPr>
+      <w:tblGrid>
+        <w:gridCol w:w="5240"/>
+        <w:gridCol w:w="1559"/>
+        <w:gridCol w:w="1134"/>
+        <w:gridCol w:w="1127"/>
+      </w:tblGrid>
+      <w:tr>
+        <w:tc>
+          <w:tcPr>
+            <w:tcW w:w="5240" w:type="dxa"/>
+            <w:shd w:val="clear" w:color="auto" w:fill="5B9BD5" w:themeFill="accent1"/>
+          </w:tcPr>
+          <w:p>
+            <w:pPr>
+              <w:rPr>
+                <w:b/>
+                <w:bCs/>
+              </w:rPr>
+            </w:pPr>
+            <w:r>
+              <w:rPr>
+                <w:b/>
+                <w:bCs/>
+              </w:rPr>
+              <w:t>Tätigkeiten</w:t>
+            </w:r>
+          </w:p>
+        </w:tc>
+        <w:tc>
+          <w:tcPr>
+            <w:tcW w:w="1559" w:type="dxa"/>
+            <w:shd w:val="clear" w:color="auto" w:fill="5B9BD5" w:themeFill="accent1"/>
+          </w:tcPr>
+          <w:p>
+            <w:pPr>
+              <w:rPr>
+                <w:b/>
+                <w:bCs/>
+              </w:rPr>
+            </w:pPr>
+            <w:r>
+              <w:rPr>
+                <w:b/>
+                <w:bCs/>
+              </w:rPr>
+              <w:t>Projektphase</w:t>
+            </w:r>
+          </w:p>
+        </w:tc>
+        <w:tc>
+          <w:tcPr>
+            <w:tcW w:w="1134" w:type="dxa"/>
+            <w:shd w:val="clear" w:color="auto" w:fill="5B9BD5" w:themeFill="accent1"/>
+          </w:tcPr>
+          <w:p>
+            <w:pPr>
+              <w:rPr>
+                <w:b/>
+                <w:bCs/>
+              </w:rPr>
+            </w:pPr>
+            <w:r>
+              <w:rPr>
+                <w:b/>
+                <w:bCs/>
+              </w:rPr>
+              <w:t>Zeit SOLL</w:t>
+            </w:r>
+          </w:p>
+        </w:tc>
+        <w:tc>
+          <w:tcPr>
+            <w:tcW w:w="1127" w:type="dxa"/>
+            <w:shd w:val="clear" w:color="auto" w:fill="5B9BD5" w:themeFill="accent1"/>
+          </w:tcPr>
+          <w:p>
+            <w:pPr>
+              <w:rPr>
+                <w:b/>
+                <w:bCs/>
+              </w:rPr>
+            </w:pPr>
+            <w:r>
+              <w:rPr>
+                <w:b/>
+                <w:bCs/>
+              </w:rPr>
+              <w:t>Zeit IST</w:t>
+            </w:r>
+          </w:p>
+        </w:tc>
+      </w:tr>
+      <w:tr>
+        <w:tc>
+          <w:tcPr>
+            <w:tcW w:w="5240" w:type="dxa"/>
+            <w:shd w:val="clear" w:color="auto" w:fill="DEEAF6" w:themeFill="accent1" w:themeFillTint="33"/>
+          </w:tcPr>
+          <w:p>
+            <w:pPr>
+              <w:rPr>
+                <w:sz w:val="20"/>
+                <w:szCs w:val="20"/>
+              </w:rPr>
+            </w:pPr>
+            <w:r>
+              <w:rPr>
+                <w:sz w:val="20"/>
+                <w:szCs w:val="20"/>
+              </w:rPr>
+              <w:t>Organisation der IPA</w:t>
+            </w:r>
+          </w:p>
+        </w:tc>
+        <w:tc>
+          <w:tcPr>
+            <w:tcW w:w="1559" w:type="dxa"/>
+            <w:shd w:val="clear" w:color="auto" w:fill="DEEAF6" w:themeFill="accent1" w:themeFillTint="33"/>
+          </w:tcPr>
+          <w:p>
+            <w:pPr>
+              <w:rPr>
+                <w:sz w:val="20"/>
+                <w:szCs w:val="20"/>
+              </w:rPr>
+            </w:pPr>
+            <w:r>
+              <w:rPr>
+                <w:sz w:val="20"/>
+                <w:szCs w:val="20"/>
+              </w:rPr>
+              <w:t>Initialisierung</w:t>
+            </w:r>
+          </w:p>
+        </w:tc>
+        <w:tc>
+          <w:tcPr>
+            <w:tcW w:w="1134" w:type="dxa"/>
+            <w:shd w:val="clear" w:color="auto" w:fill="DEEAF6" w:themeFill="accent1" w:themeFillTint="33"/>
+          </w:tcPr>
+          <w:p>
+            <w:pPr>
+              <w:rPr>
+                <w:sz w:val="20"/>
+                <w:szCs w:val="20"/>
+              </w:rPr>
+            </w:pPr>
+            <w:r>
+              <w:rPr>
+                <w:sz w:val="20"/>
+                <w:szCs w:val="20"/>
+              </w:rPr>
+              <w:t>1</w:t>
+            </w:r>
+          </w:p>
+        </w:tc>
+        <w:tc>
+          <w:tcPr>
+            <w:tcW w:w="1127" w:type="dxa"/>
+            <w:shd w:val="clear" w:color="auto" w:fill="DEEAF6" w:themeFill="accent1" w:themeFillTint="33"/>
+          </w:tcPr>
+          <w:p>
+            <w:pPr>
+              <w:rPr>
+                <w:sz w:val="20"/>
+                <w:szCs w:val="20"/>
+              </w:rPr>
+            </w:pPr>
+            <w:r>
+              <w:rPr>
+                <w:sz w:val="20"/>
+                <w:szCs w:val="20"/>
+              </w:rPr>
+              <w:t>1</w:t>
+            </w:r>
+          </w:p>
+        </w:tc>
+      </w:tr>
+      <w:tr>
+        <w:tc>
+          <w:tcPr>
+            <w:tcW w:w="5240" w:type="dxa"/>
+            <w:shd w:val="clear" w:color="auto" w:fill="DEEAF6" w:themeFill="accent1" w:themeFillTint="33"/>
+          </w:tcPr>
+          <w:p>
+            <w:pPr>
+              <w:rPr>
+                <w:sz w:val="20"/>
+                <w:szCs w:val="20"/>
+              </w:rPr>
+            </w:pPr>
+            <w:r>
+              <w:rPr>
+                <w:sz w:val="20"/>
+                <w:szCs w:val="20"/>
+              </w:rPr>
+              <w:t>Informieren Hermes</w:t>
+            </w:r>
+          </w:p>
+        </w:tc>
+        <w:tc>
+          <w:tcPr>
+            <w:tcW w:w="1559" w:type="dxa"/>
+            <w:shd w:val="clear" w:color="auto" w:fill="DEEAF6" w:themeFill="accent1" w:themeFillTint="33"/>
+          </w:tcPr>
+          <w:p>
+            <w:pPr>
+              <w:rPr>
+                <w:sz w:val="20"/>
+                <w:szCs w:val="20"/>
+              </w:rPr>
+            </w:pPr>
+            <w:r>
+              <w:rPr>
+                <w:sz w:val="20"/>
+                <w:szCs w:val="20"/>
+              </w:rPr>
+              <w:t>Initialisierung</w:t>
+            </w:r>
+          </w:p>
+        </w:tc>
+        <w:tc>
+          <w:tcPr>
+            <w:tcW w:w="1134" w:type="dxa"/>
+            <w:shd w:val="clear" w:color="auto" w:fill="DEEAF6" w:themeFill="accent1" w:themeFillTint="33"/>
+          </w:tcPr>
+          <w:p>
+            <w:pPr>
+              <w:rPr>
+                <w:sz w:val="20"/>
+                <w:szCs w:val="20"/>
+              </w:rPr>
+            </w:pPr>
+            <w:r>
+              <w:rPr>
+                <w:sz w:val="20"/>
+                <w:szCs w:val="20"/>
+              </w:rPr>
+              <w:t>0,5</w:t>
+            </w:r>
+          </w:p>
+        </w:tc>
+        <w:tc>
+          <w:tcPr>
+            <w:tcW w:w="1127" w:type="dxa"/>
+            <w:shd w:val="clear" w:color="auto" w:fill="DEEAF6" w:themeFill="accent1" w:themeFillTint="33"/>
+          </w:tcPr>
+          <w:p>
+            <w:pPr>
+              <w:rPr>
+                <w:sz w:val="20"/>
+                <w:szCs w:val="20"/>
+              </w:rPr>
+            </w:pPr>
+            <w:r>
+              <w:rPr>
+                <w:sz w:val="20"/>
+                <w:szCs w:val="20"/>
+              </w:rPr>
+              <w:t>0,5</w:t>
+            </w:r>
+          </w:p>
+        </w:tc>
+      </w:tr>
+      <w:tr>
+        <w:tc>
+          <w:tcPr>
+            <w:tcW w:w="6799" w:type="dxa"/>
+            <w:gridSpan w:val="2"/>
+            <w:shd w:val="clear" w:color="auto" w:fill="DEEAF6" w:themeFill="accent1" w:themeFillTint="33"/>
+          </w:tcPr>
+          <w:p>
+            <w:pPr>
+              <w:rPr>
+                <w:b/>
+                <w:bCs/>
+                <w:i/>
+                <w:iCs/>
+                <w:sz w:val="20"/>
+                <w:szCs w:val="20"/>
+              </w:rPr>
+            </w:pPr>
+            <w:r>
+              <w:rPr>
+                <w:b/>
+                <w:bCs/>
+                <w:i/>
+                <w:iCs/>
+                <w:sz w:val="20"/>
+                <w:szCs w:val="20"/>
+              </w:rPr>
+              <w:t>Total</w:t>
+            </w:r>
+          </w:p>
+        </w:tc>
+        <w:tc>
+          <w:tcPr>
+            <w:tcW w:w="1134" w:type="dxa"/>
+            <w:shd w:val="clear" w:color="auto" w:fill="DEEAF6" w:themeFill="accent1" w:themeFillTint="33"/>
+          </w:tcPr>
+          <w:p>
+            <w:pPr>
+              <w:rPr>
+                <w:b/>
+                <w:bCs/>
+                <w:i/>
+                <w:iCs/>
+                <w:sz w:val="20"/>
+                <w:szCs w:val="20"/>
+              </w:rPr>
+            </w:pPr>
+            <w:r>
+              <w:rPr>
+                <w:b/>
+                <w:bCs/>
+                <w:i/>
+                <w:iCs/>
+                <w:sz w:val="20"/>
+                <w:szCs w:val="20"/>
+              </w:rPr>
+              <w:t>1,5</w:t>
+            </w:r>
+          </w:p>
+        </w:tc>
+        <w:tc>
+          <w:tcPr>
+            <w:tcW w:w="1127" w:type="dxa"/>
+            <w:shd w:val="clear" w:color="auto" w:fill="DEEAF6" w:themeFill="accent1" w:themeFillTint="33"/>
+          </w:tcPr>
+          <w:p>
+            <w:pPr>
+              <w:rPr>
+                <w:b/>
+                <w:bCs/>
+                <w:i/>
+                <w:iCs/>
+                <w:sz w:val="20"/>
+                <w:szCs w:val="20"/>
+              </w:rPr>
+            </w:pPr>
+            <w:r>
+              <w:rPr>
+                <w:b/>
+                <w:bCs/>
+                <w:i/>
+                <w:iCs/>
+                <w:sz w:val="20"/>
+                <w:szCs w:val="20"/>
+              </w:rPr>
+              <w:t>1,5</w:t>
+            </w:r>
+          </w:p>
+        </w:tc>
+      </w:tr>
+      <w:tr>
+        <w:tc>
+          <w:tcPr>
+            <w:tcW w:w="9060" w:type="dxa"/>
+            <w:gridSpan w:val="4"/>
+            <w:shd w:val="clear" w:color="auto" w:fill="5B9BD5" w:themeFill="accent1"/>
+          </w:tcPr>
+          <w:p>
+            <w:pPr>
+              <w:rPr>
+                <w:b/>
+                <w:bCs/>
+              </w:rPr>
+            </w:pPr>
+            <w:r>
+              <w:rPr>
+                <w:b/>
+                <w:bCs/>
+              </w:rPr>
+              <w:t>Tagesablauf</w:t>
+            </w:r>
+          </w:p>
+        </w:tc>
+      </w:tr>
+      <w:tr>
+        <w:tc>
+          <w:tcPr>
+            <w:tcW w:w="9060" w:type="dxa"/>
+            <w:gridSpan w:val="4"/>
+            <w:shd w:val="clear" w:color="auto" w:fill="DEEAF6" w:themeFill="accent1" w:themeFillTint="33"/>
+          </w:tcPr>
+          <w:p>
+            <w:r>
+              <w:t>Ich habe die Organisation der IPA dokumentiert. Es wurde erwähnt mit was für einem Gerät ich arbeite so wie die Daten gesichert und widerhergestellt werden können. Danach habe ich mit der Zeitplanung begonnen.</w:t>
+            </w:r>
+          </w:p>
+        </w:tc>
+      </w:tr>
+      <w:tr>
+        <w:tc>
+          <w:tcPr>
+            <w:tcW w:w="9060" w:type="dxa"/>
+            <w:gridSpan w:val="4"/>
+            <w:shd w:val="clear" w:color="auto" w:fill="5B9BD5" w:themeFill="accent1"/>
+          </w:tcPr>
+          <w:p>
+            <w:pPr>
+              <w:rPr>
+                <w:b/>
+                <w:bCs/>
+              </w:rPr>
+            </w:pPr>
+            <w:r>
+              <w:rPr>
+                <w:b/>
+                <w:bCs/>
+              </w:rPr>
+              <w:t>Wissensbeschaffung</w:t>
+            </w:r>
+          </w:p>
+        </w:tc>
+      </w:tr>
+      <w:tr>
+        <w:tc>
+          <w:tcPr>
+            <w:tcW w:w="9060" w:type="dxa"/>
+            <w:gridSpan w:val="4"/>
+            <w:shd w:val="clear" w:color="auto" w:fill="DEEAF6" w:themeFill="accent1" w:themeFillTint="33"/>
+          </w:tcPr>
+          <w:p>
+            <w:r>
+              <w:t>Die von der Lehrperson zur Verfügung gestellten Dokumente.</w:t>
+            </w:r>
+          </w:p>
+        </w:tc>
+      </w:tr>
+      <w:tr>
+        <w:tc>
+          <w:tcPr>
+            <w:tcW w:w="9060" w:type="dxa"/>
+            <w:gridSpan w:val="4"/>
+            <w:shd w:val="clear" w:color="auto" w:fill="5B9BD5" w:themeFill="accent1"/>
+          </w:tcPr>
+          <w:p>
+            <w:pPr>
+              <w:rPr>
+                <w:b/>
+                <w:bCs/>
+              </w:rPr>
+            </w:pPr>
+            <w:r>
+              <w:rPr>
+                <w:b/>
+                <w:bCs/>
+              </w:rPr>
+              <w:t>Hilfestellungen</w:t>
+            </w:r>
+          </w:p>
+        </w:tc>
+      </w:tr>
+      <w:tr>
+        <w:tc>
+          <w:tcPr>
+            <w:tcW w:w="9060" w:type="dxa"/>
+            <w:gridSpan w:val="4"/>
+            <w:shd w:val="clear" w:color="auto" w:fill="DEEAF6" w:themeFill="accent1" w:themeFillTint="33"/>
+          </w:tcPr>
+          <w:p>
+            <w:r>
+              <w:t>-</w:t>
+            </w:r>
+          </w:p>
+        </w:tc>
+      </w:tr>
+      <w:tr>
+        <w:tc>
+          <w:tcPr>
+            <w:tcW w:w="9060" w:type="dxa"/>
+            <w:gridSpan w:val="4"/>
+            <w:shd w:val="clear" w:color="auto" w:fill="5B9BD5" w:themeFill="accent1"/>
+          </w:tcPr>
+          <w:p>
+            <w:pPr>
+              <w:rPr>
+                <w:b/>
+                <w:bCs/>
+              </w:rPr>
+            </w:pPr>
+            <w:r>
+              <w:rPr>
+                <w:b/>
+                <w:bCs/>
+              </w:rPr>
+              <w:t>Reflexion</w:t>
+            </w:r>
+          </w:p>
+        </w:tc>
+      </w:tr>
+      <w:tr>
+        <w:tc>
+          <w:tcPr>
+            <w:tcW w:w="9060" w:type="dxa"/>
+            <w:gridSpan w:val="4"/>
+            <w:shd w:val="clear" w:color="auto" w:fill="DEEAF6" w:themeFill="accent1" w:themeFillTint="33"/>
+          </w:tcPr>
+          <w:p>
+            <w:pPr>
+              <w:rPr>
+                <w:b/>
+                <w:bCs/>
+                <w:u w:val="single"/>
+              </w:rPr>
+            </w:pPr>
+            <w:r>
+              <w:rPr>
+                <w:b/>
+                <w:bCs/>
+                <w:u w:val="single"/>
+              </w:rPr>
+              <w:t>Was lief gut?</w:t>
+            </w:r>
+            <w:r>
+              <w:rPr>
+                <w:b/>
+                <w:bCs/>
+                <w:u w:val="single"/>
+              </w:rPr>
+              <w:t xml:space="preserve"> </w:t>
+            </w:r>
+          </w:p>
+          <w:p>
+            <w:r>
+              <w:t xml:space="preserve">Das Dokumentieren zur Organisation der IPA verlief gut und zügig. </w:t>
+            </w:r>
+          </w:p>
+          <w:p/>
+          <w:p>
+            <w:pPr>
+              <w:rPr>
+                <w:b/>
+                <w:bCs/>
+                <w:u w:val="single"/>
+              </w:rPr>
+            </w:pPr>
+            <w:r>
+              <w:rPr>
+                <w:b/>
+                <w:bCs/>
+                <w:u w:val="single"/>
+              </w:rPr>
+              <w:lastRenderedPageBreak/>
+              <w:t>Was lief nicht so gut?</w:t>
+            </w:r>
+            <w:r>
+              <w:rPr>
+                <w:b/>
+                <w:bCs/>
+                <w:u w:val="single"/>
+              </w:rPr>
+              <w:t xml:space="preserve"> </w:t>
+            </w:r>
+          </w:p>
+          <w:p>
+            <w:r>
+              <w:t xml:space="preserve">Ich bin bei der Zeitplanung leider nicht so weit gekommen wie ich es mir gewünscht habe. </w:t>
+            </w:r>
+          </w:p>
+          <w:p>
+            <w:pPr>
+              <w:rPr>
+                <w:b/>
+                <w:bCs/>
+                <w:u w:val="single"/>
+              </w:rPr>
+            </w:pPr>
+            <w:r>
+              <w:rPr>
+                <w:b/>
+                <w:bCs/>
+                <w:u w:val="single"/>
+              </w:rPr>
+              <w:t xml:space="preserve">Meine Erkenntnisse von </w:t>
+            </w:r>
+            <w:proofErr w:type="spellStart"/>
+            <w:r>
+              <w:rPr>
+                <w:b/>
+                <w:bCs/>
+                <w:u w:val="single"/>
+              </w:rPr>
+              <w:t>Heute</w:t>
+            </w:r>
+            <w:proofErr w:type="spellEnd"/>
+            <w:r>
+              <w:rPr>
+                <w:b/>
+                <w:bCs/>
+                <w:u w:val="single"/>
+              </w:rPr>
+              <w:t>?</w:t>
+            </w:r>
+          </w:p>
+          <w:p>
+            <w:r>
+              <w:t>-</w:t>
+            </w:r>
+            <w:bookmarkStart w:id="30" w:name="_GoBack"/>
+            <w:bookmarkEnd w:id="30"/>
+          </w:p>
+        </w:tc>
+      </w:tr>
+    </w:tbl>
+    <w:p>
+      <w:r>
+        <w:lastRenderedPageBreak/>
         <w:br w:type="page"/>
       </w:r>
-      <w:bookmarkStart w:id="30" w:name="_GoBack"/>
-      <w:bookmarkEnd w:id="30"/>
-    </w:p>
-    <w:p>
-      <w:r>
-        <w:lastRenderedPageBreak/>
+    </w:p>
+    <w:p/>
+    <w:p>
+      <w:r>
         <w:br w:type="page"/>
       </w:r>
     </w:p>
@@ -16508,8 +17423,8 @@
     <w:p/>
     <w:p/>
     <w:sectPr>
-      <w:headerReference w:type="default" r:id="rId9"/>
-      <w:footerReference w:type="default" r:id="rId10"/>
+      <w:headerReference w:type="default" r:id="rId12"/>
+      <w:footerReference w:type="default" r:id="rId13"/>
       <w:pgSz w:w="11906" w:h="16838" w:code="9"/>
       <w:pgMar w:top="2268" w:right="1418" w:bottom="1418" w:left="1418" w:header="709" w:footer="709" w:gutter="0"/>
       <w:cols w:space="708"/>
@@ -18110,6 +19025,261 @@
     </w:lvl>
   </w:abstractNum>
   <w:abstractNum w:abstractNumId="11" w15:restartNumberingAfterBreak="0">
+    <w:nsid w:val="40111E64"/>
+    <w:multiLevelType w:val="hybridMultilevel"/>
+    <w:tmpl w:val="14A20F94"/>
+    <w:lvl w:ilvl="0" w:tplc="04090001">
+      <w:start w:val="1"/>
+      <w:numFmt w:val="bullet"/>
+      <w:lvlText w:val=""/>
+      <w:lvlJc w:val="left"/>
+      <w:pPr>
+        <w:ind w:left="720" w:hanging="360"/>
+      </w:pPr>
+      <w:rPr>
+        <w:rFonts w:ascii="Symbol" w:hAnsi="Symbol" w:hint="default"/>
+      </w:rPr>
+    </w:lvl>
+    <w:lvl w:ilvl="1" w:tplc="04090003">
+      <w:start w:val="1"/>
+      <w:numFmt w:val="bullet"/>
+      <w:lvlText w:val="o"/>
+      <w:lvlJc w:val="left"/>
+      <w:pPr>
+        <w:ind w:left="1440" w:hanging="360"/>
+      </w:pPr>
+      <w:rPr>
+        <w:rFonts w:ascii="Courier New" w:hAnsi="Courier New" w:cs="Courier New" w:hint="default"/>
+      </w:rPr>
+    </w:lvl>
+    <w:lvl w:ilvl="2" w:tplc="04090005">
+      <w:start w:val="1"/>
+      <w:numFmt w:val="bullet"/>
+      <w:lvlText w:val=""/>
+      <w:lvlJc w:val="left"/>
+      <w:pPr>
+        <w:ind w:left="2160" w:hanging="360"/>
+      </w:pPr>
+      <w:rPr>
+        <w:rFonts w:ascii="Wingdings" w:hAnsi="Wingdings" w:hint="default"/>
+      </w:rPr>
+    </w:lvl>
+    <w:lvl w:ilvl="3" w:tplc="04090001">
+      <w:start w:val="1"/>
+      <w:numFmt w:val="bullet"/>
+      <w:lvlText w:val=""/>
+      <w:lvlJc w:val="left"/>
+      <w:pPr>
+        <w:ind w:left="2880" w:hanging="360"/>
+      </w:pPr>
+      <w:rPr>
+        <w:rFonts w:ascii="Symbol" w:hAnsi="Symbol" w:hint="default"/>
+      </w:rPr>
+    </w:lvl>
+    <w:lvl w:ilvl="4" w:tplc="04090003">
+      <w:start w:val="1"/>
+      <w:numFmt w:val="bullet"/>
+      <w:lvlText w:val="o"/>
+      <w:lvlJc w:val="left"/>
+      <w:pPr>
+        <w:ind w:left="3600" w:hanging="360"/>
+      </w:pPr>
+      <w:rPr>
+        <w:rFonts w:ascii="Courier New" w:hAnsi="Courier New" w:cs="Courier New" w:hint="default"/>
+      </w:rPr>
+    </w:lvl>
+    <w:lvl w:ilvl="5" w:tplc="04090005">
+      <w:start w:val="1"/>
+      <w:numFmt w:val="bullet"/>
+      <w:lvlText w:val=""/>
+      <w:lvlJc w:val="left"/>
+      <w:pPr>
+        <w:ind w:left="4320" w:hanging="360"/>
+      </w:pPr>
+      <w:rPr>
+        <w:rFonts w:ascii="Wingdings" w:hAnsi="Wingdings" w:hint="default"/>
+      </w:rPr>
+    </w:lvl>
+    <w:lvl w:ilvl="6" w:tplc="04090001">
+      <w:start w:val="1"/>
+      <w:numFmt w:val="bullet"/>
+      <w:lvlText w:val=""/>
+      <w:lvlJc w:val="left"/>
+      <w:pPr>
+        <w:ind w:left="5040" w:hanging="360"/>
+      </w:pPr>
+      <w:rPr>
+        <w:rFonts w:ascii="Symbol" w:hAnsi="Symbol" w:hint="default"/>
+      </w:rPr>
+    </w:lvl>
+    <w:lvl w:ilvl="7" w:tplc="04090003">
+      <w:start w:val="1"/>
+      <w:numFmt w:val="bullet"/>
+      <w:lvlText w:val="o"/>
+      <w:lvlJc w:val="left"/>
+      <w:pPr>
+        <w:ind w:left="5760" w:hanging="360"/>
+      </w:pPr>
+      <w:rPr>
+        <w:rFonts w:ascii="Courier New" w:hAnsi="Courier New" w:cs="Courier New" w:hint="default"/>
+      </w:rPr>
+    </w:lvl>
+    <w:lvl w:ilvl="8" w:tplc="04090005">
+      <w:start w:val="1"/>
+      <w:numFmt w:val="bullet"/>
+      <w:lvlText w:val=""/>
+      <w:lvlJc w:val="left"/>
+      <w:pPr>
+        <w:ind w:left="6480" w:hanging="360"/>
+      </w:pPr>
+      <w:rPr>
+        <w:rFonts w:ascii="Wingdings" w:hAnsi="Wingdings" w:hint="default"/>
+      </w:rPr>
+    </w:lvl>
+  </w:abstractNum>
+  <w:abstractNum w:abstractNumId="12" w15:restartNumberingAfterBreak="0">
+    <w:nsid w:val="47887F6B"/>
+    <w:multiLevelType w:val="multilevel"/>
+    <w:tmpl w:val="08070025"/>
+    <w:lvl w:ilvl="0">
+      <w:start w:val="1"/>
+      <w:numFmt w:val="decimal"/>
+      <w:pStyle w:val="berschrift1"/>
+      <w:lvlText w:val="%1"/>
+      <w:lvlJc w:val="left"/>
+      <w:pPr>
+        <w:ind w:left="432" w:hanging="432"/>
+      </w:pPr>
+      <w:rPr>
+        <w:sz w:val="36"/>
+        <w:szCs w:val="36"/>
+      </w:rPr>
+    </w:lvl>
+    <w:lvl w:ilvl="1">
+      <w:start w:val="1"/>
+      <w:numFmt w:val="decimal"/>
+      <w:pStyle w:val="berschrift2"/>
+      <w:lvlText w:val="%1.%2"/>
+      <w:lvlJc w:val="left"/>
+      <w:pPr>
+        <w:ind w:left="576" w:hanging="576"/>
+      </w:pPr>
+      <w:rPr>
+        <w:i w:val="0"/>
+        <w:iCs w:val="0"/>
+        <w:caps w:val="0"/>
+        <w:smallCaps w:val="0"/>
+        <w:strike w:val="0"/>
+        <w:dstrike w:val="0"/>
+        <w:noProof w:val="0"/>
+        <w:vanish w:val="0"/>
+        <w:webHidden w:val="0"/>
+        <w:color w:val="000000"/>
+        <w:spacing w:val="0"/>
+        <w:position w:val="0"/>
+        <w:u w:val="none"/>
+        <w:effect w:val="none"/>
+        <w:vertAlign w:val="baseline"/>
+        <w:em w:val="none"/>
+        <w:specVanish w:val="0"/>
+        <w14:glow w14:rad="0">
+          <w14:srgbClr w14:val="000000"/>
+        </w14:glow>
+        <w14:shadow w14:blurRad="0" w14:dist="0" w14:dir="0" w14:sx="0" w14:sy="0" w14:kx="0" w14:ky="0" w14:algn="none">
+          <w14:srgbClr w14:val="000000"/>
+        </w14:shadow>
+        <w14:reflection w14:blurRad="0" w14:stA="0" w14:stPos="0" w14:endA="0" w14:endPos="0" w14:dist="0" w14:dir="0" w14:fadeDir="0" w14:sx="0" w14:sy="0" w14:kx="0" w14:ky="0" w14:algn="none"/>
+        <w14:textOutline w14:w="0" w14:cap="rnd" w14:cmpd="sng" w14:algn="ctr">
+          <w14:noFill/>
+          <w14:prstDash w14:val="solid"/>
+          <w14:bevel/>
+        </w14:textOutline>
+        <w14:scene3d>
+          <w14:camera w14:prst="orthographicFront"/>
+          <w14:lightRig w14:rig="threePt" w14:dir="t">
+            <w14:rot w14:lat="0" w14:lon="0" w14:rev="0"/>
+          </w14:lightRig>
+        </w14:scene3d>
+        <w14:props3d w14:extrusionH="0" w14:contourW="0" w14:prstMaterial="none"/>
+        <w14:ligatures w14:val="none"/>
+        <w14:numForm w14:val="default"/>
+        <w14:numSpacing w14:val="default"/>
+        <w14:stylisticSets/>
+        <w14:cntxtAlts w14:val="0"/>
+      </w:rPr>
+    </w:lvl>
+    <w:lvl w:ilvl="2">
+      <w:start w:val="1"/>
+      <w:numFmt w:val="decimal"/>
+      <w:pStyle w:val="berschrift3"/>
+      <w:lvlText w:val="%1.%2.%3"/>
+      <w:lvlJc w:val="left"/>
+      <w:pPr>
+        <w:ind w:left="720" w:hanging="720"/>
+      </w:pPr>
+    </w:lvl>
+    <w:lvl w:ilvl="3">
+      <w:start w:val="1"/>
+      <w:numFmt w:val="decimal"/>
+      <w:pStyle w:val="berschrift4"/>
+      <w:lvlText w:val="%1.%2.%3.%4"/>
+      <w:lvlJc w:val="left"/>
+      <w:pPr>
+        <w:ind w:left="864" w:hanging="864"/>
+      </w:pPr>
+    </w:lvl>
+    <w:lvl w:ilvl="4">
+      <w:start w:val="1"/>
+      <w:numFmt w:val="decimal"/>
+      <w:pStyle w:val="berschrift5"/>
+      <w:lvlText w:val="%1.%2.%3.%4.%5"/>
+      <w:lvlJc w:val="left"/>
+      <w:pPr>
+        <w:ind w:left="1008" w:hanging="1008"/>
+      </w:pPr>
+    </w:lvl>
+    <w:lvl w:ilvl="5">
+      <w:start w:val="1"/>
+      <w:numFmt w:val="decimal"/>
+      <w:pStyle w:val="berschrift6"/>
+      <w:lvlText w:val="%1.%2.%3.%4.%5.%6"/>
+      <w:lvlJc w:val="left"/>
+      <w:pPr>
+        <w:ind w:left="1152" w:hanging="1152"/>
+      </w:pPr>
+    </w:lvl>
+    <w:lvl w:ilvl="6">
+      <w:start w:val="1"/>
+      <w:numFmt w:val="decimal"/>
+      <w:pStyle w:val="berschrift7"/>
+      <w:lvlText w:val="%1.%2.%3.%4.%5.%6.%7"/>
+      <w:lvlJc w:val="left"/>
+      <w:pPr>
+        <w:ind w:left="1296" w:hanging="1296"/>
+      </w:pPr>
+    </w:lvl>
+    <w:lvl w:ilvl="7">
+      <w:start w:val="1"/>
+      <w:numFmt w:val="decimal"/>
+      <w:pStyle w:val="berschrift8"/>
+      <w:lvlText w:val="%1.%2.%3.%4.%5.%6.%7.%8"/>
+      <w:lvlJc w:val="left"/>
+      <w:pPr>
+        <w:ind w:left="1440" w:hanging="1440"/>
+      </w:pPr>
+    </w:lvl>
+    <w:lvl w:ilvl="8">
+      <w:start w:val="1"/>
+      <w:numFmt w:val="decimal"/>
+      <w:pStyle w:val="berschrift9"/>
+      <w:lvlText w:val="%1.%2.%3.%4.%5.%6.%7.%8.%9"/>
+      <w:lvlJc w:val="left"/>
+      <w:pPr>
+        <w:ind w:left="1584" w:hanging="1584"/>
+      </w:pPr>
+    </w:lvl>
+  </w:abstractNum>
+  <w:abstractNum w:abstractNumId="13" w15:restartNumberingAfterBreak="0">
     <w:nsid w:val="4AF13516"/>
     <w:multiLevelType w:val="hybridMultilevel"/>
     <w:tmpl w:val="92881430"/>
@@ -18222,7 +19392,7 @@
       </w:rPr>
     </w:lvl>
   </w:abstractNum>
-  <w:abstractNum w:abstractNumId="12" w15:restartNumberingAfterBreak="0">
+  <w:abstractNum w:abstractNumId="14" w15:restartNumberingAfterBreak="0">
     <w:nsid w:val="6029403D"/>
     <w:multiLevelType w:val="hybridMultilevel"/>
     <w:tmpl w:val="CE8A0B54"/>
@@ -18335,7 +19505,7 @@
       </w:rPr>
     </w:lvl>
   </w:abstractNum>
-  <w:abstractNum w:abstractNumId="13" w15:restartNumberingAfterBreak="0">
+  <w:abstractNum w:abstractNumId="15" w15:restartNumberingAfterBreak="0">
     <w:nsid w:val="71F875F3"/>
     <w:multiLevelType w:val="multilevel"/>
     <w:tmpl w:val="843A40D0"/>
@@ -18423,7 +19593,7 @@
       </w:pPr>
     </w:lvl>
   </w:abstractNum>
-  <w:abstractNum w:abstractNumId="14" w15:restartNumberingAfterBreak="0">
+  <w:abstractNum w:abstractNumId="16" w15:restartNumberingAfterBreak="0">
     <w:nsid w:val="74B04ACE"/>
     <w:multiLevelType w:val="hybridMultilevel"/>
     <w:tmpl w:val="F7984CFE"/>
@@ -18536,7 +19706,7 @@
       </w:rPr>
     </w:lvl>
   </w:abstractNum>
-  <w:abstractNum w:abstractNumId="15" w15:restartNumberingAfterBreak="0">
+  <w:abstractNum w:abstractNumId="17" w15:restartNumberingAfterBreak="0">
     <w:nsid w:val="7F106B9A"/>
     <w:multiLevelType w:val="multilevel"/>
     <w:tmpl w:val="08070025"/>
@@ -18632,7 +19802,7 @@
     </w:lvl>
   </w:abstractNum>
   <w:num w:numId="1">
-    <w:abstractNumId w:val="15"/>
+    <w:abstractNumId w:val="17"/>
   </w:num>
   <w:num w:numId="2">
     <w:abstractNumId w:val="3"/>
@@ -18644,10 +19814,10 @@
     <w:abstractNumId w:val="1"/>
   </w:num>
   <w:num w:numId="5">
-    <w:abstractNumId w:val="14"/>
+    <w:abstractNumId w:val="16"/>
   </w:num>
   <w:num w:numId="6">
-    <w:abstractNumId w:val="13"/>
+    <w:abstractNumId w:val="15"/>
   </w:num>
   <w:num w:numId="7">
     <w:abstractNumId w:val="6"/>
@@ -18656,7 +19826,7 @@
     <w:abstractNumId w:val="5"/>
   </w:num>
   <w:num w:numId="9">
-    <w:abstractNumId w:val="12"/>
+    <w:abstractNumId w:val="14"/>
   </w:num>
   <w:num w:numId="10">
     <w:abstractNumId w:val="8"/>
@@ -18665,7 +19835,7 @@
     <w:abstractNumId w:val="4"/>
   </w:num>
   <w:num w:numId="12">
-    <w:abstractNumId w:val="11"/>
+    <w:abstractNumId w:val="13"/>
   </w:num>
   <w:num w:numId="13">
     <w:abstractNumId w:val="10"/>
@@ -18678,6 +19848,48 @@
   </w:num>
   <w:num w:numId="16">
     <w:abstractNumId w:val="7"/>
+  </w:num>
+  <w:num w:numId="17">
+    <w:abstractNumId w:val="12"/>
+    <w:lvlOverride w:ilvl="0">
+      <w:startOverride w:val="1"/>
+    </w:lvlOverride>
+    <w:lvlOverride w:ilvl="1">
+      <w:startOverride w:val="1"/>
+    </w:lvlOverride>
+    <w:lvlOverride w:ilvl="2">
+      <w:startOverride w:val="1"/>
+    </w:lvlOverride>
+    <w:lvlOverride w:ilvl="3">
+      <w:startOverride w:val="1"/>
+    </w:lvlOverride>
+    <w:lvlOverride w:ilvl="4">
+      <w:startOverride w:val="1"/>
+    </w:lvlOverride>
+    <w:lvlOverride w:ilvl="5">
+      <w:startOverride w:val="1"/>
+    </w:lvlOverride>
+    <w:lvlOverride w:ilvl="6">
+      <w:startOverride w:val="1"/>
+    </w:lvlOverride>
+    <w:lvlOverride w:ilvl="7">
+      <w:startOverride w:val="1"/>
+    </w:lvlOverride>
+    <w:lvlOverride w:ilvl="8">
+      <w:startOverride w:val="1"/>
+    </w:lvlOverride>
+  </w:num>
+  <w:num w:numId="18">
+    <w:abstractNumId w:val="11"/>
+    <w:lvlOverride w:ilvl="0"/>
+    <w:lvlOverride w:ilvl="1"/>
+    <w:lvlOverride w:ilvl="2"/>
+    <w:lvlOverride w:ilvl="3"/>
+    <w:lvlOverride w:ilvl="4"/>
+    <w:lvlOverride w:ilvl="5"/>
+    <w:lvlOverride w:ilvl="6"/>
+    <w:lvlOverride w:ilvl="7"/>
+    <w:lvlOverride w:ilvl="8"/>
   </w:num>
 </w:numbering>
 </file>
@@ -18701,15 +19913,15 @@
   </w:docDefaults>
   <w:latentStyles w:defLockedState="0" w:defUIPriority="99" w:defSemiHidden="0" w:defUnhideWhenUsed="0" w:defQFormat="0" w:count="376">
     <w:lsdException w:name="Normal" w:uiPriority="0" w:qFormat="1"/>
-    <w:lsdException w:name="heading 1" w:uiPriority="9" w:qFormat="1"/>
-    <w:lsdException w:name="heading 2" w:semiHidden="1" w:uiPriority="9" w:unhideWhenUsed="1" w:qFormat="1"/>
-    <w:lsdException w:name="heading 3" w:semiHidden="1" w:uiPriority="9" w:unhideWhenUsed="1" w:qFormat="1"/>
-    <w:lsdException w:name="heading 4" w:semiHidden="1" w:uiPriority="9" w:unhideWhenUsed="1" w:qFormat="1"/>
-    <w:lsdException w:name="heading 5" w:semiHidden="1" w:uiPriority="9" w:unhideWhenUsed="1" w:qFormat="1"/>
-    <w:lsdException w:name="heading 6" w:semiHidden="1" w:uiPriority="9" w:unhideWhenUsed="1" w:qFormat="1"/>
-    <w:lsdException w:name="heading 7" w:semiHidden="1" w:uiPriority="9" w:unhideWhenUsed="1" w:qFormat="1"/>
-    <w:lsdException w:name="heading 8" w:semiHidden="1" w:uiPriority="9" w:unhideWhenUsed="1" w:qFormat="1"/>
-    <w:lsdException w:name="heading 9" w:semiHidden="1" w:uiPriority="9" w:unhideWhenUsed="1" w:qFormat="1"/>
+    <w:lsdException w:name="heading 1" w:uiPriority="0" w:qFormat="1"/>
+    <w:lsdException w:name="heading 2" w:semiHidden="1" w:uiPriority="0" w:unhideWhenUsed="1" w:qFormat="1"/>
+    <w:lsdException w:name="heading 3" w:semiHidden="1" w:uiPriority="0" w:unhideWhenUsed="1" w:qFormat="1"/>
+    <w:lsdException w:name="heading 4" w:semiHidden="1" w:uiPriority="0" w:unhideWhenUsed="1" w:qFormat="1"/>
+    <w:lsdException w:name="heading 5" w:semiHidden="1" w:uiPriority="0" w:unhideWhenUsed="1" w:qFormat="1"/>
+    <w:lsdException w:name="heading 6" w:semiHidden="1" w:uiPriority="0" w:unhideWhenUsed="1" w:qFormat="1"/>
+    <w:lsdException w:name="heading 7" w:semiHidden="1" w:uiPriority="0" w:unhideWhenUsed="1" w:qFormat="1"/>
+    <w:lsdException w:name="heading 8" w:semiHidden="1" w:uiPriority="0" w:unhideWhenUsed="1" w:qFormat="1"/>
+    <w:lsdException w:name="heading 9" w:semiHidden="1" w:uiPriority="0" w:unhideWhenUsed="1" w:qFormat="1"/>
     <w:lsdException w:name="index 1" w:semiHidden="1" w:unhideWhenUsed="1"/>
     <w:lsdException w:name="index 2" w:semiHidden="1" w:unhideWhenUsed="1"/>
     <w:lsdException w:name="index 3" w:semiHidden="1" w:unhideWhenUsed="1"/>
@@ -19090,7 +20302,6 @@
     <w:basedOn w:val="Standard"/>
     <w:next w:val="Standard"/>
     <w:link w:val="berschrift1Zchn"/>
-    <w:uiPriority w:val="9"/>
     <w:qFormat/>
     <w:rsid w:val="00682DDE"/>
     <w:pPr>
@@ -19115,7 +20326,6 @@
     <w:basedOn w:val="Standard"/>
     <w:next w:val="Standard"/>
     <w:link w:val="berschrift2Zchn"/>
-    <w:uiPriority w:val="9"/>
     <w:unhideWhenUsed/>
     <w:qFormat/>
     <w:rsid w:val="00682DDE"/>
@@ -19142,7 +20352,6 @@
     <w:basedOn w:val="Standard"/>
     <w:next w:val="Standard"/>
     <w:link w:val="berschrift3Zchn"/>
-    <w:uiPriority w:val="9"/>
     <w:unhideWhenUsed/>
     <w:qFormat/>
     <w:rsid w:val="00682DDE"/>
@@ -19168,7 +20377,6 @@
     <w:basedOn w:val="Standard"/>
     <w:next w:val="Standard"/>
     <w:link w:val="berschrift4Zchn"/>
-    <w:uiPriority w:val="9"/>
     <w:unhideWhenUsed/>
     <w:qFormat/>
     <w:rsid w:val="00FB0B16"/>
@@ -19192,7 +20400,6 @@
     <w:basedOn w:val="Standard"/>
     <w:next w:val="Standard"/>
     <w:link w:val="berschrift5Zchn"/>
-    <w:uiPriority w:val="9"/>
     <w:semiHidden/>
     <w:unhideWhenUsed/>
     <w:qFormat/>
@@ -19217,7 +20424,6 @@
     <w:basedOn w:val="Standard"/>
     <w:next w:val="Standard"/>
     <w:link w:val="berschrift6Zchn"/>
-    <w:uiPriority w:val="9"/>
     <w:semiHidden/>
     <w:unhideWhenUsed/>
     <w:qFormat/>
@@ -19242,7 +20448,6 @@
     <w:basedOn w:val="Standard"/>
     <w:next w:val="Standard"/>
     <w:link w:val="berschrift7Zchn"/>
-    <w:uiPriority w:val="9"/>
     <w:semiHidden/>
     <w:unhideWhenUsed/>
     <w:qFormat/>
@@ -19269,7 +20474,6 @@
     <w:basedOn w:val="Standard"/>
     <w:next w:val="Standard"/>
     <w:link w:val="berschrift8Zchn"/>
-    <w:uiPriority w:val="9"/>
     <w:semiHidden/>
     <w:unhideWhenUsed/>
     <w:qFormat/>
@@ -19296,7 +20500,6 @@
     <w:basedOn w:val="Standard"/>
     <w:next w:val="Standard"/>
     <w:link w:val="berschrift9Zchn"/>
-    <w:uiPriority w:val="9"/>
     <w:semiHidden/>
     <w:unhideWhenUsed/>
     <w:qFormat/>
@@ -19850,6 +21053,7 @@
     <w:basedOn w:val="Standard"/>
     <w:next w:val="Standard"/>
     <w:autoRedefine/>
+    <w:qFormat/>
     <w:rsid w:val="00F45F0D"/>
     <w:pPr>
       <w:suppressAutoHyphens/>
@@ -19865,6 +21069,22 @@
       <w:sz w:val="16"/>
       <w:szCs w:val="18"/>
     </w:rPr>
+  </w:style>
+  <w:style w:type="character" w:styleId="Fett">
+    <w:name w:val="Strong"/>
+    <w:basedOn w:val="Absatz-Standardschriftart"/>
+    <w:uiPriority w:val="22"/>
+    <w:qFormat/>
+    <w:rsid w:val="00CF3428"/>
+    <w:rPr>
+      <w:b/>
+      <w:bCs/>
+    </w:rPr>
+  </w:style>
+  <w:style w:type="character" w:customStyle="1" w:styleId="productheadertitlename-gtvrqo-1">
+    <w:name w:val="productheadertitle__name-gtvrqo-1"/>
+    <w:basedOn w:val="Absatz-Standardschriftart"/>
+    <w:rsid w:val="00CF3428"/>
   </w:style>
 </w:styles>
 </file>
@@ -20135,7 +21355,7 @@
 </file>
 
 <file path=customXml/itemProps1.xml><?xml version="1.0" encoding="utf-8"?>
-<ds:datastoreItem xmlns:ds="http://schemas.openxmlformats.org/officeDocument/2006/customXml" ds:itemID="{86BFF9F6-4428-47DE-9573-D0E87DEC52A6}">
+<ds:datastoreItem xmlns:ds="http://schemas.openxmlformats.org/officeDocument/2006/customXml" ds:itemID="{9860B0CB-3795-4F27-80B6-46954BF6CA2D}">
   <ds:schemaRefs>
     <ds:schemaRef ds:uri="http://schemas.openxmlformats.org/officeDocument/2006/bibliography"/>
   </ds:schemaRefs>

--- a/Dokumente/ipa-bericht-Endless-Runner.docx
+++ b/Dokumente/ipa-bericht-Endless-Runner.docx
@@ -7439,85 +7439,157 @@
       <w:pPr>
         <w:pStyle w:val="berschrift2"/>
       </w:pPr>
-      <w:bookmarkStart w:id="10" w:name="_Toc43280724"/>
       <w:r>
         <w:t>Projektmethode</w:t>
       </w:r>
-      <w:bookmarkEnd w:id="10"/>
-    </w:p>
-    <w:p>
-      <w:r>
-        <w:t>Deklaration der gewählten Projektmethodik. Angabe Quelle und Version. Kurzer Überblick.</w:t>
-      </w:r>
-    </w:p>
-    <w:p>
-      <w:r>
-        <w:t xml:space="preserve">Für den IPA-Test ist Hermes gesetzt! Deshalb auch die nachfolgenden </w:t>
-      </w:r>
-      <w:r>
-        <w:t>Unterkapitel</w:t>
-      </w:r>
-      <w:r>
-        <w:t>…</w:t>
+    </w:p>
+    <w:p>
+      <w:r>
+        <w:rPr>
+          <w:b/>
+          <w:bCs/>
+        </w:rPr>
+        <w:t>Hermes</w:t>
+      </w:r>
+      <w:r>
+        <w:t xml:space="preserve"> (Eigenschreibweise: HERMES. Dieses Akronym steht für: Handbuch der Elektronischen Rechenzentren des Bundes, eine Methode zur Entwicklung von Systemen) ist ein offener Standard zur Führung und Abwicklung von IT-Projekten. HERMES wurde von der schweizerischen Bundesverwaltung entwickelt. Aktuelle Version 5.1.</w:t>
       </w:r>
     </w:p>
     <w:p/>
     <w:p>
+      <w:r>
+        <w:t xml:space="preserve">Weitere Informationen unter: </w:t>
+      </w:r>
+      <w:hyperlink r:id="rId8" w:history="1">
+        <w:r>
+          <w:rPr>
+            <w:rStyle w:val="Hyperlink"/>
+          </w:rPr>
+          <w:t>https://www.hermes.admin.ch/</w:t>
+        </w:r>
+      </w:hyperlink>
+      <w:r>
+        <w:t xml:space="preserve"> </w:t>
+      </w:r>
+    </w:p>
+    <w:p/>
+    <w:p>
       <w:pPr>
         <w:pStyle w:val="berschrift2"/>
       </w:pPr>
-      <w:bookmarkStart w:id="11" w:name="_Toc43280725"/>
       <w:r>
         <w:t>Szenario</w:t>
       </w:r>
-      <w:bookmarkEnd w:id="11"/>
-    </w:p>
-    <w:p>
-      <w:r>
-        <w:t>Gewähltes Szenario mit Begründung.</w:t>
+    </w:p>
+    <w:p>
+      <w:pPr>
+        <w:shd w:val="clear" w:color="auto" w:fill="D9D9D9" w:themeFill="background1" w:themeFillShade="D9"/>
+      </w:pPr>
+      <w:r>
+        <w:t>Szenario:</w:t>
+      </w:r>
+      <w:r>
+        <w:tab/>
+      </w:r>
+      <w:r>
+        <w:tab/>
+      </w:r>
+      <w:r>
+        <w:tab/>
+        <w:t xml:space="preserve"> IT-Individualanwendung</w:t>
       </w:r>
     </w:p>
     <w:p/>
+    <w:p/>
     <w:p>
       <w:pPr>
         <w:pStyle w:val="berschrift2"/>
       </w:pPr>
-      <w:bookmarkStart w:id="12" w:name="_Toc43280726"/>
-      <w:r>
-        <w:t>Phasen</w:t>
-      </w:r>
-      <w:bookmarkEnd w:id="12"/>
-    </w:p>
-    <w:p>
-      <w:r>
-        <w:t>Beschreibung der Projektphasen</w:t>
-      </w:r>
-      <w:r>
-        <w:t>.</w:t>
+      <w:r>
+        <w:t>Phasen und Meilen</w:t>
+      </w:r>
+      <w:r>
+        <w:t>s</w:t>
+      </w:r>
+      <w:r>
+        <w:t>teine</w:t>
       </w:r>
     </w:p>
     <w:p/>
     <w:p>
+      <w:r>
+        <w:rPr>
+          <w:noProof/>
+        </w:rPr>
+        <w:lastRenderedPageBreak/>
+        <w:drawing>
+          <wp:inline distT="0" distB="0" distL="0" distR="0" wp14:anchorId="4E248F4C" wp14:editId="6B9A279B">
+            <wp:extent cx="5972356" cy="1785647"/>
+            <wp:effectExtent l="0" t="0" r="0" b="0"/>
+            <wp:docPr id="38" name="Grafik 38"/>
+            <wp:cNvGraphicFramePr>
+              <a:graphicFrameLocks xmlns:a="http://schemas.openxmlformats.org/drawingml/2006/main" noChangeAspect="1"/>
+            </wp:cNvGraphicFramePr>
+            <a:graphic xmlns:a="http://schemas.openxmlformats.org/drawingml/2006/main">
+              <a:graphicData uri="http://schemas.openxmlformats.org/drawingml/2006/picture">
+                <pic:pic xmlns:pic="http://schemas.openxmlformats.org/drawingml/2006/picture">
+                  <pic:nvPicPr>
+                    <pic:cNvPr id="0" name="Picture 4"/>
+                    <pic:cNvPicPr>
+                      <a:picLocks noChangeAspect="1" noChangeArrowheads="1"/>
+                    </pic:cNvPicPr>
+                  </pic:nvPicPr>
+                  <pic:blipFill>
+                    <a:blip r:embed="rId9" cstate="print">
+                      <a:extLst>
+                        <a:ext uri="{28A0092B-C50C-407E-A947-70E740481C1C}">
+                          <a14:useLocalDpi xmlns:a14="http://schemas.microsoft.com/office/drawing/2010/main" val="0"/>
+                        </a:ext>
+                      </a:extLst>
+                    </a:blip>
+                    <a:srcRect/>
+                    <a:stretch>
+                      <a:fillRect/>
+                    </a:stretch>
+                  </pic:blipFill>
+                  <pic:spPr bwMode="auto">
+                    <a:xfrm>
+                      <a:off x="0" y="0"/>
+                      <a:ext cx="6065614" cy="1813530"/>
+                    </a:xfrm>
+                    <a:prstGeom prst="rect">
+                      <a:avLst/>
+                    </a:prstGeom>
+                    <a:noFill/>
+                  </pic:spPr>
+                </pic:pic>
+              </a:graphicData>
+            </a:graphic>
+          </wp:inline>
+        </w:drawing>
+      </w:r>
+    </w:p>
+    <w:p/>
+    <w:p/>
+    <w:p>
       <w:pPr>
         <w:pStyle w:val="berschrift2"/>
       </w:pPr>
-      <w:bookmarkStart w:id="13" w:name="_Toc43280727"/>
-      <w:r>
-        <w:lastRenderedPageBreak/>
-        <w:t>Module</w:t>
-      </w:r>
-      <w:bookmarkEnd w:id="13"/>
-    </w:p>
+      <w:r>
+        <w:t>Modulplan</w:t>
+      </w:r>
+    </w:p>
+    <w:p/>
     <w:p>
       <w:r>
         <w:rPr>
           <w:noProof/>
         </w:rPr>
         <w:drawing>
-          <wp:inline distT="0" distB="0" distL="0" distR="0" wp14:anchorId="55B23474" wp14:editId="744EAA7B">
-            <wp:extent cx="5759450" cy="1965325"/>
-            <wp:effectExtent l="0" t="0" r="0" b="0"/>
-            <wp:docPr id="1" name="Grafik 1"/>
+          <wp:inline distT="0" distB="0" distL="0" distR="0" wp14:anchorId="13EE4CB6" wp14:editId="3801AF12">
+            <wp:extent cx="5759450" cy="2204085"/>
+            <wp:effectExtent l="0" t="0" r="0" b="5715"/>
+            <wp:docPr id="4" name="Grafik 4"/>
             <wp:cNvGraphicFramePr>
               <a:graphicFrameLocks xmlns:a="http://schemas.openxmlformats.org/drawingml/2006/main" noChangeAspect="1"/>
             </wp:cNvGraphicFramePr>
@@ -7529,7 +7601,7 @@
                     <pic:cNvPicPr/>
                   </pic:nvPicPr>
                   <pic:blipFill>
-                    <a:blip r:embed="rId8"/>
+                    <a:blip r:embed="rId10"/>
                     <a:stretch>
                       <a:fillRect/>
                     </a:stretch>
@@ -7537,7 +7609,7 @@
                   <pic:spPr>
                     <a:xfrm>
                       <a:off x="0" y="0"/>
-                      <a:ext cx="5759450" cy="1965325"/>
+                      <a:ext cx="5759450" cy="2204085"/>
                     </a:xfrm>
                     <a:prstGeom prst="rect">
                       <a:avLst/>
@@ -7553,29 +7625,1438 @@
     <w:p/>
     <w:p>
       <w:pPr>
+        <w:spacing w:after="160" w:line="259" w:lineRule="auto"/>
+      </w:pPr>
+      <w:r>
+        <w:br w:type="page"/>
+      </w:r>
+    </w:p>
+    <w:p>
+      <w:pPr>
         <w:pStyle w:val="berschrift2"/>
       </w:pPr>
-      <w:bookmarkStart w:id="14" w:name="_Toc43280728"/>
-      <w:r>
+      <w:r>
+        <w:lastRenderedPageBreak/>
         <w:t>Aufgaben</w:t>
       </w:r>
-      <w:bookmarkEnd w:id="14"/>
-    </w:p>
-    <w:p>
-      <w:r>
-        <w:t>Aufgaben (Tätigkeiten) je Phase und Modul.</w:t>
+      <w:r>
+        <w:t>/Tätigkeiten</w:t>
       </w:r>
     </w:p>
     <w:p/>
+    <w:tbl>
+      <w:tblPr>
+        <w:tblStyle w:val="Tabellenraster"/>
+        <w:tblW w:w="9322" w:type="dxa"/>
+        <w:tblInd w:w="-108" w:type="dxa"/>
+        <w:tblBorders>
+          <w:top w:val="none" w:sz="0" w:space="0" w:color="auto"/>
+          <w:left w:val="none" w:sz="0" w:space="0" w:color="auto"/>
+          <w:bottom w:val="none" w:sz="0" w:space="0" w:color="auto"/>
+          <w:right w:val="none" w:sz="0" w:space="0" w:color="auto"/>
+          <w:insideH w:val="none" w:sz="0" w:space="0" w:color="auto"/>
+          <w:insideV w:val="none" w:sz="0" w:space="0" w:color="auto"/>
+        </w:tblBorders>
+        <w:tblLook w:val="04A0" w:firstRow="1" w:lastRow="0" w:firstColumn="1" w:lastColumn="0" w:noHBand="0" w:noVBand="1"/>
+      </w:tblPr>
+      <w:tblGrid>
+        <w:gridCol w:w="1592"/>
+        <w:gridCol w:w="2214"/>
+        <w:gridCol w:w="2253"/>
+        <w:gridCol w:w="1768"/>
+        <w:gridCol w:w="1495"/>
+      </w:tblGrid>
+      <w:tr>
+        <w:tc>
+          <w:tcPr>
+            <w:tcW w:w="1592" w:type="dxa"/>
+            <w:tcBorders>
+              <w:bottom w:val="single" w:sz="4" w:space="0" w:color="auto"/>
+              <w:right w:val="single" w:sz="4" w:space="0" w:color="auto"/>
+            </w:tcBorders>
+          </w:tcPr>
+          <w:p>
+            <w:pPr>
+              <w:rPr>
+                <w:sz w:val="16"/>
+                <w:szCs w:val="16"/>
+              </w:rPr>
+            </w:pPr>
+          </w:p>
+        </w:tc>
+        <w:tc>
+          <w:tcPr>
+            <w:tcW w:w="2214" w:type="dxa"/>
+            <w:tcBorders>
+              <w:top w:val="single" w:sz="4" w:space="0" w:color="auto"/>
+              <w:left w:val="single" w:sz="4" w:space="0" w:color="auto"/>
+              <w:bottom w:val="single" w:sz="4" w:space="0" w:color="auto"/>
+              <w:right w:val="single" w:sz="4" w:space="0" w:color="auto"/>
+            </w:tcBorders>
+            <w:shd w:val="clear" w:color="auto" w:fill="BDD6EE" w:themeFill="accent1" w:themeFillTint="66"/>
+          </w:tcPr>
+          <w:p>
+            <w:pPr>
+              <w:rPr>
+                <w:b/>
+                <w:bCs/>
+                <w:sz w:val="16"/>
+                <w:szCs w:val="16"/>
+              </w:rPr>
+            </w:pPr>
+            <w:r>
+              <w:rPr>
+                <w:b/>
+                <w:bCs/>
+                <w:sz w:val="16"/>
+                <w:szCs w:val="16"/>
+              </w:rPr>
+              <w:t xml:space="preserve">Initialisierung </w:t>
+            </w:r>
+          </w:p>
+        </w:tc>
+        <w:tc>
+          <w:tcPr>
+            <w:tcW w:w="2253" w:type="dxa"/>
+            <w:tcBorders>
+              <w:top w:val="single" w:sz="4" w:space="0" w:color="auto"/>
+              <w:left w:val="single" w:sz="4" w:space="0" w:color="auto"/>
+              <w:bottom w:val="single" w:sz="4" w:space="0" w:color="auto"/>
+              <w:right w:val="single" w:sz="4" w:space="0" w:color="auto"/>
+            </w:tcBorders>
+            <w:shd w:val="clear" w:color="auto" w:fill="BDD6EE" w:themeFill="accent1" w:themeFillTint="66"/>
+          </w:tcPr>
+          <w:p>
+            <w:pPr>
+              <w:rPr>
+                <w:b/>
+                <w:bCs/>
+                <w:sz w:val="16"/>
+                <w:szCs w:val="16"/>
+              </w:rPr>
+            </w:pPr>
+            <w:r>
+              <w:rPr>
+                <w:b/>
+                <w:bCs/>
+                <w:sz w:val="16"/>
+                <w:szCs w:val="16"/>
+              </w:rPr>
+              <w:t>Konzept</w:t>
+            </w:r>
+          </w:p>
+        </w:tc>
+        <w:tc>
+          <w:tcPr>
+            <w:tcW w:w="1768" w:type="dxa"/>
+            <w:tcBorders>
+              <w:top w:val="single" w:sz="4" w:space="0" w:color="auto"/>
+              <w:left w:val="single" w:sz="4" w:space="0" w:color="auto"/>
+              <w:bottom w:val="single" w:sz="4" w:space="0" w:color="auto"/>
+              <w:right w:val="single" w:sz="4" w:space="0" w:color="auto"/>
+            </w:tcBorders>
+            <w:shd w:val="clear" w:color="auto" w:fill="BDD6EE" w:themeFill="accent1" w:themeFillTint="66"/>
+          </w:tcPr>
+          <w:p>
+            <w:pPr>
+              <w:rPr>
+                <w:b/>
+                <w:bCs/>
+                <w:sz w:val="16"/>
+                <w:szCs w:val="16"/>
+              </w:rPr>
+            </w:pPr>
+            <w:r>
+              <w:rPr>
+                <w:b/>
+                <w:bCs/>
+                <w:sz w:val="16"/>
+                <w:szCs w:val="16"/>
+              </w:rPr>
+              <w:t>Realisierung</w:t>
+            </w:r>
+          </w:p>
+        </w:tc>
+        <w:tc>
+          <w:tcPr>
+            <w:tcW w:w="1495" w:type="dxa"/>
+            <w:tcBorders>
+              <w:top w:val="single" w:sz="4" w:space="0" w:color="auto"/>
+              <w:left w:val="single" w:sz="4" w:space="0" w:color="auto"/>
+              <w:bottom w:val="single" w:sz="4" w:space="0" w:color="auto"/>
+              <w:right w:val="single" w:sz="4" w:space="0" w:color="auto"/>
+            </w:tcBorders>
+            <w:shd w:val="clear" w:color="auto" w:fill="BDD6EE" w:themeFill="accent1" w:themeFillTint="66"/>
+          </w:tcPr>
+          <w:p>
+            <w:pPr>
+              <w:rPr>
+                <w:b/>
+                <w:bCs/>
+                <w:sz w:val="16"/>
+                <w:szCs w:val="16"/>
+              </w:rPr>
+            </w:pPr>
+            <w:r>
+              <w:rPr>
+                <w:b/>
+                <w:bCs/>
+                <w:sz w:val="16"/>
+                <w:szCs w:val="16"/>
+              </w:rPr>
+              <w:t>Einführung</w:t>
+            </w:r>
+          </w:p>
+        </w:tc>
+      </w:tr>
+      <w:tr>
+        <w:tc>
+          <w:tcPr>
+            <w:tcW w:w="1592" w:type="dxa"/>
+            <w:tcBorders>
+              <w:top w:val="single" w:sz="4" w:space="0" w:color="auto"/>
+              <w:left w:val="single" w:sz="4" w:space="0" w:color="auto"/>
+              <w:bottom w:val="single" w:sz="4" w:space="0" w:color="auto"/>
+              <w:right w:val="single" w:sz="4" w:space="0" w:color="auto"/>
+            </w:tcBorders>
+            <w:shd w:val="clear" w:color="auto" w:fill="BDD6EE" w:themeFill="accent1" w:themeFillTint="66"/>
+          </w:tcPr>
+          <w:p>
+            <w:pPr>
+              <w:rPr>
+                <w:b/>
+                <w:bCs/>
+                <w:sz w:val="16"/>
+                <w:szCs w:val="16"/>
+              </w:rPr>
+            </w:pPr>
+            <w:r>
+              <w:rPr>
+                <w:b/>
+                <w:bCs/>
+                <w:sz w:val="16"/>
+                <w:szCs w:val="16"/>
+              </w:rPr>
+              <w:t>Projektführung</w:t>
+            </w:r>
+          </w:p>
+        </w:tc>
+        <w:tc>
+          <w:tcPr>
+            <w:tcW w:w="2214" w:type="dxa"/>
+            <w:tcBorders>
+              <w:top w:val="single" w:sz="4" w:space="0" w:color="auto"/>
+              <w:left w:val="single" w:sz="4" w:space="0" w:color="auto"/>
+              <w:bottom w:val="single" w:sz="4" w:space="0" w:color="auto"/>
+              <w:right w:val="single" w:sz="4" w:space="0" w:color="auto"/>
+            </w:tcBorders>
+          </w:tcPr>
+          <w:p>
+            <w:pPr>
+              <w:rPr>
+                <w:sz w:val="16"/>
+                <w:szCs w:val="16"/>
+              </w:rPr>
+            </w:pPr>
+            <w:r>
+              <w:rPr>
+                <w:sz w:val="16"/>
+                <w:szCs w:val="16"/>
+              </w:rPr>
+              <w:t>Projektauftrag erarbeiten</w:t>
+            </w:r>
+          </w:p>
+        </w:tc>
+        <w:tc>
+          <w:tcPr>
+            <w:tcW w:w="5516" w:type="dxa"/>
+            <w:gridSpan w:val="3"/>
+            <w:tcBorders>
+              <w:top w:val="single" w:sz="4" w:space="0" w:color="auto"/>
+              <w:left w:val="single" w:sz="4" w:space="0" w:color="auto"/>
+              <w:bottom w:val="single" w:sz="4" w:space="0" w:color="auto"/>
+              <w:right w:val="single" w:sz="4" w:space="0" w:color="auto"/>
+            </w:tcBorders>
+          </w:tcPr>
+          <w:p>
+            <w:pPr>
+              <w:rPr>
+                <w:sz w:val="16"/>
+                <w:szCs w:val="16"/>
+              </w:rPr>
+            </w:pPr>
+            <w:r>
+              <w:rPr>
+                <w:sz w:val="16"/>
+                <w:szCs w:val="16"/>
+              </w:rPr>
+              <w:t>Projekt führen und kontrollieren</w:t>
+            </w:r>
+          </w:p>
+          <w:p>
+            <w:pPr>
+              <w:rPr>
+                <w:sz w:val="16"/>
+                <w:szCs w:val="16"/>
+              </w:rPr>
+            </w:pPr>
+          </w:p>
+          <w:p>
+            <w:pPr>
+              <w:rPr>
+                <w:sz w:val="16"/>
+                <w:szCs w:val="16"/>
+              </w:rPr>
+            </w:pPr>
+            <w:r>
+              <w:rPr>
+                <w:sz w:val="16"/>
+                <w:szCs w:val="16"/>
+              </w:rPr>
+              <w:t>Projekt steuern</w:t>
+            </w:r>
+          </w:p>
+          <w:p>
+            <w:pPr>
+              <w:rPr>
+                <w:sz w:val="16"/>
+                <w:szCs w:val="16"/>
+              </w:rPr>
+            </w:pPr>
+          </w:p>
+          <w:p>
+            <w:pPr>
+              <w:autoSpaceDE w:val="0"/>
+              <w:autoSpaceDN w:val="0"/>
+              <w:adjustRightInd w:val="0"/>
+              <w:rPr>
+                <w:rFonts w:ascii="FrutigerLTStd-Cn" w:hAnsi="FrutigerLTStd-Cn" w:cs="FrutigerLTStd-Cn"/>
+                <w:sz w:val="16"/>
+                <w:szCs w:val="16"/>
+              </w:rPr>
+            </w:pPr>
+            <w:r>
+              <w:rPr>
+                <w:rFonts w:ascii="FrutigerLTStd-Cn" w:hAnsi="FrutigerLTStd-Cn" w:cs="FrutigerLTStd-Cn"/>
+                <w:sz w:val="16"/>
+                <w:szCs w:val="16"/>
+              </w:rPr>
+              <w:t>Probleme behandeln</w:t>
+            </w:r>
+            <w:r>
+              <w:rPr>
+                <w:rFonts w:ascii="FrutigerLTStd-Cn" w:hAnsi="FrutigerLTStd-Cn" w:cs="FrutigerLTStd-Cn"/>
+                <w:sz w:val="16"/>
+                <w:szCs w:val="16"/>
+              </w:rPr>
+              <w:t xml:space="preserve"> </w:t>
+            </w:r>
+            <w:r>
+              <w:rPr>
+                <w:rFonts w:ascii="FrutigerLTStd-Cn" w:hAnsi="FrutigerLTStd-Cn" w:cs="FrutigerLTStd-Cn"/>
+                <w:sz w:val="16"/>
+                <w:szCs w:val="16"/>
+              </w:rPr>
+              <w:t>und Erfahrungen</w:t>
+            </w:r>
+            <w:r>
+              <w:rPr>
+                <w:rFonts w:ascii="FrutigerLTStd-Cn" w:hAnsi="FrutigerLTStd-Cn" w:cs="FrutigerLTStd-Cn"/>
+                <w:sz w:val="16"/>
+                <w:szCs w:val="16"/>
+              </w:rPr>
+              <w:t xml:space="preserve"> </w:t>
+            </w:r>
+            <w:r>
+              <w:rPr>
+                <w:rFonts w:ascii="FrutigerLTStd-Cn" w:hAnsi="FrutigerLTStd-Cn" w:cs="FrutigerLTStd-Cn"/>
+                <w:sz w:val="16"/>
+                <w:szCs w:val="16"/>
+              </w:rPr>
+              <w:t>nutzen</w:t>
+            </w:r>
+          </w:p>
+          <w:p>
+            <w:pPr>
+              <w:rPr>
+                <w:rFonts w:ascii="FrutigerLTStd-Cn" w:hAnsi="FrutigerLTStd-Cn" w:cs="FrutigerLTStd-Cn"/>
+                <w:sz w:val="16"/>
+                <w:szCs w:val="16"/>
+              </w:rPr>
+            </w:pPr>
+          </w:p>
+          <w:p>
+            <w:pPr>
+              <w:rPr>
+                <w:rFonts w:ascii="FrutigerLTStd-Cn" w:hAnsi="FrutigerLTStd-Cn" w:cs="FrutigerLTStd-Cn"/>
+                <w:sz w:val="16"/>
+                <w:szCs w:val="16"/>
+              </w:rPr>
+            </w:pPr>
+            <w:r>
+              <w:rPr>
+                <w:rFonts w:ascii="FrutigerLTStd-Cn" w:hAnsi="FrutigerLTStd-Cn" w:cs="FrutigerLTStd-Cn"/>
+                <w:sz w:val="16"/>
+                <w:szCs w:val="16"/>
+              </w:rPr>
+              <w:t>Risiken managen</w:t>
+            </w:r>
+          </w:p>
+          <w:p>
+            <w:pPr>
+              <w:rPr>
+                <w:rFonts w:ascii="FrutigerLTStd-Cn" w:hAnsi="FrutigerLTStd-Cn" w:cs="FrutigerLTStd-Cn"/>
+                <w:sz w:val="16"/>
+                <w:szCs w:val="16"/>
+              </w:rPr>
+            </w:pPr>
+          </w:p>
+          <w:p>
+            <w:pPr>
+              <w:autoSpaceDE w:val="0"/>
+              <w:autoSpaceDN w:val="0"/>
+              <w:adjustRightInd w:val="0"/>
+              <w:rPr>
+                <w:rFonts w:ascii="FrutigerLTStd-Cn" w:hAnsi="FrutigerLTStd-Cn" w:cs="FrutigerLTStd-Cn"/>
+                <w:sz w:val="16"/>
+                <w:szCs w:val="16"/>
+              </w:rPr>
+            </w:pPr>
+            <w:r>
+              <w:rPr>
+                <w:rFonts w:ascii="FrutigerLTStd-Cn" w:hAnsi="FrutigerLTStd-Cn" w:cs="FrutigerLTStd-Cn"/>
+                <w:sz w:val="16"/>
+                <w:szCs w:val="16"/>
+              </w:rPr>
+              <w:t>Qualitätssicherung</w:t>
+            </w:r>
+            <w:r>
+              <w:rPr>
+                <w:rFonts w:ascii="FrutigerLTStd-Cn" w:hAnsi="FrutigerLTStd-Cn" w:cs="FrutigerLTStd-Cn"/>
+                <w:sz w:val="16"/>
+                <w:szCs w:val="16"/>
+              </w:rPr>
+              <w:t xml:space="preserve"> </w:t>
+            </w:r>
+            <w:r>
+              <w:rPr>
+                <w:rFonts w:ascii="FrutigerLTStd-Cn" w:hAnsi="FrutigerLTStd-Cn" w:cs="FrutigerLTStd-Cn"/>
+                <w:sz w:val="16"/>
+                <w:szCs w:val="16"/>
+              </w:rPr>
+              <w:t>führen</w:t>
+            </w:r>
+          </w:p>
+          <w:p>
+            <w:pPr>
+              <w:rPr>
+                <w:sz w:val="16"/>
+                <w:szCs w:val="16"/>
+              </w:rPr>
+            </w:pPr>
+          </w:p>
+        </w:tc>
+      </w:tr>
+      <w:tr>
+        <w:tc>
+          <w:tcPr>
+            <w:tcW w:w="1592" w:type="dxa"/>
+            <w:tcBorders>
+              <w:top w:val="single" w:sz="4" w:space="0" w:color="auto"/>
+              <w:left w:val="single" w:sz="4" w:space="0" w:color="auto"/>
+              <w:bottom w:val="single" w:sz="4" w:space="0" w:color="auto"/>
+              <w:right w:val="single" w:sz="4" w:space="0" w:color="auto"/>
+            </w:tcBorders>
+            <w:shd w:val="clear" w:color="auto" w:fill="BDD6EE" w:themeFill="accent1" w:themeFillTint="66"/>
+          </w:tcPr>
+          <w:p>
+            <w:pPr>
+              <w:rPr>
+                <w:b/>
+                <w:bCs/>
+                <w:sz w:val="16"/>
+                <w:szCs w:val="16"/>
+              </w:rPr>
+            </w:pPr>
+            <w:r>
+              <w:rPr>
+                <w:b/>
+                <w:bCs/>
+                <w:sz w:val="16"/>
+                <w:szCs w:val="16"/>
+              </w:rPr>
+              <w:t>Projekt</w:t>
+            </w:r>
+            <w:r>
+              <w:rPr>
+                <w:b/>
+                <w:bCs/>
+                <w:sz w:val="16"/>
+                <w:szCs w:val="16"/>
+              </w:rPr>
+              <w:t>-</w:t>
+            </w:r>
+          </w:p>
+          <w:p>
+            <w:pPr>
+              <w:rPr>
+                <w:b/>
+                <w:bCs/>
+                <w:sz w:val="16"/>
+                <w:szCs w:val="16"/>
+              </w:rPr>
+            </w:pPr>
+            <w:proofErr w:type="spellStart"/>
+            <w:r>
+              <w:rPr>
+                <w:b/>
+                <w:bCs/>
+                <w:sz w:val="16"/>
+                <w:szCs w:val="16"/>
+              </w:rPr>
+              <w:t>grundlagen</w:t>
+            </w:r>
+            <w:proofErr w:type="spellEnd"/>
+          </w:p>
+        </w:tc>
+        <w:tc>
+          <w:tcPr>
+            <w:tcW w:w="2214" w:type="dxa"/>
+            <w:tcBorders>
+              <w:top w:val="single" w:sz="4" w:space="0" w:color="auto"/>
+              <w:left w:val="single" w:sz="4" w:space="0" w:color="auto"/>
+              <w:bottom w:val="single" w:sz="4" w:space="0" w:color="auto"/>
+              <w:right w:val="single" w:sz="4" w:space="0" w:color="auto"/>
+            </w:tcBorders>
+          </w:tcPr>
+          <w:p>
+            <w:pPr>
+              <w:rPr>
+                <w:sz w:val="16"/>
+                <w:szCs w:val="16"/>
+              </w:rPr>
+            </w:pPr>
+            <w:r>
+              <w:rPr>
+                <w:sz w:val="16"/>
+                <w:szCs w:val="16"/>
+              </w:rPr>
+              <w:t>Studie erarbeiten</w:t>
+            </w:r>
+          </w:p>
+          <w:p>
+            <w:pPr>
+              <w:pStyle w:val="Listenabsatz"/>
+              <w:numPr>
+                <w:ilvl w:val="0"/>
+                <w:numId w:val="19"/>
+              </w:numPr>
+              <w:rPr>
+                <w:sz w:val="16"/>
+                <w:szCs w:val="16"/>
+              </w:rPr>
+            </w:pPr>
+            <w:r>
+              <w:rPr>
+                <w:sz w:val="16"/>
+                <w:szCs w:val="16"/>
+              </w:rPr>
+              <w:t>Situationsanalyse (IST-Situation)</w:t>
+            </w:r>
+          </w:p>
+          <w:p>
+            <w:pPr>
+              <w:pStyle w:val="Listenabsatz"/>
+              <w:numPr>
+                <w:ilvl w:val="0"/>
+                <w:numId w:val="19"/>
+              </w:numPr>
+              <w:rPr>
+                <w:sz w:val="16"/>
+                <w:szCs w:val="16"/>
+              </w:rPr>
+            </w:pPr>
+            <w:r>
+              <w:rPr>
+                <w:sz w:val="16"/>
+                <w:szCs w:val="16"/>
+              </w:rPr>
+              <w:t>Ziele und Anforderungen verfeinern</w:t>
+            </w:r>
+          </w:p>
+          <w:p>
+            <w:pPr>
+              <w:pStyle w:val="Listenabsatz"/>
+              <w:numPr>
+                <w:ilvl w:val="0"/>
+                <w:numId w:val="19"/>
+              </w:numPr>
+              <w:rPr>
+                <w:sz w:val="16"/>
+                <w:szCs w:val="16"/>
+              </w:rPr>
+            </w:pPr>
+            <w:r>
+              <w:rPr>
+                <w:sz w:val="16"/>
+                <w:szCs w:val="16"/>
+              </w:rPr>
+              <w:t>Use-Case/Aktivitätsdiagramm</w:t>
+            </w:r>
+          </w:p>
+          <w:p>
+            <w:pPr>
+              <w:pStyle w:val="Listenabsatz"/>
+              <w:numPr>
+                <w:ilvl w:val="0"/>
+                <w:numId w:val="19"/>
+              </w:numPr>
+              <w:rPr>
+                <w:sz w:val="16"/>
+                <w:szCs w:val="16"/>
+              </w:rPr>
+            </w:pPr>
+            <w:r>
+              <w:rPr>
+                <w:sz w:val="16"/>
+                <w:szCs w:val="16"/>
+              </w:rPr>
+              <w:t>Lösungsvarianten erarbeiten oder Begründung, warum keine Varianten</w:t>
+            </w:r>
+          </w:p>
+          <w:p>
+            <w:pPr>
+              <w:rPr>
+                <w:sz w:val="16"/>
+                <w:szCs w:val="16"/>
+              </w:rPr>
+            </w:pPr>
+          </w:p>
+        </w:tc>
+        <w:tc>
+          <w:tcPr>
+            <w:tcW w:w="2253" w:type="dxa"/>
+            <w:tcBorders>
+              <w:top w:val="single" w:sz="4" w:space="0" w:color="auto"/>
+              <w:left w:val="single" w:sz="4" w:space="0" w:color="auto"/>
+              <w:bottom w:val="single" w:sz="4" w:space="0" w:color="auto"/>
+              <w:right w:val="single" w:sz="4" w:space="0" w:color="auto"/>
+            </w:tcBorders>
+          </w:tcPr>
+          <w:p>
+            <w:pPr>
+              <w:rPr>
+                <w:sz w:val="16"/>
+                <w:szCs w:val="16"/>
+              </w:rPr>
+            </w:pPr>
+          </w:p>
+        </w:tc>
+        <w:tc>
+          <w:tcPr>
+            <w:tcW w:w="1768" w:type="dxa"/>
+            <w:tcBorders>
+              <w:top w:val="single" w:sz="4" w:space="0" w:color="auto"/>
+              <w:left w:val="single" w:sz="4" w:space="0" w:color="auto"/>
+              <w:bottom w:val="single" w:sz="4" w:space="0" w:color="auto"/>
+              <w:right w:val="single" w:sz="4" w:space="0" w:color="auto"/>
+            </w:tcBorders>
+          </w:tcPr>
+          <w:p>
+            <w:pPr>
+              <w:rPr>
+                <w:sz w:val="16"/>
+                <w:szCs w:val="16"/>
+              </w:rPr>
+            </w:pPr>
+          </w:p>
+        </w:tc>
+        <w:tc>
+          <w:tcPr>
+            <w:tcW w:w="1495" w:type="dxa"/>
+            <w:tcBorders>
+              <w:top w:val="single" w:sz="4" w:space="0" w:color="auto"/>
+              <w:left w:val="single" w:sz="4" w:space="0" w:color="auto"/>
+              <w:bottom w:val="single" w:sz="4" w:space="0" w:color="auto"/>
+              <w:right w:val="single" w:sz="4" w:space="0" w:color="auto"/>
+            </w:tcBorders>
+          </w:tcPr>
+          <w:p>
+            <w:pPr>
+              <w:rPr>
+                <w:sz w:val="16"/>
+                <w:szCs w:val="16"/>
+              </w:rPr>
+            </w:pPr>
+          </w:p>
+        </w:tc>
+      </w:tr>
+      <w:tr>
+        <w:tc>
+          <w:tcPr>
+            <w:tcW w:w="1592" w:type="dxa"/>
+            <w:tcBorders>
+              <w:top w:val="single" w:sz="4" w:space="0" w:color="auto"/>
+              <w:left w:val="single" w:sz="4" w:space="0" w:color="auto"/>
+              <w:bottom w:val="single" w:sz="4" w:space="0" w:color="auto"/>
+              <w:right w:val="single" w:sz="4" w:space="0" w:color="auto"/>
+            </w:tcBorders>
+            <w:shd w:val="clear" w:color="auto" w:fill="BDD6EE" w:themeFill="accent1" w:themeFillTint="66"/>
+          </w:tcPr>
+          <w:p>
+            <w:pPr>
+              <w:rPr>
+                <w:b/>
+                <w:bCs/>
+                <w:i/>
+                <w:iCs/>
+                <w:sz w:val="16"/>
+                <w:szCs w:val="16"/>
+              </w:rPr>
+            </w:pPr>
+            <w:r>
+              <w:rPr>
+                <w:b/>
+                <w:bCs/>
+                <w:sz w:val="16"/>
+                <w:szCs w:val="16"/>
+              </w:rPr>
+              <w:t>IT-System</w:t>
+            </w:r>
+          </w:p>
+        </w:tc>
+        <w:tc>
+          <w:tcPr>
+            <w:tcW w:w="2214" w:type="dxa"/>
+            <w:tcBorders>
+              <w:top w:val="single" w:sz="4" w:space="0" w:color="auto"/>
+              <w:left w:val="single" w:sz="4" w:space="0" w:color="auto"/>
+              <w:bottom w:val="single" w:sz="4" w:space="0" w:color="auto"/>
+              <w:right w:val="single" w:sz="4" w:space="0" w:color="auto"/>
+            </w:tcBorders>
+          </w:tcPr>
+          <w:p>
+            <w:pPr>
+              <w:rPr>
+                <w:i/>
+                <w:iCs/>
+                <w:sz w:val="16"/>
+                <w:szCs w:val="16"/>
+              </w:rPr>
+            </w:pPr>
+          </w:p>
+        </w:tc>
+        <w:tc>
+          <w:tcPr>
+            <w:tcW w:w="2253" w:type="dxa"/>
+            <w:tcBorders>
+              <w:top w:val="single" w:sz="4" w:space="0" w:color="auto"/>
+              <w:left w:val="single" w:sz="4" w:space="0" w:color="auto"/>
+              <w:bottom w:val="single" w:sz="4" w:space="0" w:color="auto"/>
+              <w:right w:val="single" w:sz="4" w:space="0" w:color="auto"/>
+            </w:tcBorders>
+          </w:tcPr>
+          <w:p>
+            <w:pPr>
+              <w:rPr>
+                <w:sz w:val="16"/>
+                <w:szCs w:val="16"/>
+              </w:rPr>
+            </w:pPr>
+            <w:r>
+              <w:rPr>
+                <w:sz w:val="16"/>
+                <w:szCs w:val="16"/>
+              </w:rPr>
+              <w:t>Systemkonzept erarbeiten</w:t>
+            </w:r>
+          </w:p>
+          <w:p>
+            <w:pPr>
+              <w:pStyle w:val="Listenabsatz"/>
+              <w:numPr>
+                <w:ilvl w:val="0"/>
+                <w:numId w:val="23"/>
+              </w:numPr>
+              <w:rPr>
+                <w:sz w:val="16"/>
+                <w:szCs w:val="16"/>
+              </w:rPr>
+            </w:pPr>
+            <w:r>
+              <w:rPr>
+                <w:sz w:val="16"/>
+                <w:szCs w:val="16"/>
+              </w:rPr>
+              <w:t>Produkte vorstellen</w:t>
+            </w:r>
+          </w:p>
+          <w:p>
+            <w:pPr>
+              <w:pStyle w:val="Listenabsatz"/>
+              <w:numPr>
+                <w:ilvl w:val="0"/>
+                <w:numId w:val="23"/>
+              </w:numPr>
+              <w:rPr>
+                <w:sz w:val="16"/>
+                <w:szCs w:val="16"/>
+              </w:rPr>
+            </w:pPr>
+            <w:r>
+              <w:rPr>
+                <w:sz w:val="16"/>
+                <w:szCs w:val="16"/>
+              </w:rPr>
+              <w:t>Architektur</w:t>
+            </w:r>
+          </w:p>
+          <w:p>
+            <w:pPr>
+              <w:pStyle w:val="Listenabsatz"/>
+              <w:numPr>
+                <w:ilvl w:val="0"/>
+                <w:numId w:val="23"/>
+              </w:numPr>
+              <w:rPr>
+                <w:sz w:val="16"/>
+                <w:szCs w:val="16"/>
+              </w:rPr>
+            </w:pPr>
+            <w:r>
+              <w:rPr>
+                <w:sz w:val="16"/>
+                <w:szCs w:val="16"/>
+              </w:rPr>
+              <w:t>Struktur der Anwendung</w:t>
+            </w:r>
+          </w:p>
+          <w:p>
+            <w:pPr>
+              <w:rPr>
+                <w:i/>
+                <w:iCs/>
+                <w:sz w:val="16"/>
+                <w:szCs w:val="16"/>
+              </w:rPr>
+            </w:pPr>
+            <w:r>
+              <w:rPr>
+                <w:sz w:val="16"/>
+                <w:szCs w:val="16"/>
+              </w:rPr>
+              <w:t>Klassendiagramme</w:t>
+            </w:r>
+          </w:p>
+        </w:tc>
+        <w:tc>
+          <w:tcPr>
+            <w:tcW w:w="1768" w:type="dxa"/>
+            <w:tcBorders>
+              <w:top w:val="single" w:sz="4" w:space="0" w:color="auto"/>
+              <w:left w:val="single" w:sz="4" w:space="0" w:color="auto"/>
+              <w:bottom w:val="single" w:sz="4" w:space="0" w:color="auto"/>
+              <w:right w:val="single" w:sz="4" w:space="0" w:color="auto"/>
+            </w:tcBorders>
+          </w:tcPr>
+          <w:p>
+            <w:pPr>
+              <w:rPr>
+                <w:sz w:val="16"/>
+                <w:szCs w:val="16"/>
+              </w:rPr>
+            </w:pPr>
+            <w:r>
+              <w:rPr>
+                <w:sz w:val="16"/>
+                <w:szCs w:val="16"/>
+              </w:rPr>
+              <w:t>System realisieren</w:t>
+            </w:r>
+          </w:p>
+          <w:p>
+            <w:pPr>
+              <w:pStyle w:val="Listenabsatz"/>
+              <w:numPr>
+                <w:ilvl w:val="0"/>
+                <w:numId w:val="20"/>
+              </w:numPr>
+              <w:rPr>
+                <w:sz w:val="16"/>
+                <w:szCs w:val="16"/>
+              </w:rPr>
+            </w:pPr>
+            <w:r>
+              <w:rPr>
+                <w:sz w:val="16"/>
+                <w:szCs w:val="16"/>
+              </w:rPr>
+              <w:t>Konzeptionelle Überlegungen notieren</w:t>
+            </w:r>
+          </w:p>
+          <w:p>
+            <w:pPr>
+              <w:rPr>
+                <w:i/>
+                <w:iCs/>
+                <w:sz w:val="16"/>
+                <w:szCs w:val="16"/>
+              </w:rPr>
+            </w:pPr>
+            <w:r>
+              <w:rPr>
+                <w:sz w:val="16"/>
+                <w:szCs w:val="16"/>
+              </w:rPr>
+              <w:t xml:space="preserve">Code dokumentieren </w:t>
+            </w:r>
+          </w:p>
+        </w:tc>
+        <w:tc>
+          <w:tcPr>
+            <w:tcW w:w="1495" w:type="dxa"/>
+            <w:tcBorders>
+              <w:top w:val="single" w:sz="4" w:space="0" w:color="auto"/>
+              <w:left w:val="single" w:sz="4" w:space="0" w:color="auto"/>
+              <w:bottom w:val="single" w:sz="4" w:space="0" w:color="auto"/>
+              <w:right w:val="single" w:sz="4" w:space="0" w:color="auto"/>
+            </w:tcBorders>
+          </w:tcPr>
+          <w:p>
+            <w:pPr>
+              <w:rPr>
+                <w:i/>
+                <w:iCs/>
+                <w:sz w:val="16"/>
+                <w:szCs w:val="16"/>
+              </w:rPr>
+            </w:pPr>
+            <w:r>
+              <w:rPr>
+                <w:sz w:val="16"/>
+                <w:szCs w:val="16"/>
+              </w:rPr>
+              <w:t>System</w:t>
+            </w:r>
+            <w:r>
+              <w:rPr>
+                <w:sz w:val="16"/>
+                <w:szCs w:val="16"/>
+              </w:rPr>
+              <w:t xml:space="preserve"> </w:t>
+            </w:r>
+            <w:r>
+              <w:rPr>
+                <w:sz w:val="16"/>
+                <w:szCs w:val="16"/>
+              </w:rPr>
+              <w:t>aktivieren</w:t>
+            </w:r>
+          </w:p>
+        </w:tc>
+      </w:tr>
+      <w:tr>
+        <w:tc>
+          <w:tcPr>
+            <w:tcW w:w="1592" w:type="dxa"/>
+            <w:tcBorders>
+              <w:top w:val="single" w:sz="4" w:space="0" w:color="auto"/>
+              <w:left w:val="single" w:sz="4" w:space="0" w:color="auto"/>
+              <w:bottom w:val="single" w:sz="4" w:space="0" w:color="auto"/>
+              <w:right w:val="single" w:sz="4" w:space="0" w:color="auto"/>
+            </w:tcBorders>
+            <w:shd w:val="clear" w:color="auto" w:fill="BDD6EE" w:themeFill="accent1" w:themeFillTint="66"/>
+          </w:tcPr>
+          <w:p>
+            <w:pPr>
+              <w:rPr>
+                <w:b/>
+                <w:bCs/>
+                <w:sz w:val="16"/>
+                <w:szCs w:val="16"/>
+              </w:rPr>
+            </w:pPr>
+            <w:r>
+              <w:rPr>
+                <w:b/>
+                <w:bCs/>
+                <w:sz w:val="16"/>
+                <w:szCs w:val="16"/>
+              </w:rPr>
+              <w:t>Testen</w:t>
+            </w:r>
+          </w:p>
+        </w:tc>
+        <w:tc>
+          <w:tcPr>
+            <w:tcW w:w="2214" w:type="dxa"/>
+            <w:tcBorders>
+              <w:top w:val="single" w:sz="4" w:space="0" w:color="auto"/>
+              <w:left w:val="single" w:sz="4" w:space="0" w:color="auto"/>
+              <w:bottom w:val="single" w:sz="4" w:space="0" w:color="auto"/>
+              <w:right w:val="single" w:sz="4" w:space="0" w:color="auto"/>
+            </w:tcBorders>
+          </w:tcPr>
+          <w:p>
+            <w:pPr>
+              <w:rPr>
+                <w:sz w:val="16"/>
+                <w:szCs w:val="16"/>
+              </w:rPr>
+            </w:pPr>
+          </w:p>
+        </w:tc>
+        <w:tc>
+          <w:tcPr>
+            <w:tcW w:w="2253" w:type="dxa"/>
+            <w:tcBorders>
+              <w:top w:val="single" w:sz="4" w:space="0" w:color="auto"/>
+              <w:left w:val="single" w:sz="4" w:space="0" w:color="auto"/>
+              <w:bottom w:val="single" w:sz="4" w:space="0" w:color="auto"/>
+              <w:right w:val="single" w:sz="4" w:space="0" w:color="auto"/>
+            </w:tcBorders>
+          </w:tcPr>
+          <w:p>
+            <w:pPr>
+              <w:rPr>
+                <w:sz w:val="16"/>
+                <w:szCs w:val="16"/>
+              </w:rPr>
+            </w:pPr>
+            <w:r>
+              <w:rPr>
+                <w:sz w:val="16"/>
+                <w:szCs w:val="16"/>
+              </w:rPr>
+              <w:t>Testkonzept erarbeiten</w:t>
+            </w:r>
+          </w:p>
+          <w:p>
+            <w:pPr>
+              <w:pStyle w:val="Listenabsatz"/>
+              <w:numPr>
+                <w:ilvl w:val="0"/>
+                <w:numId w:val="21"/>
+              </w:numPr>
+              <w:rPr>
+                <w:sz w:val="16"/>
+                <w:szCs w:val="16"/>
+              </w:rPr>
+            </w:pPr>
+            <w:r>
+              <w:rPr>
+                <w:sz w:val="16"/>
+                <w:szCs w:val="16"/>
+              </w:rPr>
+              <w:t>Testziele</w:t>
+            </w:r>
+          </w:p>
+          <w:p>
+            <w:pPr>
+              <w:pStyle w:val="Listenabsatz"/>
+              <w:numPr>
+                <w:ilvl w:val="0"/>
+                <w:numId w:val="21"/>
+              </w:numPr>
+              <w:rPr>
+                <w:sz w:val="16"/>
+                <w:szCs w:val="16"/>
+              </w:rPr>
+            </w:pPr>
+            <w:r>
+              <w:rPr>
+                <w:sz w:val="16"/>
+                <w:szCs w:val="16"/>
+              </w:rPr>
+              <w:t>Testobjekte</w:t>
+            </w:r>
+          </w:p>
+          <w:p>
+            <w:pPr>
+              <w:pStyle w:val="Listenabsatz"/>
+              <w:numPr>
+                <w:ilvl w:val="0"/>
+                <w:numId w:val="21"/>
+              </w:numPr>
+              <w:rPr>
+                <w:sz w:val="16"/>
+                <w:szCs w:val="16"/>
+              </w:rPr>
+            </w:pPr>
+            <w:r>
+              <w:rPr>
+                <w:sz w:val="16"/>
+                <w:szCs w:val="16"/>
+              </w:rPr>
+              <w:t>Testarten (manuelle/automatisierte Tests)</w:t>
+            </w:r>
+          </w:p>
+          <w:p>
+            <w:pPr>
+              <w:pStyle w:val="Listenabsatz"/>
+              <w:numPr>
+                <w:ilvl w:val="0"/>
+                <w:numId w:val="21"/>
+              </w:numPr>
+              <w:rPr>
+                <w:sz w:val="16"/>
+                <w:szCs w:val="16"/>
+              </w:rPr>
+            </w:pPr>
+            <w:r>
+              <w:rPr>
+                <w:sz w:val="16"/>
+                <w:szCs w:val="16"/>
+              </w:rPr>
+              <w:t>Testumgebung, Testinfrastruktur</w:t>
+            </w:r>
+          </w:p>
+          <w:p>
+            <w:pPr>
+              <w:pStyle w:val="Listenabsatz"/>
+              <w:numPr>
+                <w:ilvl w:val="0"/>
+                <w:numId w:val="21"/>
+              </w:numPr>
+              <w:rPr>
+                <w:sz w:val="16"/>
+                <w:szCs w:val="16"/>
+              </w:rPr>
+            </w:pPr>
+            <w:r>
+              <w:rPr>
+                <w:sz w:val="16"/>
+                <w:szCs w:val="16"/>
+              </w:rPr>
+              <w:t>Testdaten</w:t>
+            </w:r>
+          </w:p>
+          <w:p>
+            <w:pPr>
+              <w:pStyle w:val="Listenabsatz"/>
+              <w:numPr>
+                <w:ilvl w:val="0"/>
+                <w:numId w:val="21"/>
+              </w:numPr>
+              <w:rPr>
+                <w:sz w:val="16"/>
+                <w:szCs w:val="16"/>
+              </w:rPr>
+            </w:pPr>
+            <w:r>
+              <w:rPr>
+                <w:sz w:val="16"/>
+                <w:szCs w:val="16"/>
+              </w:rPr>
+              <w:t>Testfälle (Testaufgaben)</w:t>
+            </w:r>
+          </w:p>
+          <w:p>
+            <w:pPr>
+              <w:pStyle w:val="Listenabsatz"/>
+              <w:numPr>
+                <w:ilvl w:val="0"/>
+                <w:numId w:val="23"/>
+              </w:numPr>
+              <w:rPr>
+                <w:sz w:val="16"/>
+                <w:szCs w:val="16"/>
+              </w:rPr>
+            </w:pPr>
+          </w:p>
+        </w:tc>
+        <w:tc>
+          <w:tcPr>
+            <w:tcW w:w="1768" w:type="dxa"/>
+            <w:tcBorders>
+              <w:top w:val="single" w:sz="4" w:space="0" w:color="auto"/>
+              <w:left w:val="single" w:sz="4" w:space="0" w:color="auto"/>
+              <w:bottom w:val="single" w:sz="4" w:space="0" w:color="auto"/>
+              <w:right w:val="single" w:sz="4" w:space="0" w:color="auto"/>
+            </w:tcBorders>
+          </w:tcPr>
+          <w:p>
+            <w:pPr>
+              <w:rPr>
+                <w:sz w:val="16"/>
+                <w:szCs w:val="16"/>
+              </w:rPr>
+            </w:pPr>
+            <w:r>
+              <w:rPr>
+                <w:sz w:val="16"/>
+                <w:szCs w:val="16"/>
+              </w:rPr>
+              <w:t>Testinfrastruktur realisieren</w:t>
+            </w:r>
+          </w:p>
+          <w:p>
+            <w:pPr>
+              <w:pStyle w:val="Listenabsatz"/>
+              <w:numPr>
+                <w:ilvl w:val="0"/>
+                <w:numId w:val="22"/>
+              </w:numPr>
+              <w:rPr>
+                <w:sz w:val="16"/>
+                <w:szCs w:val="16"/>
+              </w:rPr>
+            </w:pPr>
+            <w:r>
+              <w:rPr>
+                <w:sz w:val="16"/>
+                <w:szCs w:val="16"/>
+              </w:rPr>
+              <w:t>Test durchführen</w:t>
+            </w:r>
+          </w:p>
+          <w:p>
+            <w:pPr>
+              <w:pStyle w:val="Listenabsatz"/>
+              <w:numPr>
+                <w:ilvl w:val="0"/>
+                <w:numId w:val="22"/>
+              </w:numPr>
+              <w:rPr>
+                <w:sz w:val="16"/>
+                <w:szCs w:val="16"/>
+              </w:rPr>
+            </w:pPr>
+            <w:r>
+              <w:rPr>
+                <w:sz w:val="16"/>
+                <w:szCs w:val="16"/>
+              </w:rPr>
+              <w:t>Testprotokoll erstellen</w:t>
+            </w:r>
+          </w:p>
+          <w:p>
+            <w:pPr>
+              <w:pStyle w:val="Listenabsatz"/>
+              <w:numPr>
+                <w:ilvl w:val="0"/>
+                <w:numId w:val="20"/>
+              </w:numPr>
+              <w:rPr>
+                <w:sz w:val="16"/>
+                <w:szCs w:val="16"/>
+              </w:rPr>
+            </w:pPr>
+            <w:r>
+              <w:rPr>
+                <w:sz w:val="16"/>
+                <w:szCs w:val="16"/>
+              </w:rPr>
+              <w:t>Test auswerten</w:t>
+            </w:r>
+          </w:p>
+        </w:tc>
+        <w:tc>
+          <w:tcPr>
+            <w:tcW w:w="1495" w:type="dxa"/>
+            <w:tcBorders>
+              <w:top w:val="single" w:sz="4" w:space="0" w:color="auto"/>
+              <w:left w:val="single" w:sz="4" w:space="0" w:color="auto"/>
+              <w:bottom w:val="single" w:sz="4" w:space="0" w:color="auto"/>
+              <w:right w:val="single" w:sz="4" w:space="0" w:color="auto"/>
+            </w:tcBorders>
+          </w:tcPr>
+          <w:p>
+            <w:pPr>
+              <w:rPr>
+                <w:sz w:val="16"/>
+                <w:szCs w:val="16"/>
+              </w:rPr>
+            </w:pPr>
+          </w:p>
+        </w:tc>
+      </w:tr>
+      <w:tr>
+        <w:tc>
+          <w:tcPr>
+            <w:tcW w:w="1592" w:type="dxa"/>
+            <w:tcBorders>
+              <w:top w:val="single" w:sz="4" w:space="0" w:color="auto"/>
+              <w:left w:val="single" w:sz="4" w:space="0" w:color="auto"/>
+              <w:bottom w:val="single" w:sz="4" w:space="0" w:color="auto"/>
+              <w:right w:val="single" w:sz="4" w:space="0" w:color="auto"/>
+            </w:tcBorders>
+            <w:shd w:val="clear" w:color="auto" w:fill="BDD6EE" w:themeFill="accent1" w:themeFillTint="66"/>
+          </w:tcPr>
+          <w:p>
+            <w:pPr>
+              <w:rPr>
+                <w:b/>
+                <w:bCs/>
+                <w:sz w:val="16"/>
+                <w:szCs w:val="16"/>
+              </w:rPr>
+            </w:pPr>
+            <w:r>
+              <w:rPr>
+                <w:b/>
+                <w:bCs/>
+                <w:sz w:val="16"/>
+                <w:szCs w:val="16"/>
+              </w:rPr>
+              <w:t>Dokumentation IPA</w:t>
+            </w:r>
+          </w:p>
+        </w:tc>
+        <w:tc>
+          <w:tcPr>
+            <w:tcW w:w="2214" w:type="dxa"/>
+            <w:tcBorders>
+              <w:top w:val="single" w:sz="4" w:space="0" w:color="auto"/>
+              <w:left w:val="single" w:sz="4" w:space="0" w:color="auto"/>
+              <w:bottom w:val="single" w:sz="4" w:space="0" w:color="auto"/>
+              <w:right w:val="single" w:sz="4" w:space="0" w:color="auto"/>
+            </w:tcBorders>
+          </w:tcPr>
+          <w:p>
+            <w:pPr>
+              <w:rPr>
+                <w:sz w:val="16"/>
+                <w:szCs w:val="16"/>
+              </w:rPr>
+            </w:pPr>
+            <w:r>
+              <w:rPr>
+                <w:sz w:val="16"/>
+                <w:szCs w:val="16"/>
+              </w:rPr>
+              <w:t>Initialisierung dokumentieren</w:t>
+            </w:r>
+          </w:p>
+        </w:tc>
+        <w:tc>
+          <w:tcPr>
+            <w:tcW w:w="2253" w:type="dxa"/>
+            <w:tcBorders>
+              <w:top w:val="single" w:sz="4" w:space="0" w:color="auto"/>
+              <w:left w:val="single" w:sz="4" w:space="0" w:color="auto"/>
+              <w:bottom w:val="single" w:sz="4" w:space="0" w:color="auto"/>
+              <w:right w:val="single" w:sz="4" w:space="0" w:color="auto"/>
+            </w:tcBorders>
+          </w:tcPr>
+          <w:p>
+            <w:pPr>
+              <w:rPr>
+                <w:sz w:val="16"/>
+                <w:szCs w:val="16"/>
+              </w:rPr>
+            </w:pPr>
+            <w:r>
+              <w:rPr>
+                <w:sz w:val="16"/>
+                <w:szCs w:val="16"/>
+              </w:rPr>
+              <w:t>Konzept</w:t>
+            </w:r>
+          </w:p>
+          <w:p>
+            <w:pPr>
+              <w:rPr>
+                <w:sz w:val="16"/>
+                <w:szCs w:val="16"/>
+              </w:rPr>
+            </w:pPr>
+            <w:r>
+              <w:rPr>
+                <w:sz w:val="16"/>
+                <w:szCs w:val="16"/>
+              </w:rPr>
+              <w:t>dokumentieren</w:t>
+            </w:r>
+          </w:p>
+        </w:tc>
+        <w:tc>
+          <w:tcPr>
+            <w:tcW w:w="1768" w:type="dxa"/>
+            <w:tcBorders>
+              <w:top w:val="single" w:sz="4" w:space="0" w:color="auto"/>
+              <w:left w:val="single" w:sz="4" w:space="0" w:color="auto"/>
+              <w:bottom w:val="single" w:sz="4" w:space="0" w:color="auto"/>
+              <w:right w:val="single" w:sz="4" w:space="0" w:color="auto"/>
+            </w:tcBorders>
+          </w:tcPr>
+          <w:p>
+            <w:pPr>
+              <w:pStyle w:val="Listenabsatz"/>
+              <w:numPr>
+                <w:ilvl w:val="0"/>
+                <w:numId w:val="22"/>
+              </w:numPr>
+              <w:rPr>
+                <w:sz w:val="16"/>
+                <w:szCs w:val="16"/>
+              </w:rPr>
+            </w:pPr>
+            <w:r>
+              <w:rPr>
+                <w:sz w:val="16"/>
+                <w:szCs w:val="16"/>
+              </w:rPr>
+              <w:t>Realisierung dokumentieren</w:t>
+            </w:r>
+          </w:p>
+        </w:tc>
+        <w:tc>
+          <w:tcPr>
+            <w:tcW w:w="1495" w:type="dxa"/>
+            <w:tcBorders>
+              <w:top w:val="single" w:sz="4" w:space="0" w:color="auto"/>
+              <w:left w:val="single" w:sz="4" w:space="0" w:color="auto"/>
+              <w:bottom w:val="single" w:sz="4" w:space="0" w:color="auto"/>
+              <w:right w:val="single" w:sz="4" w:space="0" w:color="auto"/>
+            </w:tcBorders>
+          </w:tcPr>
+          <w:p>
+            <w:pPr>
+              <w:rPr>
+                <w:sz w:val="16"/>
+                <w:szCs w:val="16"/>
+              </w:rPr>
+            </w:pPr>
+            <w:r>
+              <w:rPr>
+                <w:sz w:val="16"/>
+                <w:szCs w:val="16"/>
+              </w:rPr>
+              <w:t>Einführung</w:t>
+            </w:r>
+          </w:p>
+          <w:p>
+            <w:pPr>
+              <w:rPr>
+                <w:sz w:val="16"/>
+                <w:szCs w:val="16"/>
+              </w:rPr>
+            </w:pPr>
+            <w:r>
+              <w:rPr>
+                <w:sz w:val="16"/>
+                <w:szCs w:val="16"/>
+              </w:rPr>
+              <w:t>dokumentieren</w:t>
+            </w:r>
+          </w:p>
+        </w:tc>
+      </w:tr>
+    </w:tbl>
+    <w:p/>
+    <w:p/>
+    <w:p/>
+    <w:p/>
     <w:p>
       <w:pPr>
         <w:pStyle w:val="berschrift2"/>
       </w:pPr>
-      <w:bookmarkStart w:id="15" w:name="_Toc43280729"/>
+      <w:bookmarkStart w:id="10" w:name="_Toc43280729"/>
       <w:r>
         <w:t>Projektorganisation</w:t>
       </w:r>
-      <w:bookmarkEnd w:id="15"/>
+      <w:bookmarkEnd w:id="10"/>
     </w:p>
     <w:p>
       <w:r>
@@ -7602,12 +9083,12 @@
       <w:pPr>
         <w:pStyle w:val="berschrift3"/>
       </w:pPr>
-      <w:bookmarkStart w:id="16" w:name="_Toc43280730"/>
+      <w:bookmarkStart w:id="11" w:name="_Toc43280730"/>
       <w:r>
         <w:lastRenderedPageBreak/>
         <w:t>Projektorganisation</w:t>
       </w:r>
-      <w:bookmarkEnd w:id="16"/>
+      <w:bookmarkEnd w:id="11"/>
     </w:p>
     <w:p>
       <w:pPr>
@@ -8800,11 +10281,11 @@
       <w:pPr>
         <w:pStyle w:val="berschrift3"/>
       </w:pPr>
-      <w:bookmarkStart w:id="17" w:name="_Toc43280731"/>
+      <w:bookmarkStart w:id="12" w:name="_Toc43280731"/>
       <w:r>
         <w:t>Projektrollen</w:t>
       </w:r>
-      <w:bookmarkEnd w:id="17"/>
+      <w:bookmarkEnd w:id="12"/>
     </w:p>
     <w:p/>
     <w:tbl>
@@ -9055,7 +10536,7 @@
       <w:pPr>
         <w:pStyle w:val="berschrift1"/>
       </w:pPr>
-      <w:bookmarkStart w:id="18" w:name="_Toc43280732"/>
+      <w:bookmarkStart w:id="13" w:name="_Toc43280732"/>
       <w:r>
         <w:t>Zei</w:t>
       </w:r>
@@ -9068,104 +10549,104 @@
       <w:r>
         <w:t>ung</w:t>
       </w:r>
+      <w:bookmarkEnd w:id="13"/>
+    </w:p>
+    <w:p>
+      <w:pPr>
+        <w:pStyle w:val="berschrift2"/>
+      </w:pPr>
+      <w:bookmarkStart w:id="14" w:name="_Toc43280733"/>
+      <w:r>
+        <w:t>Zeitplan</w:t>
+      </w:r>
+      <w:bookmarkEnd w:id="14"/>
+    </w:p>
+    <w:p>
+      <w:r>
+        <w:t xml:space="preserve">Zeitplan mit </w:t>
+      </w:r>
+      <w:r>
+        <w:t>SOLL-/IST-Vergleich</w:t>
+      </w:r>
+      <w:r>
+        <w:t xml:space="preserve">. </w:t>
+      </w:r>
+      <w:r>
+        <w:t>Es wurde eine absolute Zeitachse definiert (Datum). Die Zeitachse hat eine vernünftige Auflösung (2- oder 4-Stundenblöcke).</w:t>
+      </w:r>
+    </w:p>
+    <w:p/>
+    <w:p>
+      <w:r>
+        <w:t>Siehe Muster-Zeitplan!</w:t>
+      </w:r>
+    </w:p>
+    <w:p>
+      <w:pPr>
+        <w:pStyle w:val="berschrift2"/>
+      </w:pPr>
+      <w:bookmarkStart w:id="15" w:name="_Toc43280734"/>
+      <w:r>
+        <w:t>Arbeitsplan</w:t>
+      </w:r>
+      <w:bookmarkEnd w:id="15"/>
+    </w:p>
+    <w:p>
+      <w:r>
+        <w:t>Optional</w:t>
+      </w:r>
+      <w:r>
+        <w:t xml:space="preserve">. Tabellarische Darstellung aller </w:t>
+      </w:r>
+      <w:r>
+        <w:t>Aufgaben</w:t>
+      </w:r>
+      <w:r>
+        <w:t xml:space="preserve"> je Phase.</w:t>
+      </w:r>
+    </w:p>
+    <w:p/>
+    <w:p>
+      <w:pPr>
+        <w:pStyle w:val="berschrift2"/>
+      </w:pPr>
+      <w:bookmarkStart w:id="16" w:name="_Toc43280735"/>
+      <w:r>
+        <w:t>Meilensteine</w:t>
+      </w:r>
+      <w:bookmarkEnd w:id="16"/>
+    </w:p>
+    <w:p>
+      <w:r>
+        <w:t>Optional. Tabelle mit den Meilensteinen</w:t>
+      </w:r>
+      <w:r>
+        <w:t xml:space="preserve"> inkl. Erläuterung</w:t>
+      </w:r>
+      <w:r>
+        <w:t>…</w:t>
+      </w:r>
+    </w:p>
+    <w:p/>
+    <w:p>
+      <w:pPr>
+        <w:pStyle w:val="berschrift1"/>
+      </w:pPr>
+      <w:bookmarkStart w:id="17" w:name="_Toc43280736"/>
+      <w:r>
+        <w:t>Organisation der IPA</w:t>
+      </w:r>
+      <w:bookmarkEnd w:id="17"/>
+    </w:p>
+    <w:p>
+      <w:pPr>
+        <w:pStyle w:val="berschrift2"/>
+      </w:pPr>
+      <w:bookmarkStart w:id="18" w:name="_Toc43280737"/>
+      <w:r>
+        <w:t>Arbeitsplatz</w:t>
+      </w:r>
       <w:bookmarkEnd w:id="18"/>
-    </w:p>
-    <w:p>
-      <w:pPr>
-        <w:pStyle w:val="berschrift2"/>
-      </w:pPr>
-      <w:bookmarkStart w:id="19" w:name="_Toc43280733"/>
-      <w:r>
-        <w:t>Zeitplan</w:t>
-      </w:r>
-      <w:bookmarkEnd w:id="19"/>
-    </w:p>
-    <w:p>
-      <w:r>
-        <w:t xml:space="preserve">Zeitplan mit </w:t>
-      </w:r>
-      <w:r>
-        <w:t>SOLL-/IST-Vergleich</w:t>
-      </w:r>
-      <w:r>
-        <w:t xml:space="preserve">. </w:t>
-      </w:r>
-      <w:r>
-        <w:t>Es wurde eine absolute Zeitachse definiert (Datum). Die Zeitachse hat eine vernünftige Auflösung (2- oder 4-Stundenblöcke).</w:t>
-      </w:r>
-    </w:p>
-    <w:p/>
-    <w:p>
-      <w:r>
-        <w:t>Siehe Muster-Zeitplan!</w:t>
-      </w:r>
-    </w:p>
-    <w:p>
-      <w:pPr>
-        <w:pStyle w:val="berschrift2"/>
-      </w:pPr>
-      <w:bookmarkStart w:id="20" w:name="_Toc43280734"/>
-      <w:r>
-        <w:t>Arbeitsplan</w:t>
-      </w:r>
-      <w:bookmarkEnd w:id="20"/>
-    </w:p>
-    <w:p>
-      <w:r>
-        <w:t>Optional</w:t>
-      </w:r>
-      <w:r>
-        <w:t xml:space="preserve">. Tabellarische Darstellung aller </w:t>
-      </w:r>
-      <w:r>
-        <w:t>Aufgaben</w:t>
-      </w:r>
-      <w:r>
-        <w:t xml:space="preserve"> je Phase.</w:t>
-      </w:r>
-    </w:p>
-    <w:p/>
-    <w:p>
-      <w:pPr>
-        <w:pStyle w:val="berschrift2"/>
-      </w:pPr>
-      <w:bookmarkStart w:id="21" w:name="_Toc43280735"/>
-      <w:r>
-        <w:t>Meilensteine</w:t>
-      </w:r>
-      <w:bookmarkEnd w:id="21"/>
-    </w:p>
-    <w:p>
-      <w:r>
-        <w:t>Optional. Tabelle mit den Meilensteinen</w:t>
-      </w:r>
-      <w:r>
-        <w:t xml:space="preserve"> inkl. Erläuterung</w:t>
-      </w:r>
-      <w:r>
-        <w:t>…</w:t>
-      </w:r>
-    </w:p>
-    <w:p/>
-    <w:p>
-      <w:pPr>
-        <w:pStyle w:val="berschrift1"/>
-      </w:pPr>
-      <w:bookmarkStart w:id="22" w:name="_Toc43280736"/>
-      <w:r>
-        <w:t>Organisation der IPA</w:t>
-      </w:r>
-      <w:bookmarkEnd w:id="22"/>
-    </w:p>
-    <w:p>
-      <w:pPr>
-        <w:pStyle w:val="berschrift2"/>
-      </w:pPr>
-      <w:bookmarkStart w:id="23" w:name="_Toc43280737"/>
-      <w:r>
-        <w:t>Arbeitsplatz</w:t>
-      </w:r>
-      <w:bookmarkEnd w:id="23"/>
     </w:p>
     <w:p>
       <w:pPr>
@@ -9321,7 +10802,7 @@
                     </pic:cNvPicPr>
                   </pic:nvPicPr>
                   <pic:blipFill>
-                    <a:blip r:embed="rId9" cstate="print">
+                    <a:blip r:embed="rId11" cstate="print">
                       <a:extLst>
                         <a:ext uri="{28A0092B-C50C-407E-A947-70E740481C1C}">
                           <a14:useLocalDpi xmlns:a14="http://schemas.microsoft.com/office/drawing/2010/main" val="0"/>
@@ -9379,6 +10860,9 @@
         <w:t>1</w:t>
       </w:r>
       <w:r>
+        <w:rPr>
+          <w:noProof/>
+        </w:rPr>
         <w:fldChar w:fldCharType="end"/>
       </w:r>
       <w:r>
@@ -9396,11 +10880,11 @@
       <w:pPr>
         <w:pStyle w:val="berschrift2"/>
       </w:pPr>
-      <w:bookmarkStart w:id="24" w:name="_Toc43280738"/>
+      <w:bookmarkStart w:id="19" w:name="_Toc43280738"/>
       <w:r>
         <w:t>Datensicherung</w:t>
       </w:r>
-      <w:bookmarkEnd w:id="24"/>
+      <w:bookmarkEnd w:id="19"/>
     </w:p>
     <w:p>
       <w:r>
@@ -9420,6 +10904,9 @@
     </w:p>
     <w:p>
       <w:r>
+        <w:rPr>
+          <w:noProof/>
+        </w:rPr>
         <w:drawing>
           <wp:inline distT="0" distB="0" distL="0" distR="0" wp14:anchorId="361A70D9" wp14:editId="6ABFE8F5">
             <wp:extent cx="5759450" cy="1085850"/>
@@ -9436,7 +10923,7 @@
                     <pic:cNvPicPr/>
                   </pic:nvPicPr>
                   <pic:blipFill>
-                    <a:blip r:embed="rId10"/>
+                    <a:blip r:embed="rId12"/>
                     <a:stretch>
                       <a:fillRect/>
                     </a:stretch>
@@ -9462,12 +10949,12 @@
       <w:pPr>
         <w:pStyle w:val="berschrift2"/>
       </w:pPr>
-      <w:bookmarkStart w:id="25" w:name="_Toc43280739"/>
+      <w:bookmarkStart w:id="20" w:name="_Toc43280739"/>
       <w:r>
         <w:lastRenderedPageBreak/>
         <w:t>Wiederherstellung</w:t>
       </w:r>
-      <w:bookmarkEnd w:id="25"/>
+      <w:bookmarkEnd w:id="20"/>
     </w:p>
     <w:p>
       <w:r>
@@ -9488,6 +10975,9 @@
         <w:t xml:space="preserve"> </w:t>
       </w:r>
       <w:r>
+        <w:rPr>
+          <w:noProof/>
+        </w:rPr>
         <w:drawing>
           <wp:inline distT="0" distB="0" distL="0" distR="0" wp14:anchorId="4BECA82B" wp14:editId="0A115787">
             <wp:extent cx="5759450" cy="2967355"/>
@@ -9504,7 +10994,7 @@
                     <pic:cNvPicPr/>
                   </pic:nvPicPr>
                   <pic:blipFill>
-                    <a:blip r:embed="rId11"/>
+                    <a:blip r:embed="rId13"/>
                     <a:stretch>
                       <a:fillRect/>
                     </a:stretch>
@@ -9530,11 +11020,11 @@
       <w:pPr>
         <w:pStyle w:val="berschrift1"/>
       </w:pPr>
-      <w:bookmarkStart w:id="26" w:name="_Toc43280740"/>
+      <w:bookmarkStart w:id="21" w:name="_Toc43280740"/>
       <w:r>
         <w:t>Firmenstandards</w:t>
       </w:r>
-      <w:bookmarkEnd w:id="26"/>
+      <w:bookmarkEnd w:id="21"/>
     </w:p>
     <w:p>
       <w:r>
@@ -9561,12 +11051,12 @@
       <w:pPr>
         <w:pStyle w:val="berschrift1"/>
       </w:pPr>
-      <w:bookmarkStart w:id="27" w:name="_Toc43280741"/>
+      <w:bookmarkStart w:id="22" w:name="_Toc43280741"/>
       <w:r>
         <w:lastRenderedPageBreak/>
         <w:t>Arbeitsjournal</w:t>
       </w:r>
-      <w:bookmarkEnd w:id="27"/>
+      <w:bookmarkEnd w:id="22"/>
     </w:p>
     <w:p>
       <w:r>
@@ -9578,7 +11068,7 @@
       <w:pPr>
         <w:pStyle w:val="berschrift2"/>
       </w:pPr>
-      <w:bookmarkStart w:id="28" w:name="_Toc43280742"/>
+      <w:bookmarkStart w:id="23" w:name="_Toc43280742"/>
       <w:r>
         <w:t xml:space="preserve">Erste </w:t>
       </w:r>
@@ -9588,7 +11078,7 @@
       <w:r>
         <w:t xml:space="preserve">: </w:t>
       </w:r>
-      <w:bookmarkEnd w:id="28"/>
+      <w:bookmarkEnd w:id="23"/>
       <w:r>
         <w:t>KW24</w:t>
       </w:r>
@@ -10262,7 +11752,7 @@
       <w:pPr>
         <w:pStyle w:val="berschrift2"/>
       </w:pPr>
-      <w:bookmarkStart w:id="29" w:name="_Toc43280743"/>
+      <w:bookmarkStart w:id="24" w:name="_Toc43280743"/>
       <w:r>
         <w:t xml:space="preserve">Zweite </w:t>
       </w:r>
@@ -10272,7 +11762,7 @@
       <w:r>
         <w:t xml:space="preserve">: </w:t>
       </w:r>
-      <w:bookmarkEnd w:id="29"/>
+      <w:bookmarkEnd w:id="24"/>
       <w:r>
         <w:t>KW</w:t>
       </w:r>
@@ -14107,13 +15597,7 @@
         <w:pStyle w:val="berschrift2"/>
       </w:pPr>
       <w:r>
-        <w:t>Achte</w:t>
-      </w:r>
-      <w:r>
-        <w:t xml:space="preserve"> Woche: KW3</w:t>
-      </w:r>
-      <w:r>
-        <w:t>7</w:t>
+        <w:t>Achte Woche: KW37</w:t>
       </w:r>
     </w:p>
     <w:tbl>
@@ -14652,7 +16136,10 @@
               <w:t xml:space="preserve">Das Dokumentieren zur Organisation der IPA verlief gut und zügig. </w:t>
             </w:r>
           </w:p>
-          <w:p/>
+          <w:p>
+            <w:bookmarkStart w:id="25" w:name="_GoBack"/>
+            <w:bookmarkEnd w:id="25"/>
+          </w:p>
           <w:p>
             <w:pPr>
               <w:rPr>
@@ -14723,15 +16210,652 @@
             <w:r>
               <w:t>-</w:t>
             </w:r>
-            <w:bookmarkStart w:id="30" w:name="_GoBack"/>
-            <w:bookmarkEnd w:id="30"/>
           </w:p>
         </w:tc>
       </w:tr>
     </w:tbl>
-    <w:p>
-      <w:r>
-        <w:lastRenderedPageBreak/>
+    <w:p/>
+    <w:p>
+      <w:pPr>
+        <w:pStyle w:val="berschrift2"/>
+      </w:pPr>
+      <w:r>
+        <w:t>Neunte Woche: KW38</w:t>
+      </w:r>
+    </w:p>
+    <w:tbl>
+      <w:tblPr>
+        <w:tblStyle w:val="Tabellenraster"/>
+        <w:tblW w:w="0" w:type="auto"/>
+        <w:shd w:val="clear" w:color="auto" w:fill="DEEAF6" w:themeFill="accent1" w:themeFillTint="33"/>
+        <w:tblLook w:val="04A0" w:firstRow="1" w:lastRow="0" w:firstColumn="1" w:lastColumn="0" w:noHBand="0" w:noVBand="1"/>
+      </w:tblPr>
+      <w:tblGrid>
+        <w:gridCol w:w="5240"/>
+        <w:gridCol w:w="1559"/>
+        <w:gridCol w:w="1134"/>
+        <w:gridCol w:w="1127"/>
+      </w:tblGrid>
+      <w:tr>
+        <w:tc>
+          <w:tcPr>
+            <w:tcW w:w="5240" w:type="dxa"/>
+            <w:shd w:val="clear" w:color="auto" w:fill="5B9BD5" w:themeFill="accent1"/>
+          </w:tcPr>
+          <w:p>
+            <w:pPr>
+              <w:rPr>
+                <w:b/>
+                <w:bCs/>
+              </w:rPr>
+            </w:pPr>
+            <w:r>
+              <w:rPr>
+                <w:b/>
+                <w:bCs/>
+              </w:rPr>
+              <w:t>Tätigkeiten</w:t>
+            </w:r>
+          </w:p>
+        </w:tc>
+        <w:tc>
+          <w:tcPr>
+            <w:tcW w:w="1559" w:type="dxa"/>
+            <w:shd w:val="clear" w:color="auto" w:fill="5B9BD5" w:themeFill="accent1"/>
+          </w:tcPr>
+          <w:p>
+            <w:pPr>
+              <w:rPr>
+                <w:b/>
+                <w:bCs/>
+              </w:rPr>
+            </w:pPr>
+            <w:r>
+              <w:rPr>
+                <w:b/>
+                <w:bCs/>
+              </w:rPr>
+              <w:t>Projektphase</w:t>
+            </w:r>
+          </w:p>
+        </w:tc>
+        <w:tc>
+          <w:tcPr>
+            <w:tcW w:w="1134" w:type="dxa"/>
+            <w:shd w:val="clear" w:color="auto" w:fill="5B9BD5" w:themeFill="accent1"/>
+          </w:tcPr>
+          <w:p>
+            <w:pPr>
+              <w:rPr>
+                <w:b/>
+                <w:bCs/>
+              </w:rPr>
+            </w:pPr>
+            <w:r>
+              <w:rPr>
+                <w:b/>
+                <w:bCs/>
+              </w:rPr>
+              <w:t>Zeit SOLL</w:t>
+            </w:r>
+          </w:p>
+        </w:tc>
+        <w:tc>
+          <w:tcPr>
+            <w:tcW w:w="1127" w:type="dxa"/>
+            <w:shd w:val="clear" w:color="auto" w:fill="5B9BD5" w:themeFill="accent1"/>
+          </w:tcPr>
+          <w:p>
+            <w:pPr>
+              <w:rPr>
+                <w:b/>
+                <w:bCs/>
+              </w:rPr>
+            </w:pPr>
+            <w:r>
+              <w:rPr>
+                <w:b/>
+                <w:bCs/>
+              </w:rPr>
+              <w:t>Zeit IST</w:t>
+            </w:r>
+          </w:p>
+        </w:tc>
+      </w:tr>
+      <w:tr>
+        <w:tc>
+          <w:tcPr>
+            <w:tcW w:w="5240" w:type="dxa"/>
+            <w:shd w:val="clear" w:color="auto" w:fill="DEEAF6" w:themeFill="accent1" w:themeFillTint="33"/>
+          </w:tcPr>
+          <w:p>
+            <w:pPr>
+              <w:rPr>
+                <w:sz w:val="20"/>
+                <w:szCs w:val="20"/>
+              </w:rPr>
+            </w:pPr>
+            <w:r>
+              <w:rPr>
+                <w:sz w:val="20"/>
+                <w:szCs w:val="20"/>
+              </w:rPr>
+              <w:t>Erhalt von Informationen Hermes</w:t>
+            </w:r>
+          </w:p>
+        </w:tc>
+        <w:tc>
+          <w:tcPr>
+            <w:tcW w:w="1559" w:type="dxa"/>
+            <w:shd w:val="clear" w:color="auto" w:fill="DEEAF6" w:themeFill="accent1" w:themeFillTint="33"/>
+          </w:tcPr>
+          <w:p>
+            <w:pPr>
+              <w:rPr>
+                <w:sz w:val="20"/>
+                <w:szCs w:val="20"/>
+              </w:rPr>
+            </w:pPr>
+            <w:r>
+              <w:rPr>
+                <w:sz w:val="20"/>
+                <w:szCs w:val="20"/>
+              </w:rPr>
+              <w:t>Initialisierung</w:t>
+            </w:r>
+          </w:p>
+        </w:tc>
+        <w:tc>
+          <w:tcPr>
+            <w:tcW w:w="1134" w:type="dxa"/>
+            <w:shd w:val="clear" w:color="auto" w:fill="DEEAF6" w:themeFill="accent1" w:themeFillTint="33"/>
+          </w:tcPr>
+          <w:p>
+            <w:pPr>
+              <w:rPr>
+                <w:sz w:val="20"/>
+                <w:szCs w:val="20"/>
+              </w:rPr>
+            </w:pPr>
+            <w:r>
+              <w:rPr>
+                <w:sz w:val="20"/>
+                <w:szCs w:val="20"/>
+              </w:rPr>
+              <w:t>0,5</w:t>
+            </w:r>
+          </w:p>
+        </w:tc>
+        <w:tc>
+          <w:tcPr>
+            <w:tcW w:w="1127" w:type="dxa"/>
+            <w:shd w:val="clear" w:color="auto" w:fill="DEEAF6" w:themeFill="accent1" w:themeFillTint="33"/>
+          </w:tcPr>
+          <w:p>
+            <w:pPr>
+              <w:rPr>
+                <w:sz w:val="20"/>
+                <w:szCs w:val="20"/>
+              </w:rPr>
+            </w:pPr>
+            <w:r>
+              <w:rPr>
+                <w:sz w:val="20"/>
+                <w:szCs w:val="20"/>
+              </w:rPr>
+              <w:t>0,5</w:t>
+            </w:r>
+          </w:p>
+        </w:tc>
+      </w:tr>
+      <w:tr>
+        <w:tc>
+          <w:tcPr>
+            <w:tcW w:w="5240" w:type="dxa"/>
+            <w:shd w:val="clear" w:color="auto" w:fill="DEEAF6" w:themeFill="accent1" w:themeFillTint="33"/>
+          </w:tcPr>
+          <w:p>
+            <w:pPr>
+              <w:rPr>
+                <w:sz w:val="20"/>
+                <w:szCs w:val="20"/>
+              </w:rPr>
+            </w:pPr>
+            <w:r>
+              <w:rPr>
+                <w:sz w:val="20"/>
+                <w:szCs w:val="20"/>
+              </w:rPr>
+              <w:t xml:space="preserve">Erstellen der Hermes </w:t>
+            </w:r>
+            <w:r>
+              <w:rPr>
+                <w:sz w:val="20"/>
+                <w:szCs w:val="20"/>
+              </w:rPr>
+              <w:t>Struktur</w:t>
+            </w:r>
+            <w:r>
+              <w:rPr>
+                <w:sz w:val="20"/>
+                <w:szCs w:val="20"/>
+              </w:rPr>
+              <w:t xml:space="preserve"> </w:t>
+            </w:r>
+          </w:p>
+        </w:tc>
+        <w:tc>
+          <w:tcPr>
+            <w:tcW w:w="1559" w:type="dxa"/>
+            <w:shd w:val="clear" w:color="auto" w:fill="DEEAF6" w:themeFill="accent1" w:themeFillTint="33"/>
+          </w:tcPr>
+          <w:p>
+            <w:pPr>
+              <w:rPr>
+                <w:sz w:val="20"/>
+                <w:szCs w:val="20"/>
+              </w:rPr>
+            </w:pPr>
+            <w:r>
+              <w:rPr>
+                <w:sz w:val="20"/>
+                <w:szCs w:val="20"/>
+              </w:rPr>
+              <w:t>Initialisierung</w:t>
+            </w:r>
+          </w:p>
+        </w:tc>
+        <w:tc>
+          <w:tcPr>
+            <w:tcW w:w="1134" w:type="dxa"/>
+            <w:shd w:val="clear" w:color="auto" w:fill="DEEAF6" w:themeFill="accent1" w:themeFillTint="33"/>
+          </w:tcPr>
+          <w:p>
+            <w:pPr>
+              <w:rPr>
+                <w:sz w:val="20"/>
+                <w:szCs w:val="20"/>
+              </w:rPr>
+            </w:pPr>
+            <w:r>
+              <w:rPr>
+                <w:sz w:val="20"/>
+                <w:szCs w:val="20"/>
+              </w:rPr>
+              <w:t>1</w:t>
+            </w:r>
+          </w:p>
+        </w:tc>
+        <w:tc>
+          <w:tcPr>
+            <w:tcW w:w="1127" w:type="dxa"/>
+            <w:shd w:val="clear" w:color="auto" w:fill="DEEAF6" w:themeFill="accent1" w:themeFillTint="33"/>
+          </w:tcPr>
+          <w:p>
+            <w:pPr>
+              <w:rPr>
+                <w:sz w:val="20"/>
+                <w:szCs w:val="20"/>
+              </w:rPr>
+            </w:pPr>
+            <w:r>
+              <w:rPr>
+                <w:sz w:val="20"/>
+                <w:szCs w:val="20"/>
+              </w:rPr>
+              <w:t>1</w:t>
+            </w:r>
+          </w:p>
+        </w:tc>
+      </w:tr>
+      <w:tr>
+        <w:tc>
+          <w:tcPr>
+            <w:tcW w:w="6799" w:type="dxa"/>
+            <w:gridSpan w:val="2"/>
+            <w:shd w:val="clear" w:color="auto" w:fill="DEEAF6" w:themeFill="accent1" w:themeFillTint="33"/>
+          </w:tcPr>
+          <w:p>
+            <w:pPr>
+              <w:rPr>
+                <w:b/>
+                <w:bCs/>
+                <w:i/>
+                <w:iCs/>
+                <w:sz w:val="20"/>
+                <w:szCs w:val="20"/>
+              </w:rPr>
+            </w:pPr>
+            <w:r>
+              <w:rPr>
+                <w:b/>
+                <w:bCs/>
+                <w:i/>
+                <w:iCs/>
+                <w:sz w:val="20"/>
+                <w:szCs w:val="20"/>
+              </w:rPr>
+              <w:t>Total</w:t>
+            </w:r>
+          </w:p>
+        </w:tc>
+        <w:tc>
+          <w:tcPr>
+            <w:tcW w:w="1134" w:type="dxa"/>
+            <w:shd w:val="clear" w:color="auto" w:fill="DEEAF6" w:themeFill="accent1" w:themeFillTint="33"/>
+          </w:tcPr>
+          <w:p>
+            <w:pPr>
+              <w:rPr>
+                <w:b/>
+                <w:bCs/>
+                <w:i/>
+                <w:iCs/>
+                <w:sz w:val="20"/>
+                <w:szCs w:val="20"/>
+              </w:rPr>
+            </w:pPr>
+            <w:r>
+              <w:rPr>
+                <w:b/>
+                <w:bCs/>
+                <w:i/>
+                <w:iCs/>
+                <w:sz w:val="20"/>
+                <w:szCs w:val="20"/>
+              </w:rPr>
+              <w:t>1,5</w:t>
+            </w:r>
+          </w:p>
+        </w:tc>
+        <w:tc>
+          <w:tcPr>
+            <w:tcW w:w="1127" w:type="dxa"/>
+            <w:shd w:val="clear" w:color="auto" w:fill="DEEAF6" w:themeFill="accent1" w:themeFillTint="33"/>
+          </w:tcPr>
+          <w:p>
+            <w:pPr>
+              <w:rPr>
+                <w:b/>
+                <w:bCs/>
+                <w:i/>
+                <w:iCs/>
+                <w:sz w:val="20"/>
+                <w:szCs w:val="20"/>
+              </w:rPr>
+            </w:pPr>
+            <w:r>
+              <w:rPr>
+                <w:b/>
+                <w:bCs/>
+                <w:i/>
+                <w:iCs/>
+                <w:sz w:val="20"/>
+                <w:szCs w:val="20"/>
+              </w:rPr>
+              <w:t>1,5</w:t>
+            </w:r>
+          </w:p>
+        </w:tc>
+      </w:tr>
+      <w:tr>
+        <w:tc>
+          <w:tcPr>
+            <w:tcW w:w="9060" w:type="dxa"/>
+            <w:gridSpan w:val="4"/>
+            <w:shd w:val="clear" w:color="auto" w:fill="5B9BD5" w:themeFill="accent1"/>
+          </w:tcPr>
+          <w:p>
+            <w:pPr>
+              <w:rPr>
+                <w:b/>
+                <w:bCs/>
+              </w:rPr>
+            </w:pPr>
+            <w:r>
+              <w:rPr>
+                <w:b/>
+                <w:bCs/>
+              </w:rPr>
+              <w:t>Tagesablauf</w:t>
+            </w:r>
+          </w:p>
+        </w:tc>
+      </w:tr>
+      <w:tr>
+        <w:tc>
+          <w:tcPr>
+            <w:tcW w:w="9060" w:type="dxa"/>
+            <w:gridSpan w:val="4"/>
+            <w:shd w:val="clear" w:color="auto" w:fill="DEEAF6" w:themeFill="accent1" w:themeFillTint="33"/>
+          </w:tcPr>
+          <w:p>
+            <w:r>
+              <w:t>Zu beginn erhielten wir eine Information von Herrn Mosimann bezüglich Hermes. Dies half meinem Verständnis zu diesem Thema sehr und ich denke das dies nun nicht mehr ein Problem sein sollte. Danach versuchte ich das neu gelernte umzusezen.t</w:t>
+            </w:r>
+          </w:p>
+        </w:tc>
+      </w:tr>
+      <w:tr>
+        <w:tc>
+          <w:tcPr>
+            <w:tcW w:w="9060" w:type="dxa"/>
+            <w:gridSpan w:val="4"/>
+            <w:shd w:val="clear" w:color="auto" w:fill="5B9BD5" w:themeFill="accent1"/>
+          </w:tcPr>
+          <w:p>
+            <w:pPr>
+              <w:rPr>
+                <w:b/>
+                <w:bCs/>
+              </w:rPr>
+            </w:pPr>
+            <w:r>
+              <w:rPr>
+                <w:b/>
+                <w:bCs/>
+              </w:rPr>
+              <w:t>Wissensbeschaffung</w:t>
+            </w:r>
+          </w:p>
+        </w:tc>
+      </w:tr>
+      <w:tr>
+        <w:tc>
+          <w:tcPr>
+            <w:tcW w:w="9060" w:type="dxa"/>
+            <w:gridSpan w:val="4"/>
+            <w:shd w:val="clear" w:color="auto" w:fill="DEEAF6" w:themeFill="accent1" w:themeFillTint="33"/>
+          </w:tcPr>
+          <w:p>
+            <w:r>
+              <w:t>Die von der Lehrperson zur Verfügung gestellten Dokumente.</w:t>
+            </w:r>
+          </w:p>
+        </w:tc>
+      </w:tr>
+      <w:tr>
+        <w:tc>
+          <w:tcPr>
+            <w:tcW w:w="9060" w:type="dxa"/>
+            <w:gridSpan w:val="4"/>
+            <w:shd w:val="clear" w:color="auto" w:fill="5B9BD5" w:themeFill="accent1"/>
+          </w:tcPr>
+          <w:p>
+            <w:pPr>
+              <w:rPr>
+                <w:b/>
+                <w:bCs/>
+              </w:rPr>
+            </w:pPr>
+            <w:r>
+              <w:rPr>
+                <w:b/>
+                <w:bCs/>
+              </w:rPr>
+              <w:t>Hilfestellungen</w:t>
+            </w:r>
+          </w:p>
+        </w:tc>
+      </w:tr>
+      <w:tr>
+        <w:tc>
+          <w:tcPr>
+            <w:tcW w:w="9060" w:type="dxa"/>
+            <w:gridSpan w:val="4"/>
+            <w:shd w:val="clear" w:color="auto" w:fill="DEEAF6" w:themeFill="accent1" w:themeFillTint="33"/>
+          </w:tcPr>
+          <w:p>
+            <w:pPr>
+              <w:rPr>
+                <w:sz w:val="20"/>
+                <w:szCs w:val="20"/>
+              </w:rPr>
+            </w:pPr>
+            <w:r>
+              <w:t>Erklärung Bezüglich Hermes von Herr Mosimann</w:t>
+            </w:r>
+          </w:p>
+        </w:tc>
+      </w:tr>
+      <w:tr>
+        <w:tc>
+          <w:tcPr>
+            <w:tcW w:w="9060" w:type="dxa"/>
+            <w:gridSpan w:val="4"/>
+            <w:shd w:val="clear" w:color="auto" w:fill="5B9BD5" w:themeFill="accent1"/>
+          </w:tcPr>
+          <w:p>
+            <w:pPr>
+              <w:rPr>
+                <w:b/>
+                <w:bCs/>
+              </w:rPr>
+            </w:pPr>
+            <w:r>
+              <w:rPr>
+                <w:b/>
+                <w:bCs/>
+              </w:rPr>
+              <w:t>Reflexion</w:t>
+            </w:r>
+          </w:p>
+        </w:tc>
+      </w:tr>
+      <w:tr>
+        <w:tc>
+          <w:tcPr>
+            <w:tcW w:w="9060" w:type="dxa"/>
+            <w:gridSpan w:val="4"/>
+            <w:shd w:val="clear" w:color="auto" w:fill="DEEAF6" w:themeFill="accent1" w:themeFillTint="33"/>
+          </w:tcPr>
+          <w:p>
+            <w:pPr>
+              <w:rPr>
+                <w:b/>
+                <w:bCs/>
+                <w:u w:val="single"/>
+              </w:rPr>
+            </w:pPr>
+            <w:r>
+              <w:rPr>
+                <w:b/>
+                <w:bCs/>
+                <w:u w:val="single"/>
+              </w:rPr>
+              <w:t>Was lief gut?</w:t>
+            </w:r>
+            <w:r>
+              <w:rPr>
+                <w:b/>
+                <w:bCs/>
+                <w:u w:val="single"/>
+              </w:rPr>
+              <w:t xml:space="preserve"> </w:t>
+            </w:r>
+          </w:p>
+          <w:p>
+            <w:r>
+              <w:t xml:space="preserve">Das Dokumentieren zur Organisation der IPA verlief gut und zügig. </w:t>
+            </w:r>
+          </w:p>
+          <w:p/>
+          <w:p>
+            <w:pPr>
+              <w:rPr>
+                <w:b/>
+                <w:bCs/>
+                <w:u w:val="single"/>
+              </w:rPr>
+            </w:pPr>
+            <w:r>
+              <w:rPr>
+                <w:b/>
+                <w:bCs/>
+                <w:u w:val="single"/>
+              </w:rPr>
+              <w:t>Was lief nicht so gut?</w:t>
+            </w:r>
+            <w:r>
+              <w:rPr>
+                <w:b/>
+                <w:bCs/>
+                <w:u w:val="single"/>
+              </w:rPr>
+              <w:t xml:space="preserve"> </w:t>
+            </w:r>
+          </w:p>
+          <w:p>
+            <w:r>
+              <w:t xml:space="preserve">Ich bin bei der Zeitplanung leider nicht so weit gekommen wie ich es mir gewünscht habe. </w:t>
+            </w:r>
+          </w:p>
+          <w:p>
+            <w:pPr>
+              <w:rPr>
+                <w:b/>
+                <w:bCs/>
+                <w:u w:val="single"/>
+              </w:rPr>
+            </w:pPr>
+            <w:r>
+              <w:rPr>
+                <w:b/>
+                <w:bCs/>
+                <w:u w:val="single"/>
+              </w:rPr>
+              <w:t xml:space="preserve">Meine Erkenntnisse von </w:t>
+            </w:r>
+            <w:proofErr w:type="spellStart"/>
+            <w:r>
+              <w:rPr>
+                <w:b/>
+                <w:bCs/>
+                <w:u w:val="single"/>
+              </w:rPr>
+              <w:t>Heute</w:t>
+            </w:r>
+            <w:proofErr w:type="spellEnd"/>
+            <w:r>
+              <w:rPr>
+                <w:b/>
+                <w:bCs/>
+                <w:u w:val="single"/>
+              </w:rPr>
+              <w:t>?</w:t>
+            </w:r>
+          </w:p>
+          <w:p>
+            <w:r>
+              <w:t>-</w:t>
+            </w:r>
+          </w:p>
+        </w:tc>
+      </w:tr>
+    </w:tbl>
+    <w:p/>
+    <w:p>
+      <w:r>
         <w:br w:type="page"/>
       </w:r>
     </w:p>
@@ -14753,7 +16877,7 @@
           <w:szCs w:val="48"/>
         </w:rPr>
       </w:pPr>
-      <w:bookmarkStart w:id="31" w:name="_Toc43280744"/>
+      <w:bookmarkStart w:id="26" w:name="_Toc43280744"/>
       <w:r>
         <w:rPr>
           <w:sz w:val="48"/>
@@ -14769,17 +16893,17 @@
         </w:rPr>
         <w:t>: Projektdokumentation</w:t>
       </w:r>
-      <w:bookmarkEnd w:id="31"/>
+      <w:bookmarkEnd w:id="26"/>
     </w:p>
     <w:p>
       <w:pPr>
         <w:pStyle w:val="berschrift1"/>
       </w:pPr>
-      <w:bookmarkStart w:id="32" w:name="_Toc43280745"/>
+      <w:bookmarkStart w:id="27" w:name="_Toc43280745"/>
       <w:r>
         <w:t>Kurzfassung</w:t>
       </w:r>
-      <w:bookmarkEnd w:id="32"/>
+      <w:bookmarkEnd w:id="27"/>
     </w:p>
     <w:p>
       <w:pPr>
@@ -14818,21 +16942,21 @@
       <w:pPr>
         <w:pStyle w:val="berschrift1"/>
       </w:pPr>
-      <w:bookmarkStart w:id="33" w:name="_Toc43280746"/>
+      <w:bookmarkStart w:id="28" w:name="_Toc43280746"/>
       <w:r>
         <w:t>Initialisierung</w:t>
       </w:r>
-      <w:bookmarkEnd w:id="33"/>
+      <w:bookmarkEnd w:id="28"/>
     </w:p>
     <w:p>
       <w:pPr>
         <w:pStyle w:val="berschrift2"/>
       </w:pPr>
-      <w:bookmarkStart w:id="34" w:name="_Toc43280747"/>
+      <w:bookmarkStart w:id="29" w:name="_Toc43280747"/>
       <w:r>
         <w:t>Analyse</w:t>
       </w:r>
-      <w:bookmarkEnd w:id="34"/>
+      <w:bookmarkEnd w:id="29"/>
     </w:p>
     <w:p>
       <w:pPr>
@@ -14882,11 +17006,11 @@
       <w:pPr>
         <w:pStyle w:val="berschrift3"/>
       </w:pPr>
-      <w:bookmarkStart w:id="35" w:name="_Toc43280748"/>
+      <w:bookmarkStart w:id="30" w:name="_Toc43280748"/>
       <w:r>
         <w:t>Studie; IST-Zustand</w:t>
       </w:r>
-      <w:bookmarkEnd w:id="35"/>
+      <w:bookmarkEnd w:id="30"/>
     </w:p>
     <w:p>
       <w:pPr>
@@ -14946,11 +17070,11 @@
       <w:pPr>
         <w:pStyle w:val="berschrift3"/>
       </w:pPr>
-      <w:bookmarkStart w:id="36" w:name="_Toc43280749"/>
+      <w:bookmarkStart w:id="31" w:name="_Toc43280749"/>
       <w:r>
         <w:t>Projektziele</w:t>
       </w:r>
-      <w:bookmarkEnd w:id="36"/>
+      <w:bookmarkEnd w:id="31"/>
     </w:p>
     <w:p>
       <w:r>
@@ -14965,11 +17089,11 @@
       <w:pPr>
         <w:pStyle w:val="berschrift3"/>
       </w:pPr>
-      <w:bookmarkStart w:id="37" w:name="_Toc43280750"/>
+      <w:bookmarkStart w:id="32" w:name="_Toc43280750"/>
       <w:r>
         <w:t>Anforderungen</w:t>
       </w:r>
-      <w:bookmarkEnd w:id="37"/>
+      <w:bookmarkEnd w:id="32"/>
     </w:p>
     <w:p>
       <w:pPr>
@@ -15008,11 +17132,11 @@
       <w:pPr>
         <w:pStyle w:val="berschrift2"/>
       </w:pPr>
-      <w:bookmarkStart w:id="38" w:name="_Toc43280751"/>
+      <w:bookmarkStart w:id="33" w:name="_Toc43280751"/>
       <w:r>
         <w:t>Varianten</w:t>
       </w:r>
-      <w:bookmarkEnd w:id="38"/>
+      <w:bookmarkEnd w:id="33"/>
     </w:p>
     <w:p>
       <w:r>
@@ -15024,11 +17148,11 @@
       <w:pPr>
         <w:pStyle w:val="berschrift3"/>
       </w:pPr>
-      <w:bookmarkStart w:id="39" w:name="_Toc43280752"/>
+      <w:bookmarkStart w:id="34" w:name="_Toc43280752"/>
       <w:r>
         <w:t>Variante 1</w:t>
       </w:r>
-      <w:bookmarkEnd w:id="39"/>
+      <w:bookmarkEnd w:id="34"/>
     </w:p>
     <w:p>
       <w:r>
@@ -15040,11 +17164,11 @@
       <w:pPr>
         <w:pStyle w:val="berschrift3"/>
       </w:pPr>
-      <w:bookmarkStart w:id="40" w:name="_Toc43280753"/>
+      <w:bookmarkStart w:id="35" w:name="_Toc43280753"/>
       <w:r>
         <w:t>Variante 2</w:t>
       </w:r>
-      <w:bookmarkEnd w:id="40"/>
+      <w:bookmarkEnd w:id="35"/>
     </w:p>
     <w:p>
       <w:r>
@@ -15056,11 +17180,11 @@
       <w:pPr>
         <w:pStyle w:val="berschrift3"/>
       </w:pPr>
-      <w:bookmarkStart w:id="41" w:name="_Toc43280754"/>
+      <w:bookmarkStart w:id="36" w:name="_Toc43280754"/>
       <w:r>
         <w:t>Variante 3</w:t>
       </w:r>
-      <w:bookmarkEnd w:id="41"/>
+      <w:bookmarkEnd w:id="36"/>
     </w:p>
     <w:p>
       <w:r>
@@ -15072,23 +17196,23 @@
       <w:pPr>
         <w:pStyle w:val="berschrift3"/>
       </w:pPr>
-      <w:bookmarkStart w:id="42" w:name="_Toc43280755"/>
+      <w:bookmarkStart w:id="37" w:name="_Toc43280755"/>
       <w:r>
         <w:lastRenderedPageBreak/>
         <w:t>Entscheidungsmatrix</w:t>
       </w:r>
-      <w:bookmarkEnd w:id="42"/>
+      <w:bookmarkEnd w:id="37"/>
     </w:p>
     <w:p/>
     <w:p>
       <w:pPr>
         <w:pStyle w:val="berschrift3"/>
       </w:pPr>
-      <w:bookmarkStart w:id="43" w:name="_Toc43280756"/>
+      <w:bookmarkStart w:id="38" w:name="_Toc43280756"/>
       <w:r>
         <w:t>Gewählte Variante</w:t>
       </w:r>
-      <w:bookmarkEnd w:id="43"/>
+      <w:bookmarkEnd w:id="38"/>
     </w:p>
     <w:p>
       <w:r>
@@ -15100,24 +17224,24 @@
       <w:pPr>
         <w:pStyle w:val="berschrift1"/>
       </w:pPr>
-      <w:bookmarkStart w:id="44" w:name="_Toc43280757"/>
+      <w:bookmarkStart w:id="39" w:name="_Toc43280757"/>
       <w:r>
         <w:t>Konzept</w:t>
       </w:r>
-      <w:bookmarkEnd w:id="44"/>
+      <w:bookmarkEnd w:id="39"/>
     </w:p>
     <w:p>
       <w:pPr>
         <w:pStyle w:val="berschrift2"/>
       </w:pPr>
-      <w:bookmarkStart w:id="45" w:name="_Toc43280758"/>
+      <w:bookmarkStart w:id="40" w:name="_Toc43280758"/>
       <w:r>
         <w:t>S</w:t>
       </w:r>
       <w:r>
         <w:t>ystementwurf</w:t>
       </w:r>
-      <w:bookmarkEnd w:id="45"/>
+      <w:bookmarkEnd w:id="40"/>
     </w:p>
     <w:p>
       <w:pPr>
@@ -15265,21 +17389,21 @@
       <w:pPr>
         <w:pStyle w:val="berschrift2"/>
       </w:pPr>
-      <w:bookmarkStart w:id="46" w:name="_Toc43280759"/>
+      <w:bookmarkStart w:id="41" w:name="_Toc43280759"/>
       <w:r>
         <w:t>Testkonzept</w:t>
       </w:r>
-      <w:bookmarkEnd w:id="46"/>
+      <w:bookmarkEnd w:id="41"/>
     </w:p>
     <w:p>
       <w:pPr>
         <w:pStyle w:val="berschrift3"/>
       </w:pPr>
-      <w:bookmarkStart w:id="47" w:name="_Toc43280760"/>
+      <w:bookmarkStart w:id="42" w:name="_Toc43280760"/>
       <w:r>
         <w:t>Testziele</w:t>
       </w:r>
-      <w:bookmarkEnd w:id="47"/>
+      <w:bookmarkEnd w:id="42"/>
     </w:p>
     <w:p>
       <w:pPr>
@@ -15311,11 +17435,11 @@
       <w:pPr>
         <w:pStyle w:val="berschrift3"/>
       </w:pPr>
-      <w:bookmarkStart w:id="48" w:name="_Toc43280761"/>
+      <w:bookmarkStart w:id="43" w:name="_Toc43280761"/>
       <w:r>
         <w:t>Teststrategie</w:t>
       </w:r>
-      <w:bookmarkEnd w:id="48"/>
+      <w:bookmarkEnd w:id="43"/>
     </w:p>
     <w:p>
       <w:pPr>
@@ -15457,11 +17581,11 @@
       <w:pPr>
         <w:pStyle w:val="berschrift3"/>
       </w:pPr>
-      <w:bookmarkStart w:id="49" w:name="_Toc43280762"/>
+      <w:bookmarkStart w:id="44" w:name="_Toc43280762"/>
       <w:r>
         <w:t>Testrahmen</w:t>
       </w:r>
-      <w:bookmarkEnd w:id="49"/>
+      <w:bookmarkEnd w:id="44"/>
     </w:p>
     <w:p>
       <w:pPr>
@@ -15472,13 +17596,13 @@
         </w:numPr>
         <w:spacing w:after="160" w:line="259" w:lineRule="auto"/>
       </w:pPr>
-      <w:bookmarkStart w:id="50" w:name="_Toc391884284"/>
-      <w:bookmarkStart w:id="51" w:name="_Toc400697049"/>
+      <w:bookmarkStart w:id="45" w:name="_Toc391884284"/>
+      <w:bookmarkStart w:id="46" w:name="_Toc400697049"/>
       <w:r>
         <w:t>Testvoraussetzungen</w:t>
       </w:r>
-      <w:bookmarkEnd w:id="50"/>
-      <w:bookmarkEnd w:id="51"/>
+      <w:bookmarkEnd w:id="45"/>
+      <w:bookmarkEnd w:id="46"/>
       <w:r>
         <w:t xml:space="preserve"> </w:t>
       </w:r>
@@ -15492,13 +17616,13 @@
         </w:numPr>
         <w:spacing w:after="160" w:line="259" w:lineRule="auto"/>
       </w:pPr>
-      <w:bookmarkStart w:id="52" w:name="_Toc391884285"/>
-      <w:bookmarkStart w:id="53" w:name="_Toc400697050"/>
+      <w:bookmarkStart w:id="47" w:name="_Toc391884285"/>
+      <w:bookmarkStart w:id="48" w:name="_Toc400697050"/>
       <w:r>
         <w:t>Fehlerklassen</w:t>
       </w:r>
-      <w:bookmarkEnd w:id="52"/>
-      <w:bookmarkEnd w:id="53"/>
+      <w:bookmarkEnd w:id="47"/>
+      <w:bookmarkEnd w:id="48"/>
       <w:r>
         <w:t xml:space="preserve"> </w:t>
       </w:r>
@@ -15512,13 +17636,13 @@
         </w:numPr>
         <w:spacing w:after="160" w:line="259" w:lineRule="auto"/>
       </w:pPr>
-      <w:bookmarkStart w:id="54" w:name="_Toc391884286"/>
-      <w:bookmarkStart w:id="55" w:name="_Toc400697051"/>
+      <w:bookmarkStart w:id="49" w:name="_Toc391884286"/>
+      <w:bookmarkStart w:id="50" w:name="_Toc400697051"/>
       <w:r>
         <w:t>Start- und Abbruchbedingungen</w:t>
       </w:r>
-      <w:bookmarkEnd w:id="54"/>
-      <w:bookmarkEnd w:id="55"/>
+      <w:bookmarkEnd w:id="49"/>
+      <w:bookmarkEnd w:id="50"/>
     </w:p>
     <w:p>
       <w:pPr>
@@ -15543,15 +17667,15 @@
       <w:pPr>
         <w:pStyle w:val="berschrift3"/>
       </w:pPr>
-      <w:bookmarkStart w:id="56" w:name="_Toc391884287"/>
-      <w:bookmarkStart w:id="57" w:name="_Toc400697052"/>
-      <w:bookmarkStart w:id="58" w:name="_Toc43280763"/>
+      <w:bookmarkStart w:id="51" w:name="_Toc391884287"/>
+      <w:bookmarkStart w:id="52" w:name="_Toc400697052"/>
+      <w:bookmarkStart w:id="53" w:name="_Toc43280763"/>
       <w:r>
         <w:t>Testinfrastruktur</w:t>
       </w:r>
-      <w:bookmarkEnd w:id="56"/>
-      <w:bookmarkEnd w:id="57"/>
-      <w:bookmarkEnd w:id="58"/>
+      <w:bookmarkEnd w:id="51"/>
+      <w:bookmarkEnd w:id="52"/>
+      <w:bookmarkEnd w:id="53"/>
     </w:p>
     <w:p>
       <w:pPr>
@@ -15562,13 +17686,13 @@
         </w:numPr>
         <w:spacing w:after="160" w:line="259" w:lineRule="auto"/>
       </w:pPr>
-      <w:bookmarkStart w:id="59" w:name="_Toc391884288"/>
-      <w:bookmarkStart w:id="60" w:name="_Toc400697053"/>
+      <w:bookmarkStart w:id="54" w:name="_Toc391884288"/>
+      <w:bookmarkStart w:id="55" w:name="_Toc400697053"/>
       <w:r>
         <w:t>Testsystem</w:t>
       </w:r>
-      <w:bookmarkEnd w:id="59"/>
-      <w:bookmarkEnd w:id="60"/>
+      <w:bookmarkEnd w:id="54"/>
+      <w:bookmarkEnd w:id="55"/>
     </w:p>
     <w:p>
       <w:pPr>
@@ -15579,13 +17703,13 @@
         </w:numPr>
         <w:spacing w:after="160" w:line="259" w:lineRule="auto"/>
       </w:pPr>
-      <w:bookmarkStart w:id="61" w:name="_Toc391884289"/>
-      <w:bookmarkStart w:id="62" w:name="_Toc400697054"/>
+      <w:bookmarkStart w:id="56" w:name="_Toc391884289"/>
+      <w:bookmarkStart w:id="57" w:name="_Toc400697054"/>
       <w:r>
         <w:t>Testdaten</w:t>
       </w:r>
-      <w:bookmarkEnd w:id="61"/>
-      <w:bookmarkEnd w:id="62"/>
+      <w:bookmarkEnd w:id="56"/>
+      <w:bookmarkEnd w:id="57"/>
     </w:p>
     <w:p>
       <w:pPr>
@@ -15596,24 +17720,24 @@
         </w:numPr>
         <w:spacing w:after="160" w:line="259" w:lineRule="auto"/>
       </w:pPr>
-      <w:bookmarkStart w:id="63" w:name="_Toc391884290"/>
-      <w:bookmarkStart w:id="64" w:name="_Toc400697055"/>
+      <w:bookmarkStart w:id="58" w:name="_Toc391884290"/>
+      <w:bookmarkStart w:id="59" w:name="_Toc400697055"/>
       <w:r>
         <w:t>Testhilfsmittel</w:t>
       </w:r>
-      <w:bookmarkEnd w:id="63"/>
-      <w:bookmarkEnd w:id="64"/>
+      <w:bookmarkEnd w:id="58"/>
+      <w:bookmarkEnd w:id="59"/>
     </w:p>
     <w:p/>
     <w:p>
       <w:pPr>
         <w:pStyle w:val="berschrift3"/>
       </w:pPr>
-      <w:bookmarkStart w:id="65" w:name="_Toc43280764"/>
+      <w:bookmarkStart w:id="60" w:name="_Toc43280764"/>
       <w:r>
         <w:t>Testfälle</w:t>
       </w:r>
-      <w:bookmarkEnd w:id="65"/>
+      <w:bookmarkEnd w:id="60"/>
     </w:p>
     <w:p/>
     <w:tbl>
@@ -16052,21 +18176,21 @@
       <w:pPr>
         <w:pStyle w:val="berschrift1"/>
       </w:pPr>
-      <w:bookmarkStart w:id="66" w:name="_Toc43280765"/>
+      <w:bookmarkStart w:id="61" w:name="_Toc43280765"/>
       <w:r>
         <w:t>Realisierung</w:t>
       </w:r>
-      <w:bookmarkEnd w:id="66"/>
+      <w:bookmarkEnd w:id="61"/>
     </w:p>
     <w:p>
       <w:pPr>
         <w:pStyle w:val="berschrift2"/>
       </w:pPr>
-      <w:bookmarkStart w:id="67" w:name="_Toc43280766"/>
+      <w:bookmarkStart w:id="62" w:name="_Toc43280766"/>
       <w:r>
         <w:t>System realisieren</w:t>
       </w:r>
-      <w:bookmarkEnd w:id="67"/>
+      <w:bookmarkEnd w:id="62"/>
     </w:p>
     <w:p>
       <w:r>
@@ -16136,11 +18260,11 @@
       <w:pPr>
         <w:pStyle w:val="berschrift2"/>
       </w:pPr>
-      <w:bookmarkStart w:id="68" w:name="_Toc43280767"/>
+      <w:bookmarkStart w:id="63" w:name="_Toc43280767"/>
       <w:r>
         <w:t>Testprotokoll</w:t>
       </w:r>
-      <w:bookmarkEnd w:id="68"/>
+      <w:bookmarkEnd w:id="63"/>
     </w:p>
     <w:p>
       <w:r>
@@ -16158,11 +18282,11 @@
       <w:pPr>
         <w:pStyle w:val="berschrift3"/>
       </w:pPr>
-      <w:bookmarkStart w:id="69" w:name="_Toc43280768"/>
+      <w:bookmarkStart w:id="64" w:name="_Toc43280768"/>
       <w:r>
         <w:t>Testfall T-001</w:t>
       </w:r>
-      <w:bookmarkEnd w:id="69"/>
+      <w:bookmarkEnd w:id="64"/>
     </w:p>
     <w:tbl>
       <w:tblPr>
@@ -16544,11 +18668,11 @@
       <w:pPr>
         <w:pStyle w:val="berschrift3"/>
       </w:pPr>
-      <w:bookmarkStart w:id="70" w:name="_Toc43280769"/>
+      <w:bookmarkStart w:id="65" w:name="_Toc43280769"/>
       <w:r>
         <w:t>Testfall T-002</w:t>
       </w:r>
-      <w:bookmarkEnd w:id="70"/>
+      <w:bookmarkEnd w:id="65"/>
     </w:p>
     <w:p/>
     <w:tbl>
@@ -16945,11 +19069,11 @@
       <w:pPr>
         <w:pStyle w:val="berschrift1"/>
       </w:pPr>
-      <w:bookmarkStart w:id="71" w:name="_Toc43280770"/>
+      <w:bookmarkStart w:id="66" w:name="_Toc43280770"/>
       <w:r>
         <w:t>Einführung</w:t>
       </w:r>
-      <w:bookmarkEnd w:id="71"/>
+      <w:bookmarkEnd w:id="66"/>
     </w:p>
     <w:p>
       <w:r>
@@ -16961,11 +19085,11 @@
       <w:pPr>
         <w:pStyle w:val="berschrift1"/>
       </w:pPr>
-      <w:bookmarkStart w:id="72" w:name="_Toc43280771"/>
+      <w:bookmarkStart w:id="67" w:name="_Toc43280771"/>
       <w:r>
         <w:t>Reflexion</w:t>
       </w:r>
-      <w:bookmarkEnd w:id="72"/>
+      <w:bookmarkEnd w:id="67"/>
     </w:p>
     <w:p>
       <w:r>
@@ -16976,11 +19100,11 @@
       <w:pPr>
         <w:pStyle w:val="berschrift1"/>
       </w:pPr>
-      <w:bookmarkStart w:id="73" w:name="_Toc43280772"/>
+      <w:bookmarkStart w:id="68" w:name="_Toc43280772"/>
       <w:r>
         <w:t>Schlusswort</w:t>
       </w:r>
-      <w:bookmarkEnd w:id="73"/>
+      <w:bookmarkEnd w:id="68"/>
     </w:p>
     <w:p>
       <w:r>
@@ -16992,11 +19116,11 @@
       <w:pPr>
         <w:pStyle w:val="berschrift1"/>
       </w:pPr>
-      <w:bookmarkStart w:id="74" w:name="_Toc43280773"/>
+      <w:bookmarkStart w:id="69" w:name="_Toc43280773"/>
       <w:r>
         <w:t>Literatur- und Quellverzeichnis</w:t>
       </w:r>
-      <w:bookmarkEnd w:id="74"/>
+      <w:bookmarkEnd w:id="69"/>
     </w:p>
     <w:p>
       <w:r>
@@ -17062,12 +19186,12 @@
       <w:pPr>
         <w:pStyle w:val="berschrift1"/>
       </w:pPr>
-      <w:bookmarkStart w:id="75" w:name="_Toc43280774"/>
+      <w:bookmarkStart w:id="70" w:name="_Toc43280774"/>
       <w:r>
         <w:lastRenderedPageBreak/>
         <w:t>Glossar</w:t>
       </w:r>
-      <w:bookmarkEnd w:id="75"/>
+      <w:bookmarkEnd w:id="70"/>
     </w:p>
     <w:p>
       <w:r>
@@ -17414,17 +19538,17 @@
       <w:pPr>
         <w:pStyle w:val="berschrift1"/>
       </w:pPr>
-      <w:bookmarkStart w:id="76" w:name="_Toc43280775"/>
+      <w:bookmarkStart w:id="71" w:name="_Toc43280775"/>
       <w:r>
         <w:t>Anhang</w:t>
       </w:r>
-      <w:bookmarkEnd w:id="76"/>
+      <w:bookmarkEnd w:id="71"/>
     </w:p>
     <w:p/>
     <w:p/>
     <w:sectPr>
-      <w:headerReference w:type="default" r:id="rId12"/>
-      <w:footerReference w:type="default" r:id="rId13"/>
+      <w:headerReference w:type="default" r:id="rId14"/>
+      <w:footerReference w:type="default" r:id="rId15"/>
       <w:pgSz w:w="11906" w:h="16838" w:code="9"/>
       <w:pgMar w:top="2268" w:right="1418" w:bottom="1418" w:left="1418" w:header="709" w:footer="709" w:gutter="0"/>
       <w:cols w:space="708"/>
@@ -18234,6 +20358,119 @@
     </w:lvl>
   </w:abstractNum>
   <w:abstractNum w:abstractNumId="4" w15:restartNumberingAfterBreak="0">
+    <w:nsid w:val="0C2800DB"/>
+    <w:multiLevelType w:val="hybridMultilevel"/>
+    <w:tmpl w:val="11D46108"/>
+    <w:lvl w:ilvl="0" w:tplc="08070001">
+      <w:start w:val="1"/>
+      <w:numFmt w:val="bullet"/>
+      <w:lvlText w:val=""/>
+      <w:lvlJc w:val="left"/>
+      <w:pPr>
+        <w:ind w:left="360" w:hanging="360"/>
+      </w:pPr>
+      <w:rPr>
+        <w:rFonts w:ascii="Symbol" w:hAnsi="Symbol" w:hint="default"/>
+      </w:rPr>
+    </w:lvl>
+    <w:lvl w:ilvl="1" w:tplc="08070001">
+      <w:start w:val="1"/>
+      <w:numFmt w:val="bullet"/>
+      <w:lvlText w:val=""/>
+      <w:lvlJc w:val="left"/>
+      <w:pPr>
+        <w:ind w:left="1080" w:hanging="360"/>
+      </w:pPr>
+      <w:rPr>
+        <w:rFonts w:ascii="Symbol" w:hAnsi="Symbol" w:hint="default"/>
+      </w:rPr>
+    </w:lvl>
+    <w:lvl w:ilvl="2" w:tplc="08070005" w:tentative="1">
+      <w:start w:val="1"/>
+      <w:numFmt w:val="bullet"/>
+      <w:lvlText w:val=""/>
+      <w:lvlJc w:val="left"/>
+      <w:pPr>
+        <w:ind w:left="1800" w:hanging="360"/>
+      </w:pPr>
+      <w:rPr>
+        <w:rFonts w:ascii="Wingdings" w:hAnsi="Wingdings" w:hint="default"/>
+      </w:rPr>
+    </w:lvl>
+    <w:lvl w:ilvl="3" w:tplc="08070001" w:tentative="1">
+      <w:start w:val="1"/>
+      <w:numFmt w:val="bullet"/>
+      <w:lvlText w:val=""/>
+      <w:lvlJc w:val="left"/>
+      <w:pPr>
+        <w:ind w:left="2520" w:hanging="360"/>
+      </w:pPr>
+      <w:rPr>
+        <w:rFonts w:ascii="Symbol" w:hAnsi="Symbol" w:hint="default"/>
+      </w:rPr>
+    </w:lvl>
+    <w:lvl w:ilvl="4" w:tplc="08070003" w:tentative="1">
+      <w:start w:val="1"/>
+      <w:numFmt w:val="bullet"/>
+      <w:lvlText w:val="o"/>
+      <w:lvlJc w:val="left"/>
+      <w:pPr>
+        <w:ind w:left="3240" w:hanging="360"/>
+      </w:pPr>
+      <w:rPr>
+        <w:rFonts w:ascii="Courier New" w:hAnsi="Courier New" w:cs="Courier New" w:hint="default"/>
+      </w:rPr>
+    </w:lvl>
+    <w:lvl w:ilvl="5" w:tplc="08070005" w:tentative="1">
+      <w:start w:val="1"/>
+      <w:numFmt w:val="bullet"/>
+      <w:lvlText w:val=""/>
+      <w:lvlJc w:val="left"/>
+      <w:pPr>
+        <w:ind w:left="3960" w:hanging="360"/>
+      </w:pPr>
+      <w:rPr>
+        <w:rFonts w:ascii="Wingdings" w:hAnsi="Wingdings" w:hint="default"/>
+      </w:rPr>
+    </w:lvl>
+    <w:lvl w:ilvl="6" w:tplc="08070001" w:tentative="1">
+      <w:start w:val="1"/>
+      <w:numFmt w:val="bullet"/>
+      <w:lvlText w:val=""/>
+      <w:lvlJc w:val="left"/>
+      <w:pPr>
+        <w:ind w:left="4680" w:hanging="360"/>
+      </w:pPr>
+      <w:rPr>
+        <w:rFonts w:ascii="Symbol" w:hAnsi="Symbol" w:hint="default"/>
+      </w:rPr>
+    </w:lvl>
+    <w:lvl w:ilvl="7" w:tplc="08070003" w:tentative="1">
+      <w:start w:val="1"/>
+      <w:numFmt w:val="bullet"/>
+      <w:lvlText w:val="o"/>
+      <w:lvlJc w:val="left"/>
+      <w:pPr>
+        <w:ind w:left="5400" w:hanging="360"/>
+      </w:pPr>
+      <w:rPr>
+        <w:rFonts w:ascii="Courier New" w:hAnsi="Courier New" w:cs="Courier New" w:hint="default"/>
+      </w:rPr>
+    </w:lvl>
+    <w:lvl w:ilvl="8" w:tplc="08070005" w:tentative="1">
+      <w:start w:val="1"/>
+      <w:numFmt w:val="bullet"/>
+      <w:lvlText w:val=""/>
+      <w:lvlJc w:val="left"/>
+      <w:pPr>
+        <w:ind w:left="6120" w:hanging="360"/>
+      </w:pPr>
+      <w:rPr>
+        <w:rFonts w:ascii="Wingdings" w:hAnsi="Wingdings" w:hint="default"/>
+      </w:rPr>
+    </w:lvl>
+  </w:abstractNum>
+  <w:abstractNum w:abstractNumId="5" w15:restartNumberingAfterBreak="0">
     <w:nsid w:val="0DE94580"/>
     <w:multiLevelType w:val="hybridMultilevel"/>
     <w:tmpl w:val="1AB61F90"/>
@@ -18346,7 +20583,7 @@
       </w:rPr>
     </w:lvl>
   </w:abstractNum>
-  <w:abstractNum w:abstractNumId="5" w15:restartNumberingAfterBreak="0">
+  <w:abstractNum w:abstractNumId="6" w15:restartNumberingAfterBreak="0">
     <w:nsid w:val="0F486FCE"/>
     <w:multiLevelType w:val="hybridMultilevel"/>
     <w:tmpl w:val="E4DC5D02"/>
@@ -18459,7 +20696,7 @@
       </w:rPr>
     </w:lvl>
   </w:abstractNum>
-  <w:abstractNum w:abstractNumId="6" w15:restartNumberingAfterBreak="0">
+  <w:abstractNum w:abstractNumId="7" w15:restartNumberingAfterBreak="0">
     <w:nsid w:val="1A571F56"/>
     <w:multiLevelType w:val="hybridMultilevel"/>
     <w:tmpl w:val="C716261A"/>
@@ -18572,17 +20809,17 @@
       </w:rPr>
     </w:lvl>
   </w:abstractNum>
-  <w:abstractNum w:abstractNumId="7" w15:restartNumberingAfterBreak="0">
-    <w:nsid w:val="27E07669"/>
+  <w:abstractNum w:abstractNumId="8" w15:restartNumberingAfterBreak="0">
+    <w:nsid w:val="1A642022"/>
     <w:multiLevelType w:val="hybridMultilevel"/>
-    <w:tmpl w:val="E14E140C"/>
+    <w:tmpl w:val="04709F92"/>
     <w:lvl w:ilvl="0" w:tplc="08070001">
       <w:start w:val="1"/>
       <w:numFmt w:val="bullet"/>
       <w:lvlText w:val=""/>
       <w:lvlJc w:val="left"/>
       <w:pPr>
-        <w:ind w:left="720" w:hanging="360"/>
+        <w:ind w:left="360" w:hanging="360"/>
       </w:pPr>
       <w:rPr>
         <w:rFonts w:ascii="Symbol" w:hAnsi="Symbol" w:hint="default"/>
@@ -18594,7 +20831,7 @@
       <w:lvlText w:val="o"/>
       <w:lvlJc w:val="left"/>
       <w:pPr>
-        <w:ind w:left="1440" w:hanging="360"/>
+        <w:ind w:left="1080" w:hanging="360"/>
       </w:pPr>
       <w:rPr>
         <w:rFonts w:ascii="Courier New" w:hAnsi="Courier New" w:cs="Courier New" w:hint="default"/>
@@ -18606,7 +20843,7 @@
       <w:lvlText w:val=""/>
       <w:lvlJc w:val="left"/>
       <w:pPr>
-        <w:ind w:left="2160" w:hanging="360"/>
+        <w:ind w:left="1800" w:hanging="360"/>
       </w:pPr>
       <w:rPr>
         <w:rFonts w:ascii="Wingdings" w:hAnsi="Wingdings" w:hint="default"/>
@@ -18618,7 +20855,7 @@
       <w:lvlText w:val=""/>
       <w:lvlJc w:val="left"/>
       <w:pPr>
-        <w:ind w:left="2880" w:hanging="360"/>
+        <w:ind w:left="2520" w:hanging="360"/>
       </w:pPr>
       <w:rPr>
         <w:rFonts w:ascii="Symbol" w:hAnsi="Symbol" w:hint="default"/>
@@ -18630,7 +20867,7 @@
       <w:lvlText w:val="o"/>
       <w:lvlJc w:val="left"/>
       <w:pPr>
-        <w:ind w:left="3600" w:hanging="360"/>
+        <w:ind w:left="3240" w:hanging="360"/>
       </w:pPr>
       <w:rPr>
         <w:rFonts w:ascii="Courier New" w:hAnsi="Courier New" w:cs="Courier New" w:hint="default"/>
@@ -18642,7 +20879,7 @@
       <w:lvlText w:val=""/>
       <w:lvlJc w:val="left"/>
       <w:pPr>
-        <w:ind w:left="4320" w:hanging="360"/>
+        <w:ind w:left="3960" w:hanging="360"/>
       </w:pPr>
       <w:rPr>
         <w:rFonts w:ascii="Wingdings" w:hAnsi="Wingdings" w:hint="default"/>
@@ -18654,7 +20891,7 @@
       <w:lvlText w:val=""/>
       <w:lvlJc w:val="left"/>
       <w:pPr>
-        <w:ind w:left="5040" w:hanging="360"/>
+        <w:ind w:left="4680" w:hanging="360"/>
       </w:pPr>
       <w:rPr>
         <w:rFonts w:ascii="Symbol" w:hAnsi="Symbol" w:hint="default"/>
@@ -18666,7 +20903,7 @@
       <w:lvlText w:val="o"/>
       <w:lvlJc w:val="left"/>
       <w:pPr>
-        <w:ind w:left="5760" w:hanging="360"/>
+        <w:ind w:left="5400" w:hanging="360"/>
       </w:pPr>
       <w:rPr>
         <w:rFonts w:ascii="Courier New" w:hAnsi="Courier New" w:cs="Courier New" w:hint="default"/>
@@ -18678,24 +20915,24 @@
       <w:lvlText w:val=""/>
       <w:lvlJc w:val="left"/>
       <w:pPr>
-        <w:ind w:left="6480" w:hanging="360"/>
+        <w:ind w:left="6120" w:hanging="360"/>
       </w:pPr>
       <w:rPr>
         <w:rFonts w:ascii="Wingdings" w:hAnsi="Wingdings" w:hint="default"/>
       </w:rPr>
     </w:lvl>
   </w:abstractNum>
-  <w:abstractNum w:abstractNumId="8" w15:restartNumberingAfterBreak="0">
-    <w:nsid w:val="2CEA3CC6"/>
+  <w:abstractNum w:abstractNumId="9" w15:restartNumberingAfterBreak="0">
+    <w:nsid w:val="27E07669"/>
     <w:multiLevelType w:val="hybridMultilevel"/>
-    <w:tmpl w:val="667AAF94"/>
+    <w:tmpl w:val="E14E140C"/>
     <w:lvl w:ilvl="0" w:tplc="08070001">
       <w:start w:val="1"/>
       <w:numFmt w:val="bullet"/>
       <w:lvlText w:val=""/>
       <w:lvlJc w:val="left"/>
       <w:pPr>
-        <w:ind w:left="1004" w:hanging="360"/>
+        <w:ind w:left="720" w:hanging="360"/>
       </w:pPr>
       <w:rPr>
         <w:rFonts w:ascii="Symbol" w:hAnsi="Symbol" w:hint="default"/>
@@ -18707,7 +20944,7 @@
       <w:lvlText w:val="o"/>
       <w:lvlJc w:val="left"/>
       <w:pPr>
-        <w:ind w:left="1724" w:hanging="360"/>
+        <w:ind w:left="1440" w:hanging="360"/>
       </w:pPr>
       <w:rPr>
         <w:rFonts w:ascii="Courier New" w:hAnsi="Courier New" w:cs="Courier New" w:hint="default"/>
@@ -18719,7 +20956,7 @@
       <w:lvlText w:val=""/>
       <w:lvlJc w:val="left"/>
       <w:pPr>
-        <w:ind w:left="2444" w:hanging="360"/>
+        <w:ind w:left="2160" w:hanging="360"/>
       </w:pPr>
       <w:rPr>
         <w:rFonts w:ascii="Wingdings" w:hAnsi="Wingdings" w:hint="default"/>
@@ -18731,7 +20968,7 @@
       <w:lvlText w:val=""/>
       <w:lvlJc w:val="left"/>
       <w:pPr>
-        <w:ind w:left="3164" w:hanging="360"/>
+        <w:ind w:left="2880" w:hanging="360"/>
       </w:pPr>
       <w:rPr>
         <w:rFonts w:ascii="Symbol" w:hAnsi="Symbol" w:hint="default"/>
@@ -18743,7 +20980,7 @@
       <w:lvlText w:val="o"/>
       <w:lvlJc w:val="left"/>
       <w:pPr>
-        <w:ind w:left="3884" w:hanging="360"/>
+        <w:ind w:left="3600" w:hanging="360"/>
       </w:pPr>
       <w:rPr>
         <w:rFonts w:ascii="Courier New" w:hAnsi="Courier New" w:cs="Courier New" w:hint="default"/>
@@ -18755,7 +20992,7 @@
       <w:lvlText w:val=""/>
       <w:lvlJc w:val="left"/>
       <w:pPr>
-        <w:ind w:left="4604" w:hanging="360"/>
+        <w:ind w:left="4320" w:hanging="360"/>
       </w:pPr>
       <w:rPr>
         <w:rFonts w:ascii="Wingdings" w:hAnsi="Wingdings" w:hint="default"/>
@@ -18767,7 +21004,7 @@
       <w:lvlText w:val=""/>
       <w:lvlJc w:val="left"/>
       <w:pPr>
-        <w:ind w:left="5324" w:hanging="360"/>
+        <w:ind w:left="5040" w:hanging="360"/>
       </w:pPr>
       <w:rPr>
         <w:rFonts w:ascii="Symbol" w:hAnsi="Symbol" w:hint="default"/>
@@ -18779,7 +21016,7 @@
       <w:lvlText w:val="o"/>
       <w:lvlJc w:val="left"/>
       <w:pPr>
-        <w:ind w:left="6044" w:hanging="360"/>
+        <w:ind w:left="5760" w:hanging="360"/>
       </w:pPr>
       <w:rPr>
         <w:rFonts w:ascii="Courier New" w:hAnsi="Courier New" w:cs="Courier New" w:hint="default"/>
@@ -18791,24 +21028,24 @@
       <w:lvlText w:val=""/>
       <w:lvlJc w:val="left"/>
       <w:pPr>
-        <w:ind w:left="6764" w:hanging="360"/>
+        <w:ind w:left="6480" w:hanging="360"/>
       </w:pPr>
       <w:rPr>
         <w:rFonts w:ascii="Wingdings" w:hAnsi="Wingdings" w:hint="default"/>
       </w:rPr>
     </w:lvl>
   </w:abstractNum>
-  <w:abstractNum w:abstractNumId="9" w15:restartNumberingAfterBreak="0">
-    <w:nsid w:val="320522B9"/>
+  <w:abstractNum w:abstractNumId="10" w15:restartNumberingAfterBreak="0">
+    <w:nsid w:val="2CEA3CC6"/>
     <w:multiLevelType w:val="hybridMultilevel"/>
-    <w:tmpl w:val="7332BA34"/>
+    <w:tmpl w:val="667AAF94"/>
     <w:lvl w:ilvl="0" w:tplc="08070001">
       <w:start w:val="1"/>
       <w:numFmt w:val="bullet"/>
       <w:lvlText w:val=""/>
       <w:lvlJc w:val="left"/>
       <w:pPr>
-        <w:ind w:left="720" w:hanging="360"/>
+        <w:ind w:left="1004" w:hanging="360"/>
       </w:pPr>
       <w:rPr>
         <w:rFonts w:ascii="Symbol" w:hAnsi="Symbol" w:hint="default"/>
@@ -18820,7 +21057,7 @@
       <w:lvlText w:val="o"/>
       <w:lvlJc w:val="left"/>
       <w:pPr>
-        <w:ind w:left="1440" w:hanging="360"/>
+        <w:ind w:left="1724" w:hanging="360"/>
       </w:pPr>
       <w:rPr>
         <w:rFonts w:ascii="Courier New" w:hAnsi="Courier New" w:cs="Courier New" w:hint="default"/>
@@ -18832,7 +21069,7 @@
       <w:lvlText w:val=""/>
       <w:lvlJc w:val="left"/>
       <w:pPr>
-        <w:ind w:left="2160" w:hanging="360"/>
+        <w:ind w:left="2444" w:hanging="360"/>
       </w:pPr>
       <w:rPr>
         <w:rFonts w:ascii="Wingdings" w:hAnsi="Wingdings" w:hint="default"/>
@@ -18844,7 +21081,7 @@
       <w:lvlText w:val=""/>
       <w:lvlJc w:val="left"/>
       <w:pPr>
-        <w:ind w:left="2880" w:hanging="360"/>
+        <w:ind w:left="3164" w:hanging="360"/>
       </w:pPr>
       <w:rPr>
         <w:rFonts w:ascii="Symbol" w:hAnsi="Symbol" w:hint="default"/>
@@ -18856,7 +21093,7 @@
       <w:lvlText w:val="o"/>
       <w:lvlJc w:val="left"/>
       <w:pPr>
-        <w:ind w:left="3600" w:hanging="360"/>
+        <w:ind w:left="3884" w:hanging="360"/>
       </w:pPr>
       <w:rPr>
         <w:rFonts w:ascii="Courier New" w:hAnsi="Courier New" w:cs="Courier New" w:hint="default"/>
@@ -18868,7 +21105,7 @@
       <w:lvlText w:val=""/>
       <w:lvlJc w:val="left"/>
       <w:pPr>
-        <w:ind w:left="4320" w:hanging="360"/>
+        <w:ind w:left="4604" w:hanging="360"/>
       </w:pPr>
       <w:rPr>
         <w:rFonts w:ascii="Wingdings" w:hAnsi="Wingdings" w:hint="default"/>
@@ -18880,7 +21117,7 @@
       <w:lvlText w:val=""/>
       <w:lvlJc w:val="left"/>
       <w:pPr>
-        <w:ind w:left="5040" w:hanging="360"/>
+        <w:ind w:left="5324" w:hanging="360"/>
       </w:pPr>
       <w:rPr>
         <w:rFonts w:ascii="Symbol" w:hAnsi="Symbol" w:hint="default"/>
@@ -18892,7 +21129,7 @@
       <w:lvlText w:val="o"/>
       <w:lvlJc w:val="left"/>
       <w:pPr>
-        <w:ind w:left="5760" w:hanging="360"/>
+        <w:ind w:left="6044" w:hanging="360"/>
       </w:pPr>
       <w:rPr>
         <w:rFonts w:ascii="Courier New" w:hAnsi="Courier New" w:cs="Courier New" w:hint="default"/>
@@ -18904,24 +21141,24 @@
       <w:lvlText w:val=""/>
       <w:lvlJc w:val="left"/>
       <w:pPr>
-        <w:ind w:left="6480" w:hanging="360"/>
+        <w:ind w:left="6764" w:hanging="360"/>
       </w:pPr>
       <w:rPr>
         <w:rFonts w:ascii="Wingdings" w:hAnsi="Wingdings" w:hint="default"/>
       </w:rPr>
     </w:lvl>
   </w:abstractNum>
-  <w:abstractNum w:abstractNumId="10" w15:restartNumberingAfterBreak="0">
-    <w:nsid w:val="394F442F"/>
+  <w:abstractNum w:abstractNumId="11" w15:restartNumberingAfterBreak="0">
+    <w:nsid w:val="320522B9"/>
     <w:multiLevelType w:val="hybridMultilevel"/>
-    <w:tmpl w:val="DE143EE0"/>
+    <w:tmpl w:val="7332BA34"/>
     <w:lvl w:ilvl="0" w:tplc="08070001">
       <w:start w:val="1"/>
       <w:numFmt w:val="bullet"/>
       <w:lvlText w:val=""/>
       <w:lvlJc w:val="left"/>
       <w:pPr>
-        <w:ind w:left="1068" w:hanging="360"/>
+        <w:ind w:left="720" w:hanging="360"/>
       </w:pPr>
       <w:rPr>
         <w:rFonts w:ascii="Symbol" w:hAnsi="Symbol" w:hint="default"/>
@@ -18933,7 +21170,7 @@
       <w:lvlText w:val="o"/>
       <w:lvlJc w:val="left"/>
       <w:pPr>
-        <w:ind w:left="1788" w:hanging="360"/>
+        <w:ind w:left="1440" w:hanging="360"/>
       </w:pPr>
       <w:rPr>
         <w:rFonts w:ascii="Courier New" w:hAnsi="Courier New" w:cs="Courier New" w:hint="default"/>
@@ -18945,7 +21182,7 @@
       <w:lvlText w:val=""/>
       <w:lvlJc w:val="left"/>
       <w:pPr>
-        <w:ind w:left="2508" w:hanging="360"/>
+        <w:ind w:left="2160" w:hanging="360"/>
       </w:pPr>
       <w:rPr>
         <w:rFonts w:ascii="Wingdings" w:hAnsi="Wingdings" w:hint="default"/>
@@ -18957,7 +21194,7 @@
       <w:lvlText w:val=""/>
       <w:lvlJc w:val="left"/>
       <w:pPr>
-        <w:ind w:left="3228" w:hanging="360"/>
+        <w:ind w:left="2880" w:hanging="360"/>
       </w:pPr>
       <w:rPr>
         <w:rFonts w:ascii="Symbol" w:hAnsi="Symbol" w:hint="default"/>
@@ -18969,7 +21206,7 @@
       <w:lvlText w:val="o"/>
       <w:lvlJc w:val="left"/>
       <w:pPr>
-        <w:ind w:left="3948" w:hanging="360"/>
+        <w:ind w:left="3600" w:hanging="360"/>
       </w:pPr>
       <w:rPr>
         <w:rFonts w:ascii="Courier New" w:hAnsi="Courier New" w:cs="Courier New" w:hint="default"/>
@@ -18981,7 +21218,7 @@
       <w:lvlText w:val=""/>
       <w:lvlJc w:val="left"/>
       <w:pPr>
-        <w:ind w:left="4668" w:hanging="360"/>
+        <w:ind w:left="4320" w:hanging="360"/>
       </w:pPr>
       <w:rPr>
         <w:rFonts w:ascii="Wingdings" w:hAnsi="Wingdings" w:hint="default"/>
@@ -18993,7 +21230,7 @@
       <w:lvlText w:val=""/>
       <w:lvlJc w:val="left"/>
       <w:pPr>
-        <w:ind w:left="5388" w:hanging="360"/>
+        <w:ind w:left="5040" w:hanging="360"/>
       </w:pPr>
       <w:rPr>
         <w:rFonts w:ascii="Symbol" w:hAnsi="Symbol" w:hint="default"/>
@@ -19005,7 +21242,7 @@
       <w:lvlText w:val="o"/>
       <w:lvlJc w:val="left"/>
       <w:pPr>
-        <w:ind w:left="6108" w:hanging="360"/>
+        <w:ind w:left="5760" w:hanging="360"/>
       </w:pPr>
       <w:rPr>
         <w:rFonts w:ascii="Courier New" w:hAnsi="Courier New" w:cs="Courier New" w:hint="default"/>
@@ -19017,14 +21254,127 @@
       <w:lvlText w:val=""/>
       <w:lvlJc w:val="left"/>
       <w:pPr>
-        <w:ind w:left="6828" w:hanging="360"/>
+        <w:ind w:left="6480" w:hanging="360"/>
       </w:pPr>
       <w:rPr>
         <w:rFonts w:ascii="Wingdings" w:hAnsi="Wingdings" w:hint="default"/>
       </w:rPr>
     </w:lvl>
   </w:abstractNum>
-  <w:abstractNum w:abstractNumId="11" w15:restartNumberingAfterBreak="0">
+  <w:abstractNum w:abstractNumId="12" w15:restartNumberingAfterBreak="0">
+    <w:nsid w:val="394F442F"/>
+    <w:multiLevelType w:val="hybridMultilevel"/>
+    <w:tmpl w:val="DE143EE0"/>
+    <w:lvl w:ilvl="0" w:tplc="08070001">
+      <w:start w:val="1"/>
+      <w:numFmt w:val="bullet"/>
+      <w:lvlText w:val=""/>
+      <w:lvlJc w:val="left"/>
+      <w:pPr>
+        <w:ind w:left="1068" w:hanging="360"/>
+      </w:pPr>
+      <w:rPr>
+        <w:rFonts w:ascii="Symbol" w:hAnsi="Symbol" w:hint="default"/>
+      </w:rPr>
+    </w:lvl>
+    <w:lvl w:ilvl="1" w:tplc="08070003" w:tentative="1">
+      <w:start w:val="1"/>
+      <w:numFmt w:val="bullet"/>
+      <w:lvlText w:val="o"/>
+      <w:lvlJc w:val="left"/>
+      <w:pPr>
+        <w:ind w:left="1788" w:hanging="360"/>
+      </w:pPr>
+      <w:rPr>
+        <w:rFonts w:ascii="Courier New" w:hAnsi="Courier New" w:cs="Courier New" w:hint="default"/>
+      </w:rPr>
+    </w:lvl>
+    <w:lvl w:ilvl="2" w:tplc="08070005" w:tentative="1">
+      <w:start w:val="1"/>
+      <w:numFmt w:val="bullet"/>
+      <w:lvlText w:val=""/>
+      <w:lvlJc w:val="left"/>
+      <w:pPr>
+        <w:ind w:left="2508" w:hanging="360"/>
+      </w:pPr>
+      <w:rPr>
+        <w:rFonts w:ascii="Wingdings" w:hAnsi="Wingdings" w:hint="default"/>
+      </w:rPr>
+    </w:lvl>
+    <w:lvl w:ilvl="3" w:tplc="08070001" w:tentative="1">
+      <w:start w:val="1"/>
+      <w:numFmt w:val="bullet"/>
+      <w:lvlText w:val=""/>
+      <w:lvlJc w:val="left"/>
+      <w:pPr>
+        <w:ind w:left="3228" w:hanging="360"/>
+      </w:pPr>
+      <w:rPr>
+        <w:rFonts w:ascii="Symbol" w:hAnsi="Symbol" w:hint="default"/>
+      </w:rPr>
+    </w:lvl>
+    <w:lvl w:ilvl="4" w:tplc="08070003" w:tentative="1">
+      <w:start w:val="1"/>
+      <w:numFmt w:val="bullet"/>
+      <w:lvlText w:val="o"/>
+      <w:lvlJc w:val="left"/>
+      <w:pPr>
+        <w:ind w:left="3948" w:hanging="360"/>
+      </w:pPr>
+      <w:rPr>
+        <w:rFonts w:ascii="Courier New" w:hAnsi="Courier New" w:cs="Courier New" w:hint="default"/>
+      </w:rPr>
+    </w:lvl>
+    <w:lvl w:ilvl="5" w:tplc="08070005" w:tentative="1">
+      <w:start w:val="1"/>
+      <w:numFmt w:val="bullet"/>
+      <w:lvlText w:val=""/>
+      <w:lvlJc w:val="left"/>
+      <w:pPr>
+        <w:ind w:left="4668" w:hanging="360"/>
+      </w:pPr>
+      <w:rPr>
+        <w:rFonts w:ascii="Wingdings" w:hAnsi="Wingdings" w:hint="default"/>
+      </w:rPr>
+    </w:lvl>
+    <w:lvl w:ilvl="6" w:tplc="08070001" w:tentative="1">
+      <w:start w:val="1"/>
+      <w:numFmt w:val="bullet"/>
+      <w:lvlText w:val=""/>
+      <w:lvlJc w:val="left"/>
+      <w:pPr>
+        <w:ind w:left="5388" w:hanging="360"/>
+      </w:pPr>
+      <w:rPr>
+        <w:rFonts w:ascii="Symbol" w:hAnsi="Symbol" w:hint="default"/>
+      </w:rPr>
+    </w:lvl>
+    <w:lvl w:ilvl="7" w:tplc="08070003" w:tentative="1">
+      <w:start w:val="1"/>
+      <w:numFmt w:val="bullet"/>
+      <w:lvlText w:val="o"/>
+      <w:lvlJc w:val="left"/>
+      <w:pPr>
+        <w:ind w:left="6108" w:hanging="360"/>
+      </w:pPr>
+      <w:rPr>
+        <w:rFonts w:ascii="Courier New" w:hAnsi="Courier New" w:cs="Courier New" w:hint="default"/>
+      </w:rPr>
+    </w:lvl>
+    <w:lvl w:ilvl="8" w:tplc="08070005" w:tentative="1">
+      <w:start w:val="1"/>
+      <w:numFmt w:val="bullet"/>
+      <w:lvlText w:val=""/>
+      <w:lvlJc w:val="left"/>
+      <w:pPr>
+        <w:ind w:left="6828" w:hanging="360"/>
+      </w:pPr>
+      <w:rPr>
+        <w:rFonts w:ascii="Wingdings" w:hAnsi="Wingdings" w:hint="default"/>
+      </w:rPr>
+    </w:lvl>
+  </w:abstractNum>
+  <w:abstractNum w:abstractNumId="13" w15:restartNumberingAfterBreak="0">
     <w:nsid w:val="40111E64"/>
     <w:multiLevelType w:val="hybridMultilevel"/>
     <w:tmpl w:val="14A20F94"/>
@@ -19137,14 +21487,126 @@
       </w:rPr>
     </w:lvl>
   </w:abstractNum>
-  <w:abstractNum w:abstractNumId="12" w15:restartNumberingAfterBreak="0">
+  <w:abstractNum w:abstractNumId="14" w15:restartNumberingAfterBreak="0">
+    <w:nsid w:val="452B502D"/>
+    <w:multiLevelType w:val="hybridMultilevel"/>
+    <w:tmpl w:val="3B86059E"/>
+    <w:lvl w:ilvl="0" w:tplc="08070001">
+      <w:start w:val="1"/>
+      <w:numFmt w:val="bullet"/>
+      <w:lvlText w:val=""/>
+      <w:lvlJc w:val="left"/>
+      <w:pPr>
+        <w:ind w:left="360" w:hanging="360"/>
+      </w:pPr>
+      <w:rPr>
+        <w:rFonts w:ascii="Symbol" w:hAnsi="Symbol" w:hint="default"/>
+      </w:rPr>
+    </w:lvl>
+    <w:lvl w:ilvl="1" w:tplc="08070003" w:tentative="1">
+      <w:start w:val="1"/>
+      <w:numFmt w:val="bullet"/>
+      <w:lvlText w:val="o"/>
+      <w:lvlJc w:val="left"/>
+      <w:pPr>
+        <w:ind w:left="1080" w:hanging="360"/>
+      </w:pPr>
+      <w:rPr>
+        <w:rFonts w:ascii="Courier New" w:hAnsi="Courier New" w:cs="Courier New" w:hint="default"/>
+      </w:rPr>
+    </w:lvl>
+    <w:lvl w:ilvl="2" w:tplc="08070005" w:tentative="1">
+      <w:start w:val="1"/>
+      <w:numFmt w:val="bullet"/>
+      <w:lvlText w:val=""/>
+      <w:lvlJc w:val="left"/>
+      <w:pPr>
+        <w:ind w:left="1800" w:hanging="360"/>
+      </w:pPr>
+      <w:rPr>
+        <w:rFonts w:ascii="Wingdings" w:hAnsi="Wingdings" w:hint="default"/>
+      </w:rPr>
+    </w:lvl>
+    <w:lvl w:ilvl="3" w:tplc="08070001" w:tentative="1">
+      <w:start w:val="1"/>
+      <w:numFmt w:val="bullet"/>
+      <w:lvlText w:val=""/>
+      <w:lvlJc w:val="left"/>
+      <w:pPr>
+        <w:ind w:left="2520" w:hanging="360"/>
+      </w:pPr>
+      <w:rPr>
+        <w:rFonts w:ascii="Symbol" w:hAnsi="Symbol" w:hint="default"/>
+      </w:rPr>
+    </w:lvl>
+    <w:lvl w:ilvl="4" w:tplc="08070003" w:tentative="1">
+      <w:start w:val="1"/>
+      <w:numFmt w:val="bullet"/>
+      <w:lvlText w:val="o"/>
+      <w:lvlJc w:val="left"/>
+      <w:pPr>
+        <w:ind w:left="3240" w:hanging="360"/>
+      </w:pPr>
+      <w:rPr>
+        <w:rFonts w:ascii="Courier New" w:hAnsi="Courier New" w:cs="Courier New" w:hint="default"/>
+      </w:rPr>
+    </w:lvl>
+    <w:lvl w:ilvl="5" w:tplc="08070005" w:tentative="1">
+      <w:start w:val="1"/>
+      <w:numFmt w:val="bullet"/>
+      <w:lvlText w:val=""/>
+      <w:lvlJc w:val="left"/>
+      <w:pPr>
+        <w:ind w:left="3960" w:hanging="360"/>
+      </w:pPr>
+      <w:rPr>
+        <w:rFonts w:ascii="Wingdings" w:hAnsi="Wingdings" w:hint="default"/>
+      </w:rPr>
+    </w:lvl>
+    <w:lvl w:ilvl="6" w:tplc="08070001" w:tentative="1">
+      <w:start w:val="1"/>
+      <w:numFmt w:val="bullet"/>
+      <w:lvlText w:val=""/>
+      <w:lvlJc w:val="left"/>
+      <w:pPr>
+        <w:ind w:left="4680" w:hanging="360"/>
+      </w:pPr>
+      <w:rPr>
+        <w:rFonts w:ascii="Symbol" w:hAnsi="Symbol" w:hint="default"/>
+      </w:rPr>
+    </w:lvl>
+    <w:lvl w:ilvl="7" w:tplc="08070003" w:tentative="1">
+      <w:start w:val="1"/>
+      <w:numFmt w:val="bullet"/>
+      <w:lvlText w:val="o"/>
+      <w:lvlJc w:val="left"/>
+      <w:pPr>
+        <w:ind w:left="5400" w:hanging="360"/>
+      </w:pPr>
+      <w:rPr>
+        <w:rFonts w:ascii="Courier New" w:hAnsi="Courier New" w:cs="Courier New" w:hint="default"/>
+      </w:rPr>
+    </w:lvl>
+    <w:lvl w:ilvl="8" w:tplc="08070005" w:tentative="1">
+      <w:start w:val="1"/>
+      <w:numFmt w:val="bullet"/>
+      <w:lvlText w:val=""/>
+      <w:lvlJc w:val="left"/>
+      <w:pPr>
+        <w:ind w:left="6120" w:hanging="360"/>
+      </w:pPr>
+      <w:rPr>
+        <w:rFonts w:ascii="Wingdings" w:hAnsi="Wingdings" w:hint="default"/>
+      </w:rPr>
+    </w:lvl>
+  </w:abstractNum>
+  <w:abstractNum w:abstractNumId="15" w15:restartNumberingAfterBreak="0">
     <w:nsid w:val="47887F6B"/>
     <w:multiLevelType w:val="multilevel"/>
     <w:tmpl w:val="08070025"/>
     <w:lvl w:ilvl="0">
       <w:start w:val="1"/>
       <w:numFmt w:val="decimal"/>
-      <w:pStyle w:val="berschrift1"/>
       <w:lvlText w:val="%1"/>
       <w:lvlJc w:val="left"/>
       <w:pPr>
@@ -19158,7 +21620,6 @@
     <w:lvl w:ilvl="1">
       <w:start w:val="1"/>
       <w:numFmt w:val="decimal"/>
-      <w:pStyle w:val="berschrift2"/>
       <w:lvlText w:val="%1.%2"/>
       <w:lvlJc w:val="left"/>
       <w:pPr>
@@ -19211,7 +21672,6 @@
     <w:lvl w:ilvl="2">
       <w:start w:val="1"/>
       <w:numFmt w:val="decimal"/>
-      <w:pStyle w:val="berschrift3"/>
       <w:lvlText w:val="%1.%2.%3"/>
       <w:lvlJc w:val="left"/>
       <w:pPr>
@@ -19221,7 +21681,6 @@
     <w:lvl w:ilvl="3">
       <w:start w:val="1"/>
       <w:numFmt w:val="decimal"/>
-      <w:pStyle w:val="berschrift4"/>
       <w:lvlText w:val="%1.%2.%3.%4"/>
       <w:lvlJc w:val="left"/>
       <w:pPr>
@@ -19231,7 +21690,6 @@
     <w:lvl w:ilvl="4">
       <w:start w:val="1"/>
       <w:numFmt w:val="decimal"/>
-      <w:pStyle w:val="berschrift5"/>
       <w:lvlText w:val="%1.%2.%3.%4.%5"/>
       <w:lvlJc w:val="left"/>
       <w:pPr>
@@ -19241,7 +21699,6 @@
     <w:lvl w:ilvl="5">
       <w:start w:val="1"/>
       <w:numFmt w:val="decimal"/>
-      <w:pStyle w:val="berschrift6"/>
       <w:lvlText w:val="%1.%2.%3.%4.%5.%6"/>
       <w:lvlJc w:val="left"/>
       <w:pPr>
@@ -19251,7 +21708,6 @@
     <w:lvl w:ilvl="6">
       <w:start w:val="1"/>
       <w:numFmt w:val="decimal"/>
-      <w:pStyle w:val="berschrift7"/>
       <w:lvlText w:val="%1.%2.%3.%4.%5.%6.%7"/>
       <w:lvlJc w:val="left"/>
       <w:pPr>
@@ -19261,7 +21717,6 @@
     <w:lvl w:ilvl="7">
       <w:start w:val="1"/>
       <w:numFmt w:val="decimal"/>
-      <w:pStyle w:val="berschrift8"/>
       <w:lvlText w:val="%1.%2.%3.%4.%5.%6.%7.%8"/>
       <w:lvlJc w:val="left"/>
       <w:pPr>
@@ -19271,7 +21726,6 @@
     <w:lvl w:ilvl="8">
       <w:start w:val="1"/>
       <w:numFmt w:val="decimal"/>
-      <w:pStyle w:val="berschrift9"/>
       <w:lvlText w:val="%1.%2.%3.%4.%5.%6.%7.%8.%9"/>
       <w:lvlJc w:val="left"/>
       <w:pPr>
@@ -19279,7 +21733,7 @@
       </w:pPr>
     </w:lvl>
   </w:abstractNum>
-  <w:abstractNum w:abstractNumId="13" w15:restartNumberingAfterBreak="0">
+  <w:abstractNum w:abstractNumId="16" w15:restartNumberingAfterBreak="0">
     <w:nsid w:val="4AF13516"/>
     <w:multiLevelType w:val="hybridMultilevel"/>
     <w:tmpl w:val="92881430"/>
@@ -19392,7 +21846,7 @@
       </w:rPr>
     </w:lvl>
   </w:abstractNum>
-  <w:abstractNum w:abstractNumId="14" w15:restartNumberingAfterBreak="0">
+  <w:abstractNum w:abstractNumId="17" w15:restartNumberingAfterBreak="0">
     <w:nsid w:val="6029403D"/>
     <w:multiLevelType w:val="hybridMultilevel"/>
     <w:tmpl w:val="CE8A0B54"/>
@@ -19505,7 +21959,120 @@
       </w:rPr>
     </w:lvl>
   </w:abstractNum>
-  <w:abstractNum w:abstractNumId="15" w15:restartNumberingAfterBreak="0">
+  <w:abstractNum w:abstractNumId="18" w15:restartNumberingAfterBreak="0">
+    <w:nsid w:val="6A9E6D71"/>
+    <w:multiLevelType w:val="hybridMultilevel"/>
+    <w:tmpl w:val="99D287B8"/>
+    <w:lvl w:ilvl="0" w:tplc="08070001">
+      <w:start w:val="1"/>
+      <w:numFmt w:val="bullet"/>
+      <w:lvlText w:val=""/>
+      <w:lvlJc w:val="left"/>
+      <w:pPr>
+        <w:ind w:left="360" w:hanging="360"/>
+      </w:pPr>
+      <w:rPr>
+        <w:rFonts w:ascii="Symbol" w:hAnsi="Symbol" w:hint="default"/>
+      </w:rPr>
+    </w:lvl>
+    <w:lvl w:ilvl="1" w:tplc="08070003" w:tentative="1">
+      <w:start w:val="1"/>
+      <w:numFmt w:val="bullet"/>
+      <w:lvlText w:val="o"/>
+      <w:lvlJc w:val="left"/>
+      <w:pPr>
+        <w:ind w:left="1080" w:hanging="360"/>
+      </w:pPr>
+      <w:rPr>
+        <w:rFonts w:ascii="Courier New" w:hAnsi="Courier New" w:cs="Courier New" w:hint="default"/>
+      </w:rPr>
+    </w:lvl>
+    <w:lvl w:ilvl="2" w:tplc="08070005" w:tentative="1">
+      <w:start w:val="1"/>
+      <w:numFmt w:val="bullet"/>
+      <w:lvlText w:val=""/>
+      <w:lvlJc w:val="left"/>
+      <w:pPr>
+        <w:ind w:left="1800" w:hanging="360"/>
+      </w:pPr>
+      <w:rPr>
+        <w:rFonts w:ascii="Wingdings" w:hAnsi="Wingdings" w:hint="default"/>
+      </w:rPr>
+    </w:lvl>
+    <w:lvl w:ilvl="3" w:tplc="08070001" w:tentative="1">
+      <w:start w:val="1"/>
+      <w:numFmt w:val="bullet"/>
+      <w:lvlText w:val=""/>
+      <w:lvlJc w:val="left"/>
+      <w:pPr>
+        <w:ind w:left="2520" w:hanging="360"/>
+      </w:pPr>
+      <w:rPr>
+        <w:rFonts w:ascii="Symbol" w:hAnsi="Symbol" w:hint="default"/>
+      </w:rPr>
+    </w:lvl>
+    <w:lvl w:ilvl="4" w:tplc="08070003" w:tentative="1">
+      <w:start w:val="1"/>
+      <w:numFmt w:val="bullet"/>
+      <w:lvlText w:val="o"/>
+      <w:lvlJc w:val="left"/>
+      <w:pPr>
+        <w:ind w:left="3240" w:hanging="360"/>
+      </w:pPr>
+      <w:rPr>
+        <w:rFonts w:ascii="Courier New" w:hAnsi="Courier New" w:cs="Courier New" w:hint="default"/>
+      </w:rPr>
+    </w:lvl>
+    <w:lvl w:ilvl="5" w:tplc="08070005" w:tentative="1">
+      <w:start w:val="1"/>
+      <w:numFmt w:val="bullet"/>
+      <w:lvlText w:val=""/>
+      <w:lvlJc w:val="left"/>
+      <w:pPr>
+        <w:ind w:left="3960" w:hanging="360"/>
+      </w:pPr>
+      <w:rPr>
+        <w:rFonts w:ascii="Wingdings" w:hAnsi="Wingdings" w:hint="default"/>
+      </w:rPr>
+    </w:lvl>
+    <w:lvl w:ilvl="6" w:tplc="08070001" w:tentative="1">
+      <w:start w:val="1"/>
+      <w:numFmt w:val="bullet"/>
+      <w:lvlText w:val=""/>
+      <w:lvlJc w:val="left"/>
+      <w:pPr>
+        <w:ind w:left="4680" w:hanging="360"/>
+      </w:pPr>
+      <w:rPr>
+        <w:rFonts w:ascii="Symbol" w:hAnsi="Symbol" w:hint="default"/>
+      </w:rPr>
+    </w:lvl>
+    <w:lvl w:ilvl="7" w:tplc="08070003" w:tentative="1">
+      <w:start w:val="1"/>
+      <w:numFmt w:val="bullet"/>
+      <w:lvlText w:val="o"/>
+      <w:lvlJc w:val="left"/>
+      <w:pPr>
+        <w:ind w:left="5400" w:hanging="360"/>
+      </w:pPr>
+      <w:rPr>
+        <w:rFonts w:ascii="Courier New" w:hAnsi="Courier New" w:cs="Courier New" w:hint="default"/>
+      </w:rPr>
+    </w:lvl>
+    <w:lvl w:ilvl="8" w:tplc="08070005" w:tentative="1">
+      <w:start w:val="1"/>
+      <w:numFmt w:val="bullet"/>
+      <w:lvlText w:val=""/>
+      <w:lvlJc w:val="left"/>
+      <w:pPr>
+        <w:ind w:left="6120" w:hanging="360"/>
+      </w:pPr>
+      <w:rPr>
+        <w:rFonts w:ascii="Wingdings" w:hAnsi="Wingdings" w:hint="default"/>
+      </w:rPr>
+    </w:lvl>
+  </w:abstractNum>
+  <w:abstractNum w:abstractNumId="19" w15:restartNumberingAfterBreak="0">
     <w:nsid w:val="71F875F3"/>
     <w:multiLevelType w:val="multilevel"/>
     <w:tmpl w:val="843A40D0"/>
@@ -19593,7 +22160,7 @@
       </w:pPr>
     </w:lvl>
   </w:abstractNum>
-  <w:abstractNum w:abstractNumId="16" w15:restartNumberingAfterBreak="0">
+  <w:abstractNum w:abstractNumId="20" w15:restartNumberingAfterBreak="0">
     <w:nsid w:val="74B04ACE"/>
     <w:multiLevelType w:val="hybridMultilevel"/>
     <w:tmpl w:val="F7984CFE"/>
@@ -19706,7 +22273,120 @@
       </w:rPr>
     </w:lvl>
   </w:abstractNum>
-  <w:abstractNum w:abstractNumId="17" w15:restartNumberingAfterBreak="0">
+  <w:abstractNum w:abstractNumId="21" w15:restartNumberingAfterBreak="0">
+    <w:nsid w:val="7AD80D76"/>
+    <w:multiLevelType w:val="hybridMultilevel"/>
+    <w:tmpl w:val="17BCE838"/>
+    <w:lvl w:ilvl="0" w:tplc="08070001">
+      <w:start w:val="1"/>
+      <w:numFmt w:val="bullet"/>
+      <w:lvlText w:val=""/>
+      <w:lvlJc w:val="left"/>
+      <w:pPr>
+        <w:ind w:left="360" w:hanging="360"/>
+      </w:pPr>
+      <w:rPr>
+        <w:rFonts w:ascii="Symbol" w:hAnsi="Symbol" w:hint="default"/>
+      </w:rPr>
+    </w:lvl>
+    <w:lvl w:ilvl="1" w:tplc="08070003" w:tentative="1">
+      <w:start w:val="1"/>
+      <w:numFmt w:val="bullet"/>
+      <w:lvlText w:val="o"/>
+      <w:lvlJc w:val="left"/>
+      <w:pPr>
+        <w:ind w:left="1080" w:hanging="360"/>
+      </w:pPr>
+      <w:rPr>
+        <w:rFonts w:ascii="Courier New" w:hAnsi="Courier New" w:cs="Courier New" w:hint="default"/>
+      </w:rPr>
+    </w:lvl>
+    <w:lvl w:ilvl="2" w:tplc="08070005" w:tentative="1">
+      <w:start w:val="1"/>
+      <w:numFmt w:val="bullet"/>
+      <w:lvlText w:val=""/>
+      <w:lvlJc w:val="left"/>
+      <w:pPr>
+        <w:ind w:left="1800" w:hanging="360"/>
+      </w:pPr>
+      <w:rPr>
+        <w:rFonts w:ascii="Wingdings" w:hAnsi="Wingdings" w:hint="default"/>
+      </w:rPr>
+    </w:lvl>
+    <w:lvl w:ilvl="3" w:tplc="08070001" w:tentative="1">
+      <w:start w:val="1"/>
+      <w:numFmt w:val="bullet"/>
+      <w:lvlText w:val=""/>
+      <w:lvlJc w:val="left"/>
+      <w:pPr>
+        <w:ind w:left="2520" w:hanging="360"/>
+      </w:pPr>
+      <w:rPr>
+        <w:rFonts w:ascii="Symbol" w:hAnsi="Symbol" w:hint="default"/>
+      </w:rPr>
+    </w:lvl>
+    <w:lvl w:ilvl="4" w:tplc="08070003" w:tentative="1">
+      <w:start w:val="1"/>
+      <w:numFmt w:val="bullet"/>
+      <w:lvlText w:val="o"/>
+      <w:lvlJc w:val="left"/>
+      <w:pPr>
+        <w:ind w:left="3240" w:hanging="360"/>
+      </w:pPr>
+      <w:rPr>
+        <w:rFonts w:ascii="Courier New" w:hAnsi="Courier New" w:cs="Courier New" w:hint="default"/>
+      </w:rPr>
+    </w:lvl>
+    <w:lvl w:ilvl="5" w:tplc="08070005" w:tentative="1">
+      <w:start w:val="1"/>
+      <w:numFmt w:val="bullet"/>
+      <w:lvlText w:val=""/>
+      <w:lvlJc w:val="left"/>
+      <w:pPr>
+        <w:ind w:left="3960" w:hanging="360"/>
+      </w:pPr>
+      <w:rPr>
+        <w:rFonts w:ascii="Wingdings" w:hAnsi="Wingdings" w:hint="default"/>
+      </w:rPr>
+    </w:lvl>
+    <w:lvl w:ilvl="6" w:tplc="08070001" w:tentative="1">
+      <w:start w:val="1"/>
+      <w:numFmt w:val="bullet"/>
+      <w:lvlText w:val=""/>
+      <w:lvlJc w:val="left"/>
+      <w:pPr>
+        <w:ind w:left="4680" w:hanging="360"/>
+      </w:pPr>
+      <w:rPr>
+        <w:rFonts w:ascii="Symbol" w:hAnsi="Symbol" w:hint="default"/>
+      </w:rPr>
+    </w:lvl>
+    <w:lvl w:ilvl="7" w:tplc="08070003" w:tentative="1">
+      <w:start w:val="1"/>
+      <w:numFmt w:val="bullet"/>
+      <w:lvlText w:val="o"/>
+      <w:lvlJc w:val="left"/>
+      <w:pPr>
+        <w:ind w:left="5400" w:hanging="360"/>
+      </w:pPr>
+      <w:rPr>
+        <w:rFonts w:ascii="Courier New" w:hAnsi="Courier New" w:cs="Courier New" w:hint="default"/>
+      </w:rPr>
+    </w:lvl>
+    <w:lvl w:ilvl="8" w:tplc="08070005" w:tentative="1">
+      <w:start w:val="1"/>
+      <w:numFmt w:val="bullet"/>
+      <w:lvlText w:val=""/>
+      <w:lvlJc w:val="left"/>
+      <w:pPr>
+        <w:ind w:left="6120" w:hanging="360"/>
+      </w:pPr>
+      <w:rPr>
+        <w:rFonts w:ascii="Wingdings" w:hAnsi="Wingdings" w:hint="default"/>
+      </w:rPr>
+    </w:lvl>
+  </w:abstractNum>
+  <w:abstractNum w:abstractNumId="22" w15:restartNumberingAfterBreak="0">
     <w:nsid w:val="7F106B9A"/>
     <w:multiLevelType w:val="multilevel"/>
     <w:tmpl w:val="08070025"/>
@@ -19802,7 +22482,7 @@
     </w:lvl>
   </w:abstractNum>
   <w:num w:numId="1">
-    <w:abstractNumId w:val="17"/>
+    <w:abstractNumId w:val="22"/>
   </w:num>
   <w:num w:numId="2">
     <w:abstractNumId w:val="3"/>
@@ -19814,43 +22494,43 @@
     <w:abstractNumId w:val="1"/>
   </w:num>
   <w:num w:numId="5">
+    <w:abstractNumId w:val="20"/>
+  </w:num>
+  <w:num w:numId="6">
+    <w:abstractNumId w:val="19"/>
+  </w:num>
+  <w:num w:numId="7">
+    <w:abstractNumId w:val="7"/>
+  </w:num>
+  <w:num w:numId="8">
+    <w:abstractNumId w:val="6"/>
+  </w:num>
+  <w:num w:numId="9">
+    <w:abstractNumId w:val="17"/>
+  </w:num>
+  <w:num w:numId="10">
+    <w:abstractNumId w:val="10"/>
+  </w:num>
+  <w:num w:numId="11">
+    <w:abstractNumId w:val="5"/>
+  </w:num>
+  <w:num w:numId="12">
     <w:abstractNumId w:val="16"/>
   </w:num>
-  <w:num w:numId="6">
-    <w:abstractNumId w:val="15"/>
-  </w:num>
-  <w:num w:numId="7">
-    <w:abstractNumId w:val="6"/>
-  </w:num>
-  <w:num w:numId="8">
-    <w:abstractNumId w:val="5"/>
-  </w:num>
-  <w:num w:numId="9">
-    <w:abstractNumId w:val="14"/>
-  </w:num>
-  <w:num w:numId="10">
-    <w:abstractNumId w:val="8"/>
-  </w:num>
-  <w:num w:numId="11">
-    <w:abstractNumId w:val="4"/>
-  </w:num>
-  <w:num w:numId="12">
-    <w:abstractNumId w:val="13"/>
-  </w:num>
   <w:num w:numId="13">
-    <w:abstractNumId w:val="10"/>
+    <w:abstractNumId w:val="12"/>
   </w:num>
   <w:num w:numId="14">
-    <w:abstractNumId w:val="9"/>
+    <w:abstractNumId w:val="11"/>
   </w:num>
   <w:num w:numId="15">
     <w:abstractNumId w:val="0"/>
   </w:num>
   <w:num w:numId="16">
-    <w:abstractNumId w:val="7"/>
+    <w:abstractNumId w:val="9"/>
   </w:num>
   <w:num w:numId="17">
-    <w:abstractNumId w:val="12"/>
+    <w:abstractNumId w:val="15"/>
     <w:lvlOverride w:ilvl="0">
       <w:startOverride w:val="1"/>
     </w:lvlOverride>
@@ -19880,16 +22560,22 @@
     </w:lvlOverride>
   </w:num>
   <w:num w:numId="18">
-    <w:abstractNumId w:val="11"/>
-    <w:lvlOverride w:ilvl="0"/>
-    <w:lvlOverride w:ilvl="1"/>
-    <w:lvlOverride w:ilvl="2"/>
-    <w:lvlOverride w:ilvl="3"/>
-    <w:lvlOverride w:ilvl="4"/>
-    <w:lvlOverride w:ilvl="5"/>
-    <w:lvlOverride w:ilvl="6"/>
-    <w:lvlOverride w:ilvl="7"/>
-    <w:lvlOverride w:ilvl="8"/>
+    <w:abstractNumId w:val="13"/>
+  </w:num>
+  <w:num w:numId="19">
+    <w:abstractNumId w:val="4"/>
+  </w:num>
+  <w:num w:numId="20">
+    <w:abstractNumId w:val="14"/>
+  </w:num>
+  <w:num w:numId="21">
+    <w:abstractNumId w:val="8"/>
+  </w:num>
+  <w:num w:numId="22">
+    <w:abstractNumId w:val="21"/>
+  </w:num>
+  <w:num w:numId="23">
+    <w:abstractNumId w:val="18"/>
   </w:num>
 </w:numbering>
 </file>
@@ -21355,7 +24041,7 @@
 </file>
 
 <file path=customXml/itemProps1.xml><?xml version="1.0" encoding="utf-8"?>
-<ds:datastoreItem xmlns:ds="http://schemas.openxmlformats.org/officeDocument/2006/customXml" ds:itemID="{9860B0CB-3795-4F27-80B6-46954BF6CA2D}">
+<ds:datastoreItem xmlns:ds="http://schemas.openxmlformats.org/officeDocument/2006/customXml" ds:itemID="{C3A78F1E-E278-4AD6-B1A4-2265DADECEBF}">
   <ds:schemaRefs>
     <ds:schemaRef ds:uri="http://schemas.openxmlformats.org/officeDocument/2006/bibliography"/>
   </ds:schemaRefs>
